--- a/public/1673876403537.docx
+++ b/public/1673876403537.docx
@@ -90,406 +90,406 @@
         </w:tc>
         <w:tc>
           <w:tcPr>
-            <w:tcW w:w="74" w:type="dxa"/>
-            <w:tcBorders>
-              <w:top w:val="single" w:color="FFFFFF" w:sz="8" w:space="0"/>
-              <w:left w:val="single" w:color="FFFFFF" w:sz="8" w:space="0"/>
-              <w:bottom w:val="single" w:color="FFFFFF" w:sz="8" w:space="0"/>
-              <w:right w:val="single" w:color="FFFFFF" w:sz="8" w:space="0"/>
-            </w:tcBorders>
-            <w:shd w:val="clear" w:color="auto" w:fill="FFFFFF"/>
-            <w:vAlign w:val="center"/>
-          </w:tcPr>
-          <w:p>
-            <w:pPr>
-              <w:rPr>
-                <w:rFonts w:ascii="Times New Roman" w:hAnsi="Times New Roman" w:cs="Times New Roman"/>
-                <w:color w:val="auto"/>
-              </w:rPr>
-            </w:pPr>
-          </w:p>
-        </w:tc>
-        <w:tc>
-          <w:tcPr>
-            <w:tcW w:w="299" w:type="dxa"/>
-            <w:tcBorders>
-              <w:top w:val="single" w:color="FFFFFF" w:sz="8" w:space="0"/>
-              <w:left w:val="single" w:color="FFFFFF" w:sz="8" w:space="0"/>
-              <w:bottom w:val="single" w:color="FFFFFF" w:sz="8" w:space="0"/>
-              <w:right w:val="single" w:color="FFFFFF" w:sz="8" w:space="0"/>
-            </w:tcBorders>
-            <w:shd w:val="clear" w:color="auto" w:fill="FFFFFF"/>
-            <w:vAlign w:val="center"/>
-          </w:tcPr>
-          <w:p>
-            <w:pPr>
-              <w:rPr>
-                <w:rFonts w:ascii="Times New Roman" w:hAnsi="Times New Roman" w:cs="Times New Roman"/>
-                <w:color w:val="auto"/>
-              </w:rPr>
-            </w:pPr>
-          </w:p>
-        </w:tc>
-        <w:tc>
-          <w:tcPr>
-            <w:tcW w:w="239" w:type="dxa"/>
-            <w:tcBorders>
-              <w:top w:val="single" w:color="FFFFFF" w:sz="8" w:space="0"/>
-              <w:left w:val="single" w:color="FFFFFF" w:sz="8" w:space="0"/>
-              <w:bottom w:val="single" w:color="FFFFFF" w:sz="8" w:space="0"/>
-              <w:right w:val="single" w:color="FFFFFF" w:sz="8" w:space="0"/>
-            </w:tcBorders>
-            <w:shd w:val="clear" w:color="auto" w:fill="FFFFFF"/>
-            <w:vAlign w:val="center"/>
-          </w:tcPr>
-          <w:p>
-            <w:pPr>
-              <w:rPr>
-                <w:rFonts w:ascii="Times New Roman" w:hAnsi="Times New Roman" w:cs="Times New Roman"/>
-                <w:color w:val="auto"/>
-              </w:rPr>
-            </w:pPr>
-          </w:p>
-        </w:tc>
-        <w:tc>
-          <w:tcPr>
-            <w:tcW w:w="494" w:type="dxa"/>
-            <w:tcBorders>
-              <w:top w:val="single" w:color="FFFFFF" w:sz="8" w:space="0"/>
-              <w:left w:val="single" w:color="FFFFFF" w:sz="8" w:space="0"/>
-              <w:bottom w:val="single" w:color="FFFFFF" w:sz="8" w:space="0"/>
-              <w:right w:val="single" w:color="FFFFFF" w:sz="8" w:space="0"/>
-            </w:tcBorders>
-            <w:shd w:val="clear" w:color="auto" w:fill="FFFFFF"/>
-            <w:vAlign w:val="center"/>
-          </w:tcPr>
-          <w:p>
-            <w:pPr>
-              <w:rPr>
-                <w:rFonts w:ascii="Times New Roman" w:hAnsi="Times New Roman" w:cs="Times New Roman"/>
-                <w:color w:val="auto"/>
-              </w:rPr>
-            </w:pPr>
-          </w:p>
-        </w:tc>
-        <w:tc>
-          <w:tcPr>
-            <w:tcW w:w="569" w:type="dxa"/>
-            <w:tcBorders>
-              <w:top w:val="single" w:color="FFFFFF" w:sz="8" w:space="0"/>
-              <w:left w:val="single" w:color="FFFFFF" w:sz="8" w:space="0"/>
-              <w:bottom w:val="single" w:color="FFFFFF" w:sz="8" w:space="0"/>
-              <w:right w:val="single" w:color="FFFFFF" w:sz="8" w:space="0"/>
-            </w:tcBorders>
-            <w:shd w:val="clear" w:color="auto" w:fill="FFFFFF"/>
-            <w:vAlign w:val="center"/>
-          </w:tcPr>
-          <w:p>
-            <w:pPr>
-              <w:rPr>
-                <w:rFonts w:ascii="Times New Roman" w:hAnsi="Times New Roman" w:cs="Times New Roman"/>
-                <w:color w:val="auto"/>
-              </w:rPr>
-            </w:pPr>
-          </w:p>
-        </w:tc>
-        <w:tc>
-          <w:tcPr>
-            <w:tcW w:w="404" w:type="dxa"/>
-            <w:tcBorders>
-              <w:top w:val="single" w:color="FFFFFF" w:sz="8" w:space="0"/>
-              <w:left w:val="single" w:color="FFFFFF" w:sz="8" w:space="0"/>
-              <w:bottom w:val="single" w:color="FFFFFF" w:sz="8" w:space="0"/>
-              <w:right w:val="single" w:color="FFFFFF" w:sz="8" w:space="0"/>
-            </w:tcBorders>
-            <w:shd w:val="clear" w:color="auto" w:fill="FFFFFF"/>
-            <w:vAlign w:val="center"/>
-          </w:tcPr>
-          <w:p>
-            <w:pPr>
-              <w:rPr>
-                <w:rFonts w:ascii="Times New Roman" w:hAnsi="Times New Roman" w:cs="Times New Roman"/>
-                <w:color w:val="auto"/>
-              </w:rPr>
-            </w:pPr>
-          </w:p>
-        </w:tc>
-        <w:tc>
-          <w:tcPr>
-            <w:tcW w:w="284" w:type="dxa"/>
-            <w:tcBorders>
-              <w:top w:val="single" w:color="FFFFFF" w:sz="8" w:space="0"/>
-              <w:left w:val="single" w:color="FFFFFF" w:sz="8" w:space="0"/>
-              <w:bottom w:val="single" w:color="FFFFFF" w:sz="8" w:space="0"/>
-              <w:right w:val="single" w:color="FFFFFF" w:sz="8" w:space="0"/>
-            </w:tcBorders>
-            <w:shd w:val="clear" w:color="auto" w:fill="FFFFFF"/>
-            <w:vAlign w:val="center"/>
-          </w:tcPr>
-          <w:p>
-            <w:pPr>
-              <w:rPr>
-                <w:rFonts w:ascii="Times New Roman" w:hAnsi="Times New Roman" w:cs="Times New Roman"/>
-                <w:color w:val="auto"/>
-              </w:rPr>
-            </w:pPr>
-          </w:p>
-        </w:tc>
-        <w:tc>
-          <w:tcPr>
-            <w:tcW w:w="224" w:type="dxa"/>
-            <w:tcBorders>
-              <w:top w:val="single" w:color="FFFFFF" w:sz="8" w:space="0"/>
-              <w:left w:val="single" w:color="FFFFFF" w:sz="8" w:space="0"/>
-              <w:bottom w:val="single" w:color="FFFFFF" w:sz="8" w:space="0"/>
-              <w:right w:val="single" w:color="FFFFFF" w:sz="8" w:space="0"/>
-            </w:tcBorders>
-            <w:shd w:val="clear" w:color="auto" w:fill="FFFFFF"/>
-            <w:vAlign w:val="center"/>
-          </w:tcPr>
-          <w:p>
-            <w:pPr>
-              <w:rPr>
-                <w:rFonts w:ascii="Times New Roman" w:hAnsi="Times New Roman" w:cs="Times New Roman"/>
-                <w:color w:val="auto"/>
-              </w:rPr>
-            </w:pPr>
-          </w:p>
-        </w:tc>
-        <w:tc>
-          <w:tcPr>
-            <w:tcW w:w="209" w:type="dxa"/>
-            <w:tcBorders>
-              <w:top w:val="single" w:color="FFFFFF" w:sz="8" w:space="0"/>
-              <w:left w:val="single" w:color="FFFFFF" w:sz="8" w:space="0"/>
-              <w:bottom w:val="single" w:color="FFFFFF" w:sz="8" w:space="0"/>
-              <w:right w:val="single" w:color="FFFFFF" w:sz="8" w:space="0"/>
-            </w:tcBorders>
-            <w:shd w:val="clear" w:color="auto" w:fill="FFFFFF"/>
-            <w:vAlign w:val="center"/>
-          </w:tcPr>
-          <w:p>
-            <w:pPr>
-              <w:rPr>
-                <w:rFonts w:ascii="Times New Roman" w:hAnsi="Times New Roman" w:cs="Times New Roman"/>
-                <w:color w:val="auto"/>
-              </w:rPr>
-            </w:pPr>
-          </w:p>
-        </w:tc>
-        <w:tc>
-          <w:tcPr>
-            <w:tcW w:w="374" w:type="dxa"/>
-            <w:tcBorders>
-              <w:top w:val="single" w:color="FFFFFF" w:sz="8" w:space="0"/>
-              <w:left w:val="single" w:color="FFFFFF" w:sz="8" w:space="0"/>
-              <w:bottom w:val="single" w:color="FFFFFF" w:sz="8" w:space="0"/>
-              <w:right w:val="single" w:color="FFFFFF" w:sz="8" w:space="0"/>
-            </w:tcBorders>
-            <w:shd w:val="clear" w:color="auto" w:fill="FFFFFF"/>
-            <w:vAlign w:val="center"/>
-          </w:tcPr>
-          <w:p>
-            <w:pPr>
-              <w:rPr>
-                <w:rFonts w:ascii="Times New Roman" w:hAnsi="Times New Roman" w:cs="Times New Roman"/>
-                <w:color w:val="auto"/>
-              </w:rPr>
-            </w:pPr>
-          </w:p>
-        </w:tc>
-        <w:tc>
-          <w:tcPr>
-            <w:tcW w:w="464" w:type="dxa"/>
-            <w:tcBorders>
-              <w:top w:val="single" w:color="FFFFFF" w:sz="8" w:space="0"/>
-              <w:left w:val="single" w:color="FFFFFF" w:sz="8" w:space="0"/>
-              <w:bottom w:val="single" w:color="FFFFFF" w:sz="8" w:space="0"/>
-              <w:right w:val="single" w:color="FFFFFF" w:sz="8" w:space="0"/>
-            </w:tcBorders>
-            <w:shd w:val="clear" w:color="auto" w:fill="FFFFFF"/>
-            <w:vAlign w:val="center"/>
-          </w:tcPr>
-          <w:p>
-            <w:pPr>
-              <w:rPr>
-                <w:rFonts w:ascii="Times New Roman" w:hAnsi="Times New Roman" w:cs="Times New Roman"/>
-                <w:color w:val="auto"/>
-              </w:rPr>
-            </w:pPr>
-          </w:p>
-        </w:tc>
-        <w:tc>
-          <w:tcPr>
-            <w:tcW w:w="479" w:type="dxa"/>
-            <w:tcBorders>
-              <w:top w:val="single" w:color="FFFFFF" w:sz="8" w:space="0"/>
-              <w:left w:val="single" w:color="FFFFFF" w:sz="8" w:space="0"/>
-              <w:bottom w:val="single" w:color="FFFFFF" w:sz="8" w:space="0"/>
-              <w:right w:val="single" w:color="FFFFFF" w:sz="8" w:space="0"/>
-            </w:tcBorders>
-            <w:shd w:val="clear" w:color="auto" w:fill="FFFFFF"/>
-            <w:vAlign w:val="center"/>
-          </w:tcPr>
-          <w:p>
-            <w:pPr>
-              <w:rPr>
-                <w:rFonts w:ascii="Times New Roman" w:hAnsi="Times New Roman" w:cs="Times New Roman"/>
-                <w:color w:val="auto"/>
-              </w:rPr>
-            </w:pPr>
-          </w:p>
-        </w:tc>
-        <w:tc>
-          <w:tcPr>
-            <w:tcW w:w="425" w:type="dxa"/>
-            <w:tcBorders>
-              <w:top w:val="single" w:color="FFFFFF" w:sz="8" w:space="0"/>
-              <w:left w:val="single" w:color="FFFFFF" w:sz="8" w:space="0"/>
-              <w:bottom w:val="single" w:color="FFFFFF" w:sz="8" w:space="0"/>
-              <w:right w:val="single" w:color="FFFFFF" w:sz="8" w:space="0"/>
-            </w:tcBorders>
-            <w:shd w:val="clear" w:color="auto" w:fill="FFFFFF"/>
-            <w:vAlign w:val="center"/>
-          </w:tcPr>
-          <w:p>
-            <w:pPr>
-              <w:rPr>
-                <w:rFonts w:ascii="Times New Roman" w:hAnsi="Times New Roman" w:cs="Times New Roman"/>
-                <w:color w:val="auto"/>
-              </w:rPr>
-            </w:pPr>
-          </w:p>
-        </w:tc>
-        <w:tc>
-          <w:tcPr>
-            <w:tcW w:w="404" w:type="dxa"/>
-            <w:tcBorders>
-              <w:top w:val="single" w:color="FFFFFF" w:sz="8" w:space="0"/>
-              <w:left w:val="single" w:color="FFFFFF" w:sz="8" w:space="0"/>
-              <w:bottom w:val="single" w:color="FFFFFF" w:sz="8" w:space="0"/>
-              <w:right w:val="single" w:color="FFFFFF" w:sz="8" w:space="0"/>
-            </w:tcBorders>
-            <w:shd w:val="clear" w:color="auto" w:fill="FFFFFF"/>
-            <w:vAlign w:val="center"/>
-          </w:tcPr>
-          <w:p>
-            <w:pPr>
-              <w:rPr>
-                <w:rFonts w:ascii="Times New Roman" w:hAnsi="Times New Roman" w:cs="Times New Roman"/>
-                <w:color w:val="auto"/>
-              </w:rPr>
-            </w:pPr>
-          </w:p>
-        </w:tc>
-        <w:tc>
-          <w:tcPr>
-            <w:tcW w:w="425" w:type="dxa"/>
-            <w:tcBorders>
-              <w:top w:val="single" w:color="FFFFFF" w:sz="8" w:space="0"/>
-              <w:left w:val="single" w:color="FFFFFF" w:sz="8" w:space="0"/>
-              <w:bottom w:val="single" w:color="FFFFFF" w:sz="8" w:space="0"/>
-              <w:right w:val="single" w:color="FFFFFF" w:sz="8" w:space="0"/>
-            </w:tcBorders>
-            <w:shd w:val="clear" w:color="auto" w:fill="FFFFFF"/>
-            <w:vAlign w:val="center"/>
-          </w:tcPr>
-          <w:p>
-            <w:pPr>
-              <w:rPr>
-                <w:rFonts w:ascii="Times New Roman" w:hAnsi="Times New Roman" w:cs="Times New Roman"/>
-                <w:color w:val="auto"/>
-              </w:rPr>
-            </w:pPr>
-          </w:p>
-        </w:tc>
-        <w:tc>
-          <w:tcPr>
-            <w:tcW w:w="449" w:type="dxa"/>
-            <w:tcBorders>
-              <w:top w:val="single" w:color="FFFFFF" w:sz="8" w:space="0"/>
-              <w:left w:val="single" w:color="FFFFFF" w:sz="8" w:space="0"/>
-              <w:bottom w:val="single" w:color="FFFFFF" w:sz="8" w:space="0"/>
-              <w:right w:val="single" w:color="FFFFFF" w:sz="8" w:space="0"/>
-            </w:tcBorders>
-            <w:shd w:val="clear" w:color="auto" w:fill="FFFFFF"/>
-            <w:vAlign w:val="center"/>
-          </w:tcPr>
-          <w:p>
-            <w:pPr>
-              <w:rPr>
-                <w:rFonts w:ascii="Times New Roman" w:hAnsi="Times New Roman" w:cs="Times New Roman"/>
-                <w:color w:val="auto"/>
-              </w:rPr>
-            </w:pPr>
-          </w:p>
-        </w:tc>
-        <w:tc>
-          <w:tcPr>
-            <w:tcW w:w="374" w:type="dxa"/>
-            <w:tcBorders>
-              <w:top w:val="single" w:color="FFFFFF" w:sz="8" w:space="0"/>
-              <w:left w:val="single" w:color="FFFFFF" w:sz="8" w:space="0"/>
-              <w:bottom w:val="single" w:color="FFFFFF" w:sz="8" w:space="0"/>
-              <w:right w:val="single" w:color="FFFFFF" w:sz="8" w:space="0"/>
-            </w:tcBorders>
-            <w:shd w:val="clear" w:color="auto" w:fill="FFFFFF"/>
-            <w:vAlign w:val="center"/>
-          </w:tcPr>
-          <w:p>
-            <w:pPr>
-              <w:rPr>
-                <w:rFonts w:ascii="Times New Roman" w:hAnsi="Times New Roman" w:cs="Times New Roman"/>
-                <w:color w:val="auto"/>
-              </w:rPr>
-            </w:pPr>
-          </w:p>
-        </w:tc>
-        <w:tc>
-          <w:tcPr>
-            <w:tcW w:w="389" w:type="dxa"/>
-            <w:tcBorders>
-              <w:top w:val="single" w:color="FFFFFF" w:sz="8" w:space="0"/>
-              <w:left w:val="single" w:color="FFFFFF" w:sz="8" w:space="0"/>
-              <w:bottom w:val="single" w:color="FFFFFF" w:sz="8" w:space="0"/>
-              <w:right w:val="single" w:color="FFFFFF" w:sz="8" w:space="0"/>
-            </w:tcBorders>
-            <w:shd w:val="clear" w:color="auto" w:fill="FFFFFF"/>
-            <w:vAlign w:val="center"/>
-          </w:tcPr>
-          <w:p>
-            <w:pPr>
-              <w:rPr>
-                <w:rFonts w:ascii="Times New Roman" w:hAnsi="Times New Roman" w:cs="Times New Roman"/>
-                <w:color w:val="auto"/>
-              </w:rPr>
-            </w:pPr>
-          </w:p>
-        </w:tc>
-        <w:tc>
-          <w:tcPr>
-            <w:tcW w:w="374" w:type="dxa"/>
-            <w:tcBorders>
-              <w:top w:val="single" w:color="FFFFFF" w:sz="8" w:space="0"/>
-              <w:left w:val="single" w:color="FFFFFF" w:sz="8" w:space="0"/>
-              <w:bottom w:val="single" w:color="FFFFFF" w:sz="8" w:space="0"/>
-              <w:right w:val="single" w:color="FFFFFF" w:sz="8" w:space="0"/>
-            </w:tcBorders>
-            <w:shd w:val="clear" w:color="auto" w:fill="FFFFFF"/>
-            <w:vAlign w:val="center"/>
-          </w:tcPr>
-          <w:p>
-            <w:pPr>
-              <w:rPr>
-                <w:rFonts w:ascii="Times New Roman" w:hAnsi="Times New Roman" w:cs="Times New Roman"/>
-                <w:color w:val="auto"/>
-              </w:rPr>
-            </w:pPr>
-          </w:p>
-        </w:tc>
-        <w:tc>
-          <w:tcPr>
-            <w:tcW w:w="314" w:type="dxa"/>
+            <w:tcW w:w="73" w:type="dxa"/>
+            <w:tcBorders>
+              <w:top w:val="single" w:color="FFFFFF" w:sz="8" w:space="0"/>
+              <w:left w:val="single" w:color="FFFFFF" w:sz="8" w:space="0"/>
+              <w:bottom w:val="single" w:color="FFFFFF" w:sz="8" w:space="0"/>
+              <w:right w:val="single" w:color="FFFFFF" w:sz="8" w:space="0"/>
+            </w:tcBorders>
+            <w:shd w:val="clear" w:color="auto" w:fill="FFFFFF"/>
+            <w:vAlign w:val="center"/>
+          </w:tcPr>
+          <w:p>
+            <w:pPr>
+              <w:rPr>
+                <w:rFonts w:ascii="Times New Roman" w:hAnsi="Times New Roman" w:cs="Times New Roman"/>
+                <w:color w:val="auto"/>
+              </w:rPr>
+            </w:pPr>
+          </w:p>
+        </w:tc>
+        <w:tc>
+          <w:tcPr>
+            <w:tcW w:w="300" w:type="dxa"/>
+            <w:tcBorders>
+              <w:top w:val="single" w:color="FFFFFF" w:sz="8" w:space="0"/>
+              <w:left w:val="single" w:color="FFFFFF" w:sz="8" w:space="0"/>
+              <w:bottom w:val="single" w:color="FFFFFF" w:sz="8" w:space="0"/>
+              <w:right w:val="single" w:color="FFFFFF" w:sz="8" w:space="0"/>
+            </w:tcBorders>
+            <w:shd w:val="clear" w:color="auto" w:fill="FFFFFF"/>
+            <w:vAlign w:val="center"/>
+          </w:tcPr>
+          <w:p>
+            <w:pPr>
+              <w:rPr>
+                <w:rFonts w:ascii="Times New Roman" w:hAnsi="Times New Roman" w:cs="Times New Roman"/>
+                <w:color w:val="auto"/>
+              </w:rPr>
+            </w:pPr>
+          </w:p>
+        </w:tc>
+        <w:tc>
+          <w:tcPr>
+            <w:tcW w:w="240" w:type="dxa"/>
+            <w:tcBorders>
+              <w:top w:val="single" w:color="FFFFFF" w:sz="8" w:space="0"/>
+              <w:left w:val="single" w:color="FFFFFF" w:sz="8" w:space="0"/>
+              <w:bottom w:val="single" w:color="FFFFFF" w:sz="8" w:space="0"/>
+              <w:right w:val="single" w:color="FFFFFF" w:sz="8" w:space="0"/>
+            </w:tcBorders>
+            <w:shd w:val="clear" w:color="auto" w:fill="FFFFFF"/>
+            <w:vAlign w:val="center"/>
+          </w:tcPr>
+          <w:p>
+            <w:pPr>
+              <w:rPr>
+                <w:rFonts w:ascii="Times New Roman" w:hAnsi="Times New Roman" w:cs="Times New Roman"/>
+                <w:color w:val="auto"/>
+              </w:rPr>
+            </w:pPr>
+          </w:p>
+        </w:tc>
+        <w:tc>
+          <w:tcPr>
+            <w:tcW w:w="495" w:type="dxa"/>
+            <w:tcBorders>
+              <w:top w:val="single" w:color="FFFFFF" w:sz="8" w:space="0"/>
+              <w:left w:val="single" w:color="FFFFFF" w:sz="8" w:space="0"/>
+              <w:bottom w:val="single" w:color="FFFFFF" w:sz="8" w:space="0"/>
+              <w:right w:val="single" w:color="FFFFFF" w:sz="8" w:space="0"/>
+            </w:tcBorders>
+            <w:shd w:val="clear" w:color="auto" w:fill="FFFFFF"/>
+            <w:vAlign w:val="center"/>
+          </w:tcPr>
+          <w:p>
+            <w:pPr>
+              <w:rPr>
+                <w:rFonts w:ascii="Times New Roman" w:hAnsi="Times New Roman" w:cs="Times New Roman"/>
+                <w:color w:val="auto"/>
+              </w:rPr>
+            </w:pPr>
+          </w:p>
+        </w:tc>
+        <w:tc>
+          <w:tcPr>
+            <w:tcW w:w="570" w:type="dxa"/>
+            <w:tcBorders>
+              <w:top w:val="single" w:color="FFFFFF" w:sz="8" w:space="0"/>
+              <w:left w:val="single" w:color="FFFFFF" w:sz="8" w:space="0"/>
+              <w:bottom w:val="single" w:color="FFFFFF" w:sz="8" w:space="0"/>
+              <w:right w:val="single" w:color="FFFFFF" w:sz="8" w:space="0"/>
+            </w:tcBorders>
+            <w:shd w:val="clear" w:color="auto" w:fill="FFFFFF"/>
+            <w:vAlign w:val="center"/>
+          </w:tcPr>
+          <w:p>
+            <w:pPr>
+              <w:rPr>
+                <w:rFonts w:ascii="Times New Roman" w:hAnsi="Times New Roman" w:cs="Times New Roman"/>
+                <w:color w:val="auto"/>
+              </w:rPr>
+            </w:pPr>
+          </w:p>
+        </w:tc>
+        <w:tc>
+          <w:tcPr>
+            <w:tcW w:w="405" w:type="dxa"/>
+            <w:tcBorders>
+              <w:top w:val="single" w:color="FFFFFF" w:sz="8" w:space="0"/>
+              <w:left w:val="single" w:color="FFFFFF" w:sz="8" w:space="0"/>
+              <w:bottom w:val="single" w:color="FFFFFF" w:sz="8" w:space="0"/>
+              <w:right w:val="single" w:color="FFFFFF" w:sz="8" w:space="0"/>
+            </w:tcBorders>
+            <w:shd w:val="clear" w:color="auto" w:fill="FFFFFF"/>
+            <w:vAlign w:val="center"/>
+          </w:tcPr>
+          <w:p>
+            <w:pPr>
+              <w:rPr>
+                <w:rFonts w:ascii="Times New Roman" w:hAnsi="Times New Roman" w:cs="Times New Roman"/>
+                <w:color w:val="auto"/>
+              </w:rPr>
+            </w:pPr>
+          </w:p>
+        </w:tc>
+        <w:tc>
+          <w:tcPr>
+            <w:tcW w:w="285" w:type="dxa"/>
+            <w:tcBorders>
+              <w:top w:val="single" w:color="FFFFFF" w:sz="8" w:space="0"/>
+              <w:left w:val="single" w:color="FFFFFF" w:sz="8" w:space="0"/>
+              <w:bottom w:val="single" w:color="FFFFFF" w:sz="8" w:space="0"/>
+              <w:right w:val="single" w:color="FFFFFF" w:sz="8" w:space="0"/>
+            </w:tcBorders>
+            <w:shd w:val="clear" w:color="auto" w:fill="FFFFFF"/>
+            <w:vAlign w:val="center"/>
+          </w:tcPr>
+          <w:p>
+            <w:pPr>
+              <w:rPr>
+                <w:rFonts w:ascii="Times New Roman" w:hAnsi="Times New Roman" w:cs="Times New Roman"/>
+                <w:color w:val="auto"/>
+              </w:rPr>
+            </w:pPr>
+          </w:p>
+        </w:tc>
+        <w:tc>
+          <w:tcPr>
+            <w:tcW w:w="225" w:type="dxa"/>
+            <w:tcBorders>
+              <w:top w:val="single" w:color="FFFFFF" w:sz="8" w:space="0"/>
+              <w:left w:val="single" w:color="FFFFFF" w:sz="8" w:space="0"/>
+              <w:bottom w:val="single" w:color="FFFFFF" w:sz="8" w:space="0"/>
+              <w:right w:val="single" w:color="FFFFFF" w:sz="8" w:space="0"/>
+            </w:tcBorders>
+            <w:shd w:val="clear" w:color="auto" w:fill="FFFFFF"/>
+            <w:vAlign w:val="center"/>
+          </w:tcPr>
+          <w:p>
+            <w:pPr>
+              <w:rPr>
+                <w:rFonts w:ascii="Times New Roman" w:hAnsi="Times New Roman" w:cs="Times New Roman"/>
+                <w:color w:val="auto"/>
+              </w:rPr>
+            </w:pPr>
+          </w:p>
+        </w:tc>
+        <w:tc>
+          <w:tcPr>
+            <w:tcW w:w="210" w:type="dxa"/>
+            <w:tcBorders>
+              <w:top w:val="single" w:color="FFFFFF" w:sz="8" w:space="0"/>
+              <w:left w:val="single" w:color="FFFFFF" w:sz="8" w:space="0"/>
+              <w:bottom w:val="single" w:color="FFFFFF" w:sz="8" w:space="0"/>
+              <w:right w:val="single" w:color="FFFFFF" w:sz="8" w:space="0"/>
+            </w:tcBorders>
+            <w:shd w:val="clear" w:color="auto" w:fill="FFFFFF"/>
+            <w:vAlign w:val="center"/>
+          </w:tcPr>
+          <w:p>
+            <w:pPr>
+              <w:rPr>
+                <w:rFonts w:ascii="Times New Roman" w:hAnsi="Times New Roman" w:cs="Times New Roman"/>
+                <w:color w:val="auto"/>
+              </w:rPr>
+            </w:pPr>
+          </w:p>
+        </w:tc>
+        <w:tc>
+          <w:tcPr>
+            <w:tcW w:w="375" w:type="dxa"/>
+            <w:tcBorders>
+              <w:top w:val="single" w:color="FFFFFF" w:sz="8" w:space="0"/>
+              <w:left w:val="single" w:color="FFFFFF" w:sz="8" w:space="0"/>
+              <w:bottom w:val="single" w:color="FFFFFF" w:sz="8" w:space="0"/>
+              <w:right w:val="single" w:color="FFFFFF" w:sz="8" w:space="0"/>
+            </w:tcBorders>
+            <w:shd w:val="clear" w:color="auto" w:fill="FFFFFF"/>
+            <w:vAlign w:val="center"/>
+          </w:tcPr>
+          <w:p>
+            <w:pPr>
+              <w:rPr>
+                <w:rFonts w:ascii="Times New Roman" w:hAnsi="Times New Roman" w:cs="Times New Roman"/>
+                <w:color w:val="auto"/>
+              </w:rPr>
+            </w:pPr>
+          </w:p>
+        </w:tc>
+        <w:tc>
+          <w:tcPr>
+            <w:tcW w:w="465" w:type="dxa"/>
+            <w:tcBorders>
+              <w:top w:val="single" w:color="FFFFFF" w:sz="8" w:space="0"/>
+              <w:left w:val="single" w:color="FFFFFF" w:sz="8" w:space="0"/>
+              <w:bottom w:val="single" w:color="FFFFFF" w:sz="8" w:space="0"/>
+              <w:right w:val="single" w:color="FFFFFF" w:sz="8" w:space="0"/>
+            </w:tcBorders>
+            <w:shd w:val="clear" w:color="auto" w:fill="FFFFFF"/>
+            <w:vAlign w:val="center"/>
+          </w:tcPr>
+          <w:p>
+            <w:pPr>
+              <w:rPr>
+                <w:rFonts w:ascii="Times New Roman" w:hAnsi="Times New Roman" w:cs="Times New Roman"/>
+                <w:color w:val="auto"/>
+              </w:rPr>
+            </w:pPr>
+          </w:p>
+        </w:tc>
+        <w:tc>
+          <w:tcPr>
+            <w:tcW w:w="480" w:type="dxa"/>
+            <w:tcBorders>
+              <w:top w:val="single" w:color="FFFFFF" w:sz="8" w:space="0"/>
+              <w:left w:val="single" w:color="FFFFFF" w:sz="8" w:space="0"/>
+              <w:bottom w:val="single" w:color="FFFFFF" w:sz="8" w:space="0"/>
+              <w:right w:val="single" w:color="FFFFFF" w:sz="8" w:space="0"/>
+            </w:tcBorders>
+            <w:shd w:val="clear" w:color="auto" w:fill="FFFFFF"/>
+            <w:vAlign w:val="center"/>
+          </w:tcPr>
+          <w:p>
+            <w:pPr>
+              <w:rPr>
+                <w:rFonts w:ascii="Times New Roman" w:hAnsi="Times New Roman" w:cs="Times New Roman"/>
+                <w:color w:val="auto"/>
+              </w:rPr>
+            </w:pPr>
+          </w:p>
+        </w:tc>
+        <w:tc>
+          <w:tcPr>
+            <w:tcW w:w="426" w:type="dxa"/>
+            <w:tcBorders>
+              <w:top w:val="single" w:color="FFFFFF" w:sz="8" w:space="0"/>
+              <w:left w:val="single" w:color="FFFFFF" w:sz="8" w:space="0"/>
+              <w:bottom w:val="single" w:color="FFFFFF" w:sz="8" w:space="0"/>
+              <w:right w:val="single" w:color="FFFFFF" w:sz="8" w:space="0"/>
+            </w:tcBorders>
+            <w:shd w:val="clear" w:color="auto" w:fill="FFFFFF"/>
+            <w:vAlign w:val="center"/>
+          </w:tcPr>
+          <w:p>
+            <w:pPr>
+              <w:rPr>
+                <w:rFonts w:ascii="Times New Roman" w:hAnsi="Times New Roman" w:cs="Times New Roman"/>
+                <w:color w:val="auto"/>
+              </w:rPr>
+            </w:pPr>
+          </w:p>
+        </w:tc>
+        <w:tc>
+          <w:tcPr>
+            <w:tcW w:w="405" w:type="dxa"/>
+            <w:tcBorders>
+              <w:top w:val="single" w:color="FFFFFF" w:sz="8" w:space="0"/>
+              <w:left w:val="single" w:color="FFFFFF" w:sz="8" w:space="0"/>
+              <w:bottom w:val="single" w:color="FFFFFF" w:sz="8" w:space="0"/>
+              <w:right w:val="single" w:color="FFFFFF" w:sz="8" w:space="0"/>
+            </w:tcBorders>
+            <w:shd w:val="clear" w:color="auto" w:fill="FFFFFF"/>
+            <w:vAlign w:val="center"/>
+          </w:tcPr>
+          <w:p>
+            <w:pPr>
+              <w:rPr>
+                <w:rFonts w:ascii="Times New Roman" w:hAnsi="Times New Roman" w:cs="Times New Roman"/>
+                <w:color w:val="auto"/>
+              </w:rPr>
+            </w:pPr>
+          </w:p>
+        </w:tc>
+        <w:tc>
+          <w:tcPr>
+            <w:tcW w:w="426" w:type="dxa"/>
+            <w:tcBorders>
+              <w:top w:val="single" w:color="FFFFFF" w:sz="8" w:space="0"/>
+              <w:left w:val="single" w:color="FFFFFF" w:sz="8" w:space="0"/>
+              <w:bottom w:val="single" w:color="FFFFFF" w:sz="8" w:space="0"/>
+              <w:right w:val="single" w:color="FFFFFF" w:sz="8" w:space="0"/>
+            </w:tcBorders>
+            <w:shd w:val="clear" w:color="auto" w:fill="FFFFFF"/>
+            <w:vAlign w:val="center"/>
+          </w:tcPr>
+          <w:p>
+            <w:pPr>
+              <w:rPr>
+                <w:rFonts w:ascii="Times New Roman" w:hAnsi="Times New Roman" w:cs="Times New Roman"/>
+                <w:color w:val="auto"/>
+              </w:rPr>
+            </w:pPr>
+          </w:p>
+        </w:tc>
+        <w:tc>
+          <w:tcPr>
+            <w:tcW w:w="450" w:type="dxa"/>
+            <w:tcBorders>
+              <w:top w:val="single" w:color="FFFFFF" w:sz="8" w:space="0"/>
+              <w:left w:val="single" w:color="FFFFFF" w:sz="8" w:space="0"/>
+              <w:bottom w:val="single" w:color="FFFFFF" w:sz="8" w:space="0"/>
+              <w:right w:val="single" w:color="FFFFFF" w:sz="8" w:space="0"/>
+            </w:tcBorders>
+            <w:shd w:val="clear" w:color="auto" w:fill="FFFFFF"/>
+            <w:vAlign w:val="center"/>
+          </w:tcPr>
+          <w:p>
+            <w:pPr>
+              <w:rPr>
+                <w:rFonts w:ascii="Times New Roman" w:hAnsi="Times New Roman" w:cs="Times New Roman"/>
+                <w:color w:val="auto"/>
+              </w:rPr>
+            </w:pPr>
+          </w:p>
+        </w:tc>
+        <w:tc>
+          <w:tcPr>
+            <w:tcW w:w="375" w:type="dxa"/>
+            <w:tcBorders>
+              <w:top w:val="single" w:color="FFFFFF" w:sz="8" w:space="0"/>
+              <w:left w:val="single" w:color="FFFFFF" w:sz="8" w:space="0"/>
+              <w:bottom w:val="single" w:color="FFFFFF" w:sz="8" w:space="0"/>
+              <w:right w:val="single" w:color="FFFFFF" w:sz="8" w:space="0"/>
+            </w:tcBorders>
+            <w:shd w:val="clear" w:color="auto" w:fill="FFFFFF"/>
+            <w:vAlign w:val="center"/>
+          </w:tcPr>
+          <w:p>
+            <w:pPr>
+              <w:rPr>
+                <w:rFonts w:ascii="Times New Roman" w:hAnsi="Times New Roman" w:cs="Times New Roman"/>
+                <w:color w:val="auto"/>
+              </w:rPr>
+            </w:pPr>
+          </w:p>
+        </w:tc>
+        <w:tc>
+          <w:tcPr>
+            <w:tcW w:w="390" w:type="dxa"/>
+            <w:tcBorders>
+              <w:top w:val="single" w:color="FFFFFF" w:sz="8" w:space="0"/>
+              <w:left w:val="single" w:color="FFFFFF" w:sz="8" w:space="0"/>
+              <w:bottom w:val="single" w:color="FFFFFF" w:sz="8" w:space="0"/>
+              <w:right w:val="single" w:color="FFFFFF" w:sz="8" w:space="0"/>
+            </w:tcBorders>
+            <w:shd w:val="clear" w:color="auto" w:fill="FFFFFF"/>
+            <w:vAlign w:val="center"/>
+          </w:tcPr>
+          <w:p>
+            <w:pPr>
+              <w:rPr>
+                <w:rFonts w:ascii="Times New Roman" w:hAnsi="Times New Roman" w:cs="Times New Roman"/>
+                <w:color w:val="auto"/>
+              </w:rPr>
+            </w:pPr>
+          </w:p>
+        </w:tc>
+        <w:tc>
+          <w:tcPr>
+            <w:tcW w:w="375" w:type="dxa"/>
+            <w:tcBorders>
+              <w:top w:val="single" w:color="FFFFFF" w:sz="8" w:space="0"/>
+              <w:left w:val="single" w:color="FFFFFF" w:sz="8" w:space="0"/>
+              <w:bottom w:val="single" w:color="FFFFFF" w:sz="8" w:space="0"/>
+              <w:right w:val="single" w:color="FFFFFF" w:sz="8" w:space="0"/>
+            </w:tcBorders>
+            <w:shd w:val="clear" w:color="auto" w:fill="FFFFFF"/>
+            <w:vAlign w:val="center"/>
+          </w:tcPr>
+          <w:p>
+            <w:pPr>
+              <w:rPr>
+                <w:rFonts w:ascii="Times New Roman" w:hAnsi="Times New Roman" w:cs="Times New Roman"/>
+                <w:color w:val="auto"/>
+              </w:rPr>
+            </w:pPr>
+          </w:p>
+        </w:tc>
+        <w:tc>
+          <w:tcPr>
+            <w:tcW w:w="315" w:type="dxa"/>
             <w:tcBorders>
               <w:top w:val="single" w:color="FFFFFF" w:sz="8" w:space="0"/>
               <w:left w:val="single" w:color="FFFFFF" w:sz="8" w:space="0"/>
@@ -531,112 +531,112 @@
         </w:tc>
         <w:tc>
           <w:tcPr>
-            <w:tcW w:w="254" w:type="dxa"/>
-            <w:tcBorders>
-              <w:top w:val="single" w:color="FFFFFF" w:sz="8" w:space="0"/>
-              <w:left w:val="single" w:color="FFFFFF" w:sz="8" w:space="0"/>
-              <w:bottom w:val="single" w:color="FFFFFF" w:sz="8" w:space="0"/>
-              <w:right w:val="single" w:color="FFFFFF" w:sz="8" w:space="0"/>
-            </w:tcBorders>
-            <w:shd w:val="clear" w:color="auto" w:fill="FFFFFF"/>
-            <w:vAlign w:val="center"/>
-          </w:tcPr>
-          <w:p>
-            <w:pPr>
-              <w:rPr>
-                <w:rFonts w:ascii="Times New Roman" w:hAnsi="Times New Roman" w:cs="Times New Roman"/>
-                <w:color w:val="auto"/>
-              </w:rPr>
-            </w:pPr>
-          </w:p>
-        </w:tc>
-        <w:tc>
-          <w:tcPr>
-            <w:tcW w:w="226" w:type="dxa"/>
-            <w:tcBorders>
-              <w:top w:val="single" w:color="FFFFFF" w:sz="8" w:space="0"/>
-              <w:left w:val="single" w:color="FFFFFF" w:sz="8" w:space="0"/>
-              <w:bottom w:val="single" w:color="FFFFFF" w:sz="8" w:space="0"/>
-              <w:right w:val="single" w:color="FFFFFF" w:sz="8" w:space="0"/>
-            </w:tcBorders>
-            <w:shd w:val="clear" w:color="auto" w:fill="FFFFFF"/>
-            <w:vAlign w:val="center"/>
-          </w:tcPr>
-          <w:p>
-            <w:pPr>
-              <w:rPr>
-                <w:rFonts w:ascii="Times New Roman" w:hAnsi="Times New Roman" w:cs="Times New Roman"/>
-                <w:color w:val="auto"/>
-              </w:rPr>
-            </w:pPr>
-          </w:p>
-        </w:tc>
-        <w:tc>
-          <w:tcPr>
-            <w:tcW w:w="226" w:type="dxa"/>
-            <w:tcBorders>
-              <w:top w:val="single" w:color="FFFFFF" w:sz="8" w:space="0"/>
-              <w:left w:val="single" w:color="FFFFFF" w:sz="8" w:space="0"/>
-              <w:bottom w:val="single" w:color="FFFFFF" w:sz="8" w:space="0"/>
-              <w:right w:val="single" w:color="FFFFFF" w:sz="8" w:space="0"/>
-            </w:tcBorders>
-            <w:shd w:val="clear" w:color="auto" w:fill="FFFFFF"/>
-            <w:vAlign w:val="center"/>
-          </w:tcPr>
-          <w:p>
-            <w:pPr>
-              <w:rPr>
-                <w:rFonts w:ascii="Times New Roman" w:hAnsi="Times New Roman" w:cs="Times New Roman"/>
-                <w:color w:val="auto"/>
-              </w:rPr>
-            </w:pPr>
-          </w:p>
-        </w:tc>
-        <w:tc>
-          <w:tcPr>
-            <w:tcW w:w="425" w:type="dxa"/>
-            <w:tcBorders>
-              <w:top w:val="single" w:color="FFFFFF" w:sz="8" w:space="0"/>
-              <w:left w:val="single" w:color="FFFFFF" w:sz="8" w:space="0"/>
-              <w:bottom w:val="single" w:color="FFFFFF" w:sz="8" w:space="0"/>
-              <w:right w:val="single" w:color="FFFFFF" w:sz="8" w:space="0"/>
-            </w:tcBorders>
-            <w:shd w:val="clear" w:color="auto" w:fill="FFFFFF"/>
-            <w:vAlign w:val="center"/>
-          </w:tcPr>
-          <w:p>
-            <w:pPr>
-              <w:rPr>
-                <w:rFonts w:ascii="Times New Roman" w:hAnsi="Times New Roman" w:cs="Times New Roman"/>
-                <w:color w:val="auto"/>
-              </w:rPr>
-            </w:pPr>
-          </w:p>
-        </w:tc>
-        <w:tc>
-          <w:tcPr>
-            <w:tcW w:w="291" w:type="dxa"/>
-            <w:tcBorders>
-              <w:top w:val="single" w:color="FFFFFF" w:sz="8" w:space="0"/>
-              <w:left w:val="single" w:color="FFFFFF" w:sz="8" w:space="0"/>
-              <w:bottom w:val="single" w:color="FFFFFF" w:sz="8" w:space="0"/>
-              <w:right w:val="single" w:color="FFFFFF" w:sz="8" w:space="0"/>
-            </w:tcBorders>
-            <w:shd w:val="clear" w:color="auto" w:fill="FFFFFF"/>
-            <w:vAlign w:val="center"/>
-          </w:tcPr>
-          <w:p>
-            <w:pPr>
-              <w:rPr>
-                <w:rFonts w:ascii="Times New Roman" w:hAnsi="Times New Roman" w:cs="Times New Roman"/>
-                <w:color w:val="auto"/>
-              </w:rPr>
-            </w:pPr>
-          </w:p>
-        </w:tc>
-        <w:tc>
-          <w:tcPr>
-            <w:tcW w:w="494" w:type="dxa"/>
+            <w:tcW w:w="255" w:type="dxa"/>
+            <w:tcBorders>
+              <w:top w:val="single" w:color="FFFFFF" w:sz="8" w:space="0"/>
+              <w:left w:val="single" w:color="FFFFFF" w:sz="8" w:space="0"/>
+              <w:bottom w:val="single" w:color="FFFFFF" w:sz="8" w:space="0"/>
+              <w:right w:val="single" w:color="FFFFFF" w:sz="8" w:space="0"/>
+            </w:tcBorders>
+            <w:shd w:val="clear" w:color="auto" w:fill="FFFFFF"/>
+            <w:vAlign w:val="center"/>
+          </w:tcPr>
+          <w:p>
+            <w:pPr>
+              <w:rPr>
+                <w:rFonts w:ascii="Times New Roman" w:hAnsi="Times New Roman" w:cs="Times New Roman"/>
+                <w:color w:val="auto"/>
+              </w:rPr>
+            </w:pPr>
+          </w:p>
+        </w:tc>
+        <w:tc>
+          <w:tcPr>
+            <w:tcW w:w="227" w:type="dxa"/>
+            <w:tcBorders>
+              <w:top w:val="single" w:color="FFFFFF" w:sz="8" w:space="0"/>
+              <w:left w:val="single" w:color="FFFFFF" w:sz="8" w:space="0"/>
+              <w:bottom w:val="single" w:color="FFFFFF" w:sz="8" w:space="0"/>
+              <w:right w:val="single" w:color="FFFFFF" w:sz="8" w:space="0"/>
+            </w:tcBorders>
+            <w:shd w:val="clear" w:color="auto" w:fill="FFFFFF"/>
+            <w:vAlign w:val="center"/>
+          </w:tcPr>
+          <w:p>
+            <w:pPr>
+              <w:rPr>
+                <w:rFonts w:ascii="Times New Roman" w:hAnsi="Times New Roman" w:cs="Times New Roman"/>
+                <w:color w:val="auto"/>
+              </w:rPr>
+            </w:pPr>
+          </w:p>
+        </w:tc>
+        <w:tc>
+          <w:tcPr>
+            <w:tcW w:w="227" w:type="dxa"/>
+            <w:tcBorders>
+              <w:top w:val="single" w:color="FFFFFF" w:sz="8" w:space="0"/>
+              <w:left w:val="single" w:color="FFFFFF" w:sz="8" w:space="0"/>
+              <w:bottom w:val="single" w:color="FFFFFF" w:sz="8" w:space="0"/>
+              <w:right w:val="single" w:color="FFFFFF" w:sz="8" w:space="0"/>
+            </w:tcBorders>
+            <w:shd w:val="clear" w:color="auto" w:fill="FFFFFF"/>
+            <w:vAlign w:val="center"/>
+          </w:tcPr>
+          <w:p>
+            <w:pPr>
+              <w:rPr>
+                <w:rFonts w:ascii="Times New Roman" w:hAnsi="Times New Roman" w:cs="Times New Roman"/>
+                <w:color w:val="auto"/>
+              </w:rPr>
+            </w:pPr>
+          </w:p>
+        </w:tc>
+        <w:tc>
+          <w:tcPr>
+            <w:tcW w:w="426" w:type="dxa"/>
+            <w:tcBorders>
+              <w:top w:val="single" w:color="FFFFFF" w:sz="8" w:space="0"/>
+              <w:left w:val="single" w:color="FFFFFF" w:sz="8" w:space="0"/>
+              <w:bottom w:val="single" w:color="FFFFFF" w:sz="8" w:space="0"/>
+              <w:right w:val="single" w:color="FFFFFF" w:sz="8" w:space="0"/>
+            </w:tcBorders>
+            <w:shd w:val="clear" w:color="auto" w:fill="FFFFFF"/>
+            <w:vAlign w:val="center"/>
+          </w:tcPr>
+          <w:p>
+            <w:pPr>
+              <w:rPr>
+                <w:rFonts w:ascii="Times New Roman" w:hAnsi="Times New Roman" w:cs="Times New Roman"/>
+                <w:color w:val="auto"/>
+              </w:rPr>
+            </w:pPr>
+          </w:p>
+        </w:tc>
+        <w:tc>
+          <w:tcPr>
+            <w:tcW w:w="292" w:type="dxa"/>
+            <w:tcBorders>
+              <w:top w:val="single" w:color="FFFFFF" w:sz="8" w:space="0"/>
+              <w:left w:val="single" w:color="FFFFFF" w:sz="8" w:space="0"/>
+              <w:bottom w:val="single" w:color="FFFFFF" w:sz="8" w:space="0"/>
+              <w:right w:val="single" w:color="FFFFFF" w:sz="8" w:space="0"/>
+            </w:tcBorders>
+            <w:shd w:val="clear" w:color="auto" w:fill="FFFFFF"/>
+            <w:vAlign w:val="center"/>
+          </w:tcPr>
+          <w:p>
+            <w:pPr>
+              <w:rPr>
+                <w:rFonts w:ascii="Times New Roman" w:hAnsi="Times New Roman" w:cs="Times New Roman"/>
+                <w:color w:val="auto"/>
+              </w:rPr>
+            </w:pPr>
+          </w:p>
+        </w:tc>
+        <w:tc>
+          <w:tcPr>
+            <w:tcW w:w="495" w:type="dxa"/>
             <w:tcBorders>
               <w:top w:val="single" w:color="FFFFFF" w:sz="8" w:space="0"/>
               <w:left w:val="single" w:color="FFFFFF" w:sz="8" w:space="0"/>
@@ -691,406 +691,406 @@
         </w:tc>
         <w:tc>
           <w:tcPr>
-            <w:tcW w:w="74" w:type="dxa"/>
-            <w:tcBorders>
-              <w:top w:val="single" w:color="FFFFFF" w:sz="8" w:space="0"/>
-              <w:left w:val="single" w:color="FFFFFF" w:sz="8" w:space="0"/>
-              <w:bottom w:val="single" w:color="FFFFFF" w:sz="8" w:space="0"/>
-              <w:right w:val="single" w:color="FFFFFF" w:sz="8" w:space="0"/>
-            </w:tcBorders>
-            <w:shd w:val="clear" w:color="auto" w:fill="FFFFFF"/>
-            <w:vAlign w:val="center"/>
-          </w:tcPr>
-          <w:p>
-            <w:pPr>
-              <w:rPr>
-                <w:rFonts w:ascii="Times New Roman" w:hAnsi="Times New Roman" w:cs="Times New Roman"/>
-                <w:color w:val="auto"/>
-              </w:rPr>
-            </w:pPr>
-          </w:p>
-        </w:tc>
-        <w:tc>
-          <w:tcPr>
-            <w:tcW w:w="299" w:type="dxa"/>
-            <w:tcBorders>
-              <w:top w:val="single" w:color="FFFFFF" w:sz="8" w:space="0"/>
-              <w:left w:val="single" w:color="FFFFFF" w:sz="8" w:space="0"/>
-              <w:bottom w:val="single" w:color="FFFFFF" w:sz="8" w:space="0"/>
-              <w:right w:val="single" w:color="FFFFFF" w:sz="8" w:space="0"/>
-            </w:tcBorders>
-            <w:shd w:val="clear" w:color="auto" w:fill="FFFFFF"/>
-            <w:vAlign w:val="center"/>
-          </w:tcPr>
-          <w:p>
-            <w:pPr>
-              <w:rPr>
-                <w:rFonts w:ascii="Times New Roman" w:hAnsi="Times New Roman" w:cs="Times New Roman"/>
-                <w:color w:val="auto"/>
-              </w:rPr>
-            </w:pPr>
-          </w:p>
-        </w:tc>
-        <w:tc>
-          <w:tcPr>
-            <w:tcW w:w="239" w:type="dxa"/>
-            <w:tcBorders>
-              <w:top w:val="single" w:color="FFFFFF" w:sz="8" w:space="0"/>
-              <w:left w:val="single" w:color="FFFFFF" w:sz="8" w:space="0"/>
-              <w:bottom w:val="single" w:color="FFFFFF" w:sz="8" w:space="0"/>
-              <w:right w:val="single" w:color="FFFFFF" w:sz="8" w:space="0"/>
-            </w:tcBorders>
-            <w:shd w:val="clear" w:color="auto" w:fill="FFFFFF"/>
-            <w:vAlign w:val="center"/>
-          </w:tcPr>
-          <w:p>
-            <w:pPr>
-              <w:rPr>
-                <w:rFonts w:ascii="Times New Roman" w:hAnsi="Times New Roman" w:cs="Times New Roman"/>
-                <w:color w:val="auto"/>
-              </w:rPr>
-            </w:pPr>
-          </w:p>
-        </w:tc>
-        <w:tc>
-          <w:tcPr>
-            <w:tcW w:w="494" w:type="dxa"/>
-            <w:tcBorders>
-              <w:top w:val="single" w:color="FFFFFF" w:sz="8" w:space="0"/>
-              <w:left w:val="single" w:color="FFFFFF" w:sz="8" w:space="0"/>
-              <w:bottom w:val="single" w:color="FFFFFF" w:sz="8" w:space="0"/>
-              <w:right w:val="single" w:color="FFFFFF" w:sz="8" w:space="0"/>
-            </w:tcBorders>
-            <w:shd w:val="clear" w:color="auto" w:fill="FFFFFF"/>
-            <w:vAlign w:val="center"/>
-          </w:tcPr>
-          <w:p>
-            <w:pPr>
-              <w:rPr>
-                <w:rFonts w:ascii="Times New Roman" w:hAnsi="Times New Roman" w:cs="Times New Roman"/>
-                <w:color w:val="auto"/>
-              </w:rPr>
-            </w:pPr>
-          </w:p>
-        </w:tc>
-        <w:tc>
-          <w:tcPr>
-            <w:tcW w:w="569" w:type="dxa"/>
-            <w:tcBorders>
-              <w:top w:val="single" w:color="FFFFFF" w:sz="8" w:space="0"/>
-              <w:left w:val="single" w:color="FFFFFF" w:sz="8" w:space="0"/>
-              <w:bottom w:val="single" w:color="FFFFFF" w:sz="8" w:space="0"/>
-              <w:right w:val="single" w:color="FFFFFF" w:sz="8" w:space="0"/>
-            </w:tcBorders>
-            <w:shd w:val="clear" w:color="auto" w:fill="FFFFFF"/>
-            <w:vAlign w:val="center"/>
-          </w:tcPr>
-          <w:p>
-            <w:pPr>
-              <w:rPr>
-                <w:rFonts w:ascii="Times New Roman" w:hAnsi="Times New Roman" w:cs="Times New Roman"/>
-                <w:color w:val="auto"/>
-              </w:rPr>
-            </w:pPr>
-          </w:p>
-        </w:tc>
-        <w:tc>
-          <w:tcPr>
-            <w:tcW w:w="404" w:type="dxa"/>
-            <w:tcBorders>
-              <w:top w:val="single" w:color="FFFFFF" w:sz="8" w:space="0"/>
-              <w:left w:val="single" w:color="FFFFFF" w:sz="8" w:space="0"/>
-              <w:bottom w:val="single" w:color="FFFFFF" w:sz="8" w:space="0"/>
-              <w:right w:val="single" w:color="FFFFFF" w:sz="8" w:space="0"/>
-            </w:tcBorders>
-            <w:shd w:val="clear" w:color="auto" w:fill="FFFFFF"/>
-            <w:vAlign w:val="center"/>
-          </w:tcPr>
-          <w:p>
-            <w:pPr>
-              <w:rPr>
-                <w:rFonts w:ascii="Times New Roman" w:hAnsi="Times New Roman" w:cs="Times New Roman"/>
-                <w:color w:val="auto"/>
-              </w:rPr>
-            </w:pPr>
-          </w:p>
-        </w:tc>
-        <w:tc>
-          <w:tcPr>
-            <w:tcW w:w="284" w:type="dxa"/>
-            <w:tcBorders>
-              <w:top w:val="single" w:color="FFFFFF" w:sz="8" w:space="0"/>
-              <w:left w:val="single" w:color="FFFFFF" w:sz="8" w:space="0"/>
-              <w:bottom w:val="single" w:color="FFFFFF" w:sz="8" w:space="0"/>
-              <w:right w:val="single" w:color="FFFFFF" w:sz="8" w:space="0"/>
-            </w:tcBorders>
-            <w:shd w:val="clear" w:color="auto" w:fill="FFFFFF"/>
-            <w:vAlign w:val="center"/>
-          </w:tcPr>
-          <w:p>
-            <w:pPr>
-              <w:rPr>
-                <w:rFonts w:ascii="Times New Roman" w:hAnsi="Times New Roman" w:cs="Times New Roman"/>
-                <w:color w:val="auto"/>
-              </w:rPr>
-            </w:pPr>
-          </w:p>
-        </w:tc>
-        <w:tc>
-          <w:tcPr>
-            <w:tcW w:w="224" w:type="dxa"/>
-            <w:tcBorders>
-              <w:top w:val="single" w:color="FFFFFF" w:sz="8" w:space="0"/>
-              <w:left w:val="single" w:color="FFFFFF" w:sz="8" w:space="0"/>
-              <w:bottom w:val="single" w:color="FFFFFF" w:sz="8" w:space="0"/>
-              <w:right w:val="single" w:color="FFFFFF" w:sz="8" w:space="0"/>
-            </w:tcBorders>
-            <w:shd w:val="clear" w:color="auto" w:fill="FFFFFF"/>
-            <w:vAlign w:val="center"/>
-          </w:tcPr>
-          <w:p>
-            <w:pPr>
-              <w:rPr>
-                <w:rFonts w:ascii="Times New Roman" w:hAnsi="Times New Roman" w:cs="Times New Roman"/>
-                <w:color w:val="auto"/>
-              </w:rPr>
-            </w:pPr>
-          </w:p>
-        </w:tc>
-        <w:tc>
-          <w:tcPr>
-            <w:tcW w:w="209" w:type="dxa"/>
-            <w:tcBorders>
-              <w:top w:val="single" w:color="FFFFFF" w:sz="8" w:space="0"/>
-              <w:left w:val="single" w:color="FFFFFF" w:sz="8" w:space="0"/>
-              <w:bottom w:val="single" w:color="FFFFFF" w:sz="8" w:space="0"/>
-              <w:right w:val="single" w:color="FFFFFF" w:sz="8" w:space="0"/>
-            </w:tcBorders>
-            <w:shd w:val="clear" w:color="auto" w:fill="FFFFFF"/>
-            <w:vAlign w:val="center"/>
-          </w:tcPr>
-          <w:p>
-            <w:pPr>
-              <w:rPr>
-                <w:rFonts w:ascii="Times New Roman" w:hAnsi="Times New Roman" w:cs="Times New Roman"/>
-                <w:color w:val="auto"/>
-              </w:rPr>
-            </w:pPr>
-          </w:p>
-        </w:tc>
-        <w:tc>
-          <w:tcPr>
-            <w:tcW w:w="374" w:type="dxa"/>
-            <w:tcBorders>
-              <w:top w:val="single" w:color="FFFFFF" w:sz="8" w:space="0"/>
-              <w:left w:val="single" w:color="FFFFFF" w:sz="8" w:space="0"/>
-              <w:bottom w:val="single" w:color="FFFFFF" w:sz="8" w:space="0"/>
-              <w:right w:val="single" w:color="FFFFFF" w:sz="8" w:space="0"/>
-            </w:tcBorders>
-            <w:shd w:val="clear" w:color="auto" w:fill="FFFFFF"/>
-            <w:vAlign w:val="center"/>
-          </w:tcPr>
-          <w:p>
-            <w:pPr>
-              <w:rPr>
-                <w:rFonts w:ascii="Times New Roman" w:hAnsi="Times New Roman" w:cs="Times New Roman"/>
-                <w:color w:val="auto"/>
-              </w:rPr>
-            </w:pPr>
-          </w:p>
-        </w:tc>
-        <w:tc>
-          <w:tcPr>
-            <w:tcW w:w="464" w:type="dxa"/>
-            <w:tcBorders>
-              <w:top w:val="single" w:color="FFFFFF" w:sz="8" w:space="0"/>
-              <w:left w:val="single" w:color="FFFFFF" w:sz="8" w:space="0"/>
-              <w:bottom w:val="single" w:color="FFFFFF" w:sz="8" w:space="0"/>
-              <w:right w:val="single" w:color="FFFFFF" w:sz="8" w:space="0"/>
-            </w:tcBorders>
-            <w:shd w:val="clear" w:color="auto" w:fill="FFFFFF"/>
-            <w:vAlign w:val="center"/>
-          </w:tcPr>
-          <w:p>
-            <w:pPr>
-              <w:rPr>
-                <w:rFonts w:ascii="Times New Roman" w:hAnsi="Times New Roman" w:cs="Times New Roman"/>
-                <w:color w:val="auto"/>
-              </w:rPr>
-            </w:pPr>
-          </w:p>
-        </w:tc>
-        <w:tc>
-          <w:tcPr>
-            <w:tcW w:w="479" w:type="dxa"/>
-            <w:tcBorders>
-              <w:top w:val="single" w:color="FFFFFF" w:sz="8" w:space="0"/>
-              <w:left w:val="single" w:color="FFFFFF" w:sz="8" w:space="0"/>
-              <w:bottom w:val="single" w:color="FFFFFF" w:sz="8" w:space="0"/>
-              <w:right w:val="single" w:color="FFFFFF" w:sz="8" w:space="0"/>
-            </w:tcBorders>
-            <w:shd w:val="clear" w:color="auto" w:fill="FFFFFF"/>
-            <w:vAlign w:val="center"/>
-          </w:tcPr>
-          <w:p>
-            <w:pPr>
-              <w:rPr>
-                <w:rFonts w:ascii="Times New Roman" w:hAnsi="Times New Roman" w:cs="Times New Roman"/>
-                <w:color w:val="auto"/>
-              </w:rPr>
-            </w:pPr>
-          </w:p>
-        </w:tc>
-        <w:tc>
-          <w:tcPr>
-            <w:tcW w:w="425" w:type="dxa"/>
-            <w:tcBorders>
-              <w:top w:val="single" w:color="FFFFFF" w:sz="8" w:space="0"/>
-              <w:left w:val="single" w:color="FFFFFF" w:sz="8" w:space="0"/>
-              <w:bottom w:val="single" w:color="FFFFFF" w:sz="8" w:space="0"/>
-              <w:right w:val="single" w:color="FFFFFF" w:sz="8" w:space="0"/>
-            </w:tcBorders>
-            <w:shd w:val="clear" w:color="auto" w:fill="FFFFFF"/>
-            <w:vAlign w:val="center"/>
-          </w:tcPr>
-          <w:p>
-            <w:pPr>
-              <w:rPr>
-                <w:rFonts w:ascii="Times New Roman" w:hAnsi="Times New Roman" w:cs="Times New Roman"/>
-                <w:color w:val="auto"/>
-              </w:rPr>
-            </w:pPr>
-          </w:p>
-        </w:tc>
-        <w:tc>
-          <w:tcPr>
-            <w:tcW w:w="404" w:type="dxa"/>
-            <w:tcBorders>
-              <w:top w:val="single" w:color="FFFFFF" w:sz="8" w:space="0"/>
-              <w:left w:val="single" w:color="FFFFFF" w:sz="8" w:space="0"/>
-              <w:bottom w:val="single" w:color="FFFFFF" w:sz="8" w:space="0"/>
-              <w:right w:val="single" w:color="FFFFFF" w:sz="8" w:space="0"/>
-            </w:tcBorders>
-            <w:shd w:val="clear" w:color="auto" w:fill="FFFFFF"/>
-            <w:vAlign w:val="center"/>
-          </w:tcPr>
-          <w:p>
-            <w:pPr>
-              <w:rPr>
-                <w:rFonts w:ascii="Times New Roman" w:hAnsi="Times New Roman" w:cs="Times New Roman"/>
-                <w:color w:val="auto"/>
-              </w:rPr>
-            </w:pPr>
-          </w:p>
-        </w:tc>
-        <w:tc>
-          <w:tcPr>
-            <w:tcW w:w="425" w:type="dxa"/>
-            <w:tcBorders>
-              <w:top w:val="single" w:color="FFFFFF" w:sz="8" w:space="0"/>
-              <w:left w:val="single" w:color="FFFFFF" w:sz="8" w:space="0"/>
-              <w:bottom w:val="single" w:color="FFFFFF" w:sz="8" w:space="0"/>
-              <w:right w:val="single" w:color="FFFFFF" w:sz="8" w:space="0"/>
-            </w:tcBorders>
-            <w:shd w:val="clear" w:color="auto" w:fill="FFFFFF"/>
-            <w:vAlign w:val="center"/>
-          </w:tcPr>
-          <w:p>
-            <w:pPr>
-              <w:rPr>
-                <w:rFonts w:ascii="Times New Roman" w:hAnsi="Times New Roman" w:cs="Times New Roman"/>
-                <w:color w:val="auto"/>
-              </w:rPr>
-            </w:pPr>
-          </w:p>
-        </w:tc>
-        <w:tc>
-          <w:tcPr>
-            <w:tcW w:w="449" w:type="dxa"/>
-            <w:tcBorders>
-              <w:top w:val="single" w:color="FFFFFF" w:sz="8" w:space="0"/>
-              <w:left w:val="single" w:color="FFFFFF" w:sz="8" w:space="0"/>
-              <w:bottom w:val="single" w:color="FFFFFF" w:sz="8" w:space="0"/>
-              <w:right w:val="single" w:color="FFFFFF" w:sz="8" w:space="0"/>
-            </w:tcBorders>
-            <w:shd w:val="clear" w:color="auto" w:fill="FFFFFF"/>
-            <w:vAlign w:val="center"/>
-          </w:tcPr>
-          <w:p>
-            <w:pPr>
-              <w:rPr>
-                <w:rFonts w:ascii="Times New Roman" w:hAnsi="Times New Roman" w:cs="Times New Roman"/>
-                <w:color w:val="auto"/>
-              </w:rPr>
-            </w:pPr>
-          </w:p>
-        </w:tc>
-        <w:tc>
-          <w:tcPr>
-            <w:tcW w:w="374" w:type="dxa"/>
-            <w:tcBorders>
-              <w:top w:val="single" w:color="FFFFFF" w:sz="8" w:space="0"/>
-              <w:left w:val="single" w:color="FFFFFF" w:sz="8" w:space="0"/>
-              <w:bottom w:val="single" w:color="FFFFFF" w:sz="8" w:space="0"/>
-              <w:right w:val="single" w:color="FFFFFF" w:sz="8" w:space="0"/>
-            </w:tcBorders>
-            <w:shd w:val="clear" w:color="auto" w:fill="FFFFFF"/>
-            <w:vAlign w:val="center"/>
-          </w:tcPr>
-          <w:p>
-            <w:pPr>
-              <w:rPr>
-                <w:rFonts w:ascii="Times New Roman" w:hAnsi="Times New Roman" w:cs="Times New Roman"/>
-                <w:color w:val="auto"/>
-              </w:rPr>
-            </w:pPr>
-          </w:p>
-        </w:tc>
-        <w:tc>
-          <w:tcPr>
-            <w:tcW w:w="389" w:type="dxa"/>
-            <w:tcBorders>
-              <w:top w:val="single" w:color="FFFFFF" w:sz="8" w:space="0"/>
-              <w:left w:val="single" w:color="FFFFFF" w:sz="8" w:space="0"/>
-              <w:bottom w:val="single" w:color="FFFFFF" w:sz="8" w:space="0"/>
-              <w:right w:val="single" w:color="FFFFFF" w:sz="8" w:space="0"/>
-            </w:tcBorders>
-            <w:shd w:val="clear" w:color="auto" w:fill="FFFFFF"/>
-            <w:vAlign w:val="center"/>
-          </w:tcPr>
-          <w:p>
-            <w:pPr>
-              <w:rPr>
-                <w:rFonts w:ascii="Times New Roman" w:hAnsi="Times New Roman" w:cs="Times New Roman"/>
-                <w:color w:val="auto"/>
-              </w:rPr>
-            </w:pPr>
-          </w:p>
-        </w:tc>
-        <w:tc>
-          <w:tcPr>
-            <w:tcW w:w="374" w:type="dxa"/>
-            <w:tcBorders>
-              <w:top w:val="single" w:color="FFFFFF" w:sz="8" w:space="0"/>
-              <w:left w:val="single" w:color="FFFFFF" w:sz="8" w:space="0"/>
-              <w:bottom w:val="single" w:color="FFFFFF" w:sz="8" w:space="0"/>
-              <w:right w:val="single" w:color="FFFFFF" w:sz="8" w:space="0"/>
-            </w:tcBorders>
-            <w:shd w:val="clear" w:color="auto" w:fill="FFFFFF"/>
-            <w:vAlign w:val="center"/>
-          </w:tcPr>
-          <w:p>
-            <w:pPr>
-              <w:rPr>
-                <w:rFonts w:ascii="Times New Roman" w:hAnsi="Times New Roman" w:cs="Times New Roman"/>
-                <w:color w:val="auto"/>
-              </w:rPr>
-            </w:pPr>
-          </w:p>
-        </w:tc>
-        <w:tc>
-          <w:tcPr>
-            <w:tcW w:w="314" w:type="dxa"/>
+            <w:tcW w:w="73" w:type="dxa"/>
+            <w:tcBorders>
+              <w:top w:val="single" w:color="FFFFFF" w:sz="8" w:space="0"/>
+              <w:left w:val="single" w:color="FFFFFF" w:sz="8" w:space="0"/>
+              <w:bottom w:val="single" w:color="FFFFFF" w:sz="8" w:space="0"/>
+              <w:right w:val="single" w:color="FFFFFF" w:sz="8" w:space="0"/>
+            </w:tcBorders>
+            <w:shd w:val="clear" w:color="auto" w:fill="FFFFFF"/>
+            <w:vAlign w:val="center"/>
+          </w:tcPr>
+          <w:p>
+            <w:pPr>
+              <w:rPr>
+                <w:rFonts w:ascii="Times New Roman" w:hAnsi="Times New Roman" w:cs="Times New Roman"/>
+                <w:color w:val="auto"/>
+              </w:rPr>
+            </w:pPr>
+          </w:p>
+        </w:tc>
+        <w:tc>
+          <w:tcPr>
+            <w:tcW w:w="300" w:type="dxa"/>
+            <w:tcBorders>
+              <w:top w:val="single" w:color="FFFFFF" w:sz="8" w:space="0"/>
+              <w:left w:val="single" w:color="FFFFFF" w:sz="8" w:space="0"/>
+              <w:bottom w:val="single" w:color="FFFFFF" w:sz="8" w:space="0"/>
+              <w:right w:val="single" w:color="FFFFFF" w:sz="8" w:space="0"/>
+            </w:tcBorders>
+            <w:shd w:val="clear" w:color="auto" w:fill="FFFFFF"/>
+            <w:vAlign w:val="center"/>
+          </w:tcPr>
+          <w:p>
+            <w:pPr>
+              <w:rPr>
+                <w:rFonts w:ascii="Times New Roman" w:hAnsi="Times New Roman" w:cs="Times New Roman"/>
+                <w:color w:val="auto"/>
+              </w:rPr>
+            </w:pPr>
+          </w:p>
+        </w:tc>
+        <w:tc>
+          <w:tcPr>
+            <w:tcW w:w="240" w:type="dxa"/>
+            <w:tcBorders>
+              <w:top w:val="single" w:color="FFFFFF" w:sz="8" w:space="0"/>
+              <w:left w:val="single" w:color="FFFFFF" w:sz="8" w:space="0"/>
+              <w:bottom w:val="single" w:color="FFFFFF" w:sz="8" w:space="0"/>
+              <w:right w:val="single" w:color="FFFFFF" w:sz="8" w:space="0"/>
+            </w:tcBorders>
+            <w:shd w:val="clear" w:color="auto" w:fill="FFFFFF"/>
+            <w:vAlign w:val="center"/>
+          </w:tcPr>
+          <w:p>
+            <w:pPr>
+              <w:rPr>
+                <w:rFonts w:ascii="Times New Roman" w:hAnsi="Times New Roman" w:cs="Times New Roman"/>
+                <w:color w:val="auto"/>
+              </w:rPr>
+            </w:pPr>
+          </w:p>
+        </w:tc>
+        <w:tc>
+          <w:tcPr>
+            <w:tcW w:w="495" w:type="dxa"/>
+            <w:tcBorders>
+              <w:top w:val="single" w:color="FFFFFF" w:sz="8" w:space="0"/>
+              <w:left w:val="single" w:color="FFFFFF" w:sz="8" w:space="0"/>
+              <w:bottom w:val="single" w:color="FFFFFF" w:sz="8" w:space="0"/>
+              <w:right w:val="single" w:color="FFFFFF" w:sz="8" w:space="0"/>
+            </w:tcBorders>
+            <w:shd w:val="clear" w:color="auto" w:fill="FFFFFF"/>
+            <w:vAlign w:val="center"/>
+          </w:tcPr>
+          <w:p>
+            <w:pPr>
+              <w:rPr>
+                <w:rFonts w:ascii="Times New Roman" w:hAnsi="Times New Roman" w:cs="Times New Roman"/>
+                <w:color w:val="auto"/>
+              </w:rPr>
+            </w:pPr>
+          </w:p>
+        </w:tc>
+        <w:tc>
+          <w:tcPr>
+            <w:tcW w:w="570" w:type="dxa"/>
+            <w:tcBorders>
+              <w:top w:val="single" w:color="FFFFFF" w:sz="8" w:space="0"/>
+              <w:left w:val="single" w:color="FFFFFF" w:sz="8" w:space="0"/>
+              <w:bottom w:val="single" w:color="FFFFFF" w:sz="8" w:space="0"/>
+              <w:right w:val="single" w:color="FFFFFF" w:sz="8" w:space="0"/>
+            </w:tcBorders>
+            <w:shd w:val="clear" w:color="auto" w:fill="FFFFFF"/>
+            <w:vAlign w:val="center"/>
+          </w:tcPr>
+          <w:p>
+            <w:pPr>
+              <w:rPr>
+                <w:rFonts w:ascii="Times New Roman" w:hAnsi="Times New Roman" w:cs="Times New Roman"/>
+                <w:color w:val="auto"/>
+              </w:rPr>
+            </w:pPr>
+          </w:p>
+        </w:tc>
+        <w:tc>
+          <w:tcPr>
+            <w:tcW w:w="405" w:type="dxa"/>
+            <w:tcBorders>
+              <w:top w:val="single" w:color="FFFFFF" w:sz="8" w:space="0"/>
+              <w:left w:val="single" w:color="FFFFFF" w:sz="8" w:space="0"/>
+              <w:bottom w:val="single" w:color="FFFFFF" w:sz="8" w:space="0"/>
+              <w:right w:val="single" w:color="FFFFFF" w:sz="8" w:space="0"/>
+            </w:tcBorders>
+            <w:shd w:val="clear" w:color="auto" w:fill="FFFFFF"/>
+            <w:vAlign w:val="center"/>
+          </w:tcPr>
+          <w:p>
+            <w:pPr>
+              <w:rPr>
+                <w:rFonts w:ascii="Times New Roman" w:hAnsi="Times New Roman" w:cs="Times New Roman"/>
+                <w:color w:val="auto"/>
+              </w:rPr>
+            </w:pPr>
+          </w:p>
+        </w:tc>
+        <w:tc>
+          <w:tcPr>
+            <w:tcW w:w="285" w:type="dxa"/>
+            <w:tcBorders>
+              <w:top w:val="single" w:color="FFFFFF" w:sz="8" w:space="0"/>
+              <w:left w:val="single" w:color="FFFFFF" w:sz="8" w:space="0"/>
+              <w:bottom w:val="single" w:color="FFFFFF" w:sz="8" w:space="0"/>
+              <w:right w:val="single" w:color="FFFFFF" w:sz="8" w:space="0"/>
+            </w:tcBorders>
+            <w:shd w:val="clear" w:color="auto" w:fill="FFFFFF"/>
+            <w:vAlign w:val="center"/>
+          </w:tcPr>
+          <w:p>
+            <w:pPr>
+              <w:rPr>
+                <w:rFonts w:ascii="Times New Roman" w:hAnsi="Times New Roman" w:cs="Times New Roman"/>
+                <w:color w:val="auto"/>
+              </w:rPr>
+            </w:pPr>
+          </w:p>
+        </w:tc>
+        <w:tc>
+          <w:tcPr>
+            <w:tcW w:w="225" w:type="dxa"/>
+            <w:tcBorders>
+              <w:top w:val="single" w:color="FFFFFF" w:sz="8" w:space="0"/>
+              <w:left w:val="single" w:color="FFFFFF" w:sz="8" w:space="0"/>
+              <w:bottom w:val="single" w:color="FFFFFF" w:sz="8" w:space="0"/>
+              <w:right w:val="single" w:color="FFFFFF" w:sz="8" w:space="0"/>
+            </w:tcBorders>
+            <w:shd w:val="clear" w:color="auto" w:fill="FFFFFF"/>
+            <w:vAlign w:val="center"/>
+          </w:tcPr>
+          <w:p>
+            <w:pPr>
+              <w:rPr>
+                <w:rFonts w:ascii="Times New Roman" w:hAnsi="Times New Roman" w:cs="Times New Roman"/>
+                <w:color w:val="auto"/>
+              </w:rPr>
+            </w:pPr>
+          </w:p>
+        </w:tc>
+        <w:tc>
+          <w:tcPr>
+            <w:tcW w:w="210" w:type="dxa"/>
+            <w:tcBorders>
+              <w:top w:val="single" w:color="FFFFFF" w:sz="8" w:space="0"/>
+              <w:left w:val="single" w:color="FFFFFF" w:sz="8" w:space="0"/>
+              <w:bottom w:val="single" w:color="FFFFFF" w:sz="8" w:space="0"/>
+              <w:right w:val="single" w:color="FFFFFF" w:sz="8" w:space="0"/>
+            </w:tcBorders>
+            <w:shd w:val="clear" w:color="auto" w:fill="FFFFFF"/>
+            <w:vAlign w:val="center"/>
+          </w:tcPr>
+          <w:p>
+            <w:pPr>
+              <w:rPr>
+                <w:rFonts w:ascii="Times New Roman" w:hAnsi="Times New Roman" w:cs="Times New Roman"/>
+                <w:color w:val="auto"/>
+              </w:rPr>
+            </w:pPr>
+          </w:p>
+        </w:tc>
+        <w:tc>
+          <w:tcPr>
+            <w:tcW w:w="375" w:type="dxa"/>
+            <w:tcBorders>
+              <w:top w:val="single" w:color="FFFFFF" w:sz="8" w:space="0"/>
+              <w:left w:val="single" w:color="FFFFFF" w:sz="8" w:space="0"/>
+              <w:bottom w:val="single" w:color="FFFFFF" w:sz="8" w:space="0"/>
+              <w:right w:val="single" w:color="FFFFFF" w:sz="8" w:space="0"/>
+            </w:tcBorders>
+            <w:shd w:val="clear" w:color="auto" w:fill="FFFFFF"/>
+            <w:vAlign w:val="center"/>
+          </w:tcPr>
+          <w:p>
+            <w:pPr>
+              <w:rPr>
+                <w:rFonts w:ascii="Times New Roman" w:hAnsi="Times New Roman" w:cs="Times New Roman"/>
+                <w:color w:val="auto"/>
+              </w:rPr>
+            </w:pPr>
+          </w:p>
+        </w:tc>
+        <w:tc>
+          <w:tcPr>
+            <w:tcW w:w="465" w:type="dxa"/>
+            <w:tcBorders>
+              <w:top w:val="single" w:color="FFFFFF" w:sz="8" w:space="0"/>
+              <w:left w:val="single" w:color="FFFFFF" w:sz="8" w:space="0"/>
+              <w:bottom w:val="single" w:color="FFFFFF" w:sz="8" w:space="0"/>
+              <w:right w:val="single" w:color="FFFFFF" w:sz="8" w:space="0"/>
+            </w:tcBorders>
+            <w:shd w:val="clear" w:color="auto" w:fill="FFFFFF"/>
+            <w:vAlign w:val="center"/>
+          </w:tcPr>
+          <w:p>
+            <w:pPr>
+              <w:rPr>
+                <w:rFonts w:ascii="Times New Roman" w:hAnsi="Times New Roman" w:cs="Times New Roman"/>
+                <w:color w:val="auto"/>
+              </w:rPr>
+            </w:pPr>
+          </w:p>
+        </w:tc>
+        <w:tc>
+          <w:tcPr>
+            <w:tcW w:w="480" w:type="dxa"/>
+            <w:tcBorders>
+              <w:top w:val="single" w:color="FFFFFF" w:sz="8" w:space="0"/>
+              <w:left w:val="single" w:color="FFFFFF" w:sz="8" w:space="0"/>
+              <w:bottom w:val="single" w:color="FFFFFF" w:sz="8" w:space="0"/>
+              <w:right w:val="single" w:color="FFFFFF" w:sz="8" w:space="0"/>
+            </w:tcBorders>
+            <w:shd w:val="clear" w:color="auto" w:fill="FFFFFF"/>
+            <w:vAlign w:val="center"/>
+          </w:tcPr>
+          <w:p>
+            <w:pPr>
+              <w:rPr>
+                <w:rFonts w:ascii="Times New Roman" w:hAnsi="Times New Roman" w:cs="Times New Roman"/>
+                <w:color w:val="auto"/>
+              </w:rPr>
+            </w:pPr>
+          </w:p>
+        </w:tc>
+        <w:tc>
+          <w:tcPr>
+            <w:tcW w:w="426" w:type="dxa"/>
+            <w:tcBorders>
+              <w:top w:val="single" w:color="FFFFFF" w:sz="8" w:space="0"/>
+              <w:left w:val="single" w:color="FFFFFF" w:sz="8" w:space="0"/>
+              <w:bottom w:val="single" w:color="FFFFFF" w:sz="8" w:space="0"/>
+              <w:right w:val="single" w:color="FFFFFF" w:sz="8" w:space="0"/>
+            </w:tcBorders>
+            <w:shd w:val="clear" w:color="auto" w:fill="FFFFFF"/>
+            <w:vAlign w:val="center"/>
+          </w:tcPr>
+          <w:p>
+            <w:pPr>
+              <w:rPr>
+                <w:rFonts w:ascii="Times New Roman" w:hAnsi="Times New Roman" w:cs="Times New Roman"/>
+                <w:color w:val="auto"/>
+              </w:rPr>
+            </w:pPr>
+          </w:p>
+        </w:tc>
+        <w:tc>
+          <w:tcPr>
+            <w:tcW w:w="405" w:type="dxa"/>
+            <w:tcBorders>
+              <w:top w:val="single" w:color="FFFFFF" w:sz="8" w:space="0"/>
+              <w:left w:val="single" w:color="FFFFFF" w:sz="8" w:space="0"/>
+              <w:bottom w:val="single" w:color="FFFFFF" w:sz="8" w:space="0"/>
+              <w:right w:val="single" w:color="FFFFFF" w:sz="8" w:space="0"/>
+            </w:tcBorders>
+            <w:shd w:val="clear" w:color="auto" w:fill="FFFFFF"/>
+            <w:vAlign w:val="center"/>
+          </w:tcPr>
+          <w:p>
+            <w:pPr>
+              <w:rPr>
+                <w:rFonts w:ascii="Times New Roman" w:hAnsi="Times New Roman" w:cs="Times New Roman"/>
+                <w:color w:val="auto"/>
+              </w:rPr>
+            </w:pPr>
+          </w:p>
+        </w:tc>
+        <w:tc>
+          <w:tcPr>
+            <w:tcW w:w="426" w:type="dxa"/>
+            <w:tcBorders>
+              <w:top w:val="single" w:color="FFFFFF" w:sz="8" w:space="0"/>
+              <w:left w:val="single" w:color="FFFFFF" w:sz="8" w:space="0"/>
+              <w:bottom w:val="single" w:color="FFFFFF" w:sz="8" w:space="0"/>
+              <w:right w:val="single" w:color="FFFFFF" w:sz="8" w:space="0"/>
+            </w:tcBorders>
+            <w:shd w:val="clear" w:color="auto" w:fill="FFFFFF"/>
+            <w:vAlign w:val="center"/>
+          </w:tcPr>
+          <w:p>
+            <w:pPr>
+              <w:rPr>
+                <w:rFonts w:ascii="Times New Roman" w:hAnsi="Times New Roman" w:cs="Times New Roman"/>
+                <w:color w:val="auto"/>
+              </w:rPr>
+            </w:pPr>
+          </w:p>
+        </w:tc>
+        <w:tc>
+          <w:tcPr>
+            <w:tcW w:w="450" w:type="dxa"/>
+            <w:tcBorders>
+              <w:top w:val="single" w:color="FFFFFF" w:sz="8" w:space="0"/>
+              <w:left w:val="single" w:color="FFFFFF" w:sz="8" w:space="0"/>
+              <w:bottom w:val="single" w:color="FFFFFF" w:sz="8" w:space="0"/>
+              <w:right w:val="single" w:color="FFFFFF" w:sz="8" w:space="0"/>
+            </w:tcBorders>
+            <w:shd w:val="clear" w:color="auto" w:fill="FFFFFF"/>
+            <w:vAlign w:val="center"/>
+          </w:tcPr>
+          <w:p>
+            <w:pPr>
+              <w:rPr>
+                <w:rFonts w:ascii="Times New Roman" w:hAnsi="Times New Roman" w:cs="Times New Roman"/>
+                <w:color w:val="auto"/>
+              </w:rPr>
+            </w:pPr>
+          </w:p>
+        </w:tc>
+        <w:tc>
+          <w:tcPr>
+            <w:tcW w:w="375" w:type="dxa"/>
+            <w:tcBorders>
+              <w:top w:val="single" w:color="FFFFFF" w:sz="8" w:space="0"/>
+              <w:left w:val="single" w:color="FFFFFF" w:sz="8" w:space="0"/>
+              <w:bottom w:val="single" w:color="FFFFFF" w:sz="8" w:space="0"/>
+              <w:right w:val="single" w:color="FFFFFF" w:sz="8" w:space="0"/>
+            </w:tcBorders>
+            <w:shd w:val="clear" w:color="auto" w:fill="FFFFFF"/>
+            <w:vAlign w:val="center"/>
+          </w:tcPr>
+          <w:p>
+            <w:pPr>
+              <w:rPr>
+                <w:rFonts w:ascii="Times New Roman" w:hAnsi="Times New Roman" w:cs="Times New Roman"/>
+                <w:color w:val="auto"/>
+              </w:rPr>
+            </w:pPr>
+          </w:p>
+        </w:tc>
+        <w:tc>
+          <w:tcPr>
+            <w:tcW w:w="390" w:type="dxa"/>
+            <w:tcBorders>
+              <w:top w:val="single" w:color="FFFFFF" w:sz="8" w:space="0"/>
+              <w:left w:val="single" w:color="FFFFFF" w:sz="8" w:space="0"/>
+              <w:bottom w:val="single" w:color="FFFFFF" w:sz="8" w:space="0"/>
+              <w:right w:val="single" w:color="FFFFFF" w:sz="8" w:space="0"/>
+            </w:tcBorders>
+            <w:shd w:val="clear" w:color="auto" w:fill="FFFFFF"/>
+            <w:vAlign w:val="center"/>
+          </w:tcPr>
+          <w:p>
+            <w:pPr>
+              <w:rPr>
+                <w:rFonts w:ascii="Times New Roman" w:hAnsi="Times New Roman" w:cs="Times New Roman"/>
+                <w:color w:val="auto"/>
+              </w:rPr>
+            </w:pPr>
+          </w:p>
+        </w:tc>
+        <w:tc>
+          <w:tcPr>
+            <w:tcW w:w="375" w:type="dxa"/>
+            <w:tcBorders>
+              <w:top w:val="single" w:color="FFFFFF" w:sz="8" w:space="0"/>
+              <w:left w:val="single" w:color="FFFFFF" w:sz="8" w:space="0"/>
+              <w:bottom w:val="single" w:color="FFFFFF" w:sz="8" w:space="0"/>
+              <w:right w:val="single" w:color="FFFFFF" w:sz="8" w:space="0"/>
+            </w:tcBorders>
+            <w:shd w:val="clear" w:color="auto" w:fill="FFFFFF"/>
+            <w:vAlign w:val="center"/>
+          </w:tcPr>
+          <w:p>
+            <w:pPr>
+              <w:rPr>
+                <w:rFonts w:ascii="Times New Roman" w:hAnsi="Times New Roman" w:cs="Times New Roman"/>
+                <w:color w:val="auto"/>
+              </w:rPr>
+            </w:pPr>
+          </w:p>
+        </w:tc>
+        <w:tc>
+          <w:tcPr>
+            <w:tcW w:w="315" w:type="dxa"/>
             <w:tcBorders>
               <w:top w:val="single" w:color="FFFFFF" w:sz="8" w:space="0"/>
               <w:left w:val="single" w:color="FFFFFF" w:sz="8" w:space="0"/>
@@ -1132,112 +1132,112 @@
         </w:tc>
         <w:tc>
           <w:tcPr>
-            <w:tcW w:w="254" w:type="dxa"/>
-            <w:tcBorders>
-              <w:top w:val="single" w:color="FFFFFF" w:sz="8" w:space="0"/>
-              <w:left w:val="single" w:color="FFFFFF" w:sz="8" w:space="0"/>
-              <w:bottom w:val="single" w:color="FFFFFF" w:sz="8" w:space="0"/>
-              <w:right w:val="single" w:color="FFFFFF" w:sz="8" w:space="0"/>
-            </w:tcBorders>
-            <w:shd w:val="clear" w:color="auto" w:fill="FFFFFF"/>
-            <w:vAlign w:val="center"/>
-          </w:tcPr>
-          <w:p>
-            <w:pPr>
-              <w:rPr>
-                <w:rFonts w:ascii="Times New Roman" w:hAnsi="Times New Roman" w:cs="Times New Roman"/>
-                <w:color w:val="auto"/>
-              </w:rPr>
-            </w:pPr>
-          </w:p>
-        </w:tc>
-        <w:tc>
-          <w:tcPr>
-            <w:tcW w:w="226" w:type="dxa"/>
-            <w:tcBorders>
-              <w:top w:val="single" w:color="FFFFFF" w:sz="8" w:space="0"/>
-              <w:left w:val="single" w:color="FFFFFF" w:sz="8" w:space="0"/>
-              <w:bottom w:val="single" w:color="FFFFFF" w:sz="8" w:space="0"/>
-              <w:right w:val="single" w:color="FFFFFF" w:sz="8" w:space="0"/>
-            </w:tcBorders>
-            <w:shd w:val="clear" w:color="auto" w:fill="FFFFFF"/>
-            <w:vAlign w:val="center"/>
-          </w:tcPr>
-          <w:p>
-            <w:pPr>
-              <w:rPr>
-                <w:rFonts w:ascii="Times New Roman" w:hAnsi="Times New Roman" w:cs="Times New Roman"/>
-                <w:color w:val="auto"/>
-              </w:rPr>
-            </w:pPr>
-          </w:p>
-        </w:tc>
-        <w:tc>
-          <w:tcPr>
-            <w:tcW w:w="226" w:type="dxa"/>
-            <w:tcBorders>
-              <w:top w:val="single" w:color="FFFFFF" w:sz="8" w:space="0"/>
-              <w:left w:val="single" w:color="FFFFFF" w:sz="8" w:space="0"/>
-              <w:bottom w:val="single" w:color="FFFFFF" w:sz="8" w:space="0"/>
-              <w:right w:val="single" w:color="FFFFFF" w:sz="8" w:space="0"/>
-            </w:tcBorders>
-            <w:shd w:val="clear" w:color="auto" w:fill="FFFFFF"/>
-            <w:vAlign w:val="center"/>
-          </w:tcPr>
-          <w:p>
-            <w:pPr>
-              <w:rPr>
-                <w:rFonts w:ascii="Times New Roman" w:hAnsi="Times New Roman" w:cs="Times New Roman"/>
-                <w:color w:val="auto"/>
-              </w:rPr>
-            </w:pPr>
-          </w:p>
-        </w:tc>
-        <w:tc>
-          <w:tcPr>
-            <w:tcW w:w="425" w:type="dxa"/>
-            <w:tcBorders>
-              <w:top w:val="single" w:color="FFFFFF" w:sz="8" w:space="0"/>
-              <w:left w:val="single" w:color="FFFFFF" w:sz="8" w:space="0"/>
-              <w:bottom w:val="single" w:color="FFFFFF" w:sz="8" w:space="0"/>
-              <w:right w:val="single" w:color="FFFFFF" w:sz="8" w:space="0"/>
-            </w:tcBorders>
-            <w:shd w:val="clear" w:color="auto" w:fill="FFFFFF"/>
-            <w:vAlign w:val="center"/>
-          </w:tcPr>
-          <w:p>
-            <w:pPr>
-              <w:rPr>
-                <w:rFonts w:ascii="Times New Roman" w:hAnsi="Times New Roman" w:cs="Times New Roman"/>
-                <w:color w:val="auto"/>
-              </w:rPr>
-            </w:pPr>
-          </w:p>
-        </w:tc>
-        <w:tc>
-          <w:tcPr>
-            <w:tcW w:w="291" w:type="dxa"/>
-            <w:tcBorders>
-              <w:top w:val="single" w:color="FFFFFF" w:sz="8" w:space="0"/>
-              <w:left w:val="single" w:color="FFFFFF" w:sz="8" w:space="0"/>
-              <w:bottom w:val="single" w:color="FFFFFF" w:sz="8" w:space="0"/>
-              <w:right w:val="single" w:color="FFFFFF" w:sz="8" w:space="0"/>
-            </w:tcBorders>
-            <w:shd w:val="clear" w:color="auto" w:fill="FFFFFF"/>
-            <w:vAlign w:val="center"/>
-          </w:tcPr>
-          <w:p>
-            <w:pPr>
-              <w:rPr>
-                <w:rFonts w:ascii="Times New Roman" w:hAnsi="Times New Roman" w:cs="Times New Roman"/>
-                <w:color w:val="auto"/>
-              </w:rPr>
-            </w:pPr>
-          </w:p>
-        </w:tc>
-        <w:tc>
-          <w:tcPr>
-            <w:tcW w:w="494" w:type="dxa"/>
+            <w:tcW w:w="255" w:type="dxa"/>
+            <w:tcBorders>
+              <w:top w:val="single" w:color="FFFFFF" w:sz="8" w:space="0"/>
+              <w:left w:val="single" w:color="FFFFFF" w:sz="8" w:space="0"/>
+              <w:bottom w:val="single" w:color="FFFFFF" w:sz="8" w:space="0"/>
+              <w:right w:val="single" w:color="FFFFFF" w:sz="8" w:space="0"/>
+            </w:tcBorders>
+            <w:shd w:val="clear" w:color="auto" w:fill="FFFFFF"/>
+            <w:vAlign w:val="center"/>
+          </w:tcPr>
+          <w:p>
+            <w:pPr>
+              <w:rPr>
+                <w:rFonts w:ascii="Times New Roman" w:hAnsi="Times New Roman" w:cs="Times New Roman"/>
+                <w:color w:val="auto"/>
+              </w:rPr>
+            </w:pPr>
+          </w:p>
+        </w:tc>
+        <w:tc>
+          <w:tcPr>
+            <w:tcW w:w="227" w:type="dxa"/>
+            <w:tcBorders>
+              <w:top w:val="single" w:color="FFFFFF" w:sz="8" w:space="0"/>
+              <w:left w:val="single" w:color="FFFFFF" w:sz="8" w:space="0"/>
+              <w:bottom w:val="single" w:color="FFFFFF" w:sz="8" w:space="0"/>
+              <w:right w:val="single" w:color="FFFFFF" w:sz="8" w:space="0"/>
+            </w:tcBorders>
+            <w:shd w:val="clear" w:color="auto" w:fill="FFFFFF"/>
+            <w:vAlign w:val="center"/>
+          </w:tcPr>
+          <w:p>
+            <w:pPr>
+              <w:rPr>
+                <w:rFonts w:ascii="Times New Roman" w:hAnsi="Times New Roman" w:cs="Times New Roman"/>
+                <w:color w:val="auto"/>
+              </w:rPr>
+            </w:pPr>
+          </w:p>
+        </w:tc>
+        <w:tc>
+          <w:tcPr>
+            <w:tcW w:w="227" w:type="dxa"/>
+            <w:tcBorders>
+              <w:top w:val="single" w:color="FFFFFF" w:sz="8" w:space="0"/>
+              <w:left w:val="single" w:color="FFFFFF" w:sz="8" w:space="0"/>
+              <w:bottom w:val="single" w:color="FFFFFF" w:sz="8" w:space="0"/>
+              <w:right w:val="single" w:color="FFFFFF" w:sz="8" w:space="0"/>
+            </w:tcBorders>
+            <w:shd w:val="clear" w:color="auto" w:fill="FFFFFF"/>
+            <w:vAlign w:val="center"/>
+          </w:tcPr>
+          <w:p>
+            <w:pPr>
+              <w:rPr>
+                <w:rFonts w:ascii="Times New Roman" w:hAnsi="Times New Roman" w:cs="Times New Roman"/>
+                <w:color w:val="auto"/>
+              </w:rPr>
+            </w:pPr>
+          </w:p>
+        </w:tc>
+        <w:tc>
+          <w:tcPr>
+            <w:tcW w:w="426" w:type="dxa"/>
+            <w:tcBorders>
+              <w:top w:val="single" w:color="FFFFFF" w:sz="8" w:space="0"/>
+              <w:left w:val="single" w:color="FFFFFF" w:sz="8" w:space="0"/>
+              <w:bottom w:val="single" w:color="FFFFFF" w:sz="8" w:space="0"/>
+              <w:right w:val="single" w:color="FFFFFF" w:sz="8" w:space="0"/>
+            </w:tcBorders>
+            <w:shd w:val="clear" w:color="auto" w:fill="FFFFFF"/>
+            <w:vAlign w:val="center"/>
+          </w:tcPr>
+          <w:p>
+            <w:pPr>
+              <w:rPr>
+                <w:rFonts w:ascii="Times New Roman" w:hAnsi="Times New Roman" w:cs="Times New Roman"/>
+                <w:color w:val="auto"/>
+              </w:rPr>
+            </w:pPr>
+          </w:p>
+        </w:tc>
+        <w:tc>
+          <w:tcPr>
+            <w:tcW w:w="292" w:type="dxa"/>
+            <w:tcBorders>
+              <w:top w:val="single" w:color="FFFFFF" w:sz="8" w:space="0"/>
+              <w:left w:val="single" w:color="FFFFFF" w:sz="8" w:space="0"/>
+              <w:bottom w:val="single" w:color="FFFFFF" w:sz="8" w:space="0"/>
+              <w:right w:val="single" w:color="FFFFFF" w:sz="8" w:space="0"/>
+            </w:tcBorders>
+            <w:shd w:val="clear" w:color="auto" w:fill="FFFFFF"/>
+            <w:vAlign w:val="center"/>
+          </w:tcPr>
+          <w:p>
+            <w:pPr>
+              <w:rPr>
+                <w:rFonts w:ascii="Times New Roman" w:hAnsi="Times New Roman" w:cs="Times New Roman"/>
+                <w:color w:val="auto"/>
+              </w:rPr>
+            </w:pPr>
+          </w:p>
+        </w:tc>
+        <w:tc>
+          <w:tcPr>
+            <w:tcW w:w="495" w:type="dxa"/>
             <w:tcBorders>
               <w:top w:val="single" w:color="FFFFFF" w:sz="8" w:space="0"/>
               <w:left w:val="single" w:color="FFFFFF" w:sz="8" w:space="0"/>
@@ -1292,406 +1292,406 @@
         </w:tc>
         <w:tc>
           <w:tcPr>
-            <w:tcW w:w="74" w:type="dxa"/>
-            <w:tcBorders>
-              <w:top w:val="single" w:color="FFFFFF" w:sz="8" w:space="0"/>
-              <w:left w:val="single" w:color="FFFFFF" w:sz="8" w:space="0"/>
-              <w:bottom w:val="single" w:color="FFFFFF" w:sz="8" w:space="0"/>
-              <w:right w:val="single" w:color="FFFFFF" w:sz="8" w:space="0"/>
-            </w:tcBorders>
-            <w:shd w:val="clear" w:color="auto" w:fill="FFFFFF"/>
-            <w:vAlign w:val="center"/>
-          </w:tcPr>
-          <w:p>
-            <w:pPr>
-              <w:rPr>
-                <w:rFonts w:ascii="Times New Roman" w:hAnsi="Times New Roman" w:cs="Times New Roman"/>
-                <w:color w:val="auto"/>
-              </w:rPr>
-            </w:pPr>
-          </w:p>
-        </w:tc>
-        <w:tc>
-          <w:tcPr>
-            <w:tcW w:w="299" w:type="dxa"/>
-            <w:tcBorders>
-              <w:top w:val="single" w:color="FFFFFF" w:sz="8" w:space="0"/>
-              <w:left w:val="single" w:color="FFFFFF" w:sz="8" w:space="0"/>
-              <w:bottom w:val="single" w:color="FFFFFF" w:sz="8" w:space="0"/>
-              <w:right w:val="single" w:color="FFFFFF" w:sz="8" w:space="0"/>
-            </w:tcBorders>
-            <w:shd w:val="clear" w:color="auto" w:fill="FFFFFF"/>
-            <w:vAlign w:val="center"/>
-          </w:tcPr>
-          <w:p>
-            <w:pPr>
-              <w:rPr>
-                <w:rFonts w:ascii="Times New Roman" w:hAnsi="Times New Roman" w:cs="Times New Roman"/>
-                <w:color w:val="auto"/>
-              </w:rPr>
-            </w:pPr>
-          </w:p>
-        </w:tc>
-        <w:tc>
-          <w:tcPr>
-            <w:tcW w:w="239" w:type="dxa"/>
-            <w:tcBorders>
-              <w:top w:val="single" w:color="FFFFFF" w:sz="8" w:space="0"/>
-              <w:left w:val="single" w:color="FFFFFF" w:sz="8" w:space="0"/>
-              <w:bottom w:val="single" w:color="FFFFFF" w:sz="8" w:space="0"/>
-              <w:right w:val="single" w:color="FFFFFF" w:sz="8" w:space="0"/>
-            </w:tcBorders>
-            <w:shd w:val="clear" w:color="auto" w:fill="FFFFFF"/>
-            <w:vAlign w:val="center"/>
-          </w:tcPr>
-          <w:p>
-            <w:pPr>
-              <w:rPr>
-                <w:rFonts w:ascii="Times New Roman" w:hAnsi="Times New Roman" w:cs="Times New Roman"/>
-                <w:color w:val="auto"/>
-              </w:rPr>
-            </w:pPr>
-          </w:p>
-        </w:tc>
-        <w:tc>
-          <w:tcPr>
-            <w:tcW w:w="494" w:type="dxa"/>
-            <w:tcBorders>
-              <w:top w:val="single" w:color="FFFFFF" w:sz="8" w:space="0"/>
-              <w:left w:val="single" w:color="FFFFFF" w:sz="8" w:space="0"/>
-              <w:bottom w:val="single" w:color="FFFFFF" w:sz="8" w:space="0"/>
-              <w:right w:val="single" w:color="FFFFFF" w:sz="8" w:space="0"/>
-            </w:tcBorders>
-            <w:shd w:val="clear" w:color="auto" w:fill="FFFFFF"/>
-            <w:vAlign w:val="center"/>
-          </w:tcPr>
-          <w:p>
-            <w:pPr>
-              <w:rPr>
-                <w:rFonts w:ascii="Times New Roman" w:hAnsi="Times New Roman" w:cs="Times New Roman"/>
-                <w:color w:val="auto"/>
-              </w:rPr>
-            </w:pPr>
-          </w:p>
-        </w:tc>
-        <w:tc>
-          <w:tcPr>
-            <w:tcW w:w="569" w:type="dxa"/>
-            <w:tcBorders>
-              <w:top w:val="single" w:color="FFFFFF" w:sz="8" w:space="0"/>
-              <w:left w:val="single" w:color="FFFFFF" w:sz="8" w:space="0"/>
-              <w:bottom w:val="single" w:color="FFFFFF" w:sz="8" w:space="0"/>
-              <w:right w:val="single" w:color="FFFFFF" w:sz="8" w:space="0"/>
-            </w:tcBorders>
-            <w:shd w:val="clear" w:color="auto" w:fill="FFFFFF"/>
-            <w:vAlign w:val="center"/>
-          </w:tcPr>
-          <w:p>
-            <w:pPr>
-              <w:rPr>
-                <w:rFonts w:ascii="Times New Roman" w:hAnsi="Times New Roman" w:cs="Times New Roman"/>
-                <w:color w:val="auto"/>
-              </w:rPr>
-            </w:pPr>
-          </w:p>
-        </w:tc>
-        <w:tc>
-          <w:tcPr>
-            <w:tcW w:w="404" w:type="dxa"/>
-            <w:tcBorders>
-              <w:top w:val="single" w:color="FFFFFF" w:sz="8" w:space="0"/>
-              <w:left w:val="single" w:color="FFFFFF" w:sz="8" w:space="0"/>
-              <w:bottom w:val="single" w:color="FFFFFF" w:sz="8" w:space="0"/>
-              <w:right w:val="single" w:color="FFFFFF" w:sz="8" w:space="0"/>
-            </w:tcBorders>
-            <w:shd w:val="clear" w:color="auto" w:fill="FFFFFF"/>
-            <w:vAlign w:val="center"/>
-          </w:tcPr>
-          <w:p>
-            <w:pPr>
-              <w:rPr>
-                <w:rFonts w:ascii="Times New Roman" w:hAnsi="Times New Roman" w:cs="Times New Roman"/>
-                <w:color w:val="auto"/>
-              </w:rPr>
-            </w:pPr>
-          </w:p>
-        </w:tc>
-        <w:tc>
-          <w:tcPr>
-            <w:tcW w:w="284" w:type="dxa"/>
-            <w:tcBorders>
-              <w:top w:val="single" w:color="FFFFFF" w:sz="8" w:space="0"/>
-              <w:left w:val="single" w:color="FFFFFF" w:sz="8" w:space="0"/>
-              <w:bottom w:val="single" w:color="FFFFFF" w:sz="8" w:space="0"/>
-              <w:right w:val="single" w:color="FFFFFF" w:sz="8" w:space="0"/>
-            </w:tcBorders>
-            <w:shd w:val="clear" w:color="auto" w:fill="FFFFFF"/>
-            <w:vAlign w:val="center"/>
-          </w:tcPr>
-          <w:p>
-            <w:pPr>
-              <w:rPr>
-                <w:rFonts w:ascii="Times New Roman" w:hAnsi="Times New Roman" w:cs="Times New Roman"/>
-                <w:color w:val="auto"/>
-              </w:rPr>
-            </w:pPr>
-          </w:p>
-        </w:tc>
-        <w:tc>
-          <w:tcPr>
-            <w:tcW w:w="224" w:type="dxa"/>
-            <w:tcBorders>
-              <w:top w:val="single" w:color="FFFFFF" w:sz="8" w:space="0"/>
-              <w:left w:val="single" w:color="FFFFFF" w:sz="8" w:space="0"/>
-              <w:bottom w:val="single" w:color="FFFFFF" w:sz="8" w:space="0"/>
-              <w:right w:val="single" w:color="FFFFFF" w:sz="8" w:space="0"/>
-            </w:tcBorders>
-            <w:shd w:val="clear" w:color="auto" w:fill="FFFFFF"/>
-            <w:vAlign w:val="center"/>
-          </w:tcPr>
-          <w:p>
-            <w:pPr>
-              <w:rPr>
-                <w:rFonts w:ascii="Times New Roman" w:hAnsi="Times New Roman" w:cs="Times New Roman"/>
-                <w:color w:val="auto"/>
-              </w:rPr>
-            </w:pPr>
-          </w:p>
-        </w:tc>
-        <w:tc>
-          <w:tcPr>
-            <w:tcW w:w="209" w:type="dxa"/>
-            <w:tcBorders>
-              <w:top w:val="single" w:color="FFFFFF" w:sz="8" w:space="0"/>
-              <w:left w:val="single" w:color="FFFFFF" w:sz="8" w:space="0"/>
-              <w:bottom w:val="single" w:color="FFFFFF" w:sz="8" w:space="0"/>
-              <w:right w:val="single" w:color="FFFFFF" w:sz="8" w:space="0"/>
-            </w:tcBorders>
-            <w:shd w:val="clear" w:color="auto" w:fill="FFFFFF"/>
-            <w:vAlign w:val="center"/>
-          </w:tcPr>
-          <w:p>
-            <w:pPr>
-              <w:rPr>
-                <w:rFonts w:ascii="Times New Roman" w:hAnsi="Times New Roman" w:cs="Times New Roman"/>
-                <w:color w:val="auto"/>
-              </w:rPr>
-            </w:pPr>
-          </w:p>
-        </w:tc>
-        <w:tc>
-          <w:tcPr>
-            <w:tcW w:w="374" w:type="dxa"/>
-            <w:tcBorders>
-              <w:top w:val="single" w:color="FFFFFF" w:sz="8" w:space="0"/>
-              <w:left w:val="single" w:color="FFFFFF" w:sz="8" w:space="0"/>
-              <w:bottom w:val="single" w:color="FFFFFF" w:sz="8" w:space="0"/>
-              <w:right w:val="single" w:color="FFFFFF" w:sz="8" w:space="0"/>
-            </w:tcBorders>
-            <w:shd w:val="clear" w:color="auto" w:fill="FFFFFF"/>
-            <w:vAlign w:val="center"/>
-          </w:tcPr>
-          <w:p>
-            <w:pPr>
-              <w:rPr>
-                <w:rFonts w:ascii="Times New Roman" w:hAnsi="Times New Roman" w:cs="Times New Roman"/>
-                <w:color w:val="auto"/>
-              </w:rPr>
-            </w:pPr>
-          </w:p>
-        </w:tc>
-        <w:tc>
-          <w:tcPr>
-            <w:tcW w:w="464" w:type="dxa"/>
-            <w:tcBorders>
-              <w:top w:val="single" w:color="FFFFFF" w:sz="8" w:space="0"/>
-              <w:left w:val="single" w:color="FFFFFF" w:sz="8" w:space="0"/>
-              <w:bottom w:val="single" w:color="FFFFFF" w:sz="8" w:space="0"/>
-              <w:right w:val="single" w:color="FFFFFF" w:sz="8" w:space="0"/>
-            </w:tcBorders>
-            <w:shd w:val="clear" w:color="auto" w:fill="FFFFFF"/>
-            <w:vAlign w:val="center"/>
-          </w:tcPr>
-          <w:p>
-            <w:pPr>
-              <w:rPr>
-                <w:rFonts w:ascii="Times New Roman" w:hAnsi="Times New Roman" w:cs="Times New Roman"/>
-                <w:color w:val="auto"/>
-              </w:rPr>
-            </w:pPr>
-          </w:p>
-        </w:tc>
-        <w:tc>
-          <w:tcPr>
-            <w:tcW w:w="479" w:type="dxa"/>
-            <w:tcBorders>
-              <w:top w:val="single" w:color="FFFFFF" w:sz="8" w:space="0"/>
-              <w:left w:val="single" w:color="FFFFFF" w:sz="8" w:space="0"/>
-              <w:bottom w:val="single" w:color="FFFFFF" w:sz="8" w:space="0"/>
-              <w:right w:val="single" w:color="FFFFFF" w:sz="8" w:space="0"/>
-            </w:tcBorders>
-            <w:shd w:val="clear" w:color="auto" w:fill="FFFFFF"/>
-            <w:vAlign w:val="center"/>
-          </w:tcPr>
-          <w:p>
-            <w:pPr>
-              <w:rPr>
-                <w:rFonts w:ascii="Times New Roman" w:hAnsi="Times New Roman" w:cs="Times New Roman"/>
-                <w:color w:val="auto"/>
-              </w:rPr>
-            </w:pPr>
-          </w:p>
-        </w:tc>
-        <w:tc>
-          <w:tcPr>
-            <w:tcW w:w="425" w:type="dxa"/>
-            <w:tcBorders>
-              <w:top w:val="single" w:color="FFFFFF" w:sz="8" w:space="0"/>
-              <w:left w:val="single" w:color="FFFFFF" w:sz="8" w:space="0"/>
-              <w:bottom w:val="single" w:color="FFFFFF" w:sz="8" w:space="0"/>
-              <w:right w:val="single" w:color="FFFFFF" w:sz="8" w:space="0"/>
-            </w:tcBorders>
-            <w:shd w:val="clear" w:color="auto" w:fill="FFFFFF"/>
-            <w:vAlign w:val="center"/>
-          </w:tcPr>
-          <w:p>
-            <w:pPr>
-              <w:rPr>
-                <w:rFonts w:ascii="Times New Roman" w:hAnsi="Times New Roman" w:cs="Times New Roman"/>
-                <w:color w:val="auto"/>
-              </w:rPr>
-            </w:pPr>
-          </w:p>
-        </w:tc>
-        <w:tc>
-          <w:tcPr>
-            <w:tcW w:w="404" w:type="dxa"/>
-            <w:tcBorders>
-              <w:top w:val="single" w:color="FFFFFF" w:sz="8" w:space="0"/>
-              <w:left w:val="single" w:color="FFFFFF" w:sz="8" w:space="0"/>
-              <w:bottom w:val="single" w:color="FFFFFF" w:sz="8" w:space="0"/>
-              <w:right w:val="single" w:color="FFFFFF" w:sz="8" w:space="0"/>
-            </w:tcBorders>
-            <w:shd w:val="clear" w:color="auto" w:fill="FFFFFF"/>
-            <w:vAlign w:val="center"/>
-          </w:tcPr>
-          <w:p>
-            <w:pPr>
-              <w:rPr>
-                <w:rFonts w:ascii="Times New Roman" w:hAnsi="Times New Roman" w:cs="Times New Roman"/>
-                <w:color w:val="auto"/>
-              </w:rPr>
-            </w:pPr>
-          </w:p>
-        </w:tc>
-        <w:tc>
-          <w:tcPr>
-            <w:tcW w:w="425" w:type="dxa"/>
-            <w:tcBorders>
-              <w:top w:val="single" w:color="FFFFFF" w:sz="8" w:space="0"/>
-              <w:left w:val="single" w:color="FFFFFF" w:sz="8" w:space="0"/>
-              <w:bottom w:val="single" w:color="FFFFFF" w:sz="8" w:space="0"/>
-              <w:right w:val="single" w:color="FFFFFF" w:sz="8" w:space="0"/>
-            </w:tcBorders>
-            <w:shd w:val="clear" w:color="auto" w:fill="FFFFFF"/>
-            <w:vAlign w:val="center"/>
-          </w:tcPr>
-          <w:p>
-            <w:pPr>
-              <w:rPr>
-                <w:rFonts w:ascii="Times New Roman" w:hAnsi="Times New Roman" w:cs="Times New Roman"/>
-                <w:color w:val="auto"/>
-              </w:rPr>
-            </w:pPr>
-          </w:p>
-        </w:tc>
-        <w:tc>
-          <w:tcPr>
-            <w:tcW w:w="449" w:type="dxa"/>
-            <w:tcBorders>
-              <w:top w:val="single" w:color="FFFFFF" w:sz="8" w:space="0"/>
-              <w:left w:val="single" w:color="FFFFFF" w:sz="8" w:space="0"/>
-              <w:bottom w:val="single" w:color="FFFFFF" w:sz="8" w:space="0"/>
-              <w:right w:val="single" w:color="FFFFFF" w:sz="8" w:space="0"/>
-            </w:tcBorders>
-            <w:shd w:val="clear" w:color="auto" w:fill="FFFFFF"/>
-            <w:vAlign w:val="center"/>
-          </w:tcPr>
-          <w:p>
-            <w:pPr>
-              <w:rPr>
-                <w:rFonts w:ascii="Times New Roman" w:hAnsi="Times New Roman" w:cs="Times New Roman"/>
-                <w:color w:val="auto"/>
-              </w:rPr>
-            </w:pPr>
-          </w:p>
-        </w:tc>
-        <w:tc>
-          <w:tcPr>
-            <w:tcW w:w="374" w:type="dxa"/>
-            <w:tcBorders>
-              <w:top w:val="single" w:color="FFFFFF" w:sz="8" w:space="0"/>
-              <w:left w:val="single" w:color="FFFFFF" w:sz="8" w:space="0"/>
-              <w:bottom w:val="single" w:color="FFFFFF" w:sz="8" w:space="0"/>
-              <w:right w:val="single" w:color="FFFFFF" w:sz="8" w:space="0"/>
-            </w:tcBorders>
-            <w:shd w:val="clear" w:color="auto" w:fill="FFFFFF"/>
-            <w:vAlign w:val="center"/>
-          </w:tcPr>
-          <w:p>
-            <w:pPr>
-              <w:rPr>
-                <w:rFonts w:ascii="Times New Roman" w:hAnsi="Times New Roman" w:cs="Times New Roman"/>
-                <w:color w:val="auto"/>
-              </w:rPr>
-            </w:pPr>
-          </w:p>
-        </w:tc>
-        <w:tc>
-          <w:tcPr>
-            <w:tcW w:w="389" w:type="dxa"/>
-            <w:tcBorders>
-              <w:top w:val="single" w:color="FFFFFF" w:sz="8" w:space="0"/>
-              <w:left w:val="single" w:color="FFFFFF" w:sz="8" w:space="0"/>
-              <w:bottom w:val="single" w:color="FFFFFF" w:sz="8" w:space="0"/>
-              <w:right w:val="single" w:color="FFFFFF" w:sz="8" w:space="0"/>
-            </w:tcBorders>
-            <w:shd w:val="clear" w:color="auto" w:fill="FFFFFF"/>
-            <w:vAlign w:val="center"/>
-          </w:tcPr>
-          <w:p>
-            <w:pPr>
-              <w:rPr>
-                <w:rFonts w:ascii="Times New Roman" w:hAnsi="Times New Roman" w:cs="Times New Roman"/>
-                <w:color w:val="auto"/>
-              </w:rPr>
-            </w:pPr>
-          </w:p>
-        </w:tc>
-        <w:tc>
-          <w:tcPr>
-            <w:tcW w:w="374" w:type="dxa"/>
-            <w:tcBorders>
-              <w:top w:val="single" w:color="FFFFFF" w:sz="8" w:space="0"/>
-              <w:left w:val="single" w:color="FFFFFF" w:sz="8" w:space="0"/>
-              <w:bottom w:val="single" w:color="FFFFFF" w:sz="8" w:space="0"/>
-              <w:right w:val="single" w:color="FFFFFF" w:sz="8" w:space="0"/>
-            </w:tcBorders>
-            <w:shd w:val="clear" w:color="auto" w:fill="FFFFFF"/>
-            <w:vAlign w:val="center"/>
-          </w:tcPr>
-          <w:p>
-            <w:pPr>
-              <w:rPr>
-                <w:rFonts w:ascii="Times New Roman" w:hAnsi="Times New Roman" w:cs="Times New Roman"/>
-                <w:color w:val="auto"/>
-              </w:rPr>
-            </w:pPr>
-          </w:p>
-        </w:tc>
-        <w:tc>
-          <w:tcPr>
-            <w:tcW w:w="314" w:type="dxa"/>
+            <w:tcW w:w="73" w:type="dxa"/>
+            <w:tcBorders>
+              <w:top w:val="single" w:color="FFFFFF" w:sz="8" w:space="0"/>
+              <w:left w:val="single" w:color="FFFFFF" w:sz="8" w:space="0"/>
+              <w:bottom w:val="single" w:color="FFFFFF" w:sz="8" w:space="0"/>
+              <w:right w:val="single" w:color="FFFFFF" w:sz="8" w:space="0"/>
+            </w:tcBorders>
+            <w:shd w:val="clear" w:color="auto" w:fill="FFFFFF"/>
+            <w:vAlign w:val="center"/>
+          </w:tcPr>
+          <w:p>
+            <w:pPr>
+              <w:rPr>
+                <w:rFonts w:ascii="Times New Roman" w:hAnsi="Times New Roman" w:cs="Times New Roman"/>
+                <w:color w:val="auto"/>
+              </w:rPr>
+            </w:pPr>
+          </w:p>
+        </w:tc>
+        <w:tc>
+          <w:tcPr>
+            <w:tcW w:w="300" w:type="dxa"/>
+            <w:tcBorders>
+              <w:top w:val="single" w:color="FFFFFF" w:sz="8" w:space="0"/>
+              <w:left w:val="single" w:color="FFFFFF" w:sz="8" w:space="0"/>
+              <w:bottom w:val="single" w:color="FFFFFF" w:sz="8" w:space="0"/>
+              <w:right w:val="single" w:color="FFFFFF" w:sz="8" w:space="0"/>
+            </w:tcBorders>
+            <w:shd w:val="clear" w:color="auto" w:fill="FFFFFF"/>
+            <w:vAlign w:val="center"/>
+          </w:tcPr>
+          <w:p>
+            <w:pPr>
+              <w:rPr>
+                <w:rFonts w:ascii="Times New Roman" w:hAnsi="Times New Roman" w:cs="Times New Roman"/>
+                <w:color w:val="auto"/>
+              </w:rPr>
+            </w:pPr>
+          </w:p>
+        </w:tc>
+        <w:tc>
+          <w:tcPr>
+            <w:tcW w:w="240" w:type="dxa"/>
+            <w:tcBorders>
+              <w:top w:val="single" w:color="FFFFFF" w:sz="8" w:space="0"/>
+              <w:left w:val="single" w:color="FFFFFF" w:sz="8" w:space="0"/>
+              <w:bottom w:val="single" w:color="FFFFFF" w:sz="8" w:space="0"/>
+              <w:right w:val="single" w:color="FFFFFF" w:sz="8" w:space="0"/>
+            </w:tcBorders>
+            <w:shd w:val="clear" w:color="auto" w:fill="FFFFFF"/>
+            <w:vAlign w:val="center"/>
+          </w:tcPr>
+          <w:p>
+            <w:pPr>
+              <w:rPr>
+                <w:rFonts w:ascii="Times New Roman" w:hAnsi="Times New Roman" w:cs="Times New Roman"/>
+                <w:color w:val="auto"/>
+              </w:rPr>
+            </w:pPr>
+          </w:p>
+        </w:tc>
+        <w:tc>
+          <w:tcPr>
+            <w:tcW w:w="495" w:type="dxa"/>
+            <w:tcBorders>
+              <w:top w:val="single" w:color="FFFFFF" w:sz="8" w:space="0"/>
+              <w:left w:val="single" w:color="FFFFFF" w:sz="8" w:space="0"/>
+              <w:bottom w:val="single" w:color="FFFFFF" w:sz="8" w:space="0"/>
+              <w:right w:val="single" w:color="FFFFFF" w:sz="8" w:space="0"/>
+            </w:tcBorders>
+            <w:shd w:val="clear" w:color="auto" w:fill="FFFFFF"/>
+            <w:vAlign w:val="center"/>
+          </w:tcPr>
+          <w:p>
+            <w:pPr>
+              <w:rPr>
+                <w:rFonts w:ascii="Times New Roman" w:hAnsi="Times New Roman" w:cs="Times New Roman"/>
+                <w:color w:val="auto"/>
+              </w:rPr>
+            </w:pPr>
+          </w:p>
+        </w:tc>
+        <w:tc>
+          <w:tcPr>
+            <w:tcW w:w="570" w:type="dxa"/>
+            <w:tcBorders>
+              <w:top w:val="single" w:color="FFFFFF" w:sz="8" w:space="0"/>
+              <w:left w:val="single" w:color="FFFFFF" w:sz="8" w:space="0"/>
+              <w:bottom w:val="single" w:color="FFFFFF" w:sz="8" w:space="0"/>
+              <w:right w:val="single" w:color="FFFFFF" w:sz="8" w:space="0"/>
+            </w:tcBorders>
+            <w:shd w:val="clear" w:color="auto" w:fill="FFFFFF"/>
+            <w:vAlign w:val="center"/>
+          </w:tcPr>
+          <w:p>
+            <w:pPr>
+              <w:rPr>
+                <w:rFonts w:ascii="Times New Roman" w:hAnsi="Times New Roman" w:cs="Times New Roman"/>
+                <w:color w:val="auto"/>
+              </w:rPr>
+            </w:pPr>
+          </w:p>
+        </w:tc>
+        <w:tc>
+          <w:tcPr>
+            <w:tcW w:w="405" w:type="dxa"/>
+            <w:tcBorders>
+              <w:top w:val="single" w:color="FFFFFF" w:sz="8" w:space="0"/>
+              <w:left w:val="single" w:color="FFFFFF" w:sz="8" w:space="0"/>
+              <w:bottom w:val="single" w:color="FFFFFF" w:sz="8" w:space="0"/>
+              <w:right w:val="single" w:color="FFFFFF" w:sz="8" w:space="0"/>
+            </w:tcBorders>
+            <w:shd w:val="clear" w:color="auto" w:fill="FFFFFF"/>
+            <w:vAlign w:val="center"/>
+          </w:tcPr>
+          <w:p>
+            <w:pPr>
+              <w:rPr>
+                <w:rFonts w:ascii="Times New Roman" w:hAnsi="Times New Roman" w:cs="Times New Roman"/>
+                <w:color w:val="auto"/>
+              </w:rPr>
+            </w:pPr>
+          </w:p>
+        </w:tc>
+        <w:tc>
+          <w:tcPr>
+            <w:tcW w:w="285" w:type="dxa"/>
+            <w:tcBorders>
+              <w:top w:val="single" w:color="FFFFFF" w:sz="8" w:space="0"/>
+              <w:left w:val="single" w:color="FFFFFF" w:sz="8" w:space="0"/>
+              <w:bottom w:val="single" w:color="FFFFFF" w:sz="8" w:space="0"/>
+              <w:right w:val="single" w:color="FFFFFF" w:sz="8" w:space="0"/>
+            </w:tcBorders>
+            <w:shd w:val="clear" w:color="auto" w:fill="FFFFFF"/>
+            <w:vAlign w:val="center"/>
+          </w:tcPr>
+          <w:p>
+            <w:pPr>
+              <w:rPr>
+                <w:rFonts w:ascii="Times New Roman" w:hAnsi="Times New Roman" w:cs="Times New Roman"/>
+                <w:color w:val="auto"/>
+              </w:rPr>
+            </w:pPr>
+          </w:p>
+        </w:tc>
+        <w:tc>
+          <w:tcPr>
+            <w:tcW w:w="225" w:type="dxa"/>
+            <w:tcBorders>
+              <w:top w:val="single" w:color="FFFFFF" w:sz="8" w:space="0"/>
+              <w:left w:val="single" w:color="FFFFFF" w:sz="8" w:space="0"/>
+              <w:bottom w:val="single" w:color="FFFFFF" w:sz="8" w:space="0"/>
+              <w:right w:val="single" w:color="FFFFFF" w:sz="8" w:space="0"/>
+            </w:tcBorders>
+            <w:shd w:val="clear" w:color="auto" w:fill="FFFFFF"/>
+            <w:vAlign w:val="center"/>
+          </w:tcPr>
+          <w:p>
+            <w:pPr>
+              <w:rPr>
+                <w:rFonts w:ascii="Times New Roman" w:hAnsi="Times New Roman" w:cs="Times New Roman"/>
+                <w:color w:val="auto"/>
+              </w:rPr>
+            </w:pPr>
+          </w:p>
+        </w:tc>
+        <w:tc>
+          <w:tcPr>
+            <w:tcW w:w="210" w:type="dxa"/>
+            <w:tcBorders>
+              <w:top w:val="single" w:color="FFFFFF" w:sz="8" w:space="0"/>
+              <w:left w:val="single" w:color="FFFFFF" w:sz="8" w:space="0"/>
+              <w:bottom w:val="single" w:color="FFFFFF" w:sz="8" w:space="0"/>
+              <w:right w:val="single" w:color="FFFFFF" w:sz="8" w:space="0"/>
+            </w:tcBorders>
+            <w:shd w:val="clear" w:color="auto" w:fill="FFFFFF"/>
+            <w:vAlign w:val="center"/>
+          </w:tcPr>
+          <w:p>
+            <w:pPr>
+              <w:rPr>
+                <w:rFonts w:ascii="Times New Roman" w:hAnsi="Times New Roman" w:cs="Times New Roman"/>
+                <w:color w:val="auto"/>
+              </w:rPr>
+            </w:pPr>
+          </w:p>
+        </w:tc>
+        <w:tc>
+          <w:tcPr>
+            <w:tcW w:w="375" w:type="dxa"/>
+            <w:tcBorders>
+              <w:top w:val="single" w:color="FFFFFF" w:sz="8" w:space="0"/>
+              <w:left w:val="single" w:color="FFFFFF" w:sz="8" w:space="0"/>
+              <w:bottom w:val="single" w:color="FFFFFF" w:sz="8" w:space="0"/>
+              <w:right w:val="single" w:color="FFFFFF" w:sz="8" w:space="0"/>
+            </w:tcBorders>
+            <w:shd w:val="clear" w:color="auto" w:fill="FFFFFF"/>
+            <w:vAlign w:val="center"/>
+          </w:tcPr>
+          <w:p>
+            <w:pPr>
+              <w:rPr>
+                <w:rFonts w:ascii="Times New Roman" w:hAnsi="Times New Roman" w:cs="Times New Roman"/>
+                <w:color w:val="auto"/>
+              </w:rPr>
+            </w:pPr>
+          </w:p>
+        </w:tc>
+        <w:tc>
+          <w:tcPr>
+            <w:tcW w:w="465" w:type="dxa"/>
+            <w:tcBorders>
+              <w:top w:val="single" w:color="FFFFFF" w:sz="8" w:space="0"/>
+              <w:left w:val="single" w:color="FFFFFF" w:sz="8" w:space="0"/>
+              <w:bottom w:val="single" w:color="FFFFFF" w:sz="8" w:space="0"/>
+              <w:right w:val="single" w:color="FFFFFF" w:sz="8" w:space="0"/>
+            </w:tcBorders>
+            <w:shd w:val="clear" w:color="auto" w:fill="FFFFFF"/>
+            <w:vAlign w:val="center"/>
+          </w:tcPr>
+          <w:p>
+            <w:pPr>
+              <w:rPr>
+                <w:rFonts w:ascii="Times New Roman" w:hAnsi="Times New Roman" w:cs="Times New Roman"/>
+                <w:color w:val="auto"/>
+              </w:rPr>
+            </w:pPr>
+          </w:p>
+        </w:tc>
+        <w:tc>
+          <w:tcPr>
+            <w:tcW w:w="480" w:type="dxa"/>
+            <w:tcBorders>
+              <w:top w:val="single" w:color="FFFFFF" w:sz="8" w:space="0"/>
+              <w:left w:val="single" w:color="FFFFFF" w:sz="8" w:space="0"/>
+              <w:bottom w:val="single" w:color="FFFFFF" w:sz="8" w:space="0"/>
+              <w:right w:val="single" w:color="FFFFFF" w:sz="8" w:space="0"/>
+            </w:tcBorders>
+            <w:shd w:val="clear" w:color="auto" w:fill="FFFFFF"/>
+            <w:vAlign w:val="center"/>
+          </w:tcPr>
+          <w:p>
+            <w:pPr>
+              <w:rPr>
+                <w:rFonts w:ascii="Times New Roman" w:hAnsi="Times New Roman" w:cs="Times New Roman"/>
+                <w:color w:val="auto"/>
+              </w:rPr>
+            </w:pPr>
+          </w:p>
+        </w:tc>
+        <w:tc>
+          <w:tcPr>
+            <w:tcW w:w="426" w:type="dxa"/>
+            <w:tcBorders>
+              <w:top w:val="single" w:color="FFFFFF" w:sz="8" w:space="0"/>
+              <w:left w:val="single" w:color="FFFFFF" w:sz="8" w:space="0"/>
+              <w:bottom w:val="single" w:color="FFFFFF" w:sz="8" w:space="0"/>
+              <w:right w:val="single" w:color="FFFFFF" w:sz="8" w:space="0"/>
+            </w:tcBorders>
+            <w:shd w:val="clear" w:color="auto" w:fill="FFFFFF"/>
+            <w:vAlign w:val="center"/>
+          </w:tcPr>
+          <w:p>
+            <w:pPr>
+              <w:rPr>
+                <w:rFonts w:ascii="Times New Roman" w:hAnsi="Times New Roman" w:cs="Times New Roman"/>
+                <w:color w:val="auto"/>
+              </w:rPr>
+            </w:pPr>
+          </w:p>
+        </w:tc>
+        <w:tc>
+          <w:tcPr>
+            <w:tcW w:w="405" w:type="dxa"/>
+            <w:tcBorders>
+              <w:top w:val="single" w:color="FFFFFF" w:sz="8" w:space="0"/>
+              <w:left w:val="single" w:color="FFFFFF" w:sz="8" w:space="0"/>
+              <w:bottom w:val="single" w:color="FFFFFF" w:sz="8" w:space="0"/>
+              <w:right w:val="single" w:color="FFFFFF" w:sz="8" w:space="0"/>
+            </w:tcBorders>
+            <w:shd w:val="clear" w:color="auto" w:fill="FFFFFF"/>
+            <w:vAlign w:val="center"/>
+          </w:tcPr>
+          <w:p>
+            <w:pPr>
+              <w:rPr>
+                <w:rFonts w:ascii="Times New Roman" w:hAnsi="Times New Roman" w:cs="Times New Roman"/>
+                <w:color w:val="auto"/>
+              </w:rPr>
+            </w:pPr>
+          </w:p>
+        </w:tc>
+        <w:tc>
+          <w:tcPr>
+            <w:tcW w:w="426" w:type="dxa"/>
+            <w:tcBorders>
+              <w:top w:val="single" w:color="FFFFFF" w:sz="8" w:space="0"/>
+              <w:left w:val="single" w:color="FFFFFF" w:sz="8" w:space="0"/>
+              <w:bottom w:val="single" w:color="FFFFFF" w:sz="8" w:space="0"/>
+              <w:right w:val="single" w:color="FFFFFF" w:sz="8" w:space="0"/>
+            </w:tcBorders>
+            <w:shd w:val="clear" w:color="auto" w:fill="FFFFFF"/>
+            <w:vAlign w:val="center"/>
+          </w:tcPr>
+          <w:p>
+            <w:pPr>
+              <w:rPr>
+                <w:rFonts w:ascii="Times New Roman" w:hAnsi="Times New Roman" w:cs="Times New Roman"/>
+                <w:color w:val="auto"/>
+              </w:rPr>
+            </w:pPr>
+          </w:p>
+        </w:tc>
+        <w:tc>
+          <w:tcPr>
+            <w:tcW w:w="450" w:type="dxa"/>
+            <w:tcBorders>
+              <w:top w:val="single" w:color="FFFFFF" w:sz="8" w:space="0"/>
+              <w:left w:val="single" w:color="FFFFFF" w:sz="8" w:space="0"/>
+              <w:bottom w:val="single" w:color="FFFFFF" w:sz="8" w:space="0"/>
+              <w:right w:val="single" w:color="FFFFFF" w:sz="8" w:space="0"/>
+            </w:tcBorders>
+            <w:shd w:val="clear" w:color="auto" w:fill="FFFFFF"/>
+            <w:vAlign w:val="center"/>
+          </w:tcPr>
+          <w:p>
+            <w:pPr>
+              <w:rPr>
+                <w:rFonts w:ascii="Times New Roman" w:hAnsi="Times New Roman" w:cs="Times New Roman"/>
+                <w:color w:val="auto"/>
+              </w:rPr>
+            </w:pPr>
+          </w:p>
+        </w:tc>
+        <w:tc>
+          <w:tcPr>
+            <w:tcW w:w="375" w:type="dxa"/>
+            <w:tcBorders>
+              <w:top w:val="single" w:color="FFFFFF" w:sz="8" w:space="0"/>
+              <w:left w:val="single" w:color="FFFFFF" w:sz="8" w:space="0"/>
+              <w:bottom w:val="single" w:color="FFFFFF" w:sz="8" w:space="0"/>
+              <w:right w:val="single" w:color="FFFFFF" w:sz="8" w:space="0"/>
+            </w:tcBorders>
+            <w:shd w:val="clear" w:color="auto" w:fill="FFFFFF"/>
+            <w:vAlign w:val="center"/>
+          </w:tcPr>
+          <w:p>
+            <w:pPr>
+              <w:rPr>
+                <w:rFonts w:ascii="Times New Roman" w:hAnsi="Times New Roman" w:cs="Times New Roman"/>
+                <w:color w:val="auto"/>
+              </w:rPr>
+            </w:pPr>
+          </w:p>
+        </w:tc>
+        <w:tc>
+          <w:tcPr>
+            <w:tcW w:w="390" w:type="dxa"/>
+            <w:tcBorders>
+              <w:top w:val="single" w:color="FFFFFF" w:sz="8" w:space="0"/>
+              <w:left w:val="single" w:color="FFFFFF" w:sz="8" w:space="0"/>
+              <w:bottom w:val="single" w:color="FFFFFF" w:sz="8" w:space="0"/>
+              <w:right w:val="single" w:color="FFFFFF" w:sz="8" w:space="0"/>
+            </w:tcBorders>
+            <w:shd w:val="clear" w:color="auto" w:fill="FFFFFF"/>
+            <w:vAlign w:val="center"/>
+          </w:tcPr>
+          <w:p>
+            <w:pPr>
+              <w:rPr>
+                <w:rFonts w:ascii="Times New Roman" w:hAnsi="Times New Roman" w:cs="Times New Roman"/>
+                <w:color w:val="auto"/>
+              </w:rPr>
+            </w:pPr>
+          </w:p>
+        </w:tc>
+        <w:tc>
+          <w:tcPr>
+            <w:tcW w:w="375" w:type="dxa"/>
+            <w:tcBorders>
+              <w:top w:val="single" w:color="FFFFFF" w:sz="8" w:space="0"/>
+              <w:left w:val="single" w:color="FFFFFF" w:sz="8" w:space="0"/>
+              <w:bottom w:val="single" w:color="FFFFFF" w:sz="8" w:space="0"/>
+              <w:right w:val="single" w:color="FFFFFF" w:sz="8" w:space="0"/>
+            </w:tcBorders>
+            <w:shd w:val="clear" w:color="auto" w:fill="FFFFFF"/>
+            <w:vAlign w:val="center"/>
+          </w:tcPr>
+          <w:p>
+            <w:pPr>
+              <w:rPr>
+                <w:rFonts w:ascii="Times New Roman" w:hAnsi="Times New Roman" w:cs="Times New Roman"/>
+                <w:color w:val="auto"/>
+              </w:rPr>
+            </w:pPr>
+          </w:p>
+        </w:tc>
+        <w:tc>
+          <w:tcPr>
+            <w:tcW w:w="315" w:type="dxa"/>
             <w:tcBorders>
               <w:top w:val="single" w:color="FFFFFF" w:sz="8" w:space="0"/>
               <w:left w:val="single" w:color="FFFFFF" w:sz="8" w:space="0"/>
@@ -1733,112 +1733,112 @@
         </w:tc>
         <w:tc>
           <w:tcPr>
-            <w:tcW w:w="254" w:type="dxa"/>
-            <w:tcBorders>
-              <w:top w:val="single" w:color="FFFFFF" w:sz="8" w:space="0"/>
-              <w:left w:val="single" w:color="FFFFFF" w:sz="8" w:space="0"/>
-              <w:bottom w:val="single" w:color="FFFFFF" w:sz="8" w:space="0"/>
-              <w:right w:val="single" w:color="FFFFFF" w:sz="8" w:space="0"/>
-            </w:tcBorders>
-            <w:shd w:val="clear" w:color="auto" w:fill="FFFFFF"/>
-            <w:vAlign w:val="center"/>
-          </w:tcPr>
-          <w:p>
-            <w:pPr>
-              <w:rPr>
-                <w:rFonts w:ascii="Times New Roman" w:hAnsi="Times New Roman" w:cs="Times New Roman"/>
-                <w:color w:val="auto"/>
-              </w:rPr>
-            </w:pPr>
-          </w:p>
-        </w:tc>
-        <w:tc>
-          <w:tcPr>
-            <w:tcW w:w="226" w:type="dxa"/>
-            <w:tcBorders>
-              <w:top w:val="single" w:color="FFFFFF" w:sz="8" w:space="0"/>
-              <w:left w:val="single" w:color="FFFFFF" w:sz="8" w:space="0"/>
-              <w:bottom w:val="single" w:color="FFFFFF" w:sz="8" w:space="0"/>
-              <w:right w:val="single" w:color="FFFFFF" w:sz="8" w:space="0"/>
-            </w:tcBorders>
-            <w:shd w:val="clear" w:color="auto" w:fill="FFFFFF"/>
-            <w:vAlign w:val="center"/>
-          </w:tcPr>
-          <w:p>
-            <w:pPr>
-              <w:rPr>
-                <w:rFonts w:ascii="Times New Roman" w:hAnsi="Times New Roman" w:cs="Times New Roman"/>
-                <w:color w:val="auto"/>
-              </w:rPr>
-            </w:pPr>
-          </w:p>
-        </w:tc>
-        <w:tc>
-          <w:tcPr>
-            <w:tcW w:w="226" w:type="dxa"/>
-            <w:tcBorders>
-              <w:top w:val="single" w:color="FFFFFF" w:sz="8" w:space="0"/>
-              <w:left w:val="single" w:color="FFFFFF" w:sz="8" w:space="0"/>
-              <w:bottom w:val="single" w:color="FFFFFF" w:sz="8" w:space="0"/>
-              <w:right w:val="single" w:color="FFFFFF" w:sz="8" w:space="0"/>
-            </w:tcBorders>
-            <w:shd w:val="clear" w:color="auto" w:fill="FFFFFF"/>
-            <w:vAlign w:val="center"/>
-          </w:tcPr>
-          <w:p>
-            <w:pPr>
-              <w:rPr>
-                <w:rFonts w:ascii="Times New Roman" w:hAnsi="Times New Roman" w:cs="Times New Roman"/>
-                <w:color w:val="auto"/>
-              </w:rPr>
-            </w:pPr>
-          </w:p>
-        </w:tc>
-        <w:tc>
-          <w:tcPr>
-            <w:tcW w:w="425" w:type="dxa"/>
-            <w:tcBorders>
-              <w:top w:val="single" w:color="FFFFFF" w:sz="8" w:space="0"/>
-              <w:left w:val="single" w:color="FFFFFF" w:sz="8" w:space="0"/>
-              <w:bottom w:val="single" w:color="FFFFFF" w:sz="8" w:space="0"/>
-              <w:right w:val="single" w:color="FFFFFF" w:sz="8" w:space="0"/>
-            </w:tcBorders>
-            <w:shd w:val="clear" w:color="auto" w:fill="FFFFFF"/>
-            <w:vAlign w:val="center"/>
-          </w:tcPr>
-          <w:p>
-            <w:pPr>
-              <w:rPr>
-                <w:rFonts w:ascii="Times New Roman" w:hAnsi="Times New Roman" w:cs="Times New Roman"/>
-                <w:color w:val="auto"/>
-              </w:rPr>
-            </w:pPr>
-          </w:p>
-        </w:tc>
-        <w:tc>
-          <w:tcPr>
-            <w:tcW w:w="291" w:type="dxa"/>
-            <w:tcBorders>
-              <w:top w:val="single" w:color="FFFFFF" w:sz="8" w:space="0"/>
-              <w:left w:val="single" w:color="FFFFFF" w:sz="8" w:space="0"/>
-              <w:bottom w:val="single" w:color="FFFFFF" w:sz="8" w:space="0"/>
-              <w:right w:val="single" w:color="FFFFFF" w:sz="8" w:space="0"/>
-            </w:tcBorders>
-            <w:shd w:val="clear" w:color="auto" w:fill="FFFFFF"/>
-            <w:vAlign w:val="center"/>
-          </w:tcPr>
-          <w:p>
-            <w:pPr>
-              <w:rPr>
-                <w:rFonts w:ascii="Times New Roman" w:hAnsi="Times New Roman" w:cs="Times New Roman"/>
-                <w:color w:val="auto"/>
-              </w:rPr>
-            </w:pPr>
-          </w:p>
-        </w:tc>
-        <w:tc>
-          <w:tcPr>
-            <w:tcW w:w="494" w:type="dxa"/>
+            <w:tcW w:w="255" w:type="dxa"/>
+            <w:tcBorders>
+              <w:top w:val="single" w:color="FFFFFF" w:sz="8" w:space="0"/>
+              <w:left w:val="single" w:color="FFFFFF" w:sz="8" w:space="0"/>
+              <w:bottom w:val="single" w:color="FFFFFF" w:sz="8" w:space="0"/>
+              <w:right w:val="single" w:color="FFFFFF" w:sz="8" w:space="0"/>
+            </w:tcBorders>
+            <w:shd w:val="clear" w:color="auto" w:fill="FFFFFF"/>
+            <w:vAlign w:val="center"/>
+          </w:tcPr>
+          <w:p>
+            <w:pPr>
+              <w:rPr>
+                <w:rFonts w:ascii="Times New Roman" w:hAnsi="Times New Roman" w:cs="Times New Roman"/>
+                <w:color w:val="auto"/>
+              </w:rPr>
+            </w:pPr>
+          </w:p>
+        </w:tc>
+        <w:tc>
+          <w:tcPr>
+            <w:tcW w:w="227" w:type="dxa"/>
+            <w:tcBorders>
+              <w:top w:val="single" w:color="FFFFFF" w:sz="8" w:space="0"/>
+              <w:left w:val="single" w:color="FFFFFF" w:sz="8" w:space="0"/>
+              <w:bottom w:val="single" w:color="FFFFFF" w:sz="8" w:space="0"/>
+              <w:right w:val="single" w:color="FFFFFF" w:sz="8" w:space="0"/>
+            </w:tcBorders>
+            <w:shd w:val="clear" w:color="auto" w:fill="FFFFFF"/>
+            <w:vAlign w:val="center"/>
+          </w:tcPr>
+          <w:p>
+            <w:pPr>
+              <w:rPr>
+                <w:rFonts w:ascii="Times New Roman" w:hAnsi="Times New Roman" w:cs="Times New Roman"/>
+                <w:color w:val="auto"/>
+              </w:rPr>
+            </w:pPr>
+          </w:p>
+        </w:tc>
+        <w:tc>
+          <w:tcPr>
+            <w:tcW w:w="227" w:type="dxa"/>
+            <w:tcBorders>
+              <w:top w:val="single" w:color="FFFFFF" w:sz="8" w:space="0"/>
+              <w:left w:val="single" w:color="FFFFFF" w:sz="8" w:space="0"/>
+              <w:bottom w:val="single" w:color="FFFFFF" w:sz="8" w:space="0"/>
+              <w:right w:val="single" w:color="FFFFFF" w:sz="8" w:space="0"/>
+            </w:tcBorders>
+            <w:shd w:val="clear" w:color="auto" w:fill="FFFFFF"/>
+            <w:vAlign w:val="center"/>
+          </w:tcPr>
+          <w:p>
+            <w:pPr>
+              <w:rPr>
+                <w:rFonts w:ascii="Times New Roman" w:hAnsi="Times New Roman" w:cs="Times New Roman"/>
+                <w:color w:val="auto"/>
+              </w:rPr>
+            </w:pPr>
+          </w:p>
+        </w:tc>
+        <w:tc>
+          <w:tcPr>
+            <w:tcW w:w="426" w:type="dxa"/>
+            <w:tcBorders>
+              <w:top w:val="single" w:color="FFFFFF" w:sz="8" w:space="0"/>
+              <w:left w:val="single" w:color="FFFFFF" w:sz="8" w:space="0"/>
+              <w:bottom w:val="single" w:color="FFFFFF" w:sz="8" w:space="0"/>
+              <w:right w:val="single" w:color="FFFFFF" w:sz="8" w:space="0"/>
+            </w:tcBorders>
+            <w:shd w:val="clear" w:color="auto" w:fill="FFFFFF"/>
+            <w:vAlign w:val="center"/>
+          </w:tcPr>
+          <w:p>
+            <w:pPr>
+              <w:rPr>
+                <w:rFonts w:ascii="Times New Roman" w:hAnsi="Times New Roman" w:cs="Times New Roman"/>
+                <w:color w:val="auto"/>
+              </w:rPr>
+            </w:pPr>
+          </w:p>
+        </w:tc>
+        <w:tc>
+          <w:tcPr>
+            <w:tcW w:w="292" w:type="dxa"/>
+            <w:tcBorders>
+              <w:top w:val="single" w:color="FFFFFF" w:sz="8" w:space="0"/>
+              <w:left w:val="single" w:color="FFFFFF" w:sz="8" w:space="0"/>
+              <w:bottom w:val="single" w:color="FFFFFF" w:sz="8" w:space="0"/>
+              <w:right w:val="single" w:color="FFFFFF" w:sz="8" w:space="0"/>
+            </w:tcBorders>
+            <w:shd w:val="clear" w:color="auto" w:fill="FFFFFF"/>
+            <w:vAlign w:val="center"/>
+          </w:tcPr>
+          <w:p>
+            <w:pPr>
+              <w:rPr>
+                <w:rFonts w:ascii="Times New Roman" w:hAnsi="Times New Roman" w:cs="Times New Roman"/>
+                <w:color w:val="auto"/>
+              </w:rPr>
+            </w:pPr>
+          </w:p>
+        </w:tc>
+        <w:tc>
+          <w:tcPr>
+            <w:tcW w:w="495" w:type="dxa"/>
             <w:tcBorders>
               <w:top w:val="single" w:color="FFFFFF" w:sz="8" w:space="0"/>
               <w:left w:val="single" w:color="FFFFFF" w:sz="8" w:space="0"/>
@@ -1872,7 +1872,7 @@
         </w:trPr>
         <w:tc>
           <w:tcPr>
-            <w:tcW w:w="9691" w:type="dxa"/>
+            <w:tcW w:w="9715" w:type="dxa"/>
             <w:gridSpan w:val="28"/>
             <w:tcBorders>
               <w:top w:val="single" w:color="FFFFFF" w:sz="4" w:space="0"/>
@@ -2000,7 +2000,7 @@
         </w:tc>
         <w:tc>
           <w:tcPr>
-            <w:tcW w:w="1302" w:type="dxa"/>
+            <w:tcW w:w="1305" w:type="dxa"/>
             <w:gridSpan w:val="3"/>
             <w:tcBorders>
               <w:top w:val="single" w:color="000000" w:sz="8" w:space="0"/>
@@ -2030,7 +2030,7 @@
         </w:tc>
         <w:tc>
           <w:tcPr>
-            <w:tcW w:w="1121" w:type="dxa"/>
+            <w:tcW w:w="1125" w:type="dxa"/>
             <w:gridSpan w:val="4"/>
             <w:tcBorders>
               <w:top w:val="single" w:color="000000" w:sz="8" w:space="0"/>
@@ -2062,7 +2062,7 @@
         </w:tc>
         <w:tc>
           <w:tcPr>
-            <w:tcW w:w="1317" w:type="dxa"/>
+            <w:tcW w:w="1320" w:type="dxa"/>
             <w:gridSpan w:val="3"/>
             <w:tcBorders>
               <w:top w:val="single" w:color="000000" w:sz="8" w:space="0"/>
@@ -2092,7 +2092,7 @@
         </w:tc>
         <w:tc>
           <w:tcPr>
-            <w:tcW w:w="1254" w:type="dxa"/>
+            <w:tcW w:w="1257" w:type="dxa"/>
             <w:gridSpan w:val="3"/>
             <w:tcBorders>
               <w:top w:val="single" w:color="000000" w:sz="8" w:space="0"/>
@@ -2124,7 +2124,7 @@
         </w:tc>
         <w:tc>
           <w:tcPr>
-            <w:tcW w:w="1586" w:type="dxa"/>
+            <w:tcW w:w="1590" w:type="dxa"/>
             <w:gridSpan w:val="4"/>
             <w:tcBorders>
               <w:top w:val="single" w:color="000000" w:sz="8" w:space="0"/>
@@ -2154,7 +2154,7 @@
         </w:tc>
         <w:tc>
           <w:tcPr>
-            <w:tcW w:w="2394" w:type="dxa"/>
+            <w:tcW w:w="2401" w:type="dxa"/>
             <w:gridSpan w:val="8"/>
             <w:tcBorders>
               <w:top w:val="single" w:color="000000" w:sz="8" w:space="0"/>
@@ -2221,7 +2221,7 @@
         </w:tc>
         <w:tc>
           <w:tcPr>
-            <w:tcW w:w="1302" w:type="dxa"/>
+            <w:tcW w:w="1305" w:type="dxa"/>
             <w:gridSpan w:val="3"/>
             <w:tcBorders>
               <w:top w:val="single" w:color="000000" w:sz="8" w:space="0"/>
@@ -2251,7 +2251,7 @@
         </w:tc>
         <w:tc>
           <w:tcPr>
-            <w:tcW w:w="1121" w:type="dxa"/>
+            <w:tcW w:w="1125" w:type="dxa"/>
             <w:gridSpan w:val="4"/>
             <w:tcBorders>
               <w:top w:val="single" w:color="000000" w:sz="8" w:space="0"/>
@@ -2283,7 +2283,7 @@
         </w:tc>
         <w:tc>
           <w:tcPr>
-            <w:tcW w:w="1317" w:type="dxa"/>
+            <w:tcW w:w="1320" w:type="dxa"/>
             <w:gridSpan w:val="3"/>
             <w:tcBorders>
               <w:top w:val="single" w:color="000000" w:sz="8" w:space="0"/>
@@ -2313,7 +2313,7 @@
         </w:tc>
         <w:tc>
           <w:tcPr>
-            <w:tcW w:w="1254" w:type="dxa"/>
+            <w:tcW w:w="1257" w:type="dxa"/>
             <w:gridSpan w:val="3"/>
             <w:tcBorders>
               <w:top w:val="single" w:color="000000" w:sz="8" w:space="0"/>
@@ -2345,7 +2345,7 @@
         </w:tc>
         <w:tc>
           <w:tcPr>
-            <w:tcW w:w="1586" w:type="dxa"/>
+            <w:tcW w:w="1590" w:type="dxa"/>
             <w:gridSpan w:val="4"/>
             <w:tcBorders>
               <w:top w:val="single" w:color="000000" w:sz="8" w:space="0"/>
@@ -2375,7 +2375,7 @@
         </w:tc>
         <w:tc>
           <w:tcPr>
-            <w:tcW w:w="2394" w:type="dxa"/>
+            <w:tcW w:w="2401" w:type="dxa"/>
             <w:gridSpan w:val="8"/>
             <w:tcBorders>
               <w:top w:val="single" w:color="000000" w:sz="8" w:space="0"/>
@@ -2442,7 +2442,7 @@
         </w:tc>
         <w:tc>
           <w:tcPr>
-            <w:tcW w:w="1302" w:type="dxa"/>
+            <w:tcW w:w="1305" w:type="dxa"/>
             <w:gridSpan w:val="3"/>
             <w:tcBorders>
               <w:top w:val="single" w:color="000000" w:sz="8" w:space="0"/>
@@ -2472,7 +2472,7 @@
         </w:tc>
         <w:tc>
           <w:tcPr>
-            <w:tcW w:w="3692" w:type="dxa"/>
+            <w:tcW w:w="3702" w:type="dxa"/>
             <w:gridSpan w:val="10"/>
             <w:tcBorders>
               <w:top w:val="single" w:color="000000" w:sz="8" w:space="0"/>
@@ -2504,7 +2504,7 @@
         </w:tc>
         <w:tc>
           <w:tcPr>
-            <w:tcW w:w="1586" w:type="dxa"/>
+            <w:tcW w:w="1590" w:type="dxa"/>
             <w:gridSpan w:val="4"/>
             <w:tcBorders>
               <w:top w:val="single" w:color="000000" w:sz="8" w:space="0"/>
@@ -2534,7 +2534,7 @@
         </w:tc>
         <w:tc>
           <w:tcPr>
-            <w:tcW w:w="2394" w:type="dxa"/>
+            <w:tcW w:w="2401" w:type="dxa"/>
             <w:gridSpan w:val="8"/>
             <w:tcBorders>
               <w:top w:val="single" w:color="000000" w:sz="8" w:space="0"/>
@@ -2560,7 +2560,16 @@
                 <w:rFonts w:hint="eastAsia" w:ascii="Dialog" w:hAnsi="Times New Roman" w:eastAsia="Dialog" w:cs="Dialog"/>
                 <w:lang w:val="en-US" w:eastAsia="zh-CN"/>
               </w:rPr>
-              <w:t>{personal_contact_number}</w:t>
+              <w:t>{contact_number</w:t>
+            </w:r>
+            <w:bookmarkStart w:id="0" w:name="_GoBack"/>
+            <w:bookmarkEnd w:id="0"/>
+            <w:r>
+              <w:rPr>
+                <w:rFonts w:hint="eastAsia" w:ascii="Dialog" w:hAnsi="Times New Roman" w:eastAsia="Dialog" w:cs="Dialog"/>
+                <w:lang w:val="en-US" w:eastAsia="zh-CN"/>
+              </w:rPr>
+              <w:t>}</w:t>
             </w:r>
           </w:p>
         </w:tc>
@@ -2601,7 +2610,7 @@
         </w:tc>
         <w:tc>
           <w:tcPr>
-            <w:tcW w:w="2797" w:type="dxa"/>
+            <w:tcW w:w="2805" w:type="dxa"/>
             <w:gridSpan w:val="8"/>
             <w:vMerge w:val="restart"/>
             <w:tcBorders>
@@ -2632,7 +2641,7 @@
         </w:tc>
         <w:tc>
           <w:tcPr>
-            <w:tcW w:w="1772" w:type="dxa"/>
+            <w:tcW w:w="1776" w:type="dxa"/>
             <w:gridSpan w:val="4"/>
             <w:tcBorders>
               <w:top w:val="single" w:color="000000" w:sz="8" w:space="0"/>
@@ -2668,7 +2677,7 @@
         </w:tc>
         <w:tc>
           <w:tcPr>
-            <w:tcW w:w="4405" w:type="dxa"/>
+            <w:tcW w:w="4417" w:type="dxa"/>
             <w:gridSpan w:val="13"/>
             <w:tcBorders>
               <w:top w:val="single" w:color="FFFFFF" w:sz="4" w:space="0"/>
@@ -2734,7 +2743,7 @@
         </w:tc>
         <w:tc>
           <w:tcPr>
-            <w:tcW w:w="2797" w:type="dxa"/>
+            <w:tcW w:w="2805" w:type="dxa"/>
             <w:gridSpan w:val="8"/>
             <w:vMerge w:val="continue"/>
             <w:tcBorders>
@@ -2756,7 +2765,7 @@
         </w:tc>
         <w:tc>
           <w:tcPr>
-            <w:tcW w:w="1772" w:type="dxa"/>
+            <w:tcW w:w="1776" w:type="dxa"/>
             <w:gridSpan w:val="4"/>
             <w:tcBorders>
               <w:top w:val="single" w:color="FFFFFF" w:sz="4" w:space="0"/>
@@ -2797,7 +2806,7 @@
         </w:tc>
         <w:tc>
           <w:tcPr>
-            <w:tcW w:w="4405" w:type="dxa"/>
+            <w:tcW w:w="4417" w:type="dxa"/>
             <w:gridSpan w:val="13"/>
             <w:tcBorders>
               <w:top w:val="single" w:color="FFFFFF" w:sz="4" w:space="0"/>
@@ -2863,7 +2872,7 @@
         </w:tc>
         <w:tc>
           <w:tcPr>
-            <w:tcW w:w="2797" w:type="dxa"/>
+            <w:tcW w:w="2805" w:type="dxa"/>
             <w:gridSpan w:val="8"/>
             <w:tcBorders>
               <w:top w:val="single" w:color="000000" w:sz="8" w:space="0"/>
@@ -2895,7 +2904,7 @@
         </w:tc>
         <w:tc>
           <w:tcPr>
-            <w:tcW w:w="464" w:type="dxa"/>
+            <w:tcW w:w="465" w:type="dxa"/>
             <w:tcBorders>
               <w:top w:val="single" w:color="FFFFFF" w:sz="4" w:space="0"/>
               <w:left w:val="single" w:color="FFFFFF" w:sz="4" w:space="0"/>
@@ -2916,7 +2925,7 @@
         </w:tc>
         <w:tc>
           <w:tcPr>
-            <w:tcW w:w="3633" w:type="dxa"/>
+            <w:tcW w:w="3642" w:type="dxa"/>
             <w:gridSpan w:val="9"/>
             <w:tcBorders>
               <w:top w:val="single" w:color="000000" w:sz="8" w:space="0"/>
@@ -2969,7 +2978,7 @@
         </w:tc>
         <w:tc>
           <w:tcPr>
-            <w:tcW w:w="1916" w:type="dxa"/>
+            <w:tcW w:w="1922" w:type="dxa"/>
             <w:gridSpan w:val="6"/>
             <w:tcBorders>
               <w:top w:val="single" w:color="000000" w:sz="8" w:space="0"/>
@@ -3093,7 +3102,7 @@
         </w:tc>
         <w:tc>
           <w:tcPr>
-            <w:tcW w:w="1302" w:type="dxa"/>
+            <w:tcW w:w="1305" w:type="dxa"/>
             <w:gridSpan w:val="3"/>
             <w:tcBorders>
               <w:top w:val="single" w:color="000000" w:sz="8" w:space="0"/>
@@ -3123,7 +3132,7 @@
         </w:tc>
         <w:tc>
           <w:tcPr>
-            <w:tcW w:w="3692" w:type="dxa"/>
+            <w:tcW w:w="3702" w:type="dxa"/>
             <w:gridSpan w:val="10"/>
             <w:tcBorders>
               <w:top w:val="single" w:color="000000" w:sz="8" w:space="0"/>
@@ -3155,7 +3164,7 @@
         </w:tc>
         <w:tc>
           <w:tcPr>
-            <w:tcW w:w="3195" w:type="dxa"/>
+            <w:tcW w:w="3204" w:type="dxa"/>
             <w:gridSpan w:val="10"/>
             <w:tcBorders>
               <w:top w:val="single" w:color="000000" w:sz="8" w:space="0"/>
@@ -3185,7 +3194,7 @@
         </w:tc>
         <w:tc>
           <w:tcPr>
-            <w:tcW w:w="785" w:type="dxa"/>
+            <w:tcW w:w="787" w:type="dxa"/>
             <w:gridSpan w:val="2"/>
             <w:tcBorders>
               <w:top w:val="single" w:color="000000" w:sz="8" w:space="0"/>
@@ -3252,7 +3261,7 @@
         </w:tc>
         <w:tc>
           <w:tcPr>
-            <w:tcW w:w="1302" w:type="dxa"/>
+            <w:tcW w:w="1305" w:type="dxa"/>
             <w:gridSpan w:val="3"/>
             <w:tcBorders>
               <w:top w:val="single" w:color="000000" w:sz="8" w:space="0"/>
@@ -3282,7 +3291,7 @@
         </w:tc>
         <w:tc>
           <w:tcPr>
-            <w:tcW w:w="1121" w:type="dxa"/>
+            <w:tcW w:w="1125" w:type="dxa"/>
             <w:gridSpan w:val="4"/>
             <w:tcBorders>
               <w:top w:val="single" w:color="000000" w:sz="8" w:space="0"/>
@@ -3314,7 +3323,7 @@
         </w:tc>
         <w:tc>
           <w:tcPr>
-            <w:tcW w:w="1317" w:type="dxa"/>
+            <w:tcW w:w="1320" w:type="dxa"/>
             <w:gridSpan w:val="3"/>
             <w:tcBorders>
               <w:top w:val="single" w:color="000000" w:sz="8" w:space="0"/>
@@ -3344,7 +3353,7 @@
         </w:tc>
         <w:tc>
           <w:tcPr>
-            <w:tcW w:w="1254" w:type="dxa"/>
+            <w:tcW w:w="1257" w:type="dxa"/>
             <w:gridSpan w:val="3"/>
             <w:tcBorders>
               <w:top w:val="single" w:color="000000" w:sz="8" w:space="0"/>
@@ -3376,7 +3385,7 @@
         </w:tc>
         <w:tc>
           <w:tcPr>
-            <w:tcW w:w="1212" w:type="dxa"/>
+            <w:tcW w:w="1215" w:type="dxa"/>
             <w:gridSpan w:val="3"/>
             <w:tcBorders>
               <w:top w:val="single" w:color="000000" w:sz="8" w:space="0"/>
@@ -3406,7 +3415,7 @@
         </w:tc>
         <w:tc>
           <w:tcPr>
-            <w:tcW w:w="2768" w:type="dxa"/>
+            <w:tcW w:w="2776" w:type="dxa"/>
             <w:gridSpan w:val="9"/>
             <w:tcBorders>
               <w:top w:val="single" w:color="000000" w:sz="8" w:space="0"/>
@@ -3473,7 +3482,7 @@
         </w:tc>
         <w:tc>
           <w:tcPr>
-            <w:tcW w:w="1302" w:type="dxa"/>
+            <w:tcW w:w="1305" w:type="dxa"/>
             <w:gridSpan w:val="3"/>
             <w:tcBorders>
               <w:top w:val="single" w:color="000000" w:sz="8" w:space="0"/>
@@ -3503,7 +3512,7 @@
         </w:tc>
         <w:tc>
           <w:tcPr>
-            <w:tcW w:w="5592" w:type="dxa"/>
+            <w:tcW w:w="5607" w:type="dxa"/>
             <w:gridSpan w:val="15"/>
             <w:tcBorders>
               <w:top w:val="single" w:color="000000" w:sz="8" w:space="0"/>
@@ -3535,7 +3544,7 @@
         </w:tc>
         <w:tc>
           <w:tcPr>
-            <w:tcW w:w="1295" w:type="dxa"/>
+            <w:tcW w:w="1299" w:type="dxa"/>
             <w:gridSpan w:val="5"/>
             <w:tcBorders>
               <w:top w:val="single" w:color="000000" w:sz="8" w:space="0"/>
@@ -3565,7 +3574,7 @@
         </w:tc>
         <w:tc>
           <w:tcPr>
-            <w:tcW w:w="785" w:type="dxa"/>
+            <w:tcW w:w="787" w:type="dxa"/>
             <w:gridSpan w:val="2"/>
             <w:tcBorders>
               <w:top w:val="single" w:color="000000" w:sz="8" w:space="0"/>
@@ -3689,7 +3698,7 @@
         </w:tc>
         <w:tc>
           <w:tcPr>
-            <w:tcW w:w="1302" w:type="dxa"/>
+            <w:tcW w:w="1305" w:type="dxa"/>
             <w:gridSpan w:val="3"/>
             <w:tcBorders>
               <w:top w:val="single" w:color="000000" w:sz="8" w:space="0"/>
@@ -3719,7 +3728,7 @@
         </w:tc>
         <w:tc>
           <w:tcPr>
-            <w:tcW w:w="1121" w:type="dxa"/>
+            <w:tcW w:w="1125" w:type="dxa"/>
             <w:gridSpan w:val="4"/>
             <w:tcBorders>
               <w:top w:val="single" w:color="000000" w:sz="8" w:space="0"/>
@@ -3749,7 +3758,7 @@
         </w:tc>
         <w:tc>
           <w:tcPr>
-            <w:tcW w:w="2571" w:type="dxa"/>
+            <w:tcW w:w="2577" w:type="dxa"/>
             <w:gridSpan w:val="6"/>
             <w:tcBorders>
               <w:top w:val="single" w:color="000000" w:sz="8" w:space="0"/>
@@ -3779,7 +3788,7 @@
         </w:tc>
         <w:tc>
           <w:tcPr>
-            <w:tcW w:w="3980" w:type="dxa"/>
+            <w:tcW w:w="3991" w:type="dxa"/>
             <w:gridSpan w:val="12"/>
             <w:tcBorders>
               <w:top w:val="single" w:color="000000" w:sz="8" w:space="0"/>
@@ -3844,7 +3853,7 @@
         </w:tc>
         <w:tc>
           <w:tcPr>
-            <w:tcW w:w="1302" w:type="dxa"/>
+            <w:tcW w:w="1305" w:type="dxa"/>
             <w:gridSpan w:val="3"/>
             <w:tcBorders>
               <w:top w:val="single" w:color="000000" w:sz="8" w:space="0"/>
@@ -3870,13 +3879,13 @@
                 <w:rFonts w:hint="eastAsia" w:ascii="Dialog" w:hAnsi="Times New Roman" w:eastAsia="Dialog" w:cs="Dialog"/>
                 <w:lang w:val="en-US" w:eastAsia="zh-CN"/>
               </w:rPr>
-              <w:t>{#family_member_information}</w:t>
+              <w:t>{#family_member_information}{name}</w:t>
             </w:r>
           </w:p>
         </w:tc>
         <w:tc>
           <w:tcPr>
-            <w:tcW w:w="1121" w:type="dxa"/>
+            <w:tcW w:w="1125" w:type="dxa"/>
             <w:gridSpan w:val="4"/>
             <w:tcBorders>
               <w:top w:val="single" w:color="000000" w:sz="8" w:space="0"/>
@@ -3893,14 +3902,22 @@
               <w:ind w:left="20"/>
               <w:jc w:val="center"/>
               <w:rPr>
-                <w:rFonts w:ascii="Dialog" w:hAnsi="Times New Roman" w:eastAsia="Dialog" w:cs="Dialog"/>
-              </w:rPr>
-            </w:pPr>
-          </w:p>
-        </w:tc>
-        <w:tc>
-          <w:tcPr>
-            <w:tcW w:w="2571" w:type="dxa"/>
+                <w:rFonts w:hint="default" w:ascii="Dialog" w:hAnsi="Times New Roman" w:eastAsia="Dialog" w:cs="Dialog"/>
+                <w:lang w:val="en-US" w:eastAsia="zh-CN"/>
+              </w:rPr>
+            </w:pPr>
+            <w:r>
+              <w:rPr>
+                <w:rFonts w:hint="eastAsia" w:ascii="Dialog" w:hAnsi="Times New Roman" w:eastAsia="Dialog" w:cs="Dialog"/>
+                <w:lang w:val="en-US" w:eastAsia="zh-CN"/>
+              </w:rPr>
+              <w:t>{age}</w:t>
+            </w:r>
+          </w:p>
+        </w:tc>
+        <w:tc>
+          <w:tcPr>
+            <w:tcW w:w="2577" w:type="dxa"/>
             <w:gridSpan w:val="6"/>
             <w:tcBorders>
               <w:top w:val="single" w:color="000000" w:sz="8" w:space="0"/>
@@ -3917,14 +3934,22 @@
               <w:ind w:left="20"/>
               <w:jc w:val="center"/>
               <w:rPr>
-                <w:rFonts w:ascii="Dialog" w:hAnsi="Times New Roman" w:eastAsia="Dialog" w:cs="Dialog"/>
-              </w:rPr>
-            </w:pPr>
-          </w:p>
-        </w:tc>
-        <w:tc>
-          <w:tcPr>
-            <w:tcW w:w="3980" w:type="dxa"/>
+                <w:rFonts w:hint="default" w:ascii="Dialog" w:hAnsi="Times New Roman" w:eastAsia="Dialog" w:cs="Dialog"/>
+                <w:lang w:val="en-US" w:eastAsia="zh-CN"/>
+              </w:rPr>
+            </w:pPr>
+            <w:r>
+              <w:rPr>
+                <w:rFonts w:hint="eastAsia" w:ascii="Dialog" w:hAnsi="Times New Roman" w:eastAsia="Dialog" w:cs="Dialog"/>
+                <w:lang w:val="en-US" w:eastAsia="zh-CN"/>
+              </w:rPr>
+              <w:t>{call}</w:t>
+            </w:r>
+          </w:p>
+        </w:tc>
+        <w:tc>
+          <w:tcPr>
+            <w:tcW w:w="3991" w:type="dxa"/>
             <w:gridSpan w:val="12"/>
             <w:tcBorders>
               <w:top w:val="single" w:color="000000" w:sz="8" w:space="0"/>
@@ -3950,270 +3975,8 @@
                 <w:rFonts w:hint="eastAsia" w:ascii="Dialog" w:hAnsi="Times New Roman" w:eastAsia="Dialog" w:cs="Dialog"/>
                 <w:lang w:val="en-US" w:eastAsia="zh-CN"/>
               </w:rPr>
-              <w:t>{/family_member_information}</w:t>
+              <w:t>{wSUnit}{/family_member_information}</w:t>
             </w:r>
-          </w:p>
-        </w:tc>
-      </w:tr>
-      <w:tr>
-        <w:tblPrEx>
-          <w:tblCellMar>
-            <w:top w:w="0" w:type="dxa"/>
-            <w:left w:w="0" w:type="dxa"/>
-            <w:bottom w:w="0" w:type="dxa"/>
-            <w:right w:w="0" w:type="dxa"/>
-          </w:tblCellMar>
-        </w:tblPrEx>
-        <w:trPr>
-          <w:trHeight w:val="510" w:hRule="exact"/>
-        </w:trPr>
-        <w:tc>
-          <w:tcPr>
-            <w:tcW w:w="717" w:type="dxa"/>
-            <w:gridSpan w:val="3"/>
-            <w:vMerge w:val="continue"/>
-            <w:tcBorders>
-              <w:top w:val="single" w:color="000000" w:sz="8" w:space="0"/>
-              <w:left w:val="single" w:color="000000" w:sz="8" w:space="0"/>
-              <w:bottom w:val="single" w:color="000000" w:sz="8" w:space="0"/>
-              <w:right w:val="single" w:color="000000" w:sz="8" w:space="0"/>
-            </w:tcBorders>
-            <w:shd w:val="clear" w:color="auto" w:fill="FFFFFF"/>
-            <w:vAlign w:val="center"/>
-          </w:tcPr>
-          <w:p>
-            <w:pPr>
-              <w:rPr>
-                <w:rFonts w:ascii="Dialog" w:hAnsi="Times New Roman" w:eastAsia="Dialog" w:cs="Dialog"/>
-              </w:rPr>
-            </w:pPr>
-          </w:p>
-        </w:tc>
-        <w:tc>
-          <w:tcPr>
-            <w:tcW w:w="1302" w:type="dxa"/>
-            <w:gridSpan w:val="3"/>
-            <w:tcBorders>
-              <w:top w:val="single" w:color="000000" w:sz="8" w:space="0"/>
-              <w:left w:val="single" w:color="000000" w:sz="8" w:space="0"/>
-              <w:bottom w:val="single" w:color="000000" w:sz="8" w:space="0"/>
-              <w:right w:val="single" w:color="000000" w:sz="8" w:space="0"/>
-            </w:tcBorders>
-            <w:shd w:val="clear" w:color="auto" w:fill="FFFFFF"/>
-            <w:vAlign w:val="center"/>
-          </w:tcPr>
-          <w:p>
-            <w:pPr>
-              <w:spacing w:line="300" w:lineRule="exact"/>
-              <w:ind w:left="20"/>
-              <w:jc w:val="center"/>
-              <w:rPr>
-                <w:rFonts w:ascii="Dialog" w:hAnsi="Times New Roman" w:eastAsia="Dialog" w:cs="Dialog"/>
-              </w:rPr>
-            </w:pPr>
-          </w:p>
-        </w:tc>
-        <w:tc>
-          <w:tcPr>
-            <w:tcW w:w="1121" w:type="dxa"/>
-            <w:gridSpan w:val="4"/>
-            <w:tcBorders>
-              <w:top w:val="single" w:color="000000" w:sz="8" w:space="0"/>
-              <w:left w:val="single" w:color="000000" w:sz="8" w:space="0"/>
-              <w:bottom w:val="single" w:color="000000" w:sz="8" w:space="0"/>
-              <w:right w:val="single" w:color="000000" w:sz="8" w:space="0"/>
-            </w:tcBorders>
-            <w:shd w:val="clear" w:color="auto" w:fill="FFFFFF"/>
-            <w:vAlign w:val="center"/>
-          </w:tcPr>
-          <w:p>
-            <w:pPr>
-              <w:spacing w:line="300" w:lineRule="exact"/>
-              <w:ind w:left="20"/>
-              <w:jc w:val="center"/>
-              <w:rPr>
-                <w:rFonts w:ascii="Dialog" w:hAnsi="Times New Roman" w:eastAsia="Dialog" w:cs="Dialog"/>
-              </w:rPr>
-            </w:pPr>
-          </w:p>
-        </w:tc>
-        <w:tc>
-          <w:tcPr>
-            <w:tcW w:w="2571" w:type="dxa"/>
-            <w:gridSpan w:val="6"/>
-            <w:tcBorders>
-              <w:top w:val="single" w:color="000000" w:sz="8" w:space="0"/>
-              <w:left w:val="single" w:color="000000" w:sz="8" w:space="0"/>
-              <w:bottom w:val="single" w:color="000000" w:sz="8" w:space="0"/>
-              <w:right w:val="single" w:color="000000" w:sz="8" w:space="0"/>
-            </w:tcBorders>
-            <w:shd w:val="clear" w:color="auto" w:fill="FFFFFF"/>
-            <w:vAlign w:val="center"/>
-          </w:tcPr>
-          <w:p>
-            <w:pPr>
-              <w:spacing w:line="300" w:lineRule="exact"/>
-              <w:ind w:left="20"/>
-              <w:jc w:val="center"/>
-              <w:rPr>
-                <w:rFonts w:ascii="Dialog" w:hAnsi="Times New Roman" w:eastAsia="Dialog" w:cs="Dialog"/>
-              </w:rPr>
-            </w:pPr>
-          </w:p>
-        </w:tc>
-        <w:tc>
-          <w:tcPr>
-            <w:tcW w:w="3980" w:type="dxa"/>
-            <w:gridSpan w:val="12"/>
-            <w:tcBorders>
-              <w:top w:val="single" w:color="000000" w:sz="8" w:space="0"/>
-              <w:left w:val="single" w:color="000000" w:sz="8" w:space="0"/>
-              <w:bottom w:val="single" w:color="000000" w:sz="8" w:space="0"/>
-              <w:right w:val="single" w:color="000000" w:sz="8" w:space="0"/>
-            </w:tcBorders>
-            <w:shd w:val="clear" w:color="auto" w:fill="FFFFFF"/>
-            <w:vAlign w:val="center"/>
-          </w:tcPr>
-          <w:p>
-            <w:pPr>
-              <w:spacing w:line="300" w:lineRule="exact"/>
-              <w:ind w:left="20"/>
-              <w:jc w:val="center"/>
-              <w:rPr>
-                <w:rFonts w:ascii="Dialog" w:hAnsi="Times New Roman" w:eastAsia="Dialog" w:cs="Dialog"/>
-              </w:rPr>
-            </w:pPr>
-          </w:p>
-        </w:tc>
-      </w:tr>
-      <w:tr>
-        <w:tblPrEx>
-          <w:tblCellMar>
-            <w:top w:w="0" w:type="dxa"/>
-            <w:left w:w="0" w:type="dxa"/>
-            <w:bottom w:w="0" w:type="dxa"/>
-            <w:right w:w="0" w:type="dxa"/>
-          </w:tblCellMar>
-        </w:tblPrEx>
-        <w:trPr>
-          <w:trHeight w:val="510" w:hRule="exact"/>
-        </w:trPr>
-        <w:tc>
-          <w:tcPr>
-            <w:tcW w:w="717" w:type="dxa"/>
-            <w:gridSpan w:val="3"/>
-            <w:vMerge w:val="continue"/>
-            <w:tcBorders>
-              <w:top w:val="single" w:color="000000" w:sz="8" w:space="0"/>
-              <w:left w:val="single" w:color="000000" w:sz="8" w:space="0"/>
-              <w:bottom w:val="single" w:color="000000" w:sz="8" w:space="0"/>
-              <w:right w:val="single" w:color="000000" w:sz="8" w:space="0"/>
-            </w:tcBorders>
-            <w:shd w:val="clear" w:color="auto" w:fill="FFFFFF"/>
-            <w:vAlign w:val="center"/>
-          </w:tcPr>
-          <w:p>
-            <w:pPr>
-              <w:rPr>
-                <w:rFonts w:ascii="Dialog" w:hAnsi="Times New Roman" w:eastAsia="Dialog" w:cs="Dialog"/>
-              </w:rPr>
-            </w:pPr>
-          </w:p>
-        </w:tc>
-        <w:tc>
-          <w:tcPr>
-            <w:tcW w:w="1302" w:type="dxa"/>
-            <w:gridSpan w:val="3"/>
-            <w:tcBorders>
-              <w:top w:val="single" w:color="000000" w:sz="8" w:space="0"/>
-              <w:left w:val="single" w:color="000000" w:sz="8" w:space="0"/>
-              <w:bottom w:val="single" w:color="000000" w:sz="8" w:space="0"/>
-              <w:right w:val="single" w:color="000000" w:sz="8" w:space="0"/>
-            </w:tcBorders>
-            <w:shd w:val="clear" w:color="auto" w:fill="FFFFFF"/>
-            <w:vAlign w:val="center"/>
-          </w:tcPr>
-          <w:p>
-            <w:pPr>
-              <w:spacing w:line="300" w:lineRule="exact"/>
-              <w:ind w:left="20"/>
-              <w:jc w:val="center"/>
-              <w:rPr>
-                <w:rFonts w:ascii="Dialog" w:hAnsi="Times New Roman" w:eastAsia="Dialog" w:cs="Dialog"/>
-              </w:rPr>
-            </w:pPr>
-          </w:p>
-        </w:tc>
-        <w:tc>
-          <w:tcPr>
-            <w:tcW w:w="1121" w:type="dxa"/>
-            <w:gridSpan w:val="4"/>
-            <w:tcBorders>
-              <w:top w:val="single" w:color="000000" w:sz="8" w:space="0"/>
-              <w:left w:val="single" w:color="000000" w:sz="8" w:space="0"/>
-              <w:bottom w:val="single" w:color="000000" w:sz="8" w:space="0"/>
-              <w:right w:val="single" w:color="000000" w:sz="8" w:space="0"/>
-            </w:tcBorders>
-            <w:shd w:val="clear" w:color="auto" w:fill="FFFFFF"/>
-            <w:vAlign w:val="center"/>
-          </w:tcPr>
-          <w:p>
-            <w:pPr>
-              <w:spacing w:line="300" w:lineRule="exact"/>
-              <w:ind w:left="20"/>
-              <w:jc w:val="center"/>
-              <w:rPr>
-                <w:rFonts w:ascii="Dialog" w:hAnsi="Times New Roman" w:eastAsia="Dialog" w:cs="Dialog"/>
-              </w:rPr>
-            </w:pPr>
-          </w:p>
-        </w:tc>
-        <w:tc>
-          <w:tcPr>
-            <w:tcW w:w="2571" w:type="dxa"/>
-            <w:gridSpan w:val="6"/>
-            <w:tcBorders>
-              <w:top w:val="single" w:color="000000" w:sz="8" w:space="0"/>
-              <w:left w:val="single" w:color="000000" w:sz="8" w:space="0"/>
-              <w:bottom w:val="single" w:color="000000" w:sz="8" w:space="0"/>
-              <w:right w:val="single" w:color="000000" w:sz="8" w:space="0"/>
-            </w:tcBorders>
-            <w:shd w:val="clear" w:color="auto" w:fill="FFFFFF"/>
-            <w:vAlign w:val="center"/>
-          </w:tcPr>
-          <w:p>
-            <w:pPr>
-              <w:spacing w:line="300" w:lineRule="exact"/>
-              <w:ind w:left="20"/>
-              <w:jc w:val="center"/>
-              <w:rPr>
-                <w:rFonts w:ascii="Dialog" w:hAnsi="Times New Roman" w:eastAsia="Dialog" w:cs="Dialog"/>
-              </w:rPr>
-            </w:pPr>
-          </w:p>
-        </w:tc>
-        <w:tc>
-          <w:tcPr>
-            <w:tcW w:w="3980" w:type="dxa"/>
-            <w:gridSpan w:val="12"/>
-            <w:tcBorders>
-              <w:top w:val="single" w:color="000000" w:sz="8" w:space="0"/>
-              <w:left w:val="single" w:color="000000" w:sz="8" w:space="0"/>
-              <w:bottom w:val="single" w:color="000000" w:sz="8" w:space="0"/>
-              <w:right w:val="single" w:color="000000" w:sz="8" w:space="0"/>
-            </w:tcBorders>
-            <w:shd w:val="clear" w:color="auto" w:fill="FFFFFF"/>
-            <w:vAlign w:val="center"/>
-          </w:tcPr>
-          <w:p>
-            <w:pPr>
-              <w:spacing w:line="300" w:lineRule="exact"/>
-              <w:ind w:left="20"/>
-              <w:jc w:val="center"/>
-              <w:rPr>
-                <w:rFonts w:ascii="Dialog" w:hAnsi="Times New Roman" w:eastAsia="Dialog" w:cs="Dialog"/>
-              </w:rPr>
-            </w:pPr>
           </w:p>
         </w:tc>
       </w:tr>
@@ -4310,7 +4073,7 @@
         </w:tc>
         <w:tc>
           <w:tcPr>
-            <w:tcW w:w="8974" w:type="dxa"/>
+            <w:tcW w:w="8998" w:type="dxa"/>
             <w:gridSpan w:val="25"/>
             <w:vMerge w:val="restart"/>
             <w:tcBorders>
@@ -4382,7 +4145,7 @@
         </w:tc>
         <w:tc>
           <w:tcPr>
-            <w:tcW w:w="8974" w:type="dxa"/>
+            <w:tcW w:w="8998" w:type="dxa"/>
             <w:gridSpan w:val="25"/>
             <w:vMerge w:val="continue"/>
             <w:tcBorders>
@@ -4438,7 +4201,7 @@
         </w:tc>
         <w:tc>
           <w:tcPr>
-            <w:tcW w:w="8974" w:type="dxa"/>
+            <w:tcW w:w="8998" w:type="dxa"/>
             <w:gridSpan w:val="25"/>
             <w:vMerge w:val="continue"/>
             <w:tcBorders>
@@ -4494,7 +4257,7 @@
         </w:tc>
         <w:tc>
           <w:tcPr>
-            <w:tcW w:w="8974" w:type="dxa"/>
+            <w:tcW w:w="8998" w:type="dxa"/>
             <w:gridSpan w:val="25"/>
             <w:vMerge w:val="continue"/>
             <w:tcBorders>
@@ -4550,7 +4313,7 @@
         </w:tc>
         <w:tc>
           <w:tcPr>
-            <w:tcW w:w="8974" w:type="dxa"/>
+            <w:tcW w:w="8998" w:type="dxa"/>
             <w:gridSpan w:val="25"/>
             <w:vMerge w:val="continue"/>
             <w:tcBorders>
@@ -4606,7 +4369,7 @@
         </w:tc>
         <w:tc>
           <w:tcPr>
-            <w:tcW w:w="8974" w:type="dxa"/>
+            <w:tcW w:w="8998" w:type="dxa"/>
             <w:gridSpan w:val="25"/>
             <w:vMerge w:val="continue"/>
             <w:tcBorders>
@@ -4662,7 +4425,7 @@
         </w:tc>
         <w:tc>
           <w:tcPr>
-            <w:tcW w:w="8974" w:type="dxa"/>
+            <w:tcW w:w="8998" w:type="dxa"/>
             <w:gridSpan w:val="25"/>
             <w:vMerge w:val="continue"/>
             <w:tcBorders>
@@ -4718,7 +4481,7 @@
         </w:tc>
         <w:tc>
           <w:tcPr>
-            <w:tcW w:w="8974" w:type="dxa"/>
+            <w:tcW w:w="8998" w:type="dxa"/>
             <w:gridSpan w:val="25"/>
             <w:vMerge w:val="continue"/>
             <w:tcBorders>
@@ -4774,7 +4537,7 @@
         </w:tc>
         <w:tc>
           <w:tcPr>
-            <w:tcW w:w="8974" w:type="dxa"/>
+            <w:tcW w:w="8998" w:type="dxa"/>
             <w:gridSpan w:val="25"/>
             <w:vMerge w:val="continue"/>
             <w:tcBorders>
@@ -4830,7 +4593,7 @@
         </w:tc>
         <w:tc>
           <w:tcPr>
-            <w:tcW w:w="239" w:type="dxa"/>
+            <w:tcW w:w="240" w:type="dxa"/>
             <w:tcBorders>
               <w:top w:val="single" w:color="FFFFFF" w:sz="4" w:space="0"/>
               <w:left w:val="single" w:color="000000" w:sz="8" w:space="0"/>
@@ -4851,7 +4614,7 @@
         </w:tc>
         <w:tc>
           <w:tcPr>
-            <w:tcW w:w="494" w:type="dxa"/>
+            <w:tcW w:w="495" w:type="dxa"/>
             <w:tcBorders>
               <w:top w:val="single" w:color="FFFFFF" w:sz="4" w:space="0"/>
               <w:left w:val="single" w:color="FFFFFF" w:sz="4" w:space="0"/>
@@ -4872,7 +4635,7 @@
         </w:tc>
         <w:tc>
           <w:tcPr>
-            <w:tcW w:w="569" w:type="dxa"/>
+            <w:tcW w:w="570" w:type="dxa"/>
             <w:tcBorders>
               <w:top w:val="single" w:color="FFFFFF" w:sz="4" w:space="0"/>
               <w:left w:val="single" w:color="FFFFFF" w:sz="4" w:space="0"/>
@@ -4893,7 +4656,7 @@
         </w:tc>
         <w:tc>
           <w:tcPr>
-            <w:tcW w:w="1959" w:type="dxa"/>
+            <w:tcW w:w="1965" w:type="dxa"/>
             <w:gridSpan w:val="6"/>
             <w:tcBorders>
               <w:top w:val="single" w:color="FFFFFF" w:sz="4" w:space="0"/>
@@ -4923,7 +4686,7 @@
         </w:tc>
         <w:tc>
           <w:tcPr>
-            <w:tcW w:w="1733" w:type="dxa"/>
+            <w:tcW w:w="1737" w:type="dxa"/>
             <w:gridSpan w:val="4"/>
             <w:tcBorders>
               <w:top w:val="single" w:color="FFFFFF" w:sz="4" w:space="0"/>
@@ -4945,7 +4708,7 @@
         </w:tc>
         <w:tc>
           <w:tcPr>
-            <w:tcW w:w="449" w:type="dxa"/>
+            <w:tcW w:w="450" w:type="dxa"/>
             <w:tcBorders>
               <w:top w:val="single" w:color="FFFFFF" w:sz="4" w:space="0"/>
               <w:left w:val="single" w:color="FFFFFF" w:sz="4" w:space="0"/>
@@ -4966,7 +4729,7 @@
         </w:tc>
         <w:tc>
           <w:tcPr>
-            <w:tcW w:w="374" w:type="dxa"/>
+            <w:tcW w:w="375" w:type="dxa"/>
             <w:tcBorders>
               <w:top w:val="single" w:color="FFFFFF" w:sz="4" w:space="0"/>
               <w:left w:val="single" w:color="FFFFFF" w:sz="4" w:space="0"/>
@@ -4987,7 +4750,7 @@
         </w:tc>
         <w:tc>
           <w:tcPr>
-            <w:tcW w:w="389" w:type="dxa"/>
+            <w:tcW w:w="390" w:type="dxa"/>
             <w:tcBorders>
               <w:top w:val="single" w:color="FFFFFF" w:sz="4" w:space="0"/>
               <w:left w:val="single" w:color="FFFFFF" w:sz="4" w:space="0"/>
@@ -5008,7 +4771,7 @@
         </w:tc>
         <w:tc>
           <w:tcPr>
-            <w:tcW w:w="2768" w:type="dxa"/>
+            <w:tcW w:w="2776" w:type="dxa"/>
             <w:gridSpan w:val="9"/>
             <w:tcBorders>
               <w:top w:val="single" w:color="FFFFFF" w:sz="4" w:space="0"/>
@@ -5073,406 +4836,406 @@
         </w:tc>
         <w:tc>
           <w:tcPr>
-            <w:tcW w:w="74" w:type="dxa"/>
-            <w:tcBorders>
-              <w:top w:val="single" w:color="FFFFFF" w:sz="8" w:space="0"/>
-              <w:left w:val="single" w:color="FFFFFF" w:sz="8" w:space="0"/>
-              <w:bottom w:val="single" w:color="FFFFFF" w:sz="8" w:space="0"/>
-              <w:right w:val="single" w:color="FFFFFF" w:sz="8" w:space="0"/>
-            </w:tcBorders>
-            <w:shd w:val="clear" w:color="auto" w:fill="FFFFFF"/>
-            <w:vAlign w:val="center"/>
-          </w:tcPr>
-          <w:p>
-            <w:pPr>
-              <w:rPr>
-                <w:rFonts w:ascii="Times New Roman" w:hAnsi="Times New Roman" w:cs="Times New Roman"/>
-                <w:color w:val="auto"/>
-              </w:rPr>
-            </w:pPr>
-          </w:p>
-        </w:tc>
-        <w:tc>
-          <w:tcPr>
-            <w:tcW w:w="299" w:type="dxa"/>
-            <w:tcBorders>
-              <w:top w:val="single" w:color="FFFFFF" w:sz="8" w:space="0"/>
-              <w:left w:val="single" w:color="FFFFFF" w:sz="8" w:space="0"/>
-              <w:bottom w:val="single" w:color="FFFFFF" w:sz="8" w:space="0"/>
-              <w:right w:val="single" w:color="FFFFFF" w:sz="8" w:space="0"/>
-            </w:tcBorders>
-            <w:shd w:val="clear" w:color="auto" w:fill="FFFFFF"/>
-            <w:vAlign w:val="center"/>
-          </w:tcPr>
-          <w:p>
-            <w:pPr>
-              <w:rPr>
-                <w:rFonts w:ascii="Times New Roman" w:hAnsi="Times New Roman" w:cs="Times New Roman"/>
-                <w:color w:val="auto"/>
-              </w:rPr>
-            </w:pPr>
-          </w:p>
-        </w:tc>
-        <w:tc>
-          <w:tcPr>
-            <w:tcW w:w="239" w:type="dxa"/>
-            <w:tcBorders>
-              <w:top w:val="single" w:color="FFFFFF" w:sz="8" w:space="0"/>
-              <w:left w:val="single" w:color="FFFFFF" w:sz="8" w:space="0"/>
-              <w:bottom w:val="single" w:color="FFFFFF" w:sz="8" w:space="0"/>
-              <w:right w:val="single" w:color="FFFFFF" w:sz="8" w:space="0"/>
-            </w:tcBorders>
-            <w:shd w:val="clear" w:color="auto" w:fill="FFFFFF"/>
-            <w:vAlign w:val="center"/>
-          </w:tcPr>
-          <w:p>
-            <w:pPr>
-              <w:rPr>
-                <w:rFonts w:ascii="Times New Roman" w:hAnsi="Times New Roman" w:cs="Times New Roman"/>
-                <w:color w:val="auto"/>
-              </w:rPr>
-            </w:pPr>
-          </w:p>
-        </w:tc>
-        <w:tc>
-          <w:tcPr>
-            <w:tcW w:w="494" w:type="dxa"/>
-            <w:tcBorders>
-              <w:top w:val="single" w:color="FFFFFF" w:sz="8" w:space="0"/>
-              <w:left w:val="single" w:color="FFFFFF" w:sz="8" w:space="0"/>
-              <w:bottom w:val="single" w:color="FFFFFF" w:sz="8" w:space="0"/>
-              <w:right w:val="single" w:color="FFFFFF" w:sz="8" w:space="0"/>
-            </w:tcBorders>
-            <w:shd w:val="clear" w:color="auto" w:fill="FFFFFF"/>
-            <w:vAlign w:val="center"/>
-          </w:tcPr>
-          <w:p>
-            <w:pPr>
-              <w:rPr>
-                <w:rFonts w:ascii="Times New Roman" w:hAnsi="Times New Roman" w:cs="Times New Roman"/>
-                <w:color w:val="auto"/>
-              </w:rPr>
-            </w:pPr>
-          </w:p>
-        </w:tc>
-        <w:tc>
-          <w:tcPr>
-            <w:tcW w:w="569" w:type="dxa"/>
-            <w:tcBorders>
-              <w:top w:val="single" w:color="FFFFFF" w:sz="8" w:space="0"/>
-              <w:left w:val="single" w:color="FFFFFF" w:sz="8" w:space="0"/>
-              <w:bottom w:val="single" w:color="FFFFFF" w:sz="8" w:space="0"/>
-              <w:right w:val="single" w:color="FFFFFF" w:sz="8" w:space="0"/>
-            </w:tcBorders>
-            <w:shd w:val="clear" w:color="auto" w:fill="FFFFFF"/>
-            <w:vAlign w:val="center"/>
-          </w:tcPr>
-          <w:p>
-            <w:pPr>
-              <w:rPr>
-                <w:rFonts w:ascii="Times New Roman" w:hAnsi="Times New Roman" w:cs="Times New Roman"/>
-                <w:color w:val="auto"/>
-              </w:rPr>
-            </w:pPr>
-          </w:p>
-        </w:tc>
-        <w:tc>
-          <w:tcPr>
-            <w:tcW w:w="404" w:type="dxa"/>
-            <w:tcBorders>
-              <w:top w:val="single" w:color="FFFFFF" w:sz="8" w:space="0"/>
-              <w:left w:val="single" w:color="FFFFFF" w:sz="8" w:space="0"/>
-              <w:bottom w:val="single" w:color="FFFFFF" w:sz="8" w:space="0"/>
-              <w:right w:val="single" w:color="FFFFFF" w:sz="8" w:space="0"/>
-            </w:tcBorders>
-            <w:shd w:val="clear" w:color="auto" w:fill="FFFFFF"/>
-            <w:vAlign w:val="center"/>
-          </w:tcPr>
-          <w:p>
-            <w:pPr>
-              <w:rPr>
-                <w:rFonts w:ascii="Times New Roman" w:hAnsi="Times New Roman" w:cs="Times New Roman"/>
-                <w:color w:val="auto"/>
-              </w:rPr>
-            </w:pPr>
-          </w:p>
-        </w:tc>
-        <w:tc>
-          <w:tcPr>
-            <w:tcW w:w="284" w:type="dxa"/>
-            <w:tcBorders>
-              <w:top w:val="single" w:color="FFFFFF" w:sz="8" w:space="0"/>
-              <w:left w:val="single" w:color="FFFFFF" w:sz="8" w:space="0"/>
-              <w:bottom w:val="single" w:color="FFFFFF" w:sz="8" w:space="0"/>
-              <w:right w:val="single" w:color="FFFFFF" w:sz="8" w:space="0"/>
-            </w:tcBorders>
-            <w:shd w:val="clear" w:color="auto" w:fill="FFFFFF"/>
-            <w:vAlign w:val="center"/>
-          </w:tcPr>
-          <w:p>
-            <w:pPr>
-              <w:rPr>
-                <w:rFonts w:ascii="Times New Roman" w:hAnsi="Times New Roman" w:cs="Times New Roman"/>
-                <w:color w:val="auto"/>
-              </w:rPr>
-            </w:pPr>
-          </w:p>
-        </w:tc>
-        <w:tc>
-          <w:tcPr>
-            <w:tcW w:w="224" w:type="dxa"/>
-            <w:tcBorders>
-              <w:top w:val="single" w:color="FFFFFF" w:sz="8" w:space="0"/>
-              <w:left w:val="single" w:color="FFFFFF" w:sz="8" w:space="0"/>
-              <w:bottom w:val="single" w:color="FFFFFF" w:sz="8" w:space="0"/>
-              <w:right w:val="single" w:color="FFFFFF" w:sz="8" w:space="0"/>
-            </w:tcBorders>
-            <w:shd w:val="clear" w:color="auto" w:fill="FFFFFF"/>
-            <w:vAlign w:val="center"/>
-          </w:tcPr>
-          <w:p>
-            <w:pPr>
-              <w:rPr>
-                <w:rFonts w:ascii="Times New Roman" w:hAnsi="Times New Roman" w:cs="Times New Roman"/>
-                <w:color w:val="auto"/>
-              </w:rPr>
-            </w:pPr>
-          </w:p>
-        </w:tc>
-        <w:tc>
-          <w:tcPr>
-            <w:tcW w:w="209" w:type="dxa"/>
-            <w:tcBorders>
-              <w:top w:val="single" w:color="FFFFFF" w:sz="8" w:space="0"/>
-              <w:left w:val="single" w:color="FFFFFF" w:sz="8" w:space="0"/>
-              <w:bottom w:val="single" w:color="FFFFFF" w:sz="8" w:space="0"/>
-              <w:right w:val="single" w:color="FFFFFF" w:sz="8" w:space="0"/>
-            </w:tcBorders>
-            <w:shd w:val="clear" w:color="auto" w:fill="FFFFFF"/>
-            <w:vAlign w:val="center"/>
-          </w:tcPr>
-          <w:p>
-            <w:pPr>
-              <w:rPr>
-                <w:rFonts w:ascii="Times New Roman" w:hAnsi="Times New Roman" w:cs="Times New Roman"/>
-                <w:color w:val="auto"/>
-              </w:rPr>
-            </w:pPr>
-          </w:p>
-        </w:tc>
-        <w:tc>
-          <w:tcPr>
-            <w:tcW w:w="374" w:type="dxa"/>
-            <w:tcBorders>
-              <w:top w:val="single" w:color="FFFFFF" w:sz="8" w:space="0"/>
-              <w:left w:val="single" w:color="FFFFFF" w:sz="8" w:space="0"/>
-              <w:bottom w:val="single" w:color="FFFFFF" w:sz="8" w:space="0"/>
-              <w:right w:val="single" w:color="FFFFFF" w:sz="8" w:space="0"/>
-            </w:tcBorders>
-            <w:shd w:val="clear" w:color="auto" w:fill="FFFFFF"/>
-            <w:vAlign w:val="center"/>
-          </w:tcPr>
-          <w:p>
-            <w:pPr>
-              <w:rPr>
-                <w:rFonts w:ascii="Times New Roman" w:hAnsi="Times New Roman" w:cs="Times New Roman"/>
-                <w:color w:val="auto"/>
-              </w:rPr>
-            </w:pPr>
-          </w:p>
-        </w:tc>
-        <w:tc>
-          <w:tcPr>
-            <w:tcW w:w="464" w:type="dxa"/>
-            <w:tcBorders>
-              <w:top w:val="single" w:color="FFFFFF" w:sz="8" w:space="0"/>
-              <w:left w:val="single" w:color="FFFFFF" w:sz="8" w:space="0"/>
-              <w:bottom w:val="single" w:color="FFFFFF" w:sz="8" w:space="0"/>
-              <w:right w:val="single" w:color="FFFFFF" w:sz="8" w:space="0"/>
-            </w:tcBorders>
-            <w:shd w:val="clear" w:color="auto" w:fill="FFFFFF"/>
-            <w:vAlign w:val="center"/>
-          </w:tcPr>
-          <w:p>
-            <w:pPr>
-              <w:rPr>
-                <w:rFonts w:ascii="Times New Roman" w:hAnsi="Times New Roman" w:cs="Times New Roman"/>
-                <w:color w:val="auto"/>
-              </w:rPr>
-            </w:pPr>
-          </w:p>
-        </w:tc>
-        <w:tc>
-          <w:tcPr>
-            <w:tcW w:w="479" w:type="dxa"/>
-            <w:tcBorders>
-              <w:top w:val="single" w:color="FFFFFF" w:sz="8" w:space="0"/>
-              <w:left w:val="single" w:color="FFFFFF" w:sz="8" w:space="0"/>
-              <w:bottom w:val="single" w:color="FFFFFF" w:sz="8" w:space="0"/>
-              <w:right w:val="single" w:color="FFFFFF" w:sz="8" w:space="0"/>
-            </w:tcBorders>
-            <w:shd w:val="clear" w:color="auto" w:fill="FFFFFF"/>
-            <w:vAlign w:val="center"/>
-          </w:tcPr>
-          <w:p>
-            <w:pPr>
-              <w:rPr>
-                <w:rFonts w:ascii="Times New Roman" w:hAnsi="Times New Roman" w:cs="Times New Roman"/>
-                <w:color w:val="auto"/>
-              </w:rPr>
-            </w:pPr>
-          </w:p>
-        </w:tc>
-        <w:tc>
-          <w:tcPr>
-            <w:tcW w:w="425" w:type="dxa"/>
-            <w:tcBorders>
-              <w:top w:val="single" w:color="FFFFFF" w:sz="8" w:space="0"/>
-              <w:left w:val="single" w:color="FFFFFF" w:sz="8" w:space="0"/>
-              <w:bottom w:val="single" w:color="FFFFFF" w:sz="8" w:space="0"/>
-              <w:right w:val="single" w:color="FFFFFF" w:sz="8" w:space="0"/>
-            </w:tcBorders>
-            <w:shd w:val="clear" w:color="auto" w:fill="FFFFFF"/>
-            <w:vAlign w:val="center"/>
-          </w:tcPr>
-          <w:p>
-            <w:pPr>
-              <w:rPr>
-                <w:rFonts w:ascii="Times New Roman" w:hAnsi="Times New Roman" w:cs="Times New Roman"/>
-                <w:color w:val="auto"/>
-              </w:rPr>
-            </w:pPr>
-          </w:p>
-        </w:tc>
-        <w:tc>
-          <w:tcPr>
-            <w:tcW w:w="404" w:type="dxa"/>
-            <w:tcBorders>
-              <w:top w:val="single" w:color="FFFFFF" w:sz="8" w:space="0"/>
-              <w:left w:val="single" w:color="FFFFFF" w:sz="8" w:space="0"/>
-              <w:bottom w:val="single" w:color="FFFFFF" w:sz="8" w:space="0"/>
-              <w:right w:val="single" w:color="FFFFFF" w:sz="8" w:space="0"/>
-            </w:tcBorders>
-            <w:shd w:val="clear" w:color="auto" w:fill="FFFFFF"/>
-            <w:vAlign w:val="center"/>
-          </w:tcPr>
-          <w:p>
-            <w:pPr>
-              <w:rPr>
-                <w:rFonts w:ascii="Times New Roman" w:hAnsi="Times New Roman" w:cs="Times New Roman"/>
-                <w:color w:val="auto"/>
-              </w:rPr>
-            </w:pPr>
-          </w:p>
-        </w:tc>
-        <w:tc>
-          <w:tcPr>
-            <w:tcW w:w="425" w:type="dxa"/>
-            <w:tcBorders>
-              <w:top w:val="single" w:color="FFFFFF" w:sz="8" w:space="0"/>
-              <w:left w:val="single" w:color="FFFFFF" w:sz="8" w:space="0"/>
-              <w:bottom w:val="single" w:color="FFFFFF" w:sz="8" w:space="0"/>
-              <w:right w:val="single" w:color="FFFFFF" w:sz="8" w:space="0"/>
-            </w:tcBorders>
-            <w:shd w:val="clear" w:color="auto" w:fill="FFFFFF"/>
-            <w:vAlign w:val="center"/>
-          </w:tcPr>
-          <w:p>
-            <w:pPr>
-              <w:rPr>
-                <w:rFonts w:ascii="Times New Roman" w:hAnsi="Times New Roman" w:cs="Times New Roman"/>
-                <w:color w:val="auto"/>
-              </w:rPr>
-            </w:pPr>
-          </w:p>
-        </w:tc>
-        <w:tc>
-          <w:tcPr>
-            <w:tcW w:w="449" w:type="dxa"/>
-            <w:tcBorders>
-              <w:top w:val="single" w:color="FFFFFF" w:sz="8" w:space="0"/>
-              <w:left w:val="single" w:color="FFFFFF" w:sz="8" w:space="0"/>
-              <w:bottom w:val="single" w:color="FFFFFF" w:sz="8" w:space="0"/>
-              <w:right w:val="single" w:color="FFFFFF" w:sz="8" w:space="0"/>
-            </w:tcBorders>
-            <w:shd w:val="clear" w:color="auto" w:fill="FFFFFF"/>
-            <w:vAlign w:val="center"/>
-          </w:tcPr>
-          <w:p>
-            <w:pPr>
-              <w:rPr>
-                <w:rFonts w:ascii="Times New Roman" w:hAnsi="Times New Roman" w:cs="Times New Roman"/>
-                <w:color w:val="auto"/>
-              </w:rPr>
-            </w:pPr>
-          </w:p>
-        </w:tc>
-        <w:tc>
-          <w:tcPr>
-            <w:tcW w:w="374" w:type="dxa"/>
-            <w:tcBorders>
-              <w:top w:val="single" w:color="FFFFFF" w:sz="8" w:space="0"/>
-              <w:left w:val="single" w:color="FFFFFF" w:sz="8" w:space="0"/>
-              <w:bottom w:val="single" w:color="FFFFFF" w:sz="8" w:space="0"/>
-              <w:right w:val="single" w:color="FFFFFF" w:sz="8" w:space="0"/>
-            </w:tcBorders>
-            <w:shd w:val="clear" w:color="auto" w:fill="FFFFFF"/>
-            <w:vAlign w:val="center"/>
-          </w:tcPr>
-          <w:p>
-            <w:pPr>
-              <w:rPr>
-                <w:rFonts w:ascii="Times New Roman" w:hAnsi="Times New Roman" w:cs="Times New Roman"/>
-                <w:color w:val="auto"/>
-              </w:rPr>
-            </w:pPr>
-          </w:p>
-        </w:tc>
-        <w:tc>
-          <w:tcPr>
-            <w:tcW w:w="389" w:type="dxa"/>
-            <w:tcBorders>
-              <w:top w:val="single" w:color="FFFFFF" w:sz="8" w:space="0"/>
-              <w:left w:val="single" w:color="FFFFFF" w:sz="8" w:space="0"/>
-              <w:bottom w:val="single" w:color="FFFFFF" w:sz="8" w:space="0"/>
-              <w:right w:val="single" w:color="FFFFFF" w:sz="8" w:space="0"/>
-            </w:tcBorders>
-            <w:shd w:val="clear" w:color="auto" w:fill="FFFFFF"/>
-            <w:vAlign w:val="center"/>
-          </w:tcPr>
-          <w:p>
-            <w:pPr>
-              <w:rPr>
-                <w:rFonts w:ascii="Times New Roman" w:hAnsi="Times New Roman" w:cs="Times New Roman"/>
-                <w:color w:val="auto"/>
-              </w:rPr>
-            </w:pPr>
-          </w:p>
-        </w:tc>
-        <w:tc>
-          <w:tcPr>
-            <w:tcW w:w="374" w:type="dxa"/>
-            <w:tcBorders>
-              <w:top w:val="single" w:color="FFFFFF" w:sz="8" w:space="0"/>
-              <w:left w:val="single" w:color="FFFFFF" w:sz="8" w:space="0"/>
-              <w:bottom w:val="single" w:color="FFFFFF" w:sz="8" w:space="0"/>
-              <w:right w:val="single" w:color="FFFFFF" w:sz="8" w:space="0"/>
-            </w:tcBorders>
-            <w:shd w:val="clear" w:color="auto" w:fill="FFFFFF"/>
-            <w:vAlign w:val="center"/>
-          </w:tcPr>
-          <w:p>
-            <w:pPr>
-              <w:rPr>
-                <w:rFonts w:ascii="Times New Roman" w:hAnsi="Times New Roman" w:cs="Times New Roman"/>
-                <w:color w:val="auto"/>
-              </w:rPr>
-            </w:pPr>
-          </w:p>
-        </w:tc>
-        <w:tc>
-          <w:tcPr>
-            <w:tcW w:w="314" w:type="dxa"/>
+            <w:tcW w:w="73" w:type="dxa"/>
+            <w:tcBorders>
+              <w:top w:val="single" w:color="FFFFFF" w:sz="8" w:space="0"/>
+              <w:left w:val="single" w:color="FFFFFF" w:sz="8" w:space="0"/>
+              <w:bottom w:val="single" w:color="FFFFFF" w:sz="8" w:space="0"/>
+              <w:right w:val="single" w:color="FFFFFF" w:sz="8" w:space="0"/>
+            </w:tcBorders>
+            <w:shd w:val="clear" w:color="auto" w:fill="FFFFFF"/>
+            <w:vAlign w:val="center"/>
+          </w:tcPr>
+          <w:p>
+            <w:pPr>
+              <w:rPr>
+                <w:rFonts w:ascii="Times New Roman" w:hAnsi="Times New Roman" w:cs="Times New Roman"/>
+                <w:color w:val="auto"/>
+              </w:rPr>
+            </w:pPr>
+          </w:p>
+        </w:tc>
+        <w:tc>
+          <w:tcPr>
+            <w:tcW w:w="300" w:type="dxa"/>
+            <w:tcBorders>
+              <w:top w:val="single" w:color="FFFFFF" w:sz="8" w:space="0"/>
+              <w:left w:val="single" w:color="FFFFFF" w:sz="8" w:space="0"/>
+              <w:bottom w:val="single" w:color="FFFFFF" w:sz="8" w:space="0"/>
+              <w:right w:val="single" w:color="FFFFFF" w:sz="8" w:space="0"/>
+            </w:tcBorders>
+            <w:shd w:val="clear" w:color="auto" w:fill="FFFFFF"/>
+            <w:vAlign w:val="center"/>
+          </w:tcPr>
+          <w:p>
+            <w:pPr>
+              <w:rPr>
+                <w:rFonts w:ascii="Times New Roman" w:hAnsi="Times New Roman" w:cs="Times New Roman"/>
+                <w:color w:val="auto"/>
+              </w:rPr>
+            </w:pPr>
+          </w:p>
+        </w:tc>
+        <w:tc>
+          <w:tcPr>
+            <w:tcW w:w="240" w:type="dxa"/>
+            <w:tcBorders>
+              <w:top w:val="single" w:color="FFFFFF" w:sz="8" w:space="0"/>
+              <w:left w:val="single" w:color="FFFFFF" w:sz="8" w:space="0"/>
+              <w:bottom w:val="single" w:color="FFFFFF" w:sz="8" w:space="0"/>
+              <w:right w:val="single" w:color="FFFFFF" w:sz="8" w:space="0"/>
+            </w:tcBorders>
+            <w:shd w:val="clear" w:color="auto" w:fill="FFFFFF"/>
+            <w:vAlign w:val="center"/>
+          </w:tcPr>
+          <w:p>
+            <w:pPr>
+              <w:rPr>
+                <w:rFonts w:ascii="Times New Roman" w:hAnsi="Times New Roman" w:cs="Times New Roman"/>
+                <w:color w:val="auto"/>
+              </w:rPr>
+            </w:pPr>
+          </w:p>
+        </w:tc>
+        <w:tc>
+          <w:tcPr>
+            <w:tcW w:w="495" w:type="dxa"/>
+            <w:tcBorders>
+              <w:top w:val="single" w:color="FFFFFF" w:sz="8" w:space="0"/>
+              <w:left w:val="single" w:color="FFFFFF" w:sz="8" w:space="0"/>
+              <w:bottom w:val="single" w:color="FFFFFF" w:sz="8" w:space="0"/>
+              <w:right w:val="single" w:color="FFFFFF" w:sz="8" w:space="0"/>
+            </w:tcBorders>
+            <w:shd w:val="clear" w:color="auto" w:fill="FFFFFF"/>
+            <w:vAlign w:val="center"/>
+          </w:tcPr>
+          <w:p>
+            <w:pPr>
+              <w:rPr>
+                <w:rFonts w:ascii="Times New Roman" w:hAnsi="Times New Roman" w:cs="Times New Roman"/>
+                <w:color w:val="auto"/>
+              </w:rPr>
+            </w:pPr>
+          </w:p>
+        </w:tc>
+        <w:tc>
+          <w:tcPr>
+            <w:tcW w:w="570" w:type="dxa"/>
+            <w:tcBorders>
+              <w:top w:val="single" w:color="FFFFFF" w:sz="8" w:space="0"/>
+              <w:left w:val="single" w:color="FFFFFF" w:sz="8" w:space="0"/>
+              <w:bottom w:val="single" w:color="FFFFFF" w:sz="8" w:space="0"/>
+              <w:right w:val="single" w:color="FFFFFF" w:sz="8" w:space="0"/>
+            </w:tcBorders>
+            <w:shd w:val="clear" w:color="auto" w:fill="FFFFFF"/>
+            <w:vAlign w:val="center"/>
+          </w:tcPr>
+          <w:p>
+            <w:pPr>
+              <w:rPr>
+                <w:rFonts w:ascii="Times New Roman" w:hAnsi="Times New Roman" w:cs="Times New Roman"/>
+                <w:color w:val="auto"/>
+              </w:rPr>
+            </w:pPr>
+          </w:p>
+        </w:tc>
+        <w:tc>
+          <w:tcPr>
+            <w:tcW w:w="405" w:type="dxa"/>
+            <w:tcBorders>
+              <w:top w:val="single" w:color="FFFFFF" w:sz="8" w:space="0"/>
+              <w:left w:val="single" w:color="FFFFFF" w:sz="8" w:space="0"/>
+              <w:bottom w:val="single" w:color="FFFFFF" w:sz="8" w:space="0"/>
+              <w:right w:val="single" w:color="FFFFFF" w:sz="8" w:space="0"/>
+            </w:tcBorders>
+            <w:shd w:val="clear" w:color="auto" w:fill="FFFFFF"/>
+            <w:vAlign w:val="center"/>
+          </w:tcPr>
+          <w:p>
+            <w:pPr>
+              <w:rPr>
+                <w:rFonts w:ascii="Times New Roman" w:hAnsi="Times New Roman" w:cs="Times New Roman"/>
+                <w:color w:val="auto"/>
+              </w:rPr>
+            </w:pPr>
+          </w:p>
+        </w:tc>
+        <w:tc>
+          <w:tcPr>
+            <w:tcW w:w="285" w:type="dxa"/>
+            <w:tcBorders>
+              <w:top w:val="single" w:color="FFFFFF" w:sz="8" w:space="0"/>
+              <w:left w:val="single" w:color="FFFFFF" w:sz="8" w:space="0"/>
+              <w:bottom w:val="single" w:color="FFFFFF" w:sz="8" w:space="0"/>
+              <w:right w:val="single" w:color="FFFFFF" w:sz="8" w:space="0"/>
+            </w:tcBorders>
+            <w:shd w:val="clear" w:color="auto" w:fill="FFFFFF"/>
+            <w:vAlign w:val="center"/>
+          </w:tcPr>
+          <w:p>
+            <w:pPr>
+              <w:rPr>
+                <w:rFonts w:ascii="Times New Roman" w:hAnsi="Times New Roman" w:cs="Times New Roman"/>
+                <w:color w:val="auto"/>
+              </w:rPr>
+            </w:pPr>
+          </w:p>
+        </w:tc>
+        <w:tc>
+          <w:tcPr>
+            <w:tcW w:w="225" w:type="dxa"/>
+            <w:tcBorders>
+              <w:top w:val="single" w:color="FFFFFF" w:sz="8" w:space="0"/>
+              <w:left w:val="single" w:color="FFFFFF" w:sz="8" w:space="0"/>
+              <w:bottom w:val="single" w:color="FFFFFF" w:sz="8" w:space="0"/>
+              <w:right w:val="single" w:color="FFFFFF" w:sz="8" w:space="0"/>
+            </w:tcBorders>
+            <w:shd w:val="clear" w:color="auto" w:fill="FFFFFF"/>
+            <w:vAlign w:val="center"/>
+          </w:tcPr>
+          <w:p>
+            <w:pPr>
+              <w:rPr>
+                <w:rFonts w:ascii="Times New Roman" w:hAnsi="Times New Roman" w:cs="Times New Roman"/>
+                <w:color w:val="auto"/>
+              </w:rPr>
+            </w:pPr>
+          </w:p>
+        </w:tc>
+        <w:tc>
+          <w:tcPr>
+            <w:tcW w:w="210" w:type="dxa"/>
+            <w:tcBorders>
+              <w:top w:val="single" w:color="FFFFFF" w:sz="8" w:space="0"/>
+              <w:left w:val="single" w:color="FFFFFF" w:sz="8" w:space="0"/>
+              <w:bottom w:val="single" w:color="FFFFFF" w:sz="8" w:space="0"/>
+              <w:right w:val="single" w:color="FFFFFF" w:sz="8" w:space="0"/>
+            </w:tcBorders>
+            <w:shd w:val="clear" w:color="auto" w:fill="FFFFFF"/>
+            <w:vAlign w:val="center"/>
+          </w:tcPr>
+          <w:p>
+            <w:pPr>
+              <w:rPr>
+                <w:rFonts w:ascii="Times New Roman" w:hAnsi="Times New Roman" w:cs="Times New Roman"/>
+                <w:color w:val="auto"/>
+              </w:rPr>
+            </w:pPr>
+          </w:p>
+        </w:tc>
+        <w:tc>
+          <w:tcPr>
+            <w:tcW w:w="375" w:type="dxa"/>
+            <w:tcBorders>
+              <w:top w:val="single" w:color="FFFFFF" w:sz="8" w:space="0"/>
+              <w:left w:val="single" w:color="FFFFFF" w:sz="8" w:space="0"/>
+              <w:bottom w:val="single" w:color="FFFFFF" w:sz="8" w:space="0"/>
+              <w:right w:val="single" w:color="FFFFFF" w:sz="8" w:space="0"/>
+            </w:tcBorders>
+            <w:shd w:val="clear" w:color="auto" w:fill="FFFFFF"/>
+            <w:vAlign w:val="center"/>
+          </w:tcPr>
+          <w:p>
+            <w:pPr>
+              <w:rPr>
+                <w:rFonts w:ascii="Times New Roman" w:hAnsi="Times New Roman" w:cs="Times New Roman"/>
+                <w:color w:val="auto"/>
+              </w:rPr>
+            </w:pPr>
+          </w:p>
+        </w:tc>
+        <w:tc>
+          <w:tcPr>
+            <w:tcW w:w="465" w:type="dxa"/>
+            <w:tcBorders>
+              <w:top w:val="single" w:color="FFFFFF" w:sz="8" w:space="0"/>
+              <w:left w:val="single" w:color="FFFFFF" w:sz="8" w:space="0"/>
+              <w:bottom w:val="single" w:color="FFFFFF" w:sz="8" w:space="0"/>
+              <w:right w:val="single" w:color="FFFFFF" w:sz="8" w:space="0"/>
+            </w:tcBorders>
+            <w:shd w:val="clear" w:color="auto" w:fill="FFFFFF"/>
+            <w:vAlign w:val="center"/>
+          </w:tcPr>
+          <w:p>
+            <w:pPr>
+              <w:rPr>
+                <w:rFonts w:ascii="Times New Roman" w:hAnsi="Times New Roman" w:cs="Times New Roman"/>
+                <w:color w:val="auto"/>
+              </w:rPr>
+            </w:pPr>
+          </w:p>
+        </w:tc>
+        <w:tc>
+          <w:tcPr>
+            <w:tcW w:w="480" w:type="dxa"/>
+            <w:tcBorders>
+              <w:top w:val="single" w:color="FFFFFF" w:sz="8" w:space="0"/>
+              <w:left w:val="single" w:color="FFFFFF" w:sz="8" w:space="0"/>
+              <w:bottom w:val="single" w:color="FFFFFF" w:sz="8" w:space="0"/>
+              <w:right w:val="single" w:color="FFFFFF" w:sz="8" w:space="0"/>
+            </w:tcBorders>
+            <w:shd w:val="clear" w:color="auto" w:fill="FFFFFF"/>
+            <w:vAlign w:val="center"/>
+          </w:tcPr>
+          <w:p>
+            <w:pPr>
+              <w:rPr>
+                <w:rFonts w:ascii="Times New Roman" w:hAnsi="Times New Roman" w:cs="Times New Roman"/>
+                <w:color w:val="auto"/>
+              </w:rPr>
+            </w:pPr>
+          </w:p>
+        </w:tc>
+        <w:tc>
+          <w:tcPr>
+            <w:tcW w:w="426" w:type="dxa"/>
+            <w:tcBorders>
+              <w:top w:val="single" w:color="FFFFFF" w:sz="8" w:space="0"/>
+              <w:left w:val="single" w:color="FFFFFF" w:sz="8" w:space="0"/>
+              <w:bottom w:val="single" w:color="FFFFFF" w:sz="8" w:space="0"/>
+              <w:right w:val="single" w:color="FFFFFF" w:sz="8" w:space="0"/>
+            </w:tcBorders>
+            <w:shd w:val="clear" w:color="auto" w:fill="FFFFFF"/>
+            <w:vAlign w:val="center"/>
+          </w:tcPr>
+          <w:p>
+            <w:pPr>
+              <w:rPr>
+                <w:rFonts w:ascii="Times New Roman" w:hAnsi="Times New Roman" w:cs="Times New Roman"/>
+                <w:color w:val="auto"/>
+              </w:rPr>
+            </w:pPr>
+          </w:p>
+        </w:tc>
+        <w:tc>
+          <w:tcPr>
+            <w:tcW w:w="405" w:type="dxa"/>
+            <w:tcBorders>
+              <w:top w:val="single" w:color="FFFFFF" w:sz="8" w:space="0"/>
+              <w:left w:val="single" w:color="FFFFFF" w:sz="8" w:space="0"/>
+              <w:bottom w:val="single" w:color="FFFFFF" w:sz="8" w:space="0"/>
+              <w:right w:val="single" w:color="FFFFFF" w:sz="8" w:space="0"/>
+            </w:tcBorders>
+            <w:shd w:val="clear" w:color="auto" w:fill="FFFFFF"/>
+            <w:vAlign w:val="center"/>
+          </w:tcPr>
+          <w:p>
+            <w:pPr>
+              <w:rPr>
+                <w:rFonts w:ascii="Times New Roman" w:hAnsi="Times New Roman" w:cs="Times New Roman"/>
+                <w:color w:val="auto"/>
+              </w:rPr>
+            </w:pPr>
+          </w:p>
+        </w:tc>
+        <w:tc>
+          <w:tcPr>
+            <w:tcW w:w="426" w:type="dxa"/>
+            <w:tcBorders>
+              <w:top w:val="single" w:color="FFFFFF" w:sz="8" w:space="0"/>
+              <w:left w:val="single" w:color="FFFFFF" w:sz="8" w:space="0"/>
+              <w:bottom w:val="single" w:color="FFFFFF" w:sz="8" w:space="0"/>
+              <w:right w:val="single" w:color="FFFFFF" w:sz="8" w:space="0"/>
+            </w:tcBorders>
+            <w:shd w:val="clear" w:color="auto" w:fill="FFFFFF"/>
+            <w:vAlign w:val="center"/>
+          </w:tcPr>
+          <w:p>
+            <w:pPr>
+              <w:rPr>
+                <w:rFonts w:ascii="Times New Roman" w:hAnsi="Times New Roman" w:cs="Times New Roman"/>
+                <w:color w:val="auto"/>
+              </w:rPr>
+            </w:pPr>
+          </w:p>
+        </w:tc>
+        <w:tc>
+          <w:tcPr>
+            <w:tcW w:w="450" w:type="dxa"/>
+            <w:tcBorders>
+              <w:top w:val="single" w:color="FFFFFF" w:sz="8" w:space="0"/>
+              <w:left w:val="single" w:color="FFFFFF" w:sz="8" w:space="0"/>
+              <w:bottom w:val="single" w:color="FFFFFF" w:sz="8" w:space="0"/>
+              <w:right w:val="single" w:color="FFFFFF" w:sz="8" w:space="0"/>
+            </w:tcBorders>
+            <w:shd w:val="clear" w:color="auto" w:fill="FFFFFF"/>
+            <w:vAlign w:val="center"/>
+          </w:tcPr>
+          <w:p>
+            <w:pPr>
+              <w:rPr>
+                <w:rFonts w:ascii="Times New Roman" w:hAnsi="Times New Roman" w:cs="Times New Roman"/>
+                <w:color w:val="auto"/>
+              </w:rPr>
+            </w:pPr>
+          </w:p>
+        </w:tc>
+        <w:tc>
+          <w:tcPr>
+            <w:tcW w:w="375" w:type="dxa"/>
+            <w:tcBorders>
+              <w:top w:val="single" w:color="FFFFFF" w:sz="8" w:space="0"/>
+              <w:left w:val="single" w:color="FFFFFF" w:sz="8" w:space="0"/>
+              <w:bottom w:val="single" w:color="FFFFFF" w:sz="8" w:space="0"/>
+              <w:right w:val="single" w:color="FFFFFF" w:sz="8" w:space="0"/>
+            </w:tcBorders>
+            <w:shd w:val="clear" w:color="auto" w:fill="FFFFFF"/>
+            <w:vAlign w:val="center"/>
+          </w:tcPr>
+          <w:p>
+            <w:pPr>
+              <w:rPr>
+                <w:rFonts w:ascii="Times New Roman" w:hAnsi="Times New Roman" w:cs="Times New Roman"/>
+                <w:color w:val="auto"/>
+              </w:rPr>
+            </w:pPr>
+          </w:p>
+        </w:tc>
+        <w:tc>
+          <w:tcPr>
+            <w:tcW w:w="390" w:type="dxa"/>
+            <w:tcBorders>
+              <w:top w:val="single" w:color="FFFFFF" w:sz="8" w:space="0"/>
+              <w:left w:val="single" w:color="FFFFFF" w:sz="8" w:space="0"/>
+              <w:bottom w:val="single" w:color="FFFFFF" w:sz="8" w:space="0"/>
+              <w:right w:val="single" w:color="FFFFFF" w:sz="8" w:space="0"/>
+            </w:tcBorders>
+            <w:shd w:val="clear" w:color="auto" w:fill="FFFFFF"/>
+            <w:vAlign w:val="center"/>
+          </w:tcPr>
+          <w:p>
+            <w:pPr>
+              <w:rPr>
+                <w:rFonts w:ascii="Times New Roman" w:hAnsi="Times New Roman" w:cs="Times New Roman"/>
+                <w:color w:val="auto"/>
+              </w:rPr>
+            </w:pPr>
+          </w:p>
+        </w:tc>
+        <w:tc>
+          <w:tcPr>
+            <w:tcW w:w="375" w:type="dxa"/>
+            <w:tcBorders>
+              <w:top w:val="single" w:color="FFFFFF" w:sz="8" w:space="0"/>
+              <w:left w:val="single" w:color="FFFFFF" w:sz="8" w:space="0"/>
+              <w:bottom w:val="single" w:color="FFFFFF" w:sz="8" w:space="0"/>
+              <w:right w:val="single" w:color="FFFFFF" w:sz="8" w:space="0"/>
+            </w:tcBorders>
+            <w:shd w:val="clear" w:color="auto" w:fill="FFFFFF"/>
+            <w:vAlign w:val="center"/>
+          </w:tcPr>
+          <w:p>
+            <w:pPr>
+              <w:rPr>
+                <w:rFonts w:ascii="Times New Roman" w:hAnsi="Times New Roman" w:cs="Times New Roman"/>
+                <w:color w:val="auto"/>
+              </w:rPr>
+            </w:pPr>
+          </w:p>
+        </w:tc>
+        <w:tc>
+          <w:tcPr>
+            <w:tcW w:w="315" w:type="dxa"/>
             <w:tcBorders>
               <w:top w:val="single" w:color="FFFFFF" w:sz="8" w:space="0"/>
               <w:left w:val="single" w:color="FFFFFF" w:sz="8" w:space="0"/>
@@ -5514,112 +5277,112 @@
         </w:tc>
         <w:tc>
           <w:tcPr>
-            <w:tcW w:w="254" w:type="dxa"/>
-            <w:tcBorders>
-              <w:top w:val="single" w:color="FFFFFF" w:sz="8" w:space="0"/>
-              <w:left w:val="single" w:color="FFFFFF" w:sz="8" w:space="0"/>
-              <w:bottom w:val="single" w:color="FFFFFF" w:sz="8" w:space="0"/>
-              <w:right w:val="single" w:color="FFFFFF" w:sz="8" w:space="0"/>
-            </w:tcBorders>
-            <w:shd w:val="clear" w:color="auto" w:fill="FFFFFF"/>
-            <w:vAlign w:val="center"/>
-          </w:tcPr>
-          <w:p>
-            <w:pPr>
-              <w:rPr>
-                <w:rFonts w:ascii="Times New Roman" w:hAnsi="Times New Roman" w:cs="Times New Roman"/>
-                <w:color w:val="auto"/>
-              </w:rPr>
-            </w:pPr>
-          </w:p>
-        </w:tc>
-        <w:tc>
-          <w:tcPr>
-            <w:tcW w:w="226" w:type="dxa"/>
-            <w:tcBorders>
-              <w:top w:val="single" w:color="FFFFFF" w:sz="8" w:space="0"/>
-              <w:left w:val="single" w:color="FFFFFF" w:sz="8" w:space="0"/>
-              <w:bottom w:val="single" w:color="FFFFFF" w:sz="8" w:space="0"/>
-              <w:right w:val="single" w:color="FFFFFF" w:sz="8" w:space="0"/>
-            </w:tcBorders>
-            <w:shd w:val="clear" w:color="auto" w:fill="FFFFFF"/>
-            <w:vAlign w:val="center"/>
-          </w:tcPr>
-          <w:p>
-            <w:pPr>
-              <w:rPr>
-                <w:rFonts w:ascii="Times New Roman" w:hAnsi="Times New Roman" w:cs="Times New Roman"/>
-                <w:color w:val="auto"/>
-              </w:rPr>
-            </w:pPr>
-          </w:p>
-        </w:tc>
-        <w:tc>
-          <w:tcPr>
-            <w:tcW w:w="226" w:type="dxa"/>
-            <w:tcBorders>
-              <w:top w:val="single" w:color="FFFFFF" w:sz="8" w:space="0"/>
-              <w:left w:val="single" w:color="FFFFFF" w:sz="8" w:space="0"/>
-              <w:bottom w:val="single" w:color="FFFFFF" w:sz="8" w:space="0"/>
-              <w:right w:val="single" w:color="FFFFFF" w:sz="8" w:space="0"/>
-            </w:tcBorders>
-            <w:shd w:val="clear" w:color="auto" w:fill="FFFFFF"/>
-            <w:vAlign w:val="center"/>
-          </w:tcPr>
-          <w:p>
-            <w:pPr>
-              <w:rPr>
-                <w:rFonts w:ascii="Times New Roman" w:hAnsi="Times New Roman" w:cs="Times New Roman"/>
-                <w:color w:val="auto"/>
-              </w:rPr>
-            </w:pPr>
-          </w:p>
-        </w:tc>
-        <w:tc>
-          <w:tcPr>
-            <w:tcW w:w="425" w:type="dxa"/>
-            <w:tcBorders>
-              <w:top w:val="single" w:color="FFFFFF" w:sz="8" w:space="0"/>
-              <w:left w:val="single" w:color="FFFFFF" w:sz="8" w:space="0"/>
-              <w:bottom w:val="single" w:color="FFFFFF" w:sz="8" w:space="0"/>
-              <w:right w:val="single" w:color="FFFFFF" w:sz="8" w:space="0"/>
-            </w:tcBorders>
-            <w:shd w:val="clear" w:color="auto" w:fill="FFFFFF"/>
-            <w:vAlign w:val="center"/>
-          </w:tcPr>
-          <w:p>
-            <w:pPr>
-              <w:rPr>
-                <w:rFonts w:ascii="Times New Roman" w:hAnsi="Times New Roman" w:cs="Times New Roman"/>
-                <w:color w:val="auto"/>
-              </w:rPr>
-            </w:pPr>
-          </w:p>
-        </w:tc>
-        <w:tc>
-          <w:tcPr>
-            <w:tcW w:w="291" w:type="dxa"/>
-            <w:tcBorders>
-              <w:top w:val="single" w:color="FFFFFF" w:sz="8" w:space="0"/>
-              <w:left w:val="single" w:color="FFFFFF" w:sz="8" w:space="0"/>
-              <w:bottom w:val="single" w:color="FFFFFF" w:sz="8" w:space="0"/>
-              <w:right w:val="single" w:color="FFFFFF" w:sz="8" w:space="0"/>
-            </w:tcBorders>
-            <w:shd w:val="clear" w:color="auto" w:fill="FFFFFF"/>
-            <w:vAlign w:val="center"/>
-          </w:tcPr>
-          <w:p>
-            <w:pPr>
-              <w:rPr>
-                <w:rFonts w:ascii="Times New Roman" w:hAnsi="Times New Roman" w:cs="Times New Roman"/>
-                <w:color w:val="auto"/>
-              </w:rPr>
-            </w:pPr>
-          </w:p>
-        </w:tc>
-        <w:tc>
-          <w:tcPr>
-            <w:tcW w:w="494" w:type="dxa"/>
+            <w:tcW w:w="255" w:type="dxa"/>
+            <w:tcBorders>
+              <w:top w:val="single" w:color="FFFFFF" w:sz="8" w:space="0"/>
+              <w:left w:val="single" w:color="FFFFFF" w:sz="8" w:space="0"/>
+              <w:bottom w:val="single" w:color="FFFFFF" w:sz="8" w:space="0"/>
+              <w:right w:val="single" w:color="FFFFFF" w:sz="8" w:space="0"/>
+            </w:tcBorders>
+            <w:shd w:val="clear" w:color="auto" w:fill="FFFFFF"/>
+            <w:vAlign w:val="center"/>
+          </w:tcPr>
+          <w:p>
+            <w:pPr>
+              <w:rPr>
+                <w:rFonts w:ascii="Times New Roman" w:hAnsi="Times New Roman" w:cs="Times New Roman"/>
+                <w:color w:val="auto"/>
+              </w:rPr>
+            </w:pPr>
+          </w:p>
+        </w:tc>
+        <w:tc>
+          <w:tcPr>
+            <w:tcW w:w="227" w:type="dxa"/>
+            <w:tcBorders>
+              <w:top w:val="single" w:color="FFFFFF" w:sz="8" w:space="0"/>
+              <w:left w:val="single" w:color="FFFFFF" w:sz="8" w:space="0"/>
+              <w:bottom w:val="single" w:color="FFFFFF" w:sz="8" w:space="0"/>
+              <w:right w:val="single" w:color="FFFFFF" w:sz="8" w:space="0"/>
+            </w:tcBorders>
+            <w:shd w:val="clear" w:color="auto" w:fill="FFFFFF"/>
+            <w:vAlign w:val="center"/>
+          </w:tcPr>
+          <w:p>
+            <w:pPr>
+              <w:rPr>
+                <w:rFonts w:ascii="Times New Roman" w:hAnsi="Times New Roman" w:cs="Times New Roman"/>
+                <w:color w:val="auto"/>
+              </w:rPr>
+            </w:pPr>
+          </w:p>
+        </w:tc>
+        <w:tc>
+          <w:tcPr>
+            <w:tcW w:w="227" w:type="dxa"/>
+            <w:tcBorders>
+              <w:top w:val="single" w:color="FFFFFF" w:sz="8" w:space="0"/>
+              <w:left w:val="single" w:color="FFFFFF" w:sz="8" w:space="0"/>
+              <w:bottom w:val="single" w:color="FFFFFF" w:sz="8" w:space="0"/>
+              <w:right w:val="single" w:color="FFFFFF" w:sz="8" w:space="0"/>
+            </w:tcBorders>
+            <w:shd w:val="clear" w:color="auto" w:fill="FFFFFF"/>
+            <w:vAlign w:val="center"/>
+          </w:tcPr>
+          <w:p>
+            <w:pPr>
+              <w:rPr>
+                <w:rFonts w:ascii="Times New Roman" w:hAnsi="Times New Roman" w:cs="Times New Roman"/>
+                <w:color w:val="auto"/>
+              </w:rPr>
+            </w:pPr>
+          </w:p>
+        </w:tc>
+        <w:tc>
+          <w:tcPr>
+            <w:tcW w:w="426" w:type="dxa"/>
+            <w:tcBorders>
+              <w:top w:val="single" w:color="FFFFFF" w:sz="8" w:space="0"/>
+              <w:left w:val="single" w:color="FFFFFF" w:sz="8" w:space="0"/>
+              <w:bottom w:val="single" w:color="FFFFFF" w:sz="8" w:space="0"/>
+              <w:right w:val="single" w:color="FFFFFF" w:sz="8" w:space="0"/>
+            </w:tcBorders>
+            <w:shd w:val="clear" w:color="auto" w:fill="FFFFFF"/>
+            <w:vAlign w:val="center"/>
+          </w:tcPr>
+          <w:p>
+            <w:pPr>
+              <w:rPr>
+                <w:rFonts w:ascii="Times New Roman" w:hAnsi="Times New Roman" w:cs="Times New Roman"/>
+                <w:color w:val="auto"/>
+              </w:rPr>
+            </w:pPr>
+          </w:p>
+        </w:tc>
+        <w:tc>
+          <w:tcPr>
+            <w:tcW w:w="292" w:type="dxa"/>
+            <w:tcBorders>
+              <w:top w:val="single" w:color="FFFFFF" w:sz="8" w:space="0"/>
+              <w:left w:val="single" w:color="FFFFFF" w:sz="8" w:space="0"/>
+              <w:bottom w:val="single" w:color="FFFFFF" w:sz="8" w:space="0"/>
+              <w:right w:val="single" w:color="FFFFFF" w:sz="8" w:space="0"/>
+            </w:tcBorders>
+            <w:shd w:val="clear" w:color="auto" w:fill="FFFFFF"/>
+            <w:vAlign w:val="center"/>
+          </w:tcPr>
+          <w:p>
+            <w:pPr>
+              <w:rPr>
+                <w:rFonts w:ascii="Times New Roman" w:hAnsi="Times New Roman" w:cs="Times New Roman"/>
+                <w:color w:val="auto"/>
+              </w:rPr>
+            </w:pPr>
+          </w:p>
+        </w:tc>
+        <w:tc>
+          <w:tcPr>
+            <w:tcW w:w="495" w:type="dxa"/>
             <w:tcBorders>
               <w:top w:val="single" w:color="FFFFFF" w:sz="8" w:space="0"/>
               <w:left w:val="single" w:color="FFFFFF" w:sz="8" w:space="0"/>
@@ -5674,406 +5437,406 @@
         </w:tc>
         <w:tc>
           <w:tcPr>
-            <w:tcW w:w="74" w:type="dxa"/>
-            <w:tcBorders>
-              <w:top w:val="single" w:color="FFFFFF" w:sz="8" w:space="0"/>
-              <w:left w:val="single" w:color="FFFFFF" w:sz="8" w:space="0"/>
-              <w:bottom w:val="single" w:color="FFFFFF" w:sz="8" w:space="0"/>
-              <w:right w:val="single" w:color="FFFFFF" w:sz="8" w:space="0"/>
-            </w:tcBorders>
-            <w:shd w:val="clear" w:color="auto" w:fill="FFFFFF"/>
-            <w:vAlign w:val="center"/>
-          </w:tcPr>
-          <w:p>
-            <w:pPr>
-              <w:rPr>
-                <w:rFonts w:ascii="Times New Roman" w:hAnsi="Times New Roman" w:cs="Times New Roman"/>
-                <w:color w:val="auto"/>
-              </w:rPr>
-            </w:pPr>
-          </w:p>
-        </w:tc>
-        <w:tc>
-          <w:tcPr>
-            <w:tcW w:w="299" w:type="dxa"/>
-            <w:tcBorders>
-              <w:top w:val="single" w:color="FFFFFF" w:sz="8" w:space="0"/>
-              <w:left w:val="single" w:color="FFFFFF" w:sz="8" w:space="0"/>
-              <w:bottom w:val="single" w:color="FFFFFF" w:sz="8" w:space="0"/>
-              <w:right w:val="single" w:color="FFFFFF" w:sz="8" w:space="0"/>
-            </w:tcBorders>
-            <w:shd w:val="clear" w:color="auto" w:fill="FFFFFF"/>
-            <w:vAlign w:val="center"/>
-          </w:tcPr>
-          <w:p>
-            <w:pPr>
-              <w:rPr>
-                <w:rFonts w:ascii="Times New Roman" w:hAnsi="Times New Roman" w:cs="Times New Roman"/>
-                <w:color w:val="auto"/>
-              </w:rPr>
-            </w:pPr>
-          </w:p>
-        </w:tc>
-        <w:tc>
-          <w:tcPr>
-            <w:tcW w:w="239" w:type="dxa"/>
-            <w:tcBorders>
-              <w:top w:val="single" w:color="FFFFFF" w:sz="8" w:space="0"/>
-              <w:left w:val="single" w:color="FFFFFF" w:sz="8" w:space="0"/>
-              <w:bottom w:val="single" w:color="FFFFFF" w:sz="8" w:space="0"/>
-              <w:right w:val="single" w:color="FFFFFF" w:sz="8" w:space="0"/>
-            </w:tcBorders>
-            <w:shd w:val="clear" w:color="auto" w:fill="FFFFFF"/>
-            <w:vAlign w:val="center"/>
-          </w:tcPr>
-          <w:p>
-            <w:pPr>
-              <w:rPr>
-                <w:rFonts w:ascii="Times New Roman" w:hAnsi="Times New Roman" w:cs="Times New Roman"/>
-                <w:color w:val="auto"/>
-              </w:rPr>
-            </w:pPr>
-          </w:p>
-        </w:tc>
-        <w:tc>
-          <w:tcPr>
-            <w:tcW w:w="494" w:type="dxa"/>
-            <w:tcBorders>
-              <w:top w:val="single" w:color="FFFFFF" w:sz="8" w:space="0"/>
-              <w:left w:val="single" w:color="FFFFFF" w:sz="8" w:space="0"/>
-              <w:bottom w:val="single" w:color="FFFFFF" w:sz="8" w:space="0"/>
-              <w:right w:val="single" w:color="FFFFFF" w:sz="8" w:space="0"/>
-            </w:tcBorders>
-            <w:shd w:val="clear" w:color="auto" w:fill="FFFFFF"/>
-            <w:vAlign w:val="center"/>
-          </w:tcPr>
-          <w:p>
-            <w:pPr>
-              <w:rPr>
-                <w:rFonts w:ascii="Times New Roman" w:hAnsi="Times New Roman" w:cs="Times New Roman"/>
-                <w:color w:val="auto"/>
-              </w:rPr>
-            </w:pPr>
-          </w:p>
-        </w:tc>
-        <w:tc>
-          <w:tcPr>
-            <w:tcW w:w="569" w:type="dxa"/>
-            <w:tcBorders>
-              <w:top w:val="single" w:color="FFFFFF" w:sz="8" w:space="0"/>
-              <w:left w:val="single" w:color="FFFFFF" w:sz="8" w:space="0"/>
-              <w:bottom w:val="single" w:color="FFFFFF" w:sz="8" w:space="0"/>
-              <w:right w:val="single" w:color="FFFFFF" w:sz="8" w:space="0"/>
-            </w:tcBorders>
-            <w:shd w:val="clear" w:color="auto" w:fill="FFFFFF"/>
-            <w:vAlign w:val="center"/>
-          </w:tcPr>
-          <w:p>
-            <w:pPr>
-              <w:rPr>
-                <w:rFonts w:ascii="Times New Roman" w:hAnsi="Times New Roman" w:cs="Times New Roman"/>
-                <w:color w:val="auto"/>
-              </w:rPr>
-            </w:pPr>
-          </w:p>
-        </w:tc>
-        <w:tc>
-          <w:tcPr>
-            <w:tcW w:w="404" w:type="dxa"/>
-            <w:tcBorders>
-              <w:top w:val="single" w:color="FFFFFF" w:sz="8" w:space="0"/>
-              <w:left w:val="single" w:color="FFFFFF" w:sz="8" w:space="0"/>
-              <w:bottom w:val="single" w:color="FFFFFF" w:sz="8" w:space="0"/>
-              <w:right w:val="single" w:color="FFFFFF" w:sz="8" w:space="0"/>
-            </w:tcBorders>
-            <w:shd w:val="clear" w:color="auto" w:fill="FFFFFF"/>
-            <w:vAlign w:val="center"/>
-          </w:tcPr>
-          <w:p>
-            <w:pPr>
-              <w:rPr>
-                <w:rFonts w:ascii="Times New Roman" w:hAnsi="Times New Roman" w:cs="Times New Roman"/>
-                <w:color w:val="auto"/>
-              </w:rPr>
-            </w:pPr>
-          </w:p>
-        </w:tc>
-        <w:tc>
-          <w:tcPr>
-            <w:tcW w:w="284" w:type="dxa"/>
-            <w:tcBorders>
-              <w:top w:val="single" w:color="FFFFFF" w:sz="8" w:space="0"/>
-              <w:left w:val="single" w:color="FFFFFF" w:sz="8" w:space="0"/>
-              <w:bottom w:val="single" w:color="FFFFFF" w:sz="8" w:space="0"/>
-              <w:right w:val="single" w:color="FFFFFF" w:sz="8" w:space="0"/>
-            </w:tcBorders>
-            <w:shd w:val="clear" w:color="auto" w:fill="FFFFFF"/>
-            <w:vAlign w:val="center"/>
-          </w:tcPr>
-          <w:p>
-            <w:pPr>
-              <w:rPr>
-                <w:rFonts w:ascii="Times New Roman" w:hAnsi="Times New Roman" w:cs="Times New Roman"/>
-                <w:color w:val="auto"/>
-              </w:rPr>
-            </w:pPr>
-          </w:p>
-        </w:tc>
-        <w:tc>
-          <w:tcPr>
-            <w:tcW w:w="224" w:type="dxa"/>
-            <w:tcBorders>
-              <w:top w:val="single" w:color="FFFFFF" w:sz="8" w:space="0"/>
-              <w:left w:val="single" w:color="FFFFFF" w:sz="8" w:space="0"/>
-              <w:bottom w:val="single" w:color="FFFFFF" w:sz="8" w:space="0"/>
-              <w:right w:val="single" w:color="FFFFFF" w:sz="8" w:space="0"/>
-            </w:tcBorders>
-            <w:shd w:val="clear" w:color="auto" w:fill="FFFFFF"/>
-            <w:vAlign w:val="center"/>
-          </w:tcPr>
-          <w:p>
-            <w:pPr>
-              <w:rPr>
-                <w:rFonts w:ascii="Times New Roman" w:hAnsi="Times New Roman" w:cs="Times New Roman"/>
-                <w:color w:val="auto"/>
-              </w:rPr>
-            </w:pPr>
-          </w:p>
-        </w:tc>
-        <w:tc>
-          <w:tcPr>
-            <w:tcW w:w="209" w:type="dxa"/>
-            <w:tcBorders>
-              <w:top w:val="single" w:color="FFFFFF" w:sz="8" w:space="0"/>
-              <w:left w:val="single" w:color="FFFFFF" w:sz="8" w:space="0"/>
-              <w:bottom w:val="single" w:color="FFFFFF" w:sz="8" w:space="0"/>
-              <w:right w:val="single" w:color="FFFFFF" w:sz="8" w:space="0"/>
-            </w:tcBorders>
-            <w:shd w:val="clear" w:color="auto" w:fill="FFFFFF"/>
-            <w:vAlign w:val="center"/>
-          </w:tcPr>
-          <w:p>
-            <w:pPr>
-              <w:rPr>
-                <w:rFonts w:ascii="Times New Roman" w:hAnsi="Times New Roman" w:cs="Times New Roman"/>
-                <w:color w:val="auto"/>
-              </w:rPr>
-            </w:pPr>
-          </w:p>
-        </w:tc>
-        <w:tc>
-          <w:tcPr>
-            <w:tcW w:w="374" w:type="dxa"/>
-            <w:tcBorders>
-              <w:top w:val="single" w:color="FFFFFF" w:sz="8" w:space="0"/>
-              <w:left w:val="single" w:color="FFFFFF" w:sz="8" w:space="0"/>
-              <w:bottom w:val="single" w:color="FFFFFF" w:sz="8" w:space="0"/>
-              <w:right w:val="single" w:color="FFFFFF" w:sz="8" w:space="0"/>
-            </w:tcBorders>
-            <w:shd w:val="clear" w:color="auto" w:fill="FFFFFF"/>
-            <w:vAlign w:val="center"/>
-          </w:tcPr>
-          <w:p>
-            <w:pPr>
-              <w:rPr>
-                <w:rFonts w:ascii="Times New Roman" w:hAnsi="Times New Roman" w:cs="Times New Roman"/>
-                <w:color w:val="auto"/>
-              </w:rPr>
-            </w:pPr>
-          </w:p>
-        </w:tc>
-        <w:tc>
-          <w:tcPr>
-            <w:tcW w:w="464" w:type="dxa"/>
-            <w:tcBorders>
-              <w:top w:val="single" w:color="FFFFFF" w:sz="8" w:space="0"/>
-              <w:left w:val="single" w:color="FFFFFF" w:sz="8" w:space="0"/>
-              <w:bottom w:val="single" w:color="FFFFFF" w:sz="8" w:space="0"/>
-              <w:right w:val="single" w:color="FFFFFF" w:sz="8" w:space="0"/>
-            </w:tcBorders>
-            <w:shd w:val="clear" w:color="auto" w:fill="FFFFFF"/>
-            <w:vAlign w:val="center"/>
-          </w:tcPr>
-          <w:p>
-            <w:pPr>
-              <w:rPr>
-                <w:rFonts w:ascii="Times New Roman" w:hAnsi="Times New Roman" w:cs="Times New Roman"/>
-                <w:color w:val="auto"/>
-              </w:rPr>
-            </w:pPr>
-          </w:p>
-        </w:tc>
-        <w:tc>
-          <w:tcPr>
-            <w:tcW w:w="479" w:type="dxa"/>
-            <w:tcBorders>
-              <w:top w:val="single" w:color="FFFFFF" w:sz="8" w:space="0"/>
-              <w:left w:val="single" w:color="FFFFFF" w:sz="8" w:space="0"/>
-              <w:bottom w:val="single" w:color="FFFFFF" w:sz="8" w:space="0"/>
-              <w:right w:val="single" w:color="FFFFFF" w:sz="8" w:space="0"/>
-            </w:tcBorders>
-            <w:shd w:val="clear" w:color="auto" w:fill="FFFFFF"/>
-            <w:vAlign w:val="center"/>
-          </w:tcPr>
-          <w:p>
-            <w:pPr>
-              <w:rPr>
-                <w:rFonts w:ascii="Times New Roman" w:hAnsi="Times New Roman" w:cs="Times New Roman"/>
-                <w:color w:val="auto"/>
-              </w:rPr>
-            </w:pPr>
-          </w:p>
-        </w:tc>
-        <w:tc>
-          <w:tcPr>
-            <w:tcW w:w="425" w:type="dxa"/>
-            <w:tcBorders>
-              <w:top w:val="single" w:color="FFFFFF" w:sz="8" w:space="0"/>
-              <w:left w:val="single" w:color="FFFFFF" w:sz="8" w:space="0"/>
-              <w:bottom w:val="single" w:color="FFFFFF" w:sz="8" w:space="0"/>
-              <w:right w:val="single" w:color="FFFFFF" w:sz="8" w:space="0"/>
-            </w:tcBorders>
-            <w:shd w:val="clear" w:color="auto" w:fill="FFFFFF"/>
-            <w:vAlign w:val="center"/>
-          </w:tcPr>
-          <w:p>
-            <w:pPr>
-              <w:rPr>
-                <w:rFonts w:ascii="Times New Roman" w:hAnsi="Times New Roman" w:cs="Times New Roman"/>
-                <w:color w:val="auto"/>
-              </w:rPr>
-            </w:pPr>
-          </w:p>
-        </w:tc>
-        <w:tc>
-          <w:tcPr>
-            <w:tcW w:w="404" w:type="dxa"/>
-            <w:tcBorders>
-              <w:top w:val="single" w:color="FFFFFF" w:sz="8" w:space="0"/>
-              <w:left w:val="single" w:color="FFFFFF" w:sz="8" w:space="0"/>
-              <w:bottom w:val="single" w:color="FFFFFF" w:sz="8" w:space="0"/>
-              <w:right w:val="single" w:color="FFFFFF" w:sz="8" w:space="0"/>
-            </w:tcBorders>
-            <w:shd w:val="clear" w:color="auto" w:fill="FFFFFF"/>
-            <w:vAlign w:val="center"/>
-          </w:tcPr>
-          <w:p>
-            <w:pPr>
-              <w:rPr>
-                <w:rFonts w:ascii="Times New Roman" w:hAnsi="Times New Roman" w:cs="Times New Roman"/>
-                <w:color w:val="auto"/>
-              </w:rPr>
-            </w:pPr>
-          </w:p>
-        </w:tc>
-        <w:tc>
-          <w:tcPr>
-            <w:tcW w:w="425" w:type="dxa"/>
-            <w:tcBorders>
-              <w:top w:val="single" w:color="FFFFFF" w:sz="8" w:space="0"/>
-              <w:left w:val="single" w:color="FFFFFF" w:sz="8" w:space="0"/>
-              <w:bottom w:val="single" w:color="FFFFFF" w:sz="8" w:space="0"/>
-              <w:right w:val="single" w:color="FFFFFF" w:sz="8" w:space="0"/>
-            </w:tcBorders>
-            <w:shd w:val="clear" w:color="auto" w:fill="FFFFFF"/>
-            <w:vAlign w:val="center"/>
-          </w:tcPr>
-          <w:p>
-            <w:pPr>
-              <w:rPr>
-                <w:rFonts w:ascii="Times New Roman" w:hAnsi="Times New Roman" w:cs="Times New Roman"/>
-                <w:color w:val="auto"/>
-              </w:rPr>
-            </w:pPr>
-          </w:p>
-        </w:tc>
-        <w:tc>
-          <w:tcPr>
-            <w:tcW w:w="449" w:type="dxa"/>
-            <w:tcBorders>
-              <w:top w:val="single" w:color="FFFFFF" w:sz="8" w:space="0"/>
-              <w:left w:val="single" w:color="FFFFFF" w:sz="8" w:space="0"/>
-              <w:bottom w:val="single" w:color="FFFFFF" w:sz="8" w:space="0"/>
-              <w:right w:val="single" w:color="FFFFFF" w:sz="8" w:space="0"/>
-            </w:tcBorders>
-            <w:shd w:val="clear" w:color="auto" w:fill="FFFFFF"/>
-            <w:vAlign w:val="center"/>
-          </w:tcPr>
-          <w:p>
-            <w:pPr>
-              <w:rPr>
-                <w:rFonts w:ascii="Times New Roman" w:hAnsi="Times New Roman" w:cs="Times New Roman"/>
-                <w:color w:val="auto"/>
-              </w:rPr>
-            </w:pPr>
-          </w:p>
-        </w:tc>
-        <w:tc>
-          <w:tcPr>
-            <w:tcW w:w="374" w:type="dxa"/>
-            <w:tcBorders>
-              <w:top w:val="single" w:color="FFFFFF" w:sz="8" w:space="0"/>
-              <w:left w:val="single" w:color="FFFFFF" w:sz="8" w:space="0"/>
-              <w:bottom w:val="single" w:color="FFFFFF" w:sz="8" w:space="0"/>
-              <w:right w:val="single" w:color="FFFFFF" w:sz="8" w:space="0"/>
-            </w:tcBorders>
-            <w:shd w:val="clear" w:color="auto" w:fill="FFFFFF"/>
-            <w:vAlign w:val="center"/>
-          </w:tcPr>
-          <w:p>
-            <w:pPr>
-              <w:rPr>
-                <w:rFonts w:ascii="Times New Roman" w:hAnsi="Times New Roman" w:cs="Times New Roman"/>
-                <w:color w:val="auto"/>
-              </w:rPr>
-            </w:pPr>
-          </w:p>
-        </w:tc>
-        <w:tc>
-          <w:tcPr>
-            <w:tcW w:w="389" w:type="dxa"/>
-            <w:tcBorders>
-              <w:top w:val="single" w:color="FFFFFF" w:sz="8" w:space="0"/>
-              <w:left w:val="single" w:color="FFFFFF" w:sz="8" w:space="0"/>
-              <w:bottom w:val="single" w:color="FFFFFF" w:sz="8" w:space="0"/>
-              <w:right w:val="single" w:color="FFFFFF" w:sz="8" w:space="0"/>
-            </w:tcBorders>
-            <w:shd w:val="clear" w:color="auto" w:fill="FFFFFF"/>
-            <w:vAlign w:val="center"/>
-          </w:tcPr>
-          <w:p>
-            <w:pPr>
-              <w:rPr>
-                <w:rFonts w:ascii="Times New Roman" w:hAnsi="Times New Roman" w:cs="Times New Roman"/>
-                <w:color w:val="auto"/>
-              </w:rPr>
-            </w:pPr>
-          </w:p>
-        </w:tc>
-        <w:tc>
-          <w:tcPr>
-            <w:tcW w:w="374" w:type="dxa"/>
-            <w:tcBorders>
-              <w:top w:val="single" w:color="FFFFFF" w:sz="8" w:space="0"/>
-              <w:left w:val="single" w:color="FFFFFF" w:sz="8" w:space="0"/>
-              <w:bottom w:val="single" w:color="FFFFFF" w:sz="8" w:space="0"/>
-              <w:right w:val="single" w:color="FFFFFF" w:sz="8" w:space="0"/>
-            </w:tcBorders>
-            <w:shd w:val="clear" w:color="auto" w:fill="FFFFFF"/>
-            <w:vAlign w:val="center"/>
-          </w:tcPr>
-          <w:p>
-            <w:pPr>
-              <w:rPr>
-                <w:rFonts w:ascii="Times New Roman" w:hAnsi="Times New Roman" w:cs="Times New Roman"/>
-                <w:color w:val="auto"/>
-              </w:rPr>
-            </w:pPr>
-          </w:p>
-        </w:tc>
-        <w:tc>
-          <w:tcPr>
-            <w:tcW w:w="314" w:type="dxa"/>
+            <w:tcW w:w="73" w:type="dxa"/>
+            <w:tcBorders>
+              <w:top w:val="single" w:color="FFFFFF" w:sz="8" w:space="0"/>
+              <w:left w:val="single" w:color="FFFFFF" w:sz="8" w:space="0"/>
+              <w:bottom w:val="single" w:color="FFFFFF" w:sz="8" w:space="0"/>
+              <w:right w:val="single" w:color="FFFFFF" w:sz="8" w:space="0"/>
+            </w:tcBorders>
+            <w:shd w:val="clear" w:color="auto" w:fill="FFFFFF"/>
+            <w:vAlign w:val="center"/>
+          </w:tcPr>
+          <w:p>
+            <w:pPr>
+              <w:rPr>
+                <w:rFonts w:ascii="Times New Roman" w:hAnsi="Times New Roman" w:cs="Times New Roman"/>
+                <w:color w:val="auto"/>
+              </w:rPr>
+            </w:pPr>
+          </w:p>
+        </w:tc>
+        <w:tc>
+          <w:tcPr>
+            <w:tcW w:w="300" w:type="dxa"/>
+            <w:tcBorders>
+              <w:top w:val="single" w:color="FFFFFF" w:sz="8" w:space="0"/>
+              <w:left w:val="single" w:color="FFFFFF" w:sz="8" w:space="0"/>
+              <w:bottom w:val="single" w:color="FFFFFF" w:sz="8" w:space="0"/>
+              <w:right w:val="single" w:color="FFFFFF" w:sz="8" w:space="0"/>
+            </w:tcBorders>
+            <w:shd w:val="clear" w:color="auto" w:fill="FFFFFF"/>
+            <w:vAlign w:val="center"/>
+          </w:tcPr>
+          <w:p>
+            <w:pPr>
+              <w:rPr>
+                <w:rFonts w:ascii="Times New Roman" w:hAnsi="Times New Roman" w:cs="Times New Roman"/>
+                <w:color w:val="auto"/>
+              </w:rPr>
+            </w:pPr>
+          </w:p>
+        </w:tc>
+        <w:tc>
+          <w:tcPr>
+            <w:tcW w:w="240" w:type="dxa"/>
+            <w:tcBorders>
+              <w:top w:val="single" w:color="FFFFFF" w:sz="8" w:space="0"/>
+              <w:left w:val="single" w:color="FFFFFF" w:sz="8" w:space="0"/>
+              <w:bottom w:val="single" w:color="FFFFFF" w:sz="8" w:space="0"/>
+              <w:right w:val="single" w:color="FFFFFF" w:sz="8" w:space="0"/>
+            </w:tcBorders>
+            <w:shd w:val="clear" w:color="auto" w:fill="FFFFFF"/>
+            <w:vAlign w:val="center"/>
+          </w:tcPr>
+          <w:p>
+            <w:pPr>
+              <w:rPr>
+                <w:rFonts w:ascii="Times New Roman" w:hAnsi="Times New Roman" w:cs="Times New Roman"/>
+                <w:color w:val="auto"/>
+              </w:rPr>
+            </w:pPr>
+          </w:p>
+        </w:tc>
+        <w:tc>
+          <w:tcPr>
+            <w:tcW w:w="495" w:type="dxa"/>
+            <w:tcBorders>
+              <w:top w:val="single" w:color="FFFFFF" w:sz="8" w:space="0"/>
+              <w:left w:val="single" w:color="FFFFFF" w:sz="8" w:space="0"/>
+              <w:bottom w:val="single" w:color="FFFFFF" w:sz="8" w:space="0"/>
+              <w:right w:val="single" w:color="FFFFFF" w:sz="8" w:space="0"/>
+            </w:tcBorders>
+            <w:shd w:val="clear" w:color="auto" w:fill="FFFFFF"/>
+            <w:vAlign w:val="center"/>
+          </w:tcPr>
+          <w:p>
+            <w:pPr>
+              <w:rPr>
+                <w:rFonts w:ascii="Times New Roman" w:hAnsi="Times New Roman" w:cs="Times New Roman"/>
+                <w:color w:val="auto"/>
+              </w:rPr>
+            </w:pPr>
+          </w:p>
+        </w:tc>
+        <w:tc>
+          <w:tcPr>
+            <w:tcW w:w="570" w:type="dxa"/>
+            <w:tcBorders>
+              <w:top w:val="single" w:color="FFFFFF" w:sz="8" w:space="0"/>
+              <w:left w:val="single" w:color="FFFFFF" w:sz="8" w:space="0"/>
+              <w:bottom w:val="single" w:color="FFFFFF" w:sz="8" w:space="0"/>
+              <w:right w:val="single" w:color="FFFFFF" w:sz="8" w:space="0"/>
+            </w:tcBorders>
+            <w:shd w:val="clear" w:color="auto" w:fill="FFFFFF"/>
+            <w:vAlign w:val="center"/>
+          </w:tcPr>
+          <w:p>
+            <w:pPr>
+              <w:rPr>
+                <w:rFonts w:ascii="Times New Roman" w:hAnsi="Times New Roman" w:cs="Times New Roman"/>
+                <w:color w:val="auto"/>
+              </w:rPr>
+            </w:pPr>
+          </w:p>
+        </w:tc>
+        <w:tc>
+          <w:tcPr>
+            <w:tcW w:w="405" w:type="dxa"/>
+            <w:tcBorders>
+              <w:top w:val="single" w:color="FFFFFF" w:sz="8" w:space="0"/>
+              <w:left w:val="single" w:color="FFFFFF" w:sz="8" w:space="0"/>
+              <w:bottom w:val="single" w:color="FFFFFF" w:sz="8" w:space="0"/>
+              <w:right w:val="single" w:color="FFFFFF" w:sz="8" w:space="0"/>
+            </w:tcBorders>
+            <w:shd w:val="clear" w:color="auto" w:fill="FFFFFF"/>
+            <w:vAlign w:val="center"/>
+          </w:tcPr>
+          <w:p>
+            <w:pPr>
+              <w:rPr>
+                <w:rFonts w:ascii="Times New Roman" w:hAnsi="Times New Roman" w:cs="Times New Roman"/>
+                <w:color w:val="auto"/>
+              </w:rPr>
+            </w:pPr>
+          </w:p>
+        </w:tc>
+        <w:tc>
+          <w:tcPr>
+            <w:tcW w:w="285" w:type="dxa"/>
+            <w:tcBorders>
+              <w:top w:val="single" w:color="FFFFFF" w:sz="8" w:space="0"/>
+              <w:left w:val="single" w:color="FFFFFF" w:sz="8" w:space="0"/>
+              <w:bottom w:val="single" w:color="FFFFFF" w:sz="8" w:space="0"/>
+              <w:right w:val="single" w:color="FFFFFF" w:sz="8" w:space="0"/>
+            </w:tcBorders>
+            <w:shd w:val="clear" w:color="auto" w:fill="FFFFFF"/>
+            <w:vAlign w:val="center"/>
+          </w:tcPr>
+          <w:p>
+            <w:pPr>
+              <w:rPr>
+                <w:rFonts w:ascii="Times New Roman" w:hAnsi="Times New Roman" w:cs="Times New Roman"/>
+                <w:color w:val="auto"/>
+              </w:rPr>
+            </w:pPr>
+          </w:p>
+        </w:tc>
+        <w:tc>
+          <w:tcPr>
+            <w:tcW w:w="225" w:type="dxa"/>
+            <w:tcBorders>
+              <w:top w:val="single" w:color="FFFFFF" w:sz="8" w:space="0"/>
+              <w:left w:val="single" w:color="FFFFFF" w:sz="8" w:space="0"/>
+              <w:bottom w:val="single" w:color="FFFFFF" w:sz="8" w:space="0"/>
+              <w:right w:val="single" w:color="FFFFFF" w:sz="8" w:space="0"/>
+            </w:tcBorders>
+            <w:shd w:val="clear" w:color="auto" w:fill="FFFFFF"/>
+            <w:vAlign w:val="center"/>
+          </w:tcPr>
+          <w:p>
+            <w:pPr>
+              <w:rPr>
+                <w:rFonts w:ascii="Times New Roman" w:hAnsi="Times New Roman" w:cs="Times New Roman"/>
+                <w:color w:val="auto"/>
+              </w:rPr>
+            </w:pPr>
+          </w:p>
+        </w:tc>
+        <w:tc>
+          <w:tcPr>
+            <w:tcW w:w="210" w:type="dxa"/>
+            <w:tcBorders>
+              <w:top w:val="single" w:color="FFFFFF" w:sz="8" w:space="0"/>
+              <w:left w:val="single" w:color="FFFFFF" w:sz="8" w:space="0"/>
+              <w:bottom w:val="single" w:color="FFFFFF" w:sz="8" w:space="0"/>
+              <w:right w:val="single" w:color="FFFFFF" w:sz="8" w:space="0"/>
+            </w:tcBorders>
+            <w:shd w:val="clear" w:color="auto" w:fill="FFFFFF"/>
+            <w:vAlign w:val="center"/>
+          </w:tcPr>
+          <w:p>
+            <w:pPr>
+              <w:rPr>
+                <w:rFonts w:ascii="Times New Roman" w:hAnsi="Times New Roman" w:cs="Times New Roman"/>
+                <w:color w:val="auto"/>
+              </w:rPr>
+            </w:pPr>
+          </w:p>
+        </w:tc>
+        <w:tc>
+          <w:tcPr>
+            <w:tcW w:w="375" w:type="dxa"/>
+            <w:tcBorders>
+              <w:top w:val="single" w:color="FFFFFF" w:sz="8" w:space="0"/>
+              <w:left w:val="single" w:color="FFFFFF" w:sz="8" w:space="0"/>
+              <w:bottom w:val="single" w:color="FFFFFF" w:sz="8" w:space="0"/>
+              <w:right w:val="single" w:color="FFFFFF" w:sz="8" w:space="0"/>
+            </w:tcBorders>
+            <w:shd w:val="clear" w:color="auto" w:fill="FFFFFF"/>
+            <w:vAlign w:val="center"/>
+          </w:tcPr>
+          <w:p>
+            <w:pPr>
+              <w:rPr>
+                <w:rFonts w:ascii="Times New Roman" w:hAnsi="Times New Roman" w:cs="Times New Roman"/>
+                <w:color w:val="auto"/>
+              </w:rPr>
+            </w:pPr>
+          </w:p>
+        </w:tc>
+        <w:tc>
+          <w:tcPr>
+            <w:tcW w:w="465" w:type="dxa"/>
+            <w:tcBorders>
+              <w:top w:val="single" w:color="FFFFFF" w:sz="8" w:space="0"/>
+              <w:left w:val="single" w:color="FFFFFF" w:sz="8" w:space="0"/>
+              <w:bottom w:val="single" w:color="FFFFFF" w:sz="8" w:space="0"/>
+              <w:right w:val="single" w:color="FFFFFF" w:sz="8" w:space="0"/>
+            </w:tcBorders>
+            <w:shd w:val="clear" w:color="auto" w:fill="FFFFFF"/>
+            <w:vAlign w:val="center"/>
+          </w:tcPr>
+          <w:p>
+            <w:pPr>
+              <w:rPr>
+                <w:rFonts w:ascii="Times New Roman" w:hAnsi="Times New Roman" w:cs="Times New Roman"/>
+                <w:color w:val="auto"/>
+              </w:rPr>
+            </w:pPr>
+          </w:p>
+        </w:tc>
+        <w:tc>
+          <w:tcPr>
+            <w:tcW w:w="480" w:type="dxa"/>
+            <w:tcBorders>
+              <w:top w:val="single" w:color="FFFFFF" w:sz="8" w:space="0"/>
+              <w:left w:val="single" w:color="FFFFFF" w:sz="8" w:space="0"/>
+              <w:bottom w:val="single" w:color="FFFFFF" w:sz="8" w:space="0"/>
+              <w:right w:val="single" w:color="FFFFFF" w:sz="8" w:space="0"/>
+            </w:tcBorders>
+            <w:shd w:val="clear" w:color="auto" w:fill="FFFFFF"/>
+            <w:vAlign w:val="center"/>
+          </w:tcPr>
+          <w:p>
+            <w:pPr>
+              <w:rPr>
+                <w:rFonts w:ascii="Times New Roman" w:hAnsi="Times New Roman" w:cs="Times New Roman"/>
+                <w:color w:val="auto"/>
+              </w:rPr>
+            </w:pPr>
+          </w:p>
+        </w:tc>
+        <w:tc>
+          <w:tcPr>
+            <w:tcW w:w="426" w:type="dxa"/>
+            <w:tcBorders>
+              <w:top w:val="single" w:color="FFFFFF" w:sz="8" w:space="0"/>
+              <w:left w:val="single" w:color="FFFFFF" w:sz="8" w:space="0"/>
+              <w:bottom w:val="single" w:color="FFFFFF" w:sz="8" w:space="0"/>
+              <w:right w:val="single" w:color="FFFFFF" w:sz="8" w:space="0"/>
+            </w:tcBorders>
+            <w:shd w:val="clear" w:color="auto" w:fill="FFFFFF"/>
+            <w:vAlign w:val="center"/>
+          </w:tcPr>
+          <w:p>
+            <w:pPr>
+              <w:rPr>
+                <w:rFonts w:ascii="Times New Roman" w:hAnsi="Times New Roman" w:cs="Times New Roman"/>
+                <w:color w:val="auto"/>
+              </w:rPr>
+            </w:pPr>
+          </w:p>
+        </w:tc>
+        <w:tc>
+          <w:tcPr>
+            <w:tcW w:w="405" w:type="dxa"/>
+            <w:tcBorders>
+              <w:top w:val="single" w:color="FFFFFF" w:sz="8" w:space="0"/>
+              <w:left w:val="single" w:color="FFFFFF" w:sz="8" w:space="0"/>
+              <w:bottom w:val="single" w:color="FFFFFF" w:sz="8" w:space="0"/>
+              <w:right w:val="single" w:color="FFFFFF" w:sz="8" w:space="0"/>
+            </w:tcBorders>
+            <w:shd w:val="clear" w:color="auto" w:fill="FFFFFF"/>
+            <w:vAlign w:val="center"/>
+          </w:tcPr>
+          <w:p>
+            <w:pPr>
+              <w:rPr>
+                <w:rFonts w:ascii="Times New Roman" w:hAnsi="Times New Roman" w:cs="Times New Roman"/>
+                <w:color w:val="auto"/>
+              </w:rPr>
+            </w:pPr>
+          </w:p>
+        </w:tc>
+        <w:tc>
+          <w:tcPr>
+            <w:tcW w:w="426" w:type="dxa"/>
+            <w:tcBorders>
+              <w:top w:val="single" w:color="FFFFFF" w:sz="8" w:space="0"/>
+              <w:left w:val="single" w:color="FFFFFF" w:sz="8" w:space="0"/>
+              <w:bottom w:val="single" w:color="FFFFFF" w:sz="8" w:space="0"/>
+              <w:right w:val="single" w:color="FFFFFF" w:sz="8" w:space="0"/>
+            </w:tcBorders>
+            <w:shd w:val="clear" w:color="auto" w:fill="FFFFFF"/>
+            <w:vAlign w:val="center"/>
+          </w:tcPr>
+          <w:p>
+            <w:pPr>
+              <w:rPr>
+                <w:rFonts w:ascii="Times New Roman" w:hAnsi="Times New Roman" w:cs="Times New Roman"/>
+                <w:color w:val="auto"/>
+              </w:rPr>
+            </w:pPr>
+          </w:p>
+        </w:tc>
+        <w:tc>
+          <w:tcPr>
+            <w:tcW w:w="450" w:type="dxa"/>
+            <w:tcBorders>
+              <w:top w:val="single" w:color="FFFFFF" w:sz="8" w:space="0"/>
+              <w:left w:val="single" w:color="FFFFFF" w:sz="8" w:space="0"/>
+              <w:bottom w:val="single" w:color="FFFFFF" w:sz="8" w:space="0"/>
+              <w:right w:val="single" w:color="FFFFFF" w:sz="8" w:space="0"/>
+            </w:tcBorders>
+            <w:shd w:val="clear" w:color="auto" w:fill="FFFFFF"/>
+            <w:vAlign w:val="center"/>
+          </w:tcPr>
+          <w:p>
+            <w:pPr>
+              <w:rPr>
+                <w:rFonts w:ascii="Times New Roman" w:hAnsi="Times New Roman" w:cs="Times New Roman"/>
+                <w:color w:val="auto"/>
+              </w:rPr>
+            </w:pPr>
+          </w:p>
+        </w:tc>
+        <w:tc>
+          <w:tcPr>
+            <w:tcW w:w="375" w:type="dxa"/>
+            <w:tcBorders>
+              <w:top w:val="single" w:color="FFFFFF" w:sz="8" w:space="0"/>
+              <w:left w:val="single" w:color="FFFFFF" w:sz="8" w:space="0"/>
+              <w:bottom w:val="single" w:color="FFFFFF" w:sz="8" w:space="0"/>
+              <w:right w:val="single" w:color="FFFFFF" w:sz="8" w:space="0"/>
+            </w:tcBorders>
+            <w:shd w:val="clear" w:color="auto" w:fill="FFFFFF"/>
+            <w:vAlign w:val="center"/>
+          </w:tcPr>
+          <w:p>
+            <w:pPr>
+              <w:rPr>
+                <w:rFonts w:ascii="Times New Roman" w:hAnsi="Times New Roman" w:cs="Times New Roman"/>
+                <w:color w:val="auto"/>
+              </w:rPr>
+            </w:pPr>
+          </w:p>
+        </w:tc>
+        <w:tc>
+          <w:tcPr>
+            <w:tcW w:w="390" w:type="dxa"/>
+            <w:tcBorders>
+              <w:top w:val="single" w:color="FFFFFF" w:sz="8" w:space="0"/>
+              <w:left w:val="single" w:color="FFFFFF" w:sz="8" w:space="0"/>
+              <w:bottom w:val="single" w:color="FFFFFF" w:sz="8" w:space="0"/>
+              <w:right w:val="single" w:color="FFFFFF" w:sz="8" w:space="0"/>
+            </w:tcBorders>
+            <w:shd w:val="clear" w:color="auto" w:fill="FFFFFF"/>
+            <w:vAlign w:val="center"/>
+          </w:tcPr>
+          <w:p>
+            <w:pPr>
+              <w:rPr>
+                <w:rFonts w:ascii="Times New Roman" w:hAnsi="Times New Roman" w:cs="Times New Roman"/>
+                <w:color w:val="auto"/>
+              </w:rPr>
+            </w:pPr>
+          </w:p>
+        </w:tc>
+        <w:tc>
+          <w:tcPr>
+            <w:tcW w:w="375" w:type="dxa"/>
+            <w:tcBorders>
+              <w:top w:val="single" w:color="FFFFFF" w:sz="8" w:space="0"/>
+              <w:left w:val="single" w:color="FFFFFF" w:sz="8" w:space="0"/>
+              <w:bottom w:val="single" w:color="FFFFFF" w:sz="8" w:space="0"/>
+              <w:right w:val="single" w:color="FFFFFF" w:sz="8" w:space="0"/>
+            </w:tcBorders>
+            <w:shd w:val="clear" w:color="auto" w:fill="FFFFFF"/>
+            <w:vAlign w:val="center"/>
+          </w:tcPr>
+          <w:p>
+            <w:pPr>
+              <w:rPr>
+                <w:rFonts w:ascii="Times New Roman" w:hAnsi="Times New Roman" w:cs="Times New Roman"/>
+                <w:color w:val="auto"/>
+              </w:rPr>
+            </w:pPr>
+          </w:p>
+        </w:tc>
+        <w:tc>
+          <w:tcPr>
+            <w:tcW w:w="315" w:type="dxa"/>
             <w:tcBorders>
               <w:top w:val="single" w:color="FFFFFF" w:sz="8" w:space="0"/>
               <w:left w:val="single" w:color="FFFFFF" w:sz="8" w:space="0"/>
@@ -6115,112 +5878,112 @@
         </w:tc>
         <w:tc>
           <w:tcPr>
-            <w:tcW w:w="254" w:type="dxa"/>
-            <w:tcBorders>
-              <w:top w:val="single" w:color="FFFFFF" w:sz="8" w:space="0"/>
-              <w:left w:val="single" w:color="FFFFFF" w:sz="8" w:space="0"/>
-              <w:bottom w:val="single" w:color="FFFFFF" w:sz="8" w:space="0"/>
-              <w:right w:val="single" w:color="FFFFFF" w:sz="8" w:space="0"/>
-            </w:tcBorders>
-            <w:shd w:val="clear" w:color="auto" w:fill="FFFFFF"/>
-            <w:vAlign w:val="center"/>
-          </w:tcPr>
-          <w:p>
-            <w:pPr>
-              <w:rPr>
-                <w:rFonts w:ascii="Times New Roman" w:hAnsi="Times New Roman" w:cs="Times New Roman"/>
-                <w:color w:val="auto"/>
-              </w:rPr>
-            </w:pPr>
-          </w:p>
-        </w:tc>
-        <w:tc>
-          <w:tcPr>
-            <w:tcW w:w="226" w:type="dxa"/>
-            <w:tcBorders>
-              <w:top w:val="single" w:color="FFFFFF" w:sz="8" w:space="0"/>
-              <w:left w:val="single" w:color="FFFFFF" w:sz="8" w:space="0"/>
-              <w:bottom w:val="single" w:color="FFFFFF" w:sz="8" w:space="0"/>
-              <w:right w:val="single" w:color="FFFFFF" w:sz="8" w:space="0"/>
-            </w:tcBorders>
-            <w:shd w:val="clear" w:color="auto" w:fill="FFFFFF"/>
-            <w:vAlign w:val="center"/>
-          </w:tcPr>
-          <w:p>
-            <w:pPr>
-              <w:rPr>
-                <w:rFonts w:ascii="Times New Roman" w:hAnsi="Times New Roman" w:cs="Times New Roman"/>
-                <w:color w:val="auto"/>
-              </w:rPr>
-            </w:pPr>
-          </w:p>
-        </w:tc>
-        <w:tc>
-          <w:tcPr>
-            <w:tcW w:w="226" w:type="dxa"/>
-            <w:tcBorders>
-              <w:top w:val="single" w:color="FFFFFF" w:sz="8" w:space="0"/>
-              <w:left w:val="single" w:color="FFFFFF" w:sz="8" w:space="0"/>
-              <w:bottom w:val="single" w:color="FFFFFF" w:sz="8" w:space="0"/>
-              <w:right w:val="single" w:color="FFFFFF" w:sz="8" w:space="0"/>
-            </w:tcBorders>
-            <w:shd w:val="clear" w:color="auto" w:fill="FFFFFF"/>
-            <w:vAlign w:val="center"/>
-          </w:tcPr>
-          <w:p>
-            <w:pPr>
-              <w:rPr>
-                <w:rFonts w:ascii="Times New Roman" w:hAnsi="Times New Roman" w:cs="Times New Roman"/>
-                <w:color w:val="auto"/>
-              </w:rPr>
-            </w:pPr>
-          </w:p>
-        </w:tc>
-        <w:tc>
-          <w:tcPr>
-            <w:tcW w:w="425" w:type="dxa"/>
-            <w:tcBorders>
-              <w:top w:val="single" w:color="FFFFFF" w:sz="8" w:space="0"/>
-              <w:left w:val="single" w:color="FFFFFF" w:sz="8" w:space="0"/>
-              <w:bottom w:val="single" w:color="FFFFFF" w:sz="8" w:space="0"/>
-              <w:right w:val="single" w:color="FFFFFF" w:sz="8" w:space="0"/>
-            </w:tcBorders>
-            <w:shd w:val="clear" w:color="auto" w:fill="FFFFFF"/>
-            <w:vAlign w:val="center"/>
-          </w:tcPr>
-          <w:p>
-            <w:pPr>
-              <w:rPr>
-                <w:rFonts w:ascii="Times New Roman" w:hAnsi="Times New Roman" w:cs="Times New Roman"/>
-                <w:color w:val="auto"/>
-              </w:rPr>
-            </w:pPr>
-          </w:p>
-        </w:tc>
-        <w:tc>
-          <w:tcPr>
-            <w:tcW w:w="291" w:type="dxa"/>
-            <w:tcBorders>
-              <w:top w:val="single" w:color="FFFFFF" w:sz="8" w:space="0"/>
-              <w:left w:val="single" w:color="FFFFFF" w:sz="8" w:space="0"/>
-              <w:bottom w:val="single" w:color="FFFFFF" w:sz="8" w:space="0"/>
-              <w:right w:val="single" w:color="FFFFFF" w:sz="8" w:space="0"/>
-            </w:tcBorders>
-            <w:shd w:val="clear" w:color="auto" w:fill="FFFFFF"/>
-            <w:vAlign w:val="center"/>
-          </w:tcPr>
-          <w:p>
-            <w:pPr>
-              <w:rPr>
-                <w:rFonts w:ascii="Times New Roman" w:hAnsi="Times New Roman" w:cs="Times New Roman"/>
-                <w:color w:val="auto"/>
-              </w:rPr>
-            </w:pPr>
-          </w:p>
-        </w:tc>
-        <w:tc>
-          <w:tcPr>
-            <w:tcW w:w="494" w:type="dxa"/>
+            <w:tcW w:w="255" w:type="dxa"/>
+            <w:tcBorders>
+              <w:top w:val="single" w:color="FFFFFF" w:sz="8" w:space="0"/>
+              <w:left w:val="single" w:color="FFFFFF" w:sz="8" w:space="0"/>
+              <w:bottom w:val="single" w:color="FFFFFF" w:sz="8" w:space="0"/>
+              <w:right w:val="single" w:color="FFFFFF" w:sz="8" w:space="0"/>
+            </w:tcBorders>
+            <w:shd w:val="clear" w:color="auto" w:fill="FFFFFF"/>
+            <w:vAlign w:val="center"/>
+          </w:tcPr>
+          <w:p>
+            <w:pPr>
+              <w:rPr>
+                <w:rFonts w:ascii="Times New Roman" w:hAnsi="Times New Roman" w:cs="Times New Roman"/>
+                <w:color w:val="auto"/>
+              </w:rPr>
+            </w:pPr>
+          </w:p>
+        </w:tc>
+        <w:tc>
+          <w:tcPr>
+            <w:tcW w:w="227" w:type="dxa"/>
+            <w:tcBorders>
+              <w:top w:val="single" w:color="FFFFFF" w:sz="8" w:space="0"/>
+              <w:left w:val="single" w:color="FFFFFF" w:sz="8" w:space="0"/>
+              <w:bottom w:val="single" w:color="FFFFFF" w:sz="8" w:space="0"/>
+              <w:right w:val="single" w:color="FFFFFF" w:sz="8" w:space="0"/>
+            </w:tcBorders>
+            <w:shd w:val="clear" w:color="auto" w:fill="FFFFFF"/>
+            <w:vAlign w:val="center"/>
+          </w:tcPr>
+          <w:p>
+            <w:pPr>
+              <w:rPr>
+                <w:rFonts w:ascii="Times New Roman" w:hAnsi="Times New Roman" w:cs="Times New Roman"/>
+                <w:color w:val="auto"/>
+              </w:rPr>
+            </w:pPr>
+          </w:p>
+        </w:tc>
+        <w:tc>
+          <w:tcPr>
+            <w:tcW w:w="227" w:type="dxa"/>
+            <w:tcBorders>
+              <w:top w:val="single" w:color="FFFFFF" w:sz="8" w:space="0"/>
+              <w:left w:val="single" w:color="FFFFFF" w:sz="8" w:space="0"/>
+              <w:bottom w:val="single" w:color="FFFFFF" w:sz="8" w:space="0"/>
+              <w:right w:val="single" w:color="FFFFFF" w:sz="8" w:space="0"/>
+            </w:tcBorders>
+            <w:shd w:val="clear" w:color="auto" w:fill="FFFFFF"/>
+            <w:vAlign w:val="center"/>
+          </w:tcPr>
+          <w:p>
+            <w:pPr>
+              <w:rPr>
+                <w:rFonts w:ascii="Times New Roman" w:hAnsi="Times New Roman" w:cs="Times New Roman"/>
+                <w:color w:val="auto"/>
+              </w:rPr>
+            </w:pPr>
+          </w:p>
+        </w:tc>
+        <w:tc>
+          <w:tcPr>
+            <w:tcW w:w="426" w:type="dxa"/>
+            <w:tcBorders>
+              <w:top w:val="single" w:color="FFFFFF" w:sz="8" w:space="0"/>
+              <w:left w:val="single" w:color="FFFFFF" w:sz="8" w:space="0"/>
+              <w:bottom w:val="single" w:color="FFFFFF" w:sz="8" w:space="0"/>
+              <w:right w:val="single" w:color="FFFFFF" w:sz="8" w:space="0"/>
+            </w:tcBorders>
+            <w:shd w:val="clear" w:color="auto" w:fill="FFFFFF"/>
+            <w:vAlign w:val="center"/>
+          </w:tcPr>
+          <w:p>
+            <w:pPr>
+              <w:rPr>
+                <w:rFonts w:ascii="Times New Roman" w:hAnsi="Times New Roman" w:cs="Times New Roman"/>
+                <w:color w:val="auto"/>
+              </w:rPr>
+            </w:pPr>
+          </w:p>
+        </w:tc>
+        <w:tc>
+          <w:tcPr>
+            <w:tcW w:w="292" w:type="dxa"/>
+            <w:tcBorders>
+              <w:top w:val="single" w:color="FFFFFF" w:sz="8" w:space="0"/>
+              <w:left w:val="single" w:color="FFFFFF" w:sz="8" w:space="0"/>
+              <w:bottom w:val="single" w:color="FFFFFF" w:sz="8" w:space="0"/>
+              <w:right w:val="single" w:color="FFFFFF" w:sz="8" w:space="0"/>
+            </w:tcBorders>
+            <w:shd w:val="clear" w:color="auto" w:fill="FFFFFF"/>
+            <w:vAlign w:val="center"/>
+          </w:tcPr>
+          <w:p>
+            <w:pPr>
+              <w:rPr>
+                <w:rFonts w:ascii="Times New Roman" w:hAnsi="Times New Roman" w:cs="Times New Roman"/>
+                <w:color w:val="auto"/>
+              </w:rPr>
+            </w:pPr>
+          </w:p>
+        </w:tc>
+        <w:tc>
+          <w:tcPr>
+            <w:tcW w:w="495" w:type="dxa"/>
             <w:tcBorders>
               <w:top w:val="single" w:color="FFFFFF" w:sz="8" w:space="0"/>
               <w:left w:val="single" w:color="FFFFFF" w:sz="8" w:space="0"/>
@@ -6275,406 +6038,406 @@
         </w:tc>
         <w:tc>
           <w:tcPr>
-            <w:tcW w:w="74" w:type="dxa"/>
-            <w:tcBorders>
-              <w:top w:val="single" w:color="FFFFFF" w:sz="8" w:space="0"/>
-              <w:left w:val="single" w:color="FFFFFF" w:sz="8" w:space="0"/>
-              <w:bottom w:val="single" w:color="FFFFFF" w:sz="8" w:space="0"/>
-              <w:right w:val="single" w:color="FFFFFF" w:sz="8" w:space="0"/>
-            </w:tcBorders>
-            <w:shd w:val="clear" w:color="auto" w:fill="FFFFFF"/>
-            <w:vAlign w:val="center"/>
-          </w:tcPr>
-          <w:p>
-            <w:pPr>
-              <w:rPr>
-                <w:rFonts w:ascii="Times New Roman" w:hAnsi="Times New Roman" w:cs="Times New Roman"/>
-                <w:color w:val="auto"/>
-              </w:rPr>
-            </w:pPr>
-          </w:p>
-        </w:tc>
-        <w:tc>
-          <w:tcPr>
-            <w:tcW w:w="299" w:type="dxa"/>
-            <w:tcBorders>
-              <w:top w:val="single" w:color="FFFFFF" w:sz="8" w:space="0"/>
-              <w:left w:val="single" w:color="FFFFFF" w:sz="8" w:space="0"/>
-              <w:bottom w:val="single" w:color="FFFFFF" w:sz="8" w:space="0"/>
-              <w:right w:val="single" w:color="FFFFFF" w:sz="8" w:space="0"/>
-            </w:tcBorders>
-            <w:shd w:val="clear" w:color="auto" w:fill="FFFFFF"/>
-            <w:vAlign w:val="center"/>
-          </w:tcPr>
-          <w:p>
-            <w:pPr>
-              <w:rPr>
-                <w:rFonts w:ascii="Times New Roman" w:hAnsi="Times New Roman" w:cs="Times New Roman"/>
-                <w:color w:val="auto"/>
-              </w:rPr>
-            </w:pPr>
-          </w:p>
-        </w:tc>
-        <w:tc>
-          <w:tcPr>
-            <w:tcW w:w="239" w:type="dxa"/>
-            <w:tcBorders>
-              <w:top w:val="single" w:color="FFFFFF" w:sz="8" w:space="0"/>
-              <w:left w:val="single" w:color="FFFFFF" w:sz="8" w:space="0"/>
-              <w:bottom w:val="single" w:color="FFFFFF" w:sz="8" w:space="0"/>
-              <w:right w:val="single" w:color="FFFFFF" w:sz="8" w:space="0"/>
-            </w:tcBorders>
-            <w:shd w:val="clear" w:color="auto" w:fill="FFFFFF"/>
-            <w:vAlign w:val="center"/>
-          </w:tcPr>
-          <w:p>
-            <w:pPr>
-              <w:rPr>
-                <w:rFonts w:ascii="Times New Roman" w:hAnsi="Times New Roman" w:cs="Times New Roman"/>
-                <w:color w:val="auto"/>
-              </w:rPr>
-            </w:pPr>
-          </w:p>
-        </w:tc>
-        <w:tc>
-          <w:tcPr>
-            <w:tcW w:w="494" w:type="dxa"/>
-            <w:tcBorders>
-              <w:top w:val="single" w:color="FFFFFF" w:sz="8" w:space="0"/>
-              <w:left w:val="single" w:color="FFFFFF" w:sz="8" w:space="0"/>
-              <w:bottom w:val="single" w:color="FFFFFF" w:sz="8" w:space="0"/>
-              <w:right w:val="single" w:color="FFFFFF" w:sz="8" w:space="0"/>
-            </w:tcBorders>
-            <w:shd w:val="clear" w:color="auto" w:fill="FFFFFF"/>
-            <w:vAlign w:val="center"/>
-          </w:tcPr>
-          <w:p>
-            <w:pPr>
-              <w:rPr>
-                <w:rFonts w:ascii="Times New Roman" w:hAnsi="Times New Roman" w:cs="Times New Roman"/>
-                <w:color w:val="auto"/>
-              </w:rPr>
-            </w:pPr>
-          </w:p>
-        </w:tc>
-        <w:tc>
-          <w:tcPr>
-            <w:tcW w:w="569" w:type="dxa"/>
-            <w:tcBorders>
-              <w:top w:val="single" w:color="FFFFFF" w:sz="8" w:space="0"/>
-              <w:left w:val="single" w:color="FFFFFF" w:sz="8" w:space="0"/>
-              <w:bottom w:val="single" w:color="FFFFFF" w:sz="8" w:space="0"/>
-              <w:right w:val="single" w:color="FFFFFF" w:sz="8" w:space="0"/>
-            </w:tcBorders>
-            <w:shd w:val="clear" w:color="auto" w:fill="FFFFFF"/>
-            <w:vAlign w:val="center"/>
-          </w:tcPr>
-          <w:p>
-            <w:pPr>
-              <w:rPr>
-                <w:rFonts w:ascii="Times New Roman" w:hAnsi="Times New Roman" w:cs="Times New Roman"/>
-                <w:color w:val="auto"/>
-              </w:rPr>
-            </w:pPr>
-          </w:p>
-        </w:tc>
-        <w:tc>
-          <w:tcPr>
-            <w:tcW w:w="404" w:type="dxa"/>
-            <w:tcBorders>
-              <w:top w:val="single" w:color="FFFFFF" w:sz="8" w:space="0"/>
-              <w:left w:val="single" w:color="FFFFFF" w:sz="8" w:space="0"/>
-              <w:bottom w:val="single" w:color="FFFFFF" w:sz="8" w:space="0"/>
-              <w:right w:val="single" w:color="FFFFFF" w:sz="8" w:space="0"/>
-            </w:tcBorders>
-            <w:shd w:val="clear" w:color="auto" w:fill="FFFFFF"/>
-            <w:vAlign w:val="center"/>
-          </w:tcPr>
-          <w:p>
-            <w:pPr>
-              <w:rPr>
-                <w:rFonts w:ascii="Times New Roman" w:hAnsi="Times New Roman" w:cs="Times New Roman"/>
-                <w:color w:val="auto"/>
-              </w:rPr>
-            </w:pPr>
-          </w:p>
-        </w:tc>
-        <w:tc>
-          <w:tcPr>
-            <w:tcW w:w="284" w:type="dxa"/>
-            <w:tcBorders>
-              <w:top w:val="single" w:color="FFFFFF" w:sz="8" w:space="0"/>
-              <w:left w:val="single" w:color="FFFFFF" w:sz="8" w:space="0"/>
-              <w:bottom w:val="single" w:color="FFFFFF" w:sz="8" w:space="0"/>
-              <w:right w:val="single" w:color="FFFFFF" w:sz="8" w:space="0"/>
-            </w:tcBorders>
-            <w:shd w:val="clear" w:color="auto" w:fill="FFFFFF"/>
-            <w:vAlign w:val="center"/>
-          </w:tcPr>
-          <w:p>
-            <w:pPr>
-              <w:rPr>
-                <w:rFonts w:ascii="Times New Roman" w:hAnsi="Times New Roman" w:cs="Times New Roman"/>
-                <w:color w:val="auto"/>
-              </w:rPr>
-            </w:pPr>
-          </w:p>
-        </w:tc>
-        <w:tc>
-          <w:tcPr>
-            <w:tcW w:w="224" w:type="dxa"/>
-            <w:tcBorders>
-              <w:top w:val="single" w:color="FFFFFF" w:sz="8" w:space="0"/>
-              <w:left w:val="single" w:color="FFFFFF" w:sz="8" w:space="0"/>
-              <w:bottom w:val="single" w:color="FFFFFF" w:sz="8" w:space="0"/>
-              <w:right w:val="single" w:color="FFFFFF" w:sz="8" w:space="0"/>
-            </w:tcBorders>
-            <w:shd w:val="clear" w:color="auto" w:fill="FFFFFF"/>
-            <w:vAlign w:val="center"/>
-          </w:tcPr>
-          <w:p>
-            <w:pPr>
-              <w:rPr>
-                <w:rFonts w:ascii="Times New Roman" w:hAnsi="Times New Roman" w:cs="Times New Roman"/>
-                <w:color w:val="auto"/>
-              </w:rPr>
-            </w:pPr>
-          </w:p>
-        </w:tc>
-        <w:tc>
-          <w:tcPr>
-            <w:tcW w:w="209" w:type="dxa"/>
-            <w:tcBorders>
-              <w:top w:val="single" w:color="FFFFFF" w:sz="8" w:space="0"/>
-              <w:left w:val="single" w:color="FFFFFF" w:sz="8" w:space="0"/>
-              <w:bottom w:val="single" w:color="FFFFFF" w:sz="8" w:space="0"/>
-              <w:right w:val="single" w:color="FFFFFF" w:sz="8" w:space="0"/>
-            </w:tcBorders>
-            <w:shd w:val="clear" w:color="auto" w:fill="FFFFFF"/>
-            <w:vAlign w:val="center"/>
-          </w:tcPr>
-          <w:p>
-            <w:pPr>
-              <w:rPr>
-                <w:rFonts w:ascii="Times New Roman" w:hAnsi="Times New Roman" w:cs="Times New Roman"/>
-                <w:color w:val="auto"/>
-              </w:rPr>
-            </w:pPr>
-          </w:p>
-        </w:tc>
-        <w:tc>
-          <w:tcPr>
-            <w:tcW w:w="374" w:type="dxa"/>
-            <w:tcBorders>
-              <w:top w:val="single" w:color="FFFFFF" w:sz="8" w:space="0"/>
-              <w:left w:val="single" w:color="FFFFFF" w:sz="8" w:space="0"/>
-              <w:bottom w:val="single" w:color="FFFFFF" w:sz="8" w:space="0"/>
-              <w:right w:val="single" w:color="FFFFFF" w:sz="8" w:space="0"/>
-            </w:tcBorders>
-            <w:shd w:val="clear" w:color="auto" w:fill="FFFFFF"/>
-            <w:vAlign w:val="center"/>
-          </w:tcPr>
-          <w:p>
-            <w:pPr>
-              <w:rPr>
-                <w:rFonts w:ascii="Times New Roman" w:hAnsi="Times New Roman" w:cs="Times New Roman"/>
-                <w:color w:val="auto"/>
-              </w:rPr>
-            </w:pPr>
-          </w:p>
-        </w:tc>
-        <w:tc>
-          <w:tcPr>
-            <w:tcW w:w="464" w:type="dxa"/>
-            <w:tcBorders>
-              <w:top w:val="single" w:color="FFFFFF" w:sz="8" w:space="0"/>
-              <w:left w:val="single" w:color="FFFFFF" w:sz="8" w:space="0"/>
-              <w:bottom w:val="single" w:color="FFFFFF" w:sz="8" w:space="0"/>
-              <w:right w:val="single" w:color="FFFFFF" w:sz="8" w:space="0"/>
-            </w:tcBorders>
-            <w:shd w:val="clear" w:color="auto" w:fill="FFFFFF"/>
-            <w:vAlign w:val="center"/>
-          </w:tcPr>
-          <w:p>
-            <w:pPr>
-              <w:rPr>
-                <w:rFonts w:ascii="Times New Roman" w:hAnsi="Times New Roman" w:cs="Times New Roman"/>
-                <w:color w:val="auto"/>
-              </w:rPr>
-            </w:pPr>
-          </w:p>
-        </w:tc>
-        <w:tc>
-          <w:tcPr>
-            <w:tcW w:w="479" w:type="dxa"/>
-            <w:tcBorders>
-              <w:top w:val="single" w:color="FFFFFF" w:sz="8" w:space="0"/>
-              <w:left w:val="single" w:color="FFFFFF" w:sz="8" w:space="0"/>
-              <w:bottom w:val="single" w:color="FFFFFF" w:sz="8" w:space="0"/>
-              <w:right w:val="single" w:color="FFFFFF" w:sz="8" w:space="0"/>
-            </w:tcBorders>
-            <w:shd w:val="clear" w:color="auto" w:fill="FFFFFF"/>
-            <w:vAlign w:val="center"/>
-          </w:tcPr>
-          <w:p>
-            <w:pPr>
-              <w:rPr>
-                <w:rFonts w:ascii="Times New Roman" w:hAnsi="Times New Roman" w:cs="Times New Roman"/>
-                <w:color w:val="auto"/>
-              </w:rPr>
-            </w:pPr>
-          </w:p>
-        </w:tc>
-        <w:tc>
-          <w:tcPr>
-            <w:tcW w:w="425" w:type="dxa"/>
-            <w:tcBorders>
-              <w:top w:val="single" w:color="FFFFFF" w:sz="8" w:space="0"/>
-              <w:left w:val="single" w:color="FFFFFF" w:sz="8" w:space="0"/>
-              <w:bottom w:val="single" w:color="FFFFFF" w:sz="8" w:space="0"/>
-              <w:right w:val="single" w:color="FFFFFF" w:sz="8" w:space="0"/>
-            </w:tcBorders>
-            <w:shd w:val="clear" w:color="auto" w:fill="FFFFFF"/>
-            <w:vAlign w:val="center"/>
-          </w:tcPr>
-          <w:p>
-            <w:pPr>
-              <w:rPr>
-                <w:rFonts w:ascii="Times New Roman" w:hAnsi="Times New Roman" w:cs="Times New Roman"/>
-                <w:color w:val="auto"/>
-              </w:rPr>
-            </w:pPr>
-          </w:p>
-        </w:tc>
-        <w:tc>
-          <w:tcPr>
-            <w:tcW w:w="404" w:type="dxa"/>
-            <w:tcBorders>
-              <w:top w:val="single" w:color="FFFFFF" w:sz="8" w:space="0"/>
-              <w:left w:val="single" w:color="FFFFFF" w:sz="8" w:space="0"/>
-              <w:bottom w:val="single" w:color="FFFFFF" w:sz="8" w:space="0"/>
-              <w:right w:val="single" w:color="FFFFFF" w:sz="8" w:space="0"/>
-            </w:tcBorders>
-            <w:shd w:val="clear" w:color="auto" w:fill="FFFFFF"/>
-            <w:vAlign w:val="center"/>
-          </w:tcPr>
-          <w:p>
-            <w:pPr>
-              <w:rPr>
-                <w:rFonts w:ascii="Times New Roman" w:hAnsi="Times New Roman" w:cs="Times New Roman"/>
-                <w:color w:val="auto"/>
-              </w:rPr>
-            </w:pPr>
-          </w:p>
-        </w:tc>
-        <w:tc>
-          <w:tcPr>
-            <w:tcW w:w="425" w:type="dxa"/>
-            <w:tcBorders>
-              <w:top w:val="single" w:color="FFFFFF" w:sz="8" w:space="0"/>
-              <w:left w:val="single" w:color="FFFFFF" w:sz="8" w:space="0"/>
-              <w:bottom w:val="single" w:color="FFFFFF" w:sz="8" w:space="0"/>
-              <w:right w:val="single" w:color="FFFFFF" w:sz="8" w:space="0"/>
-            </w:tcBorders>
-            <w:shd w:val="clear" w:color="auto" w:fill="FFFFFF"/>
-            <w:vAlign w:val="center"/>
-          </w:tcPr>
-          <w:p>
-            <w:pPr>
-              <w:rPr>
-                <w:rFonts w:ascii="Times New Roman" w:hAnsi="Times New Roman" w:cs="Times New Roman"/>
-                <w:color w:val="auto"/>
-              </w:rPr>
-            </w:pPr>
-          </w:p>
-        </w:tc>
-        <w:tc>
-          <w:tcPr>
-            <w:tcW w:w="449" w:type="dxa"/>
-            <w:tcBorders>
-              <w:top w:val="single" w:color="FFFFFF" w:sz="8" w:space="0"/>
-              <w:left w:val="single" w:color="FFFFFF" w:sz="8" w:space="0"/>
-              <w:bottom w:val="single" w:color="FFFFFF" w:sz="8" w:space="0"/>
-              <w:right w:val="single" w:color="FFFFFF" w:sz="8" w:space="0"/>
-            </w:tcBorders>
-            <w:shd w:val="clear" w:color="auto" w:fill="FFFFFF"/>
-            <w:vAlign w:val="center"/>
-          </w:tcPr>
-          <w:p>
-            <w:pPr>
-              <w:rPr>
-                <w:rFonts w:ascii="Times New Roman" w:hAnsi="Times New Roman" w:cs="Times New Roman"/>
-                <w:color w:val="auto"/>
-              </w:rPr>
-            </w:pPr>
-          </w:p>
-        </w:tc>
-        <w:tc>
-          <w:tcPr>
-            <w:tcW w:w="374" w:type="dxa"/>
-            <w:tcBorders>
-              <w:top w:val="single" w:color="FFFFFF" w:sz="8" w:space="0"/>
-              <w:left w:val="single" w:color="FFFFFF" w:sz="8" w:space="0"/>
-              <w:bottom w:val="single" w:color="FFFFFF" w:sz="8" w:space="0"/>
-              <w:right w:val="single" w:color="FFFFFF" w:sz="8" w:space="0"/>
-            </w:tcBorders>
-            <w:shd w:val="clear" w:color="auto" w:fill="FFFFFF"/>
-            <w:vAlign w:val="center"/>
-          </w:tcPr>
-          <w:p>
-            <w:pPr>
-              <w:rPr>
-                <w:rFonts w:ascii="Times New Roman" w:hAnsi="Times New Roman" w:cs="Times New Roman"/>
-                <w:color w:val="auto"/>
-              </w:rPr>
-            </w:pPr>
-          </w:p>
-        </w:tc>
-        <w:tc>
-          <w:tcPr>
-            <w:tcW w:w="389" w:type="dxa"/>
-            <w:tcBorders>
-              <w:top w:val="single" w:color="FFFFFF" w:sz="8" w:space="0"/>
-              <w:left w:val="single" w:color="FFFFFF" w:sz="8" w:space="0"/>
-              <w:bottom w:val="single" w:color="FFFFFF" w:sz="8" w:space="0"/>
-              <w:right w:val="single" w:color="FFFFFF" w:sz="8" w:space="0"/>
-            </w:tcBorders>
-            <w:shd w:val="clear" w:color="auto" w:fill="FFFFFF"/>
-            <w:vAlign w:val="center"/>
-          </w:tcPr>
-          <w:p>
-            <w:pPr>
-              <w:rPr>
-                <w:rFonts w:ascii="Times New Roman" w:hAnsi="Times New Roman" w:cs="Times New Roman"/>
-                <w:color w:val="auto"/>
-              </w:rPr>
-            </w:pPr>
-          </w:p>
-        </w:tc>
-        <w:tc>
-          <w:tcPr>
-            <w:tcW w:w="374" w:type="dxa"/>
-            <w:tcBorders>
-              <w:top w:val="single" w:color="FFFFFF" w:sz="8" w:space="0"/>
-              <w:left w:val="single" w:color="FFFFFF" w:sz="8" w:space="0"/>
-              <w:bottom w:val="single" w:color="FFFFFF" w:sz="8" w:space="0"/>
-              <w:right w:val="single" w:color="FFFFFF" w:sz="8" w:space="0"/>
-            </w:tcBorders>
-            <w:shd w:val="clear" w:color="auto" w:fill="FFFFFF"/>
-            <w:vAlign w:val="center"/>
-          </w:tcPr>
-          <w:p>
-            <w:pPr>
-              <w:rPr>
-                <w:rFonts w:ascii="Times New Roman" w:hAnsi="Times New Roman" w:cs="Times New Roman"/>
-                <w:color w:val="auto"/>
-              </w:rPr>
-            </w:pPr>
-          </w:p>
-        </w:tc>
-        <w:tc>
-          <w:tcPr>
-            <w:tcW w:w="314" w:type="dxa"/>
+            <w:tcW w:w="73" w:type="dxa"/>
+            <w:tcBorders>
+              <w:top w:val="single" w:color="FFFFFF" w:sz="8" w:space="0"/>
+              <w:left w:val="single" w:color="FFFFFF" w:sz="8" w:space="0"/>
+              <w:bottom w:val="single" w:color="FFFFFF" w:sz="8" w:space="0"/>
+              <w:right w:val="single" w:color="FFFFFF" w:sz="8" w:space="0"/>
+            </w:tcBorders>
+            <w:shd w:val="clear" w:color="auto" w:fill="FFFFFF"/>
+            <w:vAlign w:val="center"/>
+          </w:tcPr>
+          <w:p>
+            <w:pPr>
+              <w:rPr>
+                <w:rFonts w:ascii="Times New Roman" w:hAnsi="Times New Roman" w:cs="Times New Roman"/>
+                <w:color w:val="auto"/>
+              </w:rPr>
+            </w:pPr>
+          </w:p>
+        </w:tc>
+        <w:tc>
+          <w:tcPr>
+            <w:tcW w:w="300" w:type="dxa"/>
+            <w:tcBorders>
+              <w:top w:val="single" w:color="FFFFFF" w:sz="8" w:space="0"/>
+              <w:left w:val="single" w:color="FFFFFF" w:sz="8" w:space="0"/>
+              <w:bottom w:val="single" w:color="FFFFFF" w:sz="8" w:space="0"/>
+              <w:right w:val="single" w:color="FFFFFF" w:sz="8" w:space="0"/>
+            </w:tcBorders>
+            <w:shd w:val="clear" w:color="auto" w:fill="FFFFFF"/>
+            <w:vAlign w:val="center"/>
+          </w:tcPr>
+          <w:p>
+            <w:pPr>
+              <w:rPr>
+                <w:rFonts w:ascii="Times New Roman" w:hAnsi="Times New Roman" w:cs="Times New Roman"/>
+                <w:color w:val="auto"/>
+              </w:rPr>
+            </w:pPr>
+          </w:p>
+        </w:tc>
+        <w:tc>
+          <w:tcPr>
+            <w:tcW w:w="240" w:type="dxa"/>
+            <w:tcBorders>
+              <w:top w:val="single" w:color="FFFFFF" w:sz="8" w:space="0"/>
+              <w:left w:val="single" w:color="FFFFFF" w:sz="8" w:space="0"/>
+              <w:bottom w:val="single" w:color="FFFFFF" w:sz="8" w:space="0"/>
+              <w:right w:val="single" w:color="FFFFFF" w:sz="8" w:space="0"/>
+            </w:tcBorders>
+            <w:shd w:val="clear" w:color="auto" w:fill="FFFFFF"/>
+            <w:vAlign w:val="center"/>
+          </w:tcPr>
+          <w:p>
+            <w:pPr>
+              <w:rPr>
+                <w:rFonts w:ascii="Times New Roman" w:hAnsi="Times New Roman" w:cs="Times New Roman"/>
+                <w:color w:val="auto"/>
+              </w:rPr>
+            </w:pPr>
+          </w:p>
+        </w:tc>
+        <w:tc>
+          <w:tcPr>
+            <w:tcW w:w="495" w:type="dxa"/>
+            <w:tcBorders>
+              <w:top w:val="single" w:color="FFFFFF" w:sz="8" w:space="0"/>
+              <w:left w:val="single" w:color="FFFFFF" w:sz="8" w:space="0"/>
+              <w:bottom w:val="single" w:color="FFFFFF" w:sz="8" w:space="0"/>
+              <w:right w:val="single" w:color="FFFFFF" w:sz="8" w:space="0"/>
+            </w:tcBorders>
+            <w:shd w:val="clear" w:color="auto" w:fill="FFFFFF"/>
+            <w:vAlign w:val="center"/>
+          </w:tcPr>
+          <w:p>
+            <w:pPr>
+              <w:rPr>
+                <w:rFonts w:ascii="Times New Roman" w:hAnsi="Times New Roman" w:cs="Times New Roman"/>
+                <w:color w:val="auto"/>
+              </w:rPr>
+            </w:pPr>
+          </w:p>
+        </w:tc>
+        <w:tc>
+          <w:tcPr>
+            <w:tcW w:w="570" w:type="dxa"/>
+            <w:tcBorders>
+              <w:top w:val="single" w:color="FFFFFF" w:sz="8" w:space="0"/>
+              <w:left w:val="single" w:color="FFFFFF" w:sz="8" w:space="0"/>
+              <w:bottom w:val="single" w:color="FFFFFF" w:sz="8" w:space="0"/>
+              <w:right w:val="single" w:color="FFFFFF" w:sz="8" w:space="0"/>
+            </w:tcBorders>
+            <w:shd w:val="clear" w:color="auto" w:fill="FFFFFF"/>
+            <w:vAlign w:val="center"/>
+          </w:tcPr>
+          <w:p>
+            <w:pPr>
+              <w:rPr>
+                <w:rFonts w:ascii="Times New Roman" w:hAnsi="Times New Roman" w:cs="Times New Roman"/>
+                <w:color w:val="auto"/>
+              </w:rPr>
+            </w:pPr>
+          </w:p>
+        </w:tc>
+        <w:tc>
+          <w:tcPr>
+            <w:tcW w:w="405" w:type="dxa"/>
+            <w:tcBorders>
+              <w:top w:val="single" w:color="FFFFFF" w:sz="8" w:space="0"/>
+              <w:left w:val="single" w:color="FFFFFF" w:sz="8" w:space="0"/>
+              <w:bottom w:val="single" w:color="FFFFFF" w:sz="8" w:space="0"/>
+              <w:right w:val="single" w:color="FFFFFF" w:sz="8" w:space="0"/>
+            </w:tcBorders>
+            <w:shd w:val="clear" w:color="auto" w:fill="FFFFFF"/>
+            <w:vAlign w:val="center"/>
+          </w:tcPr>
+          <w:p>
+            <w:pPr>
+              <w:rPr>
+                <w:rFonts w:ascii="Times New Roman" w:hAnsi="Times New Roman" w:cs="Times New Roman"/>
+                <w:color w:val="auto"/>
+              </w:rPr>
+            </w:pPr>
+          </w:p>
+        </w:tc>
+        <w:tc>
+          <w:tcPr>
+            <w:tcW w:w="285" w:type="dxa"/>
+            <w:tcBorders>
+              <w:top w:val="single" w:color="FFFFFF" w:sz="8" w:space="0"/>
+              <w:left w:val="single" w:color="FFFFFF" w:sz="8" w:space="0"/>
+              <w:bottom w:val="single" w:color="FFFFFF" w:sz="8" w:space="0"/>
+              <w:right w:val="single" w:color="FFFFFF" w:sz="8" w:space="0"/>
+            </w:tcBorders>
+            <w:shd w:val="clear" w:color="auto" w:fill="FFFFFF"/>
+            <w:vAlign w:val="center"/>
+          </w:tcPr>
+          <w:p>
+            <w:pPr>
+              <w:rPr>
+                <w:rFonts w:ascii="Times New Roman" w:hAnsi="Times New Roman" w:cs="Times New Roman"/>
+                <w:color w:val="auto"/>
+              </w:rPr>
+            </w:pPr>
+          </w:p>
+        </w:tc>
+        <w:tc>
+          <w:tcPr>
+            <w:tcW w:w="225" w:type="dxa"/>
+            <w:tcBorders>
+              <w:top w:val="single" w:color="FFFFFF" w:sz="8" w:space="0"/>
+              <w:left w:val="single" w:color="FFFFFF" w:sz="8" w:space="0"/>
+              <w:bottom w:val="single" w:color="FFFFFF" w:sz="8" w:space="0"/>
+              <w:right w:val="single" w:color="FFFFFF" w:sz="8" w:space="0"/>
+            </w:tcBorders>
+            <w:shd w:val="clear" w:color="auto" w:fill="FFFFFF"/>
+            <w:vAlign w:val="center"/>
+          </w:tcPr>
+          <w:p>
+            <w:pPr>
+              <w:rPr>
+                <w:rFonts w:ascii="Times New Roman" w:hAnsi="Times New Roman" w:cs="Times New Roman"/>
+                <w:color w:val="auto"/>
+              </w:rPr>
+            </w:pPr>
+          </w:p>
+        </w:tc>
+        <w:tc>
+          <w:tcPr>
+            <w:tcW w:w="210" w:type="dxa"/>
+            <w:tcBorders>
+              <w:top w:val="single" w:color="FFFFFF" w:sz="8" w:space="0"/>
+              <w:left w:val="single" w:color="FFFFFF" w:sz="8" w:space="0"/>
+              <w:bottom w:val="single" w:color="FFFFFF" w:sz="8" w:space="0"/>
+              <w:right w:val="single" w:color="FFFFFF" w:sz="8" w:space="0"/>
+            </w:tcBorders>
+            <w:shd w:val="clear" w:color="auto" w:fill="FFFFFF"/>
+            <w:vAlign w:val="center"/>
+          </w:tcPr>
+          <w:p>
+            <w:pPr>
+              <w:rPr>
+                <w:rFonts w:ascii="Times New Roman" w:hAnsi="Times New Roman" w:cs="Times New Roman"/>
+                <w:color w:val="auto"/>
+              </w:rPr>
+            </w:pPr>
+          </w:p>
+        </w:tc>
+        <w:tc>
+          <w:tcPr>
+            <w:tcW w:w="375" w:type="dxa"/>
+            <w:tcBorders>
+              <w:top w:val="single" w:color="FFFFFF" w:sz="8" w:space="0"/>
+              <w:left w:val="single" w:color="FFFFFF" w:sz="8" w:space="0"/>
+              <w:bottom w:val="single" w:color="FFFFFF" w:sz="8" w:space="0"/>
+              <w:right w:val="single" w:color="FFFFFF" w:sz="8" w:space="0"/>
+            </w:tcBorders>
+            <w:shd w:val="clear" w:color="auto" w:fill="FFFFFF"/>
+            <w:vAlign w:val="center"/>
+          </w:tcPr>
+          <w:p>
+            <w:pPr>
+              <w:rPr>
+                <w:rFonts w:ascii="Times New Roman" w:hAnsi="Times New Roman" w:cs="Times New Roman"/>
+                <w:color w:val="auto"/>
+              </w:rPr>
+            </w:pPr>
+          </w:p>
+        </w:tc>
+        <w:tc>
+          <w:tcPr>
+            <w:tcW w:w="465" w:type="dxa"/>
+            <w:tcBorders>
+              <w:top w:val="single" w:color="FFFFFF" w:sz="8" w:space="0"/>
+              <w:left w:val="single" w:color="FFFFFF" w:sz="8" w:space="0"/>
+              <w:bottom w:val="single" w:color="FFFFFF" w:sz="8" w:space="0"/>
+              <w:right w:val="single" w:color="FFFFFF" w:sz="8" w:space="0"/>
+            </w:tcBorders>
+            <w:shd w:val="clear" w:color="auto" w:fill="FFFFFF"/>
+            <w:vAlign w:val="center"/>
+          </w:tcPr>
+          <w:p>
+            <w:pPr>
+              <w:rPr>
+                <w:rFonts w:ascii="Times New Roman" w:hAnsi="Times New Roman" w:cs="Times New Roman"/>
+                <w:color w:val="auto"/>
+              </w:rPr>
+            </w:pPr>
+          </w:p>
+        </w:tc>
+        <w:tc>
+          <w:tcPr>
+            <w:tcW w:w="480" w:type="dxa"/>
+            <w:tcBorders>
+              <w:top w:val="single" w:color="FFFFFF" w:sz="8" w:space="0"/>
+              <w:left w:val="single" w:color="FFFFFF" w:sz="8" w:space="0"/>
+              <w:bottom w:val="single" w:color="FFFFFF" w:sz="8" w:space="0"/>
+              <w:right w:val="single" w:color="FFFFFF" w:sz="8" w:space="0"/>
+            </w:tcBorders>
+            <w:shd w:val="clear" w:color="auto" w:fill="FFFFFF"/>
+            <w:vAlign w:val="center"/>
+          </w:tcPr>
+          <w:p>
+            <w:pPr>
+              <w:rPr>
+                <w:rFonts w:ascii="Times New Roman" w:hAnsi="Times New Roman" w:cs="Times New Roman"/>
+                <w:color w:val="auto"/>
+              </w:rPr>
+            </w:pPr>
+          </w:p>
+        </w:tc>
+        <w:tc>
+          <w:tcPr>
+            <w:tcW w:w="426" w:type="dxa"/>
+            <w:tcBorders>
+              <w:top w:val="single" w:color="FFFFFF" w:sz="8" w:space="0"/>
+              <w:left w:val="single" w:color="FFFFFF" w:sz="8" w:space="0"/>
+              <w:bottom w:val="single" w:color="FFFFFF" w:sz="8" w:space="0"/>
+              <w:right w:val="single" w:color="FFFFFF" w:sz="8" w:space="0"/>
+            </w:tcBorders>
+            <w:shd w:val="clear" w:color="auto" w:fill="FFFFFF"/>
+            <w:vAlign w:val="center"/>
+          </w:tcPr>
+          <w:p>
+            <w:pPr>
+              <w:rPr>
+                <w:rFonts w:ascii="Times New Roman" w:hAnsi="Times New Roman" w:cs="Times New Roman"/>
+                <w:color w:val="auto"/>
+              </w:rPr>
+            </w:pPr>
+          </w:p>
+        </w:tc>
+        <w:tc>
+          <w:tcPr>
+            <w:tcW w:w="405" w:type="dxa"/>
+            <w:tcBorders>
+              <w:top w:val="single" w:color="FFFFFF" w:sz="8" w:space="0"/>
+              <w:left w:val="single" w:color="FFFFFF" w:sz="8" w:space="0"/>
+              <w:bottom w:val="single" w:color="FFFFFF" w:sz="8" w:space="0"/>
+              <w:right w:val="single" w:color="FFFFFF" w:sz="8" w:space="0"/>
+            </w:tcBorders>
+            <w:shd w:val="clear" w:color="auto" w:fill="FFFFFF"/>
+            <w:vAlign w:val="center"/>
+          </w:tcPr>
+          <w:p>
+            <w:pPr>
+              <w:rPr>
+                <w:rFonts w:ascii="Times New Roman" w:hAnsi="Times New Roman" w:cs="Times New Roman"/>
+                <w:color w:val="auto"/>
+              </w:rPr>
+            </w:pPr>
+          </w:p>
+        </w:tc>
+        <w:tc>
+          <w:tcPr>
+            <w:tcW w:w="426" w:type="dxa"/>
+            <w:tcBorders>
+              <w:top w:val="single" w:color="FFFFFF" w:sz="8" w:space="0"/>
+              <w:left w:val="single" w:color="FFFFFF" w:sz="8" w:space="0"/>
+              <w:bottom w:val="single" w:color="FFFFFF" w:sz="8" w:space="0"/>
+              <w:right w:val="single" w:color="FFFFFF" w:sz="8" w:space="0"/>
+            </w:tcBorders>
+            <w:shd w:val="clear" w:color="auto" w:fill="FFFFFF"/>
+            <w:vAlign w:val="center"/>
+          </w:tcPr>
+          <w:p>
+            <w:pPr>
+              <w:rPr>
+                <w:rFonts w:ascii="Times New Roman" w:hAnsi="Times New Roman" w:cs="Times New Roman"/>
+                <w:color w:val="auto"/>
+              </w:rPr>
+            </w:pPr>
+          </w:p>
+        </w:tc>
+        <w:tc>
+          <w:tcPr>
+            <w:tcW w:w="450" w:type="dxa"/>
+            <w:tcBorders>
+              <w:top w:val="single" w:color="FFFFFF" w:sz="8" w:space="0"/>
+              <w:left w:val="single" w:color="FFFFFF" w:sz="8" w:space="0"/>
+              <w:bottom w:val="single" w:color="FFFFFF" w:sz="8" w:space="0"/>
+              <w:right w:val="single" w:color="FFFFFF" w:sz="8" w:space="0"/>
+            </w:tcBorders>
+            <w:shd w:val="clear" w:color="auto" w:fill="FFFFFF"/>
+            <w:vAlign w:val="center"/>
+          </w:tcPr>
+          <w:p>
+            <w:pPr>
+              <w:rPr>
+                <w:rFonts w:ascii="Times New Roman" w:hAnsi="Times New Roman" w:cs="Times New Roman"/>
+                <w:color w:val="auto"/>
+              </w:rPr>
+            </w:pPr>
+          </w:p>
+        </w:tc>
+        <w:tc>
+          <w:tcPr>
+            <w:tcW w:w="375" w:type="dxa"/>
+            <w:tcBorders>
+              <w:top w:val="single" w:color="FFFFFF" w:sz="8" w:space="0"/>
+              <w:left w:val="single" w:color="FFFFFF" w:sz="8" w:space="0"/>
+              <w:bottom w:val="single" w:color="FFFFFF" w:sz="8" w:space="0"/>
+              <w:right w:val="single" w:color="FFFFFF" w:sz="8" w:space="0"/>
+            </w:tcBorders>
+            <w:shd w:val="clear" w:color="auto" w:fill="FFFFFF"/>
+            <w:vAlign w:val="center"/>
+          </w:tcPr>
+          <w:p>
+            <w:pPr>
+              <w:rPr>
+                <w:rFonts w:ascii="Times New Roman" w:hAnsi="Times New Roman" w:cs="Times New Roman"/>
+                <w:color w:val="auto"/>
+              </w:rPr>
+            </w:pPr>
+          </w:p>
+        </w:tc>
+        <w:tc>
+          <w:tcPr>
+            <w:tcW w:w="390" w:type="dxa"/>
+            <w:tcBorders>
+              <w:top w:val="single" w:color="FFFFFF" w:sz="8" w:space="0"/>
+              <w:left w:val="single" w:color="FFFFFF" w:sz="8" w:space="0"/>
+              <w:bottom w:val="single" w:color="FFFFFF" w:sz="8" w:space="0"/>
+              <w:right w:val="single" w:color="FFFFFF" w:sz="8" w:space="0"/>
+            </w:tcBorders>
+            <w:shd w:val="clear" w:color="auto" w:fill="FFFFFF"/>
+            <w:vAlign w:val="center"/>
+          </w:tcPr>
+          <w:p>
+            <w:pPr>
+              <w:rPr>
+                <w:rFonts w:ascii="Times New Roman" w:hAnsi="Times New Roman" w:cs="Times New Roman"/>
+                <w:color w:val="auto"/>
+              </w:rPr>
+            </w:pPr>
+          </w:p>
+        </w:tc>
+        <w:tc>
+          <w:tcPr>
+            <w:tcW w:w="375" w:type="dxa"/>
+            <w:tcBorders>
+              <w:top w:val="single" w:color="FFFFFF" w:sz="8" w:space="0"/>
+              <w:left w:val="single" w:color="FFFFFF" w:sz="8" w:space="0"/>
+              <w:bottom w:val="single" w:color="FFFFFF" w:sz="8" w:space="0"/>
+              <w:right w:val="single" w:color="FFFFFF" w:sz="8" w:space="0"/>
+            </w:tcBorders>
+            <w:shd w:val="clear" w:color="auto" w:fill="FFFFFF"/>
+            <w:vAlign w:val="center"/>
+          </w:tcPr>
+          <w:p>
+            <w:pPr>
+              <w:rPr>
+                <w:rFonts w:ascii="Times New Roman" w:hAnsi="Times New Roman" w:cs="Times New Roman"/>
+                <w:color w:val="auto"/>
+              </w:rPr>
+            </w:pPr>
+          </w:p>
+        </w:tc>
+        <w:tc>
+          <w:tcPr>
+            <w:tcW w:w="315" w:type="dxa"/>
             <w:tcBorders>
               <w:top w:val="single" w:color="FFFFFF" w:sz="8" w:space="0"/>
               <w:left w:val="single" w:color="FFFFFF" w:sz="8" w:space="0"/>
@@ -6716,112 +6479,112 @@
         </w:tc>
         <w:tc>
           <w:tcPr>
-            <w:tcW w:w="254" w:type="dxa"/>
-            <w:tcBorders>
-              <w:top w:val="single" w:color="FFFFFF" w:sz="8" w:space="0"/>
-              <w:left w:val="single" w:color="FFFFFF" w:sz="8" w:space="0"/>
-              <w:bottom w:val="single" w:color="FFFFFF" w:sz="8" w:space="0"/>
-              <w:right w:val="single" w:color="FFFFFF" w:sz="8" w:space="0"/>
-            </w:tcBorders>
-            <w:shd w:val="clear" w:color="auto" w:fill="FFFFFF"/>
-            <w:vAlign w:val="center"/>
-          </w:tcPr>
-          <w:p>
-            <w:pPr>
-              <w:rPr>
-                <w:rFonts w:ascii="Times New Roman" w:hAnsi="Times New Roman" w:cs="Times New Roman"/>
-                <w:color w:val="auto"/>
-              </w:rPr>
-            </w:pPr>
-          </w:p>
-        </w:tc>
-        <w:tc>
-          <w:tcPr>
-            <w:tcW w:w="226" w:type="dxa"/>
-            <w:tcBorders>
-              <w:top w:val="single" w:color="FFFFFF" w:sz="8" w:space="0"/>
-              <w:left w:val="single" w:color="FFFFFF" w:sz="8" w:space="0"/>
-              <w:bottom w:val="single" w:color="FFFFFF" w:sz="8" w:space="0"/>
-              <w:right w:val="single" w:color="FFFFFF" w:sz="8" w:space="0"/>
-            </w:tcBorders>
-            <w:shd w:val="clear" w:color="auto" w:fill="FFFFFF"/>
-            <w:vAlign w:val="center"/>
-          </w:tcPr>
-          <w:p>
-            <w:pPr>
-              <w:rPr>
-                <w:rFonts w:ascii="Times New Roman" w:hAnsi="Times New Roman" w:cs="Times New Roman"/>
-                <w:color w:val="auto"/>
-              </w:rPr>
-            </w:pPr>
-          </w:p>
-        </w:tc>
-        <w:tc>
-          <w:tcPr>
-            <w:tcW w:w="226" w:type="dxa"/>
-            <w:tcBorders>
-              <w:top w:val="single" w:color="FFFFFF" w:sz="8" w:space="0"/>
-              <w:left w:val="single" w:color="FFFFFF" w:sz="8" w:space="0"/>
-              <w:bottom w:val="single" w:color="FFFFFF" w:sz="8" w:space="0"/>
-              <w:right w:val="single" w:color="FFFFFF" w:sz="8" w:space="0"/>
-            </w:tcBorders>
-            <w:shd w:val="clear" w:color="auto" w:fill="FFFFFF"/>
-            <w:vAlign w:val="center"/>
-          </w:tcPr>
-          <w:p>
-            <w:pPr>
-              <w:rPr>
-                <w:rFonts w:ascii="Times New Roman" w:hAnsi="Times New Roman" w:cs="Times New Roman"/>
-                <w:color w:val="auto"/>
-              </w:rPr>
-            </w:pPr>
-          </w:p>
-        </w:tc>
-        <w:tc>
-          <w:tcPr>
-            <w:tcW w:w="425" w:type="dxa"/>
-            <w:tcBorders>
-              <w:top w:val="single" w:color="FFFFFF" w:sz="8" w:space="0"/>
-              <w:left w:val="single" w:color="FFFFFF" w:sz="8" w:space="0"/>
-              <w:bottom w:val="single" w:color="FFFFFF" w:sz="8" w:space="0"/>
-              <w:right w:val="single" w:color="FFFFFF" w:sz="8" w:space="0"/>
-            </w:tcBorders>
-            <w:shd w:val="clear" w:color="auto" w:fill="FFFFFF"/>
-            <w:vAlign w:val="center"/>
-          </w:tcPr>
-          <w:p>
-            <w:pPr>
-              <w:rPr>
-                <w:rFonts w:ascii="Times New Roman" w:hAnsi="Times New Roman" w:cs="Times New Roman"/>
-                <w:color w:val="auto"/>
-              </w:rPr>
-            </w:pPr>
-          </w:p>
-        </w:tc>
-        <w:tc>
-          <w:tcPr>
-            <w:tcW w:w="291" w:type="dxa"/>
-            <w:tcBorders>
-              <w:top w:val="single" w:color="FFFFFF" w:sz="8" w:space="0"/>
-              <w:left w:val="single" w:color="FFFFFF" w:sz="8" w:space="0"/>
-              <w:bottom w:val="single" w:color="FFFFFF" w:sz="8" w:space="0"/>
-              <w:right w:val="single" w:color="FFFFFF" w:sz="8" w:space="0"/>
-            </w:tcBorders>
-            <w:shd w:val="clear" w:color="auto" w:fill="FFFFFF"/>
-            <w:vAlign w:val="center"/>
-          </w:tcPr>
-          <w:p>
-            <w:pPr>
-              <w:rPr>
-                <w:rFonts w:ascii="Times New Roman" w:hAnsi="Times New Roman" w:cs="Times New Roman"/>
-                <w:color w:val="auto"/>
-              </w:rPr>
-            </w:pPr>
-          </w:p>
-        </w:tc>
-        <w:tc>
-          <w:tcPr>
-            <w:tcW w:w="494" w:type="dxa"/>
+            <w:tcW w:w="255" w:type="dxa"/>
+            <w:tcBorders>
+              <w:top w:val="single" w:color="FFFFFF" w:sz="8" w:space="0"/>
+              <w:left w:val="single" w:color="FFFFFF" w:sz="8" w:space="0"/>
+              <w:bottom w:val="single" w:color="FFFFFF" w:sz="8" w:space="0"/>
+              <w:right w:val="single" w:color="FFFFFF" w:sz="8" w:space="0"/>
+            </w:tcBorders>
+            <w:shd w:val="clear" w:color="auto" w:fill="FFFFFF"/>
+            <w:vAlign w:val="center"/>
+          </w:tcPr>
+          <w:p>
+            <w:pPr>
+              <w:rPr>
+                <w:rFonts w:ascii="Times New Roman" w:hAnsi="Times New Roman" w:cs="Times New Roman"/>
+                <w:color w:val="auto"/>
+              </w:rPr>
+            </w:pPr>
+          </w:p>
+        </w:tc>
+        <w:tc>
+          <w:tcPr>
+            <w:tcW w:w="227" w:type="dxa"/>
+            <w:tcBorders>
+              <w:top w:val="single" w:color="FFFFFF" w:sz="8" w:space="0"/>
+              <w:left w:val="single" w:color="FFFFFF" w:sz="8" w:space="0"/>
+              <w:bottom w:val="single" w:color="FFFFFF" w:sz="8" w:space="0"/>
+              <w:right w:val="single" w:color="FFFFFF" w:sz="8" w:space="0"/>
+            </w:tcBorders>
+            <w:shd w:val="clear" w:color="auto" w:fill="FFFFFF"/>
+            <w:vAlign w:val="center"/>
+          </w:tcPr>
+          <w:p>
+            <w:pPr>
+              <w:rPr>
+                <w:rFonts w:ascii="Times New Roman" w:hAnsi="Times New Roman" w:cs="Times New Roman"/>
+                <w:color w:val="auto"/>
+              </w:rPr>
+            </w:pPr>
+          </w:p>
+        </w:tc>
+        <w:tc>
+          <w:tcPr>
+            <w:tcW w:w="227" w:type="dxa"/>
+            <w:tcBorders>
+              <w:top w:val="single" w:color="FFFFFF" w:sz="8" w:space="0"/>
+              <w:left w:val="single" w:color="FFFFFF" w:sz="8" w:space="0"/>
+              <w:bottom w:val="single" w:color="FFFFFF" w:sz="8" w:space="0"/>
+              <w:right w:val="single" w:color="FFFFFF" w:sz="8" w:space="0"/>
+            </w:tcBorders>
+            <w:shd w:val="clear" w:color="auto" w:fill="FFFFFF"/>
+            <w:vAlign w:val="center"/>
+          </w:tcPr>
+          <w:p>
+            <w:pPr>
+              <w:rPr>
+                <w:rFonts w:ascii="Times New Roman" w:hAnsi="Times New Roman" w:cs="Times New Roman"/>
+                <w:color w:val="auto"/>
+              </w:rPr>
+            </w:pPr>
+          </w:p>
+        </w:tc>
+        <w:tc>
+          <w:tcPr>
+            <w:tcW w:w="426" w:type="dxa"/>
+            <w:tcBorders>
+              <w:top w:val="single" w:color="FFFFFF" w:sz="8" w:space="0"/>
+              <w:left w:val="single" w:color="FFFFFF" w:sz="8" w:space="0"/>
+              <w:bottom w:val="single" w:color="FFFFFF" w:sz="8" w:space="0"/>
+              <w:right w:val="single" w:color="FFFFFF" w:sz="8" w:space="0"/>
+            </w:tcBorders>
+            <w:shd w:val="clear" w:color="auto" w:fill="FFFFFF"/>
+            <w:vAlign w:val="center"/>
+          </w:tcPr>
+          <w:p>
+            <w:pPr>
+              <w:rPr>
+                <w:rFonts w:ascii="Times New Roman" w:hAnsi="Times New Roman" w:cs="Times New Roman"/>
+                <w:color w:val="auto"/>
+              </w:rPr>
+            </w:pPr>
+          </w:p>
+        </w:tc>
+        <w:tc>
+          <w:tcPr>
+            <w:tcW w:w="292" w:type="dxa"/>
+            <w:tcBorders>
+              <w:top w:val="single" w:color="FFFFFF" w:sz="8" w:space="0"/>
+              <w:left w:val="single" w:color="FFFFFF" w:sz="8" w:space="0"/>
+              <w:bottom w:val="single" w:color="FFFFFF" w:sz="8" w:space="0"/>
+              <w:right w:val="single" w:color="FFFFFF" w:sz="8" w:space="0"/>
+            </w:tcBorders>
+            <w:shd w:val="clear" w:color="auto" w:fill="FFFFFF"/>
+            <w:vAlign w:val="center"/>
+          </w:tcPr>
+          <w:p>
+            <w:pPr>
+              <w:rPr>
+                <w:rFonts w:ascii="Times New Roman" w:hAnsi="Times New Roman" w:cs="Times New Roman"/>
+                <w:color w:val="auto"/>
+              </w:rPr>
+            </w:pPr>
+          </w:p>
+        </w:tc>
+        <w:tc>
+          <w:tcPr>
+            <w:tcW w:w="495" w:type="dxa"/>
             <w:tcBorders>
               <w:top w:val="single" w:color="FFFFFF" w:sz="8" w:space="0"/>
               <w:left w:val="single" w:color="FFFFFF" w:sz="8" w:space="0"/>
@@ -6876,406 +6639,406 @@
         </w:tc>
         <w:tc>
           <w:tcPr>
-            <w:tcW w:w="74" w:type="dxa"/>
-            <w:tcBorders>
-              <w:top w:val="single" w:color="FFFFFF" w:sz="8" w:space="0"/>
-              <w:left w:val="single" w:color="FFFFFF" w:sz="8" w:space="0"/>
-              <w:bottom w:val="single" w:color="FFFFFF" w:sz="8" w:space="0"/>
-              <w:right w:val="single" w:color="FFFFFF" w:sz="8" w:space="0"/>
-            </w:tcBorders>
-            <w:shd w:val="clear" w:color="auto" w:fill="FFFFFF"/>
-            <w:vAlign w:val="center"/>
-          </w:tcPr>
-          <w:p>
-            <w:pPr>
-              <w:rPr>
-                <w:rFonts w:ascii="Times New Roman" w:hAnsi="Times New Roman" w:cs="Times New Roman"/>
-                <w:color w:val="auto"/>
-              </w:rPr>
-            </w:pPr>
-          </w:p>
-        </w:tc>
-        <w:tc>
-          <w:tcPr>
-            <w:tcW w:w="299" w:type="dxa"/>
-            <w:tcBorders>
-              <w:top w:val="single" w:color="FFFFFF" w:sz="8" w:space="0"/>
-              <w:left w:val="single" w:color="FFFFFF" w:sz="8" w:space="0"/>
-              <w:bottom w:val="single" w:color="FFFFFF" w:sz="8" w:space="0"/>
-              <w:right w:val="single" w:color="FFFFFF" w:sz="8" w:space="0"/>
-            </w:tcBorders>
-            <w:shd w:val="clear" w:color="auto" w:fill="FFFFFF"/>
-            <w:vAlign w:val="center"/>
-          </w:tcPr>
-          <w:p>
-            <w:pPr>
-              <w:rPr>
-                <w:rFonts w:ascii="Times New Roman" w:hAnsi="Times New Roman" w:cs="Times New Roman"/>
-                <w:color w:val="auto"/>
-              </w:rPr>
-            </w:pPr>
-          </w:p>
-        </w:tc>
-        <w:tc>
-          <w:tcPr>
-            <w:tcW w:w="239" w:type="dxa"/>
-            <w:tcBorders>
-              <w:top w:val="single" w:color="FFFFFF" w:sz="8" w:space="0"/>
-              <w:left w:val="single" w:color="FFFFFF" w:sz="8" w:space="0"/>
-              <w:bottom w:val="single" w:color="FFFFFF" w:sz="8" w:space="0"/>
-              <w:right w:val="single" w:color="FFFFFF" w:sz="8" w:space="0"/>
-            </w:tcBorders>
-            <w:shd w:val="clear" w:color="auto" w:fill="FFFFFF"/>
-            <w:vAlign w:val="center"/>
-          </w:tcPr>
-          <w:p>
-            <w:pPr>
-              <w:rPr>
-                <w:rFonts w:ascii="Times New Roman" w:hAnsi="Times New Roman" w:cs="Times New Roman"/>
-                <w:color w:val="auto"/>
-              </w:rPr>
-            </w:pPr>
-          </w:p>
-        </w:tc>
-        <w:tc>
-          <w:tcPr>
-            <w:tcW w:w="494" w:type="dxa"/>
-            <w:tcBorders>
-              <w:top w:val="single" w:color="FFFFFF" w:sz="8" w:space="0"/>
-              <w:left w:val="single" w:color="FFFFFF" w:sz="8" w:space="0"/>
-              <w:bottom w:val="single" w:color="FFFFFF" w:sz="8" w:space="0"/>
-              <w:right w:val="single" w:color="FFFFFF" w:sz="8" w:space="0"/>
-            </w:tcBorders>
-            <w:shd w:val="clear" w:color="auto" w:fill="FFFFFF"/>
-            <w:vAlign w:val="center"/>
-          </w:tcPr>
-          <w:p>
-            <w:pPr>
-              <w:rPr>
-                <w:rFonts w:ascii="Times New Roman" w:hAnsi="Times New Roman" w:cs="Times New Roman"/>
-                <w:color w:val="auto"/>
-              </w:rPr>
-            </w:pPr>
-          </w:p>
-        </w:tc>
-        <w:tc>
-          <w:tcPr>
-            <w:tcW w:w="569" w:type="dxa"/>
-            <w:tcBorders>
-              <w:top w:val="single" w:color="FFFFFF" w:sz="8" w:space="0"/>
-              <w:left w:val="single" w:color="FFFFFF" w:sz="8" w:space="0"/>
-              <w:bottom w:val="single" w:color="FFFFFF" w:sz="8" w:space="0"/>
-              <w:right w:val="single" w:color="FFFFFF" w:sz="8" w:space="0"/>
-            </w:tcBorders>
-            <w:shd w:val="clear" w:color="auto" w:fill="FFFFFF"/>
-            <w:vAlign w:val="center"/>
-          </w:tcPr>
-          <w:p>
-            <w:pPr>
-              <w:rPr>
-                <w:rFonts w:ascii="Times New Roman" w:hAnsi="Times New Roman" w:cs="Times New Roman"/>
-                <w:color w:val="auto"/>
-              </w:rPr>
-            </w:pPr>
-          </w:p>
-        </w:tc>
-        <w:tc>
-          <w:tcPr>
-            <w:tcW w:w="404" w:type="dxa"/>
-            <w:tcBorders>
-              <w:top w:val="single" w:color="FFFFFF" w:sz="8" w:space="0"/>
-              <w:left w:val="single" w:color="FFFFFF" w:sz="8" w:space="0"/>
-              <w:bottom w:val="single" w:color="FFFFFF" w:sz="8" w:space="0"/>
-              <w:right w:val="single" w:color="FFFFFF" w:sz="8" w:space="0"/>
-            </w:tcBorders>
-            <w:shd w:val="clear" w:color="auto" w:fill="FFFFFF"/>
-            <w:vAlign w:val="center"/>
-          </w:tcPr>
-          <w:p>
-            <w:pPr>
-              <w:rPr>
-                <w:rFonts w:ascii="Times New Roman" w:hAnsi="Times New Roman" w:cs="Times New Roman"/>
-                <w:color w:val="auto"/>
-              </w:rPr>
-            </w:pPr>
-          </w:p>
-        </w:tc>
-        <w:tc>
-          <w:tcPr>
-            <w:tcW w:w="284" w:type="dxa"/>
-            <w:tcBorders>
-              <w:top w:val="single" w:color="FFFFFF" w:sz="8" w:space="0"/>
-              <w:left w:val="single" w:color="FFFFFF" w:sz="8" w:space="0"/>
-              <w:bottom w:val="single" w:color="FFFFFF" w:sz="8" w:space="0"/>
-              <w:right w:val="single" w:color="FFFFFF" w:sz="8" w:space="0"/>
-            </w:tcBorders>
-            <w:shd w:val="clear" w:color="auto" w:fill="FFFFFF"/>
-            <w:vAlign w:val="center"/>
-          </w:tcPr>
-          <w:p>
-            <w:pPr>
-              <w:rPr>
-                <w:rFonts w:ascii="Times New Roman" w:hAnsi="Times New Roman" w:cs="Times New Roman"/>
-                <w:color w:val="auto"/>
-              </w:rPr>
-            </w:pPr>
-          </w:p>
-        </w:tc>
-        <w:tc>
-          <w:tcPr>
-            <w:tcW w:w="224" w:type="dxa"/>
-            <w:tcBorders>
-              <w:top w:val="single" w:color="FFFFFF" w:sz="8" w:space="0"/>
-              <w:left w:val="single" w:color="FFFFFF" w:sz="8" w:space="0"/>
-              <w:bottom w:val="single" w:color="FFFFFF" w:sz="8" w:space="0"/>
-              <w:right w:val="single" w:color="FFFFFF" w:sz="8" w:space="0"/>
-            </w:tcBorders>
-            <w:shd w:val="clear" w:color="auto" w:fill="FFFFFF"/>
-            <w:vAlign w:val="center"/>
-          </w:tcPr>
-          <w:p>
-            <w:pPr>
-              <w:rPr>
-                <w:rFonts w:ascii="Times New Roman" w:hAnsi="Times New Roman" w:cs="Times New Roman"/>
-                <w:color w:val="auto"/>
-              </w:rPr>
-            </w:pPr>
-          </w:p>
-        </w:tc>
-        <w:tc>
-          <w:tcPr>
-            <w:tcW w:w="209" w:type="dxa"/>
-            <w:tcBorders>
-              <w:top w:val="single" w:color="FFFFFF" w:sz="8" w:space="0"/>
-              <w:left w:val="single" w:color="FFFFFF" w:sz="8" w:space="0"/>
-              <w:bottom w:val="single" w:color="FFFFFF" w:sz="8" w:space="0"/>
-              <w:right w:val="single" w:color="FFFFFF" w:sz="8" w:space="0"/>
-            </w:tcBorders>
-            <w:shd w:val="clear" w:color="auto" w:fill="FFFFFF"/>
-            <w:vAlign w:val="center"/>
-          </w:tcPr>
-          <w:p>
-            <w:pPr>
-              <w:rPr>
-                <w:rFonts w:ascii="Times New Roman" w:hAnsi="Times New Roman" w:cs="Times New Roman"/>
-                <w:color w:val="auto"/>
-              </w:rPr>
-            </w:pPr>
-          </w:p>
-        </w:tc>
-        <w:tc>
-          <w:tcPr>
-            <w:tcW w:w="374" w:type="dxa"/>
-            <w:tcBorders>
-              <w:top w:val="single" w:color="FFFFFF" w:sz="8" w:space="0"/>
-              <w:left w:val="single" w:color="FFFFFF" w:sz="8" w:space="0"/>
-              <w:bottom w:val="single" w:color="FFFFFF" w:sz="8" w:space="0"/>
-              <w:right w:val="single" w:color="FFFFFF" w:sz="8" w:space="0"/>
-            </w:tcBorders>
-            <w:shd w:val="clear" w:color="auto" w:fill="FFFFFF"/>
-            <w:vAlign w:val="center"/>
-          </w:tcPr>
-          <w:p>
-            <w:pPr>
-              <w:rPr>
-                <w:rFonts w:ascii="Times New Roman" w:hAnsi="Times New Roman" w:cs="Times New Roman"/>
-                <w:color w:val="auto"/>
-              </w:rPr>
-            </w:pPr>
-          </w:p>
-        </w:tc>
-        <w:tc>
-          <w:tcPr>
-            <w:tcW w:w="464" w:type="dxa"/>
-            <w:tcBorders>
-              <w:top w:val="single" w:color="FFFFFF" w:sz="8" w:space="0"/>
-              <w:left w:val="single" w:color="FFFFFF" w:sz="8" w:space="0"/>
-              <w:bottom w:val="single" w:color="FFFFFF" w:sz="8" w:space="0"/>
-              <w:right w:val="single" w:color="FFFFFF" w:sz="8" w:space="0"/>
-            </w:tcBorders>
-            <w:shd w:val="clear" w:color="auto" w:fill="FFFFFF"/>
-            <w:vAlign w:val="center"/>
-          </w:tcPr>
-          <w:p>
-            <w:pPr>
-              <w:rPr>
-                <w:rFonts w:ascii="Times New Roman" w:hAnsi="Times New Roman" w:cs="Times New Roman"/>
-                <w:color w:val="auto"/>
-              </w:rPr>
-            </w:pPr>
-          </w:p>
-        </w:tc>
-        <w:tc>
-          <w:tcPr>
-            <w:tcW w:w="479" w:type="dxa"/>
-            <w:tcBorders>
-              <w:top w:val="single" w:color="FFFFFF" w:sz="8" w:space="0"/>
-              <w:left w:val="single" w:color="FFFFFF" w:sz="8" w:space="0"/>
-              <w:bottom w:val="single" w:color="FFFFFF" w:sz="8" w:space="0"/>
-              <w:right w:val="single" w:color="FFFFFF" w:sz="8" w:space="0"/>
-            </w:tcBorders>
-            <w:shd w:val="clear" w:color="auto" w:fill="FFFFFF"/>
-            <w:vAlign w:val="center"/>
-          </w:tcPr>
-          <w:p>
-            <w:pPr>
-              <w:rPr>
-                <w:rFonts w:ascii="Times New Roman" w:hAnsi="Times New Roman" w:cs="Times New Roman"/>
-                <w:color w:val="auto"/>
-              </w:rPr>
-            </w:pPr>
-          </w:p>
-        </w:tc>
-        <w:tc>
-          <w:tcPr>
-            <w:tcW w:w="425" w:type="dxa"/>
-            <w:tcBorders>
-              <w:top w:val="single" w:color="FFFFFF" w:sz="8" w:space="0"/>
-              <w:left w:val="single" w:color="FFFFFF" w:sz="8" w:space="0"/>
-              <w:bottom w:val="single" w:color="FFFFFF" w:sz="8" w:space="0"/>
-              <w:right w:val="single" w:color="FFFFFF" w:sz="8" w:space="0"/>
-            </w:tcBorders>
-            <w:shd w:val="clear" w:color="auto" w:fill="FFFFFF"/>
-            <w:vAlign w:val="center"/>
-          </w:tcPr>
-          <w:p>
-            <w:pPr>
-              <w:rPr>
-                <w:rFonts w:ascii="Times New Roman" w:hAnsi="Times New Roman" w:cs="Times New Roman"/>
-                <w:color w:val="auto"/>
-              </w:rPr>
-            </w:pPr>
-          </w:p>
-        </w:tc>
-        <w:tc>
-          <w:tcPr>
-            <w:tcW w:w="404" w:type="dxa"/>
-            <w:tcBorders>
-              <w:top w:val="single" w:color="FFFFFF" w:sz="8" w:space="0"/>
-              <w:left w:val="single" w:color="FFFFFF" w:sz="8" w:space="0"/>
-              <w:bottom w:val="single" w:color="FFFFFF" w:sz="8" w:space="0"/>
-              <w:right w:val="single" w:color="FFFFFF" w:sz="8" w:space="0"/>
-            </w:tcBorders>
-            <w:shd w:val="clear" w:color="auto" w:fill="FFFFFF"/>
-            <w:vAlign w:val="center"/>
-          </w:tcPr>
-          <w:p>
-            <w:pPr>
-              <w:rPr>
-                <w:rFonts w:ascii="Times New Roman" w:hAnsi="Times New Roman" w:cs="Times New Roman"/>
-                <w:color w:val="auto"/>
-              </w:rPr>
-            </w:pPr>
-          </w:p>
-        </w:tc>
-        <w:tc>
-          <w:tcPr>
-            <w:tcW w:w="425" w:type="dxa"/>
-            <w:tcBorders>
-              <w:top w:val="single" w:color="FFFFFF" w:sz="8" w:space="0"/>
-              <w:left w:val="single" w:color="FFFFFF" w:sz="8" w:space="0"/>
-              <w:bottom w:val="single" w:color="FFFFFF" w:sz="8" w:space="0"/>
-              <w:right w:val="single" w:color="FFFFFF" w:sz="8" w:space="0"/>
-            </w:tcBorders>
-            <w:shd w:val="clear" w:color="auto" w:fill="FFFFFF"/>
-            <w:vAlign w:val="center"/>
-          </w:tcPr>
-          <w:p>
-            <w:pPr>
-              <w:rPr>
-                <w:rFonts w:ascii="Times New Roman" w:hAnsi="Times New Roman" w:cs="Times New Roman"/>
-                <w:color w:val="auto"/>
-              </w:rPr>
-            </w:pPr>
-          </w:p>
-        </w:tc>
-        <w:tc>
-          <w:tcPr>
-            <w:tcW w:w="449" w:type="dxa"/>
-            <w:tcBorders>
-              <w:top w:val="single" w:color="FFFFFF" w:sz="8" w:space="0"/>
-              <w:left w:val="single" w:color="FFFFFF" w:sz="8" w:space="0"/>
-              <w:bottom w:val="single" w:color="FFFFFF" w:sz="8" w:space="0"/>
-              <w:right w:val="single" w:color="FFFFFF" w:sz="8" w:space="0"/>
-            </w:tcBorders>
-            <w:shd w:val="clear" w:color="auto" w:fill="FFFFFF"/>
-            <w:vAlign w:val="center"/>
-          </w:tcPr>
-          <w:p>
-            <w:pPr>
-              <w:rPr>
-                <w:rFonts w:ascii="Times New Roman" w:hAnsi="Times New Roman" w:cs="Times New Roman"/>
-                <w:color w:val="auto"/>
-              </w:rPr>
-            </w:pPr>
-          </w:p>
-        </w:tc>
-        <w:tc>
-          <w:tcPr>
-            <w:tcW w:w="374" w:type="dxa"/>
-            <w:tcBorders>
-              <w:top w:val="single" w:color="FFFFFF" w:sz="8" w:space="0"/>
-              <w:left w:val="single" w:color="FFFFFF" w:sz="8" w:space="0"/>
-              <w:bottom w:val="single" w:color="FFFFFF" w:sz="8" w:space="0"/>
-              <w:right w:val="single" w:color="FFFFFF" w:sz="8" w:space="0"/>
-            </w:tcBorders>
-            <w:shd w:val="clear" w:color="auto" w:fill="FFFFFF"/>
-            <w:vAlign w:val="center"/>
-          </w:tcPr>
-          <w:p>
-            <w:pPr>
-              <w:rPr>
-                <w:rFonts w:ascii="Times New Roman" w:hAnsi="Times New Roman" w:cs="Times New Roman"/>
-                <w:color w:val="auto"/>
-              </w:rPr>
-            </w:pPr>
-          </w:p>
-        </w:tc>
-        <w:tc>
-          <w:tcPr>
-            <w:tcW w:w="389" w:type="dxa"/>
-            <w:tcBorders>
-              <w:top w:val="single" w:color="FFFFFF" w:sz="8" w:space="0"/>
-              <w:left w:val="single" w:color="FFFFFF" w:sz="8" w:space="0"/>
-              <w:bottom w:val="single" w:color="FFFFFF" w:sz="8" w:space="0"/>
-              <w:right w:val="single" w:color="FFFFFF" w:sz="8" w:space="0"/>
-            </w:tcBorders>
-            <w:shd w:val="clear" w:color="auto" w:fill="FFFFFF"/>
-            <w:vAlign w:val="center"/>
-          </w:tcPr>
-          <w:p>
-            <w:pPr>
-              <w:rPr>
-                <w:rFonts w:ascii="Times New Roman" w:hAnsi="Times New Roman" w:cs="Times New Roman"/>
-                <w:color w:val="auto"/>
-              </w:rPr>
-            </w:pPr>
-          </w:p>
-        </w:tc>
-        <w:tc>
-          <w:tcPr>
-            <w:tcW w:w="374" w:type="dxa"/>
-            <w:tcBorders>
-              <w:top w:val="single" w:color="FFFFFF" w:sz="8" w:space="0"/>
-              <w:left w:val="single" w:color="FFFFFF" w:sz="8" w:space="0"/>
-              <w:bottom w:val="single" w:color="FFFFFF" w:sz="8" w:space="0"/>
-              <w:right w:val="single" w:color="FFFFFF" w:sz="8" w:space="0"/>
-            </w:tcBorders>
-            <w:shd w:val="clear" w:color="auto" w:fill="FFFFFF"/>
-            <w:vAlign w:val="center"/>
-          </w:tcPr>
-          <w:p>
-            <w:pPr>
-              <w:rPr>
-                <w:rFonts w:ascii="Times New Roman" w:hAnsi="Times New Roman" w:cs="Times New Roman"/>
-                <w:color w:val="auto"/>
-              </w:rPr>
-            </w:pPr>
-          </w:p>
-        </w:tc>
-        <w:tc>
-          <w:tcPr>
-            <w:tcW w:w="314" w:type="dxa"/>
+            <w:tcW w:w="73" w:type="dxa"/>
+            <w:tcBorders>
+              <w:top w:val="single" w:color="FFFFFF" w:sz="8" w:space="0"/>
+              <w:left w:val="single" w:color="FFFFFF" w:sz="8" w:space="0"/>
+              <w:bottom w:val="single" w:color="FFFFFF" w:sz="8" w:space="0"/>
+              <w:right w:val="single" w:color="FFFFFF" w:sz="8" w:space="0"/>
+            </w:tcBorders>
+            <w:shd w:val="clear" w:color="auto" w:fill="FFFFFF"/>
+            <w:vAlign w:val="center"/>
+          </w:tcPr>
+          <w:p>
+            <w:pPr>
+              <w:rPr>
+                <w:rFonts w:ascii="Times New Roman" w:hAnsi="Times New Roman" w:cs="Times New Roman"/>
+                <w:color w:val="auto"/>
+              </w:rPr>
+            </w:pPr>
+          </w:p>
+        </w:tc>
+        <w:tc>
+          <w:tcPr>
+            <w:tcW w:w="300" w:type="dxa"/>
+            <w:tcBorders>
+              <w:top w:val="single" w:color="FFFFFF" w:sz="8" w:space="0"/>
+              <w:left w:val="single" w:color="FFFFFF" w:sz="8" w:space="0"/>
+              <w:bottom w:val="single" w:color="FFFFFF" w:sz="8" w:space="0"/>
+              <w:right w:val="single" w:color="FFFFFF" w:sz="8" w:space="0"/>
+            </w:tcBorders>
+            <w:shd w:val="clear" w:color="auto" w:fill="FFFFFF"/>
+            <w:vAlign w:val="center"/>
+          </w:tcPr>
+          <w:p>
+            <w:pPr>
+              <w:rPr>
+                <w:rFonts w:ascii="Times New Roman" w:hAnsi="Times New Roman" w:cs="Times New Roman"/>
+                <w:color w:val="auto"/>
+              </w:rPr>
+            </w:pPr>
+          </w:p>
+        </w:tc>
+        <w:tc>
+          <w:tcPr>
+            <w:tcW w:w="240" w:type="dxa"/>
+            <w:tcBorders>
+              <w:top w:val="single" w:color="FFFFFF" w:sz="8" w:space="0"/>
+              <w:left w:val="single" w:color="FFFFFF" w:sz="8" w:space="0"/>
+              <w:bottom w:val="single" w:color="FFFFFF" w:sz="8" w:space="0"/>
+              <w:right w:val="single" w:color="FFFFFF" w:sz="8" w:space="0"/>
+            </w:tcBorders>
+            <w:shd w:val="clear" w:color="auto" w:fill="FFFFFF"/>
+            <w:vAlign w:val="center"/>
+          </w:tcPr>
+          <w:p>
+            <w:pPr>
+              <w:rPr>
+                <w:rFonts w:ascii="Times New Roman" w:hAnsi="Times New Roman" w:cs="Times New Roman"/>
+                <w:color w:val="auto"/>
+              </w:rPr>
+            </w:pPr>
+          </w:p>
+        </w:tc>
+        <w:tc>
+          <w:tcPr>
+            <w:tcW w:w="495" w:type="dxa"/>
+            <w:tcBorders>
+              <w:top w:val="single" w:color="FFFFFF" w:sz="8" w:space="0"/>
+              <w:left w:val="single" w:color="FFFFFF" w:sz="8" w:space="0"/>
+              <w:bottom w:val="single" w:color="FFFFFF" w:sz="8" w:space="0"/>
+              <w:right w:val="single" w:color="FFFFFF" w:sz="8" w:space="0"/>
+            </w:tcBorders>
+            <w:shd w:val="clear" w:color="auto" w:fill="FFFFFF"/>
+            <w:vAlign w:val="center"/>
+          </w:tcPr>
+          <w:p>
+            <w:pPr>
+              <w:rPr>
+                <w:rFonts w:ascii="Times New Roman" w:hAnsi="Times New Roman" w:cs="Times New Roman"/>
+                <w:color w:val="auto"/>
+              </w:rPr>
+            </w:pPr>
+          </w:p>
+        </w:tc>
+        <w:tc>
+          <w:tcPr>
+            <w:tcW w:w="570" w:type="dxa"/>
+            <w:tcBorders>
+              <w:top w:val="single" w:color="FFFFFF" w:sz="8" w:space="0"/>
+              <w:left w:val="single" w:color="FFFFFF" w:sz="8" w:space="0"/>
+              <w:bottom w:val="single" w:color="FFFFFF" w:sz="8" w:space="0"/>
+              <w:right w:val="single" w:color="FFFFFF" w:sz="8" w:space="0"/>
+            </w:tcBorders>
+            <w:shd w:val="clear" w:color="auto" w:fill="FFFFFF"/>
+            <w:vAlign w:val="center"/>
+          </w:tcPr>
+          <w:p>
+            <w:pPr>
+              <w:rPr>
+                <w:rFonts w:ascii="Times New Roman" w:hAnsi="Times New Roman" w:cs="Times New Roman"/>
+                <w:color w:val="auto"/>
+              </w:rPr>
+            </w:pPr>
+          </w:p>
+        </w:tc>
+        <w:tc>
+          <w:tcPr>
+            <w:tcW w:w="405" w:type="dxa"/>
+            <w:tcBorders>
+              <w:top w:val="single" w:color="FFFFFF" w:sz="8" w:space="0"/>
+              <w:left w:val="single" w:color="FFFFFF" w:sz="8" w:space="0"/>
+              <w:bottom w:val="single" w:color="FFFFFF" w:sz="8" w:space="0"/>
+              <w:right w:val="single" w:color="FFFFFF" w:sz="8" w:space="0"/>
+            </w:tcBorders>
+            <w:shd w:val="clear" w:color="auto" w:fill="FFFFFF"/>
+            <w:vAlign w:val="center"/>
+          </w:tcPr>
+          <w:p>
+            <w:pPr>
+              <w:rPr>
+                <w:rFonts w:ascii="Times New Roman" w:hAnsi="Times New Roman" w:cs="Times New Roman"/>
+                <w:color w:val="auto"/>
+              </w:rPr>
+            </w:pPr>
+          </w:p>
+        </w:tc>
+        <w:tc>
+          <w:tcPr>
+            <w:tcW w:w="285" w:type="dxa"/>
+            <w:tcBorders>
+              <w:top w:val="single" w:color="FFFFFF" w:sz="8" w:space="0"/>
+              <w:left w:val="single" w:color="FFFFFF" w:sz="8" w:space="0"/>
+              <w:bottom w:val="single" w:color="FFFFFF" w:sz="8" w:space="0"/>
+              <w:right w:val="single" w:color="FFFFFF" w:sz="8" w:space="0"/>
+            </w:tcBorders>
+            <w:shd w:val="clear" w:color="auto" w:fill="FFFFFF"/>
+            <w:vAlign w:val="center"/>
+          </w:tcPr>
+          <w:p>
+            <w:pPr>
+              <w:rPr>
+                <w:rFonts w:ascii="Times New Roman" w:hAnsi="Times New Roman" w:cs="Times New Roman"/>
+                <w:color w:val="auto"/>
+              </w:rPr>
+            </w:pPr>
+          </w:p>
+        </w:tc>
+        <w:tc>
+          <w:tcPr>
+            <w:tcW w:w="225" w:type="dxa"/>
+            <w:tcBorders>
+              <w:top w:val="single" w:color="FFFFFF" w:sz="8" w:space="0"/>
+              <w:left w:val="single" w:color="FFFFFF" w:sz="8" w:space="0"/>
+              <w:bottom w:val="single" w:color="FFFFFF" w:sz="8" w:space="0"/>
+              <w:right w:val="single" w:color="FFFFFF" w:sz="8" w:space="0"/>
+            </w:tcBorders>
+            <w:shd w:val="clear" w:color="auto" w:fill="FFFFFF"/>
+            <w:vAlign w:val="center"/>
+          </w:tcPr>
+          <w:p>
+            <w:pPr>
+              <w:rPr>
+                <w:rFonts w:ascii="Times New Roman" w:hAnsi="Times New Roman" w:cs="Times New Roman"/>
+                <w:color w:val="auto"/>
+              </w:rPr>
+            </w:pPr>
+          </w:p>
+        </w:tc>
+        <w:tc>
+          <w:tcPr>
+            <w:tcW w:w="210" w:type="dxa"/>
+            <w:tcBorders>
+              <w:top w:val="single" w:color="FFFFFF" w:sz="8" w:space="0"/>
+              <w:left w:val="single" w:color="FFFFFF" w:sz="8" w:space="0"/>
+              <w:bottom w:val="single" w:color="FFFFFF" w:sz="8" w:space="0"/>
+              <w:right w:val="single" w:color="FFFFFF" w:sz="8" w:space="0"/>
+            </w:tcBorders>
+            <w:shd w:val="clear" w:color="auto" w:fill="FFFFFF"/>
+            <w:vAlign w:val="center"/>
+          </w:tcPr>
+          <w:p>
+            <w:pPr>
+              <w:rPr>
+                <w:rFonts w:ascii="Times New Roman" w:hAnsi="Times New Roman" w:cs="Times New Roman"/>
+                <w:color w:val="auto"/>
+              </w:rPr>
+            </w:pPr>
+          </w:p>
+        </w:tc>
+        <w:tc>
+          <w:tcPr>
+            <w:tcW w:w="375" w:type="dxa"/>
+            <w:tcBorders>
+              <w:top w:val="single" w:color="FFFFFF" w:sz="8" w:space="0"/>
+              <w:left w:val="single" w:color="FFFFFF" w:sz="8" w:space="0"/>
+              <w:bottom w:val="single" w:color="FFFFFF" w:sz="8" w:space="0"/>
+              <w:right w:val="single" w:color="FFFFFF" w:sz="8" w:space="0"/>
+            </w:tcBorders>
+            <w:shd w:val="clear" w:color="auto" w:fill="FFFFFF"/>
+            <w:vAlign w:val="center"/>
+          </w:tcPr>
+          <w:p>
+            <w:pPr>
+              <w:rPr>
+                <w:rFonts w:ascii="Times New Roman" w:hAnsi="Times New Roman" w:cs="Times New Roman"/>
+                <w:color w:val="auto"/>
+              </w:rPr>
+            </w:pPr>
+          </w:p>
+        </w:tc>
+        <w:tc>
+          <w:tcPr>
+            <w:tcW w:w="465" w:type="dxa"/>
+            <w:tcBorders>
+              <w:top w:val="single" w:color="FFFFFF" w:sz="8" w:space="0"/>
+              <w:left w:val="single" w:color="FFFFFF" w:sz="8" w:space="0"/>
+              <w:bottom w:val="single" w:color="FFFFFF" w:sz="8" w:space="0"/>
+              <w:right w:val="single" w:color="FFFFFF" w:sz="8" w:space="0"/>
+            </w:tcBorders>
+            <w:shd w:val="clear" w:color="auto" w:fill="FFFFFF"/>
+            <w:vAlign w:val="center"/>
+          </w:tcPr>
+          <w:p>
+            <w:pPr>
+              <w:rPr>
+                <w:rFonts w:ascii="Times New Roman" w:hAnsi="Times New Roman" w:cs="Times New Roman"/>
+                <w:color w:val="auto"/>
+              </w:rPr>
+            </w:pPr>
+          </w:p>
+        </w:tc>
+        <w:tc>
+          <w:tcPr>
+            <w:tcW w:w="480" w:type="dxa"/>
+            <w:tcBorders>
+              <w:top w:val="single" w:color="FFFFFF" w:sz="8" w:space="0"/>
+              <w:left w:val="single" w:color="FFFFFF" w:sz="8" w:space="0"/>
+              <w:bottom w:val="single" w:color="FFFFFF" w:sz="8" w:space="0"/>
+              <w:right w:val="single" w:color="FFFFFF" w:sz="8" w:space="0"/>
+            </w:tcBorders>
+            <w:shd w:val="clear" w:color="auto" w:fill="FFFFFF"/>
+            <w:vAlign w:val="center"/>
+          </w:tcPr>
+          <w:p>
+            <w:pPr>
+              <w:rPr>
+                <w:rFonts w:ascii="Times New Roman" w:hAnsi="Times New Roman" w:cs="Times New Roman"/>
+                <w:color w:val="auto"/>
+              </w:rPr>
+            </w:pPr>
+          </w:p>
+        </w:tc>
+        <w:tc>
+          <w:tcPr>
+            <w:tcW w:w="426" w:type="dxa"/>
+            <w:tcBorders>
+              <w:top w:val="single" w:color="FFFFFF" w:sz="8" w:space="0"/>
+              <w:left w:val="single" w:color="FFFFFF" w:sz="8" w:space="0"/>
+              <w:bottom w:val="single" w:color="FFFFFF" w:sz="8" w:space="0"/>
+              <w:right w:val="single" w:color="FFFFFF" w:sz="8" w:space="0"/>
+            </w:tcBorders>
+            <w:shd w:val="clear" w:color="auto" w:fill="FFFFFF"/>
+            <w:vAlign w:val="center"/>
+          </w:tcPr>
+          <w:p>
+            <w:pPr>
+              <w:rPr>
+                <w:rFonts w:ascii="Times New Roman" w:hAnsi="Times New Roman" w:cs="Times New Roman"/>
+                <w:color w:val="auto"/>
+              </w:rPr>
+            </w:pPr>
+          </w:p>
+        </w:tc>
+        <w:tc>
+          <w:tcPr>
+            <w:tcW w:w="405" w:type="dxa"/>
+            <w:tcBorders>
+              <w:top w:val="single" w:color="FFFFFF" w:sz="8" w:space="0"/>
+              <w:left w:val="single" w:color="FFFFFF" w:sz="8" w:space="0"/>
+              <w:bottom w:val="single" w:color="FFFFFF" w:sz="8" w:space="0"/>
+              <w:right w:val="single" w:color="FFFFFF" w:sz="8" w:space="0"/>
+            </w:tcBorders>
+            <w:shd w:val="clear" w:color="auto" w:fill="FFFFFF"/>
+            <w:vAlign w:val="center"/>
+          </w:tcPr>
+          <w:p>
+            <w:pPr>
+              <w:rPr>
+                <w:rFonts w:ascii="Times New Roman" w:hAnsi="Times New Roman" w:cs="Times New Roman"/>
+                <w:color w:val="auto"/>
+              </w:rPr>
+            </w:pPr>
+          </w:p>
+        </w:tc>
+        <w:tc>
+          <w:tcPr>
+            <w:tcW w:w="426" w:type="dxa"/>
+            <w:tcBorders>
+              <w:top w:val="single" w:color="FFFFFF" w:sz="8" w:space="0"/>
+              <w:left w:val="single" w:color="FFFFFF" w:sz="8" w:space="0"/>
+              <w:bottom w:val="single" w:color="FFFFFF" w:sz="8" w:space="0"/>
+              <w:right w:val="single" w:color="FFFFFF" w:sz="8" w:space="0"/>
+            </w:tcBorders>
+            <w:shd w:val="clear" w:color="auto" w:fill="FFFFFF"/>
+            <w:vAlign w:val="center"/>
+          </w:tcPr>
+          <w:p>
+            <w:pPr>
+              <w:rPr>
+                <w:rFonts w:ascii="Times New Roman" w:hAnsi="Times New Roman" w:cs="Times New Roman"/>
+                <w:color w:val="auto"/>
+              </w:rPr>
+            </w:pPr>
+          </w:p>
+        </w:tc>
+        <w:tc>
+          <w:tcPr>
+            <w:tcW w:w="450" w:type="dxa"/>
+            <w:tcBorders>
+              <w:top w:val="single" w:color="FFFFFF" w:sz="8" w:space="0"/>
+              <w:left w:val="single" w:color="FFFFFF" w:sz="8" w:space="0"/>
+              <w:bottom w:val="single" w:color="FFFFFF" w:sz="8" w:space="0"/>
+              <w:right w:val="single" w:color="FFFFFF" w:sz="8" w:space="0"/>
+            </w:tcBorders>
+            <w:shd w:val="clear" w:color="auto" w:fill="FFFFFF"/>
+            <w:vAlign w:val="center"/>
+          </w:tcPr>
+          <w:p>
+            <w:pPr>
+              <w:rPr>
+                <w:rFonts w:ascii="Times New Roman" w:hAnsi="Times New Roman" w:cs="Times New Roman"/>
+                <w:color w:val="auto"/>
+              </w:rPr>
+            </w:pPr>
+          </w:p>
+        </w:tc>
+        <w:tc>
+          <w:tcPr>
+            <w:tcW w:w="375" w:type="dxa"/>
+            <w:tcBorders>
+              <w:top w:val="single" w:color="FFFFFF" w:sz="8" w:space="0"/>
+              <w:left w:val="single" w:color="FFFFFF" w:sz="8" w:space="0"/>
+              <w:bottom w:val="single" w:color="FFFFFF" w:sz="8" w:space="0"/>
+              <w:right w:val="single" w:color="FFFFFF" w:sz="8" w:space="0"/>
+            </w:tcBorders>
+            <w:shd w:val="clear" w:color="auto" w:fill="FFFFFF"/>
+            <w:vAlign w:val="center"/>
+          </w:tcPr>
+          <w:p>
+            <w:pPr>
+              <w:rPr>
+                <w:rFonts w:ascii="Times New Roman" w:hAnsi="Times New Roman" w:cs="Times New Roman"/>
+                <w:color w:val="auto"/>
+              </w:rPr>
+            </w:pPr>
+          </w:p>
+        </w:tc>
+        <w:tc>
+          <w:tcPr>
+            <w:tcW w:w="390" w:type="dxa"/>
+            <w:tcBorders>
+              <w:top w:val="single" w:color="FFFFFF" w:sz="8" w:space="0"/>
+              <w:left w:val="single" w:color="FFFFFF" w:sz="8" w:space="0"/>
+              <w:bottom w:val="single" w:color="FFFFFF" w:sz="8" w:space="0"/>
+              <w:right w:val="single" w:color="FFFFFF" w:sz="8" w:space="0"/>
+            </w:tcBorders>
+            <w:shd w:val="clear" w:color="auto" w:fill="FFFFFF"/>
+            <w:vAlign w:val="center"/>
+          </w:tcPr>
+          <w:p>
+            <w:pPr>
+              <w:rPr>
+                <w:rFonts w:ascii="Times New Roman" w:hAnsi="Times New Roman" w:cs="Times New Roman"/>
+                <w:color w:val="auto"/>
+              </w:rPr>
+            </w:pPr>
+          </w:p>
+        </w:tc>
+        <w:tc>
+          <w:tcPr>
+            <w:tcW w:w="375" w:type="dxa"/>
+            <w:tcBorders>
+              <w:top w:val="single" w:color="FFFFFF" w:sz="8" w:space="0"/>
+              <w:left w:val="single" w:color="FFFFFF" w:sz="8" w:space="0"/>
+              <w:bottom w:val="single" w:color="FFFFFF" w:sz="8" w:space="0"/>
+              <w:right w:val="single" w:color="FFFFFF" w:sz="8" w:space="0"/>
+            </w:tcBorders>
+            <w:shd w:val="clear" w:color="auto" w:fill="FFFFFF"/>
+            <w:vAlign w:val="center"/>
+          </w:tcPr>
+          <w:p>
+            <w:pPr>
+              <w:rPr>
+                <w:rFonts w:ascii="Times New Roman" w:hAnsi="Times New Roman" w:cs="Times New Roman"/>
+                <w:color w:val="auto"/>
+              </w:rPr>
+            </w:pPr>
+          </w:p>
+        </w:tc>
+        <w:tc>
+          <w:tcPr>
+            <w:tcW w:w="315" w:type="dxa"/>
             <w:tcBorders>
               <w:top w:val="single" w:color="FFFFFF" w:sz="8" w:space="0"/>
               <w:left w:val="single" w:color="FFFFFF" w:sz="8" w:space="0"/>
@@ -7317,112 +7080,112 @@
         </w:tc>
         <w:tc>
           <w:tcPr>
-            <w:tcW w:w="254" w:type="dxa"/>
-            <w:tcBorders>
-              <w:top w:val="single" w:color="FFFFFF" w:sz="8" w:space="0"/>
-              <w:left w:val="single" w:color="FFFFFF" w:sz="8" w:space="0"/>
-              <w:bottom w:val="single" w:color="FFFFFF" w:sz="8" w:space="0"/>
-              <w:right w:val="single" w:color="FFFFFF" w:sz="8" w:space="0"/>
-            </w:tcBorders>
-            <w:shd w:val="clear" w:color="auto" w:fill="FFFFFF"/>
-            <w:vAlign w:val="center"/>
-          </w:tcPr>
-          <w:p>
-            <w:pPr>
-              <w:rPr>
-                <w:rFonts w:ascii="Times New Roman" w:hAnsi="Times New Roman" w:cs="Times New Roman"/>
-                <w:color w:val="auto"/>
-              </w:rPr>
-            </w:pPr>
-          </w:p>
-        </w:tc>
-        <w:tc>
-          <w:tcPr>
-            <w:tcW w:w="226" w:type="dxa"/>
-            <w:tcBorders>
-              <w:top w:val="single" w:color="FFFFFF" w:sz="8" w:space="0"/>
-              <w:left w:val="single" w:color="FFFFFF" w:sz="8" w:space="0"/>
-              <w:bottom w:val="single" w:color="FFFFFF" w:sz="8" w:space="0"/>
-              <w:right w:val="single" w:color="FFFFFF" w:sz="8" w:space="0"/>
-            </w:tcBorders>
-            <w:shd w:val="clear" w:color="auto" w:fill="FFFFFF"/>
-            <w:vAlign w:val="center"/>
-          </w:tcPr>
-          <w:p>
-            <w:pPr>
-              <w:rPr>
-                <w:rFonts w:ascii="Times New Roman" w:hAnsi="Times New Roman" w:cs="Times New Roman"/>
-                <w:color w:val="auto"/>
-              </w:rPr>
-            </w:pPr>
-          </w:p>
-        </w:tc>
-        <w:tc>
-          <w:tcPr>
-            <w:tcW w:w="226" w:type="dxa"/>
-            <w:tcBorders>
-              <w:top w:val="single" w:color="FFFFFF" w:sz="8" w:space="0"/>
-              <w:left w:val="single" w:color="FFFFFF" w:sz="8" w:space="0"/>
-              <w:bottom w:val="single" w:color="FFFFFF" w:sz="8" w:space="0"/>
-              <w:right w:val="single" w:color="FFFFFF" w:sz="8" w:space="0"/>
-            </w:tcBorders>
-            <w:shd w:val="clear" w:color="auto" w:fill="FFFFFF"/>
-            <w:vAlign w:val="center"/>
-          </w:tcPr>
-          <w:p>
-            <w:pPr>
-              <w:rPr>
-                <w:rFonts w:ascii="Times New Roman" w:hAnsi="Times New Roman" w:cs="Times New Roman"/>
-                <w:color w:val="auto"/>
-              </w:rPr>
-            </w:pPr>
-          </w:p>
-        </w:tc>
-        <w:tc>
-          <w:tcPr>
-            <w:tcW w:w="425" w:type="dxa"/>
-            <w:tcBorders>
-              <w:top w:val="single" w:color="FFFFFF" w:sz="8" w:space="0"/>
-              <w:left w:val="single" w:color="FFFFFF" w:sz="8" w:space="0"/>
-              <w:bottom w:val="single" w:color="FFFFFF" w:sz="8" w:space="0"/>
-              <w:right w:val="single" w:color="FFFFFF" w:sz="8" w:space="0"/>
-            </w:tcBorders>
-            <w:shd w:val="clear" w:color="auto" w:fill="FFFFFF"/>
-            <w:vAlign w:val="center"/>
-          </w:tcPr>
-          <w:p>
-            <w:pPr>
-              <w:rPr>
-                <w:rFonts w:ascii="Times New Roman" w:hAnsi="Times New Roman" w:cs="Times New Roman"/>
-                <w:color w:val="auto"/>
-              </w:rPr>
-            </w:pPr>
-          </w:p>
-        </w:tc>
-        <w:tc>
-          <w:tcPr>
-            <w:tcW w:w="291" w:type="dxa"/>
-            <w:tcBorders>
-              <w:top w:val="single" w:color="FFFFFF" w:sz="8" w:space="0"/>
-              <w:left w:val="single" w:color="FFFFFF" w:sz="8" w:space="0"/>
-              <w:bottom w:val="single" w:color="FFFFFF" w:sz="8" w:space="0"/>
-              <w:right w:val="single" w:color="FFFFFF" w:sz="8" w:space="0"/>
-            </w:tcBorders>
-            <w:shd w:val="clear" w:color="auto" w:fill="FFFFFF"/>
-            <w:vAlign w:val="center"/>
-          </w:tcPr>
-          <w:p>
-            <w:pPr>
-              <w:rPr>
-                <w:rFonts w:ascii="Times New Roman" w:hAnsi="Times New Roman" w:cs="Times New Roman"/>
-                <w:color w:val="auto"/>
-              </w:rPr>
-            </w:pPr>
-          </w:p>
-        </w:tc>
-        <w:tc>
-          <w:tcPr>
-            <w:tcW w:w="494" w:type="dxa"/>
+            <w:tcW w:w="255" w:type="dxa"/>
+            <w:tcBorders>
+              <w:top w:val="single" w:color="FFFFFF" w:sz="8" w:space="0"/>
+              <w:left w:val="single" w:color="FFFFFF" w:sz="8" w:space="0"/>
+              <w:bottom w:val="single" w:color="FFFFFF" w:sz="8" w:space="0"/>
+              <w:right w:val="single" w:color="FFFFFF" w:sz="8" w:space="0"/>
+            </w:tcBorders>
+            <w:shd w:val="clear" w:color="auto" w:fill="FFFFFF"/>
+            <w:vAlign w:val="center"/>
+          </w:tcPr>
+          <w:p>
+            <w:pPr>
+              <w:rPr>
+                <w:rFonts w:ascii="Times New Roman" w:hAnsi="Times New Roman" w:cs="Times New Roman"/>
+                <w:color w:val="auto"/>
+              </w:rPr>
+            </w:pPr>
+          </w:p>
+        </w:tc>
+        <w:tc>
+          <w:tcPr>
+            <w:tcW w:w="227" w:type="dxa"/>
+            <w:tcBorders>
+              <w:top w:val="single" w:color="FFFFFF" w:sz="8" w:space="0"/>
+              <w:left w:val="single" w:color="FFFFFF" w:sz="8" w:space="0"/>
+              <w:bottom w:val="single" w:color="FFFFFF" w:sz="8" w:space="0"/>
+              <w:right w:val="single" w:color="FFFFFF" w:sz="8" w:space="0"/>
+            </w:tcBorders>
+            <w:shd w:val="clear" w:color="auto" w:fill="FFFFFF"/>
+            <w:vAlign w:val="center"/>
+          </w:tcPr>
+          <w:p>
+            <w:pPr>
+              <w:rPr>
+                <w:rFonts w:ascii="Times New Roman" w:hAnsi="Times New Roman" w:cs="Times New Roman"/>
+                <w:color w:val="auto"/>
+              </w:rPr>
+            </w:pPr>
+          </w:p>
+        </w:tc>
+        <w:tc>
+          <w:tcPr>
+            <w:tcW w:w="227" w:type="dxa"/>
+            <w:tcBorders>
+              <w:top w:val="single" w:color="FFFFFF" w:sz="8" w:space="0"/>
+              <w:left w:val="single" w:color="FFFFFF" w:sz="8" w:space="0"/>
+              <w:bottom w:val="single" w:color="FFFFFF" w:sz="8" w:space="0"/>
+              <w:right w:val="single" w:color="FFFFFF" w:sz="8" w:space="0"/>
+            </w:tcBorders>
+            <w:shd w:val="clear" w:color="auto" w:fill="FFFFFF"/>
+            <w:vAlign w:val="center"/>
+          </w:tcPr>
+          <w:p>
+            <w:pPr>
+              <w:rPr>
+                <w:rFonts w:ascii="Times New Roman" w:hAnsi="Times New Roman" w:cs="Times New Roman"/>
+                <w:color w:val="auto"/>
+              </w:rPr>
+            </w:pPr>
+          </w:p>
+        </w:tc>
+        <w:tc>
+          <w:tcPr>
+            <w:tcW w:w="426" w:type="dxa"/>
+            <w:tcBorders>
+              <w:top w:val="single" w:color="FFFFFF" w:sz="8" w:space="0"/>
+              <w:left w:val="single" w:color="FFFFFF" w:sz="8" w:space="0"/>
+              <w:bottom w:val="single" w:color="FFFFFF" w:sz="8" w:space="0"/>
+              <w:right w:val="single" w:color="FFFFFF" w:sz="8" w:space="0"/>
+            </w:tcBorders>
+            <w:shd w:val="clear" w:color="auto" w:fill="FFFFFF"/>
+            <w:vAlign w:val="center"/>
+          </w:tcPr>
+          <w:p>
+            <w:pPr>
+              <w:rPr>
+                <w:rFonts w:ascii="Times New Roman" w:hAnsi="Times New Roman" w:cs="Times New Roman"/>
+                <w:color w:val="auto"/>
+              </w:rPr>
+            </w:pPr>
+          </w:p>
+        </w:tc>
+        <w:tc>
+          <w:tcPr>
+            <w:tcW w:w="292" w:type="dxa"/>
+            <w:tcBorders>
+              <w:top w:val="single" w:color="FFFFFF" w:sz="8" w:space="0"/>
+              <w:left w:val="single" w:color="FFFFFF" w:sz="8" w:space="0"/>
+              <w:bottom w:val="single" w:color="FFFFFF" w:sz="8" w:space="0"/>
+              <w:right w:val="single" w:color="FFFFFF" w:sz="8" w:space="0"/>
+            </w:tcBorders>
+            <w:shd w:val="clear" w:color="auto" w:fill="FFFFFF"/>
+            <w:vAlign w:val="center"/>
+          </w:tcPr>
+          <w:p>
+            <w:pPr>
+              <w:rPr>
+                <w:rFonts w:ascii="Times New Roman" w:hAnsi="Times New Roman" w:cs="Times New Roman"/>
+                <w:color w:val="auto"/>
+              </w:rPr>
+            </w:pPr>
+          </w:p>
+        </w:tc>
+        <w:tc>
+          <w:tcPr>
+            <w:tcW w:w="495" w:type="dxa"/>
             <w:tcBorders>
               <w:top w:val="single" w:color="FFFFFF" w:sz="8" w:space="0"/>
               <w:left w:val="single" w:color="FFFFFF" w:sz="8" w:space="0"/>
@@ -7477,406 +7240,406 @@
         </w:tc>
         <w:tc>
           <w:tcPr>
-            <w:tcW w:w="74" w:type="dxa"/>
-            <w:tcBorders>
-              <w:top w:val="single" w:color="FFFFFF" w:sz="8" w:space="0"/>
-              <w:left w:val="single" w:color="FFFFFF" w:sz="8" w:space="0"/>
-              <w:bottom w:val="single" w:color="FFFFFF" w:sz="8" w:space="0"/>
-              <w:right w:val="single" w:color="FFFFFF" w:sz="8" w:space="0"/>
-            </w:tcBorders>
-            <w:shd w:val="clear" w:color="auto" w:fill="FFFFFF"/>
-            <w:vAlign w:val="center"/>
-          </w:tcPr>
-          <w:p>
-            <w:pPr>
-              <w:rPr>
-                <w:rFonts w:ascii="Times New Roman" w:hAnsi="Times New Roman" w:cs="Times New Roman"/>
-                <w:color w:val="auto"/>
-              </w:rPr>
-            </w:pPr>
-          </w:p>
-        </w:tc>
-        <w:tc>
-          <w:tcPr>
-            <w:tcW w:w="299" w:type="dxa"/>
-            <w:tcBorders>
-              <w:top w:val="single" w:color="FFFFFF" w:sz="8" w:space="0"/>
-              <w:left w:val="single" w:color="FFFFFF" w:sz="8" w:space="0"/>
-              <w:bottom w:val="single" w:color="FFFFFF" w:sz="8" w:space="0"/>
-              <w:right w:val="single" w:color="FFFFFF" w:sz="8" w:space="0"/>
-            </w:tcBorders>
-            <w:shd w:val="clear" w:color="auto" w:fill="FFFFFF"/>
-            <w:vAlign w:val="center"/>
-          </w:tcPr>
-          <w:p>
-            <w:pPr>
-              <w:rPr>
-                <w:rFonts w:ascii="Times New Roman" w:hAnsi="Times New Roman" w:cs="Times New Roman"/>
-                <w:color w:val="auto"/>
-              </w:rPr>
-            </w:pPr>
-          </w:p>
-        </w:tc>
-        <w:tc>
-          <w:tcPr>
-            <w:tcW w:w="239" w:type="dxa"/>
-            <w:tcBorders>
-              <w:top w:val="single" w:color="FFFFFF" w:sz="8" w:space="0"/>
-              <w:left w:val="single" w:color="FFFFFF" w:sz="8" w:space="0"/>
-              <w:bottom w:val="single" w:color="FFFFFF" w:sz="8" w:space="0"/>
-              <w:right w:val="single" w:color="FFFFFF" w:sz="8" w:space="0"/>
-            </w:tcBorders>
-            <w:shd w:val="clear" w:color="auto" w:fill="FFFFFF"/>
-            <w:vAlign w:val="center"/>
-          </w:tcPr>
-          <w:p>
-            <w:pPr>
-              <w:rPr>
-                <w:rFonts w:ascii="Times New Roman" w:hAnsi="Times New Roman" w:cs="Times New Roman"/>
-                <w:color w:val="auto"/>
-              </w:rPr>
-            </w:pPr>
-          </w:p>
-        </w:tc>
-        <w:tc>
-          <w:tcPr>
-            <w:tcW w:w="494" w:type="dxa"/>
-            <w:tcBorders>
-              <w:top w:val="single" w:color="FFFFFF" w:sz="8" w:space="0"/>
-              <w:left w:val="single" w:color="FFFFFF" w:sz="8" w:space="0"/>
-              <w:bottom w:val="single" w:color="FFFFFF" w:sz="8" w:space="0"/>
-              <w:right w:val="single" w:color="FFFFFF" w:sz="8" w:space="0"/>
-            </w:tcBorders>
-            <w:shd w:val="clear" w:color="auto" w:fill="FFFFFF"/>
-            <w:vAlign w:val="center"/>
-          </w:tcPr>
-          <w:p>
-            <w:pPr>
-              <w:rPr>
-                <w:rFonts w:ascii="Times New Roman" w:hAnsi="Times New Roman" w:cs="Times New Roman"/>
-                <w:color w:val="auto"/>
-              </w:rPr>
-            </w:pPr>
-          </w:p>
-        </w:tc>
-        <w:tc>
-          <w:tcPr>
-            <w:tcW w:w="569" w:type="dxa"/>
-            <w:tcBorders>
-              <w:top w:val="single" w:color="FFFFFF" w:sz="8" w:space="0"/>
-              <w:left w:val="single" w:color="FFFFFF" w:sz="8" w:space="0"/>
-              <w:bottom w:val="single" w:color="FFFFFF" w:sz="8" w:space="0"/>
-              <w:right w:val="single" w:color="FFFFFF" w:sz="8" w:space="0"/>
-            </w:tcBorders>
-            <w:shd w:val="clear" w:color="auto" w:fill="FFFFFF"/>
-            <w:vAlign w:val="center"/>
-          </w:tcPr>
-          <w:p>
-            <w:pPr>
-              <w:rPr>
-                <w:rFonts w:ascii="Times New Roman" w:hAnsi="Times New Roman" w:cs="Times New Roman"/>
-                <w:color w:val="auto"/>
-              </w:rPr>
-            </w:pPr>
-          </w:p>
-        </w:tc>
-        <w:tc>
-          <w:tcPr>
-            <w:tcW w:w="404" w:type="dxa"/>
-            <w:tcBorders>
-              <w:top w:val="single" w:color="FFFFFF" w:sz="8" w:space="0"/>
-              <w:left w:val="single" w:color="FFFFFF" w:sz="8" w:space="0"/>
-              <w:bottom w:val="single" w:color="FFFFFF" w:sz="8" w:space="0"/>
-              <w:right w:val="single" w:color="FFFFFF" w:sz="8" w:space="0"/>
-            </w:tcBorders>
-            <w:shd w:val="clear" w:color="auto" w:fill="FFFFFF"/>
-            <w:vAlign w:val="center"/>
-          </w:tcPr>
-          <w:p>
-            <w:pPr>
-              <w:rPr>
-                <w:rFonts w:ascii="Times New Roman" w:hAnsi="Times New Roman" w:cs="Times New Roman"/>
-                <w:color w:val="auto"/>
-              </w:rPr>
-            </w:pPr>
-          </w:p>
-        </w:tc>
-        <w:tc>
-          <w:tcPr>
-            <w:tcW w:w="284" w:type="dxa"/>
-            <w:tcBorders>
-              <w:top w:val="single" w:color="FFFFFF" w:sz="8" w:space="0"/>
-              <w:left w:val="single" w:color="FFFFFF" w:sz="8" w:space="0"/>
-              <w:bottom w:val="single" w:color="FFFFFF" w:sz="8" w:space="0"/>
-              <w:right w:val="single" w:color="FFFFFF" w:sz="8" w:space="0"/>
-            </w:tcBorders>
-            <w:shd w:val="clear" w:color="auto" w:fill="FFFFFF"/>
-            <w:vAlign w:val="center"/>
-          </w:tcPr>
-          <w:p>
-            <w:pPr>
-              <w:rPr>
-                <w:rFonts w:ascii="Times New Roman" w:hAnsi="Times New Roman" w:cs="Times New Roman"/>
-                <w:color w:val="auto"/>
-              </w:rPr>
-            </w:pPr>
-          </w:p>
-        </w:tc>
-        <w:tc>
-          <w:tcPr>
-            <w:tcW w:w="224" w:type="dxa"/>
-            <w:tcBorders>
-              <w:top w:val="single" w:color="FFFFFF" w:sz="8" w:space="0"/>
-              <w:left w:val="single" w:color="FFFFFF" w:sz="8" w:space="0"/>
-              <w:bottom w:val="single" w:color="FFFFFF" w:sz="8" w:space="0"/>
-              <w:right w:val="single" w:color="FFFFFF" w:sz="8" w:space="0"/>
-            </w:tcBorders>
-            <w:shd w:val="clear" w:color="auto" w:fill="FFFFFF"/>
-            <w:vAlign w:val="center"/>
-          </w:tcPr>
-          <w:p>
-            <w:pPr>
-              <w:rPr>
-                <w:rFonts w:ascii="Times New Roman" w:hAnsi="Times New Roman" w:cs="Times New Roman"/>
-                <w:color w:val="auto"/>
-              </w:rPr>
-            </w:pPr>
-          </w:p>
-        </w:tc>
-        <w:tc>
-          <w:tcPr>
-            <w:tcW w:w="209" w:type="dxa"/>
-            <w:tcBorders>
-              <w:top w:val="single" w:color="FFFFFF" w:sz="8" w:space="0"/>
-              <w:left w:val="single" w:color="FFFFFF" w:sz="8" w:space="0"/>
-              <w:bottom w:val="single" w:color="FFFFFF" w:sz="8" w:space="0"/>
-              <w:right w:val="single" w:color="FFFFFF" w:sz="8" w:space="0"/>
-            </w:tcBorders>
-            <w:shd w:val="clear" w:color="auto" w:fill="FFFFFF"/>
-            <w:vAlign w:val="center"/>
-          </w:tcPr>
-          <w:p>
-            <w:pPr>
-              <w:rPr>
-                <w:rFonts w:ascii="Times New Roman" w:hAnsi="Times New Roman" w:cs="Times New Roman"/>
-                <w:color w:val="auto"/>
-              </w:rPr>
-            </w:pPr>
-          </w:p>
-        </w:tc>
-        <w:tc>
-          <w:tcPr>
-            <w:tcW w:w="374" w:type="dxa"/>
-            <w:tcBorders>
-              <w:top w:val="single" w:color="FFFFFF" w:sz="8" w:space="0"/>
-              <w:left w:val="single" w:color="FFFFFF" w:sz="8" w:space="0"/>
-              <w:bottom w:val="single" w:color="FFFFFF" w:sz="8" w:space="0"/>
-              <w:right w:val="single" w:color="FFFFFF" w:sz="8" w:space="0"/>
-            </w:tcBorders>
-            <w:shd w:val="clear" w:color="auto" w:fill="FFFFFF"/>
-            <w:vAlign w:val="center"/>
-          </w:tcPr>
-          <w:p>
-            <w:pPr>
-              <w:rPr>
-                <w:rFonts w:ascii="Times New Roman" w:hAnsi="Times New Roman" w:cs="Times New Roman"/>
-                <w:color w:val="auto"/>
-              </w:rPr>
-            </w:pPr>
-          </w:p>
-        </w:tc>
-        <w:tc>
-          <w:tcPr>
-            <w:tcW w:w="464" w:type="dxa"/>
-            <w:tcBorders>
-              <w:top w:val="single" w:color="FFFFFF" w:sz="8" w:space="0"/>
-              <w:left w:val="single" w:color="FFFFFF" w:sz="8" w:space="0"/>
-              <w:bottom w:val="single" w:color="FFFFFF" w:sz="8" w:space="0"/>
-              <w:right w:val="single" w:color="FFFFFF" w:sz="8" w:space="0"/>
-            </w:tcBorders>
-            <w:shd w:val="clear" w:color="auto" w:fill="FFFFFF"/>
-            <w:vAlign w:val="center"/>
-          </w:tcPr>
-          <w:p>
-            <w:pPr>
-              <w:rPr>
-                <w:rFonts w:ascii="Times New Roman" w:hAnsi="Times New Roman" w:cs="Times New Roman"/>
-                <w:color w:val="auto"/>
-              </w:rPr>
-            </w:pPr>
-          </w:p>
-        </w:tc>
-        <w:tc>
-          <w:tcPr>
-            <w:tcW w:w="479" w:type="dxa"/>
-            <w:tcBorders>
-              <w:top w:val="single" w:color="FFFFFF" w:sz="8" w:space="0"/>
-              <w:left w:val="single" w:color="FFFFFF" w:sz="8" w:space="0"/>
-              <w:bottom w:val="single" w:color="FFFFFF" w:sz="8" w:space="0"/>
-              <w:right w:val="single" w:color="FFFFFF" w:sz="8" w:space="0"/>
-            </w:tcBorders>
-            <w:shd w:val="clear" w:color="auto" w:fill="FFFFFF"/>
-            <w:vAlign w:val="center"/>
-          </w:tcPr>
-          <w:p>
-            <w:pPr>
-              <w:rPr>
-                <w:rFonts w:ascii="Times New Roman" w:hAnsi="Times New Roman" w:cs="Times New Roman"/>
-                <w:color w:val="auto"/>
-              </w:rPr>
-            </w:pPr>
-          </w:p>
-        </w:tc>
-        <w:tc>
-          <w:tcPr>
-            <w:tcW w:w="425" w:type="dxa"/>
-            <w:tcBorders>
-              <w:top w:val="single" w:color="FFFFFF" w:sz="8" w:space="0"/>
-              <w:left w:val="single" w:color="FFFFFF" w:sz="8" w:space="0"/>
-              <w:bottom w:val="single" w:color="FFFFFF" w:sz="8" w:space="0"/>
-              <w:right w:val="single" w:color="FFFFFF" w:sz="8" w:space="0"/>
-            </w:tcBorders>
-            <w:shd w:val="clear" w:color="auto" w:fill="FFFFFF"/>
-            <w:vAlign w:val="center"/>
-          </w:tcPr>
-          <w:p>
-            <w:pPr>
-              <w:rPr>
-                <w:rFonts w:ascii="Times New Roman" w:hAnsi="Times New Roman" w:cs="Times New Roman"/>
-                <w:color w:val="auto"/>
-              </w:rPr>
-            </w:pPr>
-          </w:p>
-        </w:tc>
-        <w:tc>
-          <w:tcPr>
-            <w:tcW w:w="404" w:type="dxa"/>
-            <w:tcBorders>
-              <w:top w:val="single" w:color="FFFFFF" w:sz="8" w:space="0"/>
-              <w:left w:val="single" w:color="FFFFFF" w:sz="8" w:space="0"/>
-              <w:bottom w:val="single" w:color="FFFFFF" w:sz="8" w:space="0"/>
-              <w:right w:val="single" w:color="FFFFFF" w:sz="8" w:space="0"/>
-            </w:tcBorders>
-            <w:shd w:val="clear" w:color="auto" w:fill="FFFFFF"/>
-            <w:vAlign w:val="center"/>
-          </w:tcPr>
-          <w:p>
-            <w:pPr>
-              <w:rPr>
-                <w:rFonts w:ascii="Times New Roman" w:hAnsi="Times New Roman" w:cs="Times New Roman"/>
-                <w:color w:val="auto"/>
-              </w:rPr>
-            </w:pPr>
-          </w:p>
-        </w:tc>
-        <w:tc>
-          <w:tcPr>
-            <w:tcW w:w="425" w:type="dxa"/>
-            <w:tcBorders>
-              <w:top w:val="single" w:color="FFFFFF" w:sz="8" w:space="0"/>
-              <w:left w:val="single" w:color="FFFFFF" w:sz="8" w:space="0"/>
-              <w:bottom w:val="single" w:color="FFFFFF" w:sz="8" w:space="0"/>
-              <w:right w:val="single" w:color="FFFFFF" w:sz="8" w:space="0"/>
-            </w:tcBorders>
-            <w:shd w:val="clear" w:color="auto" w:fill="FFFFFF"/>
-            <w:vAlign w:val="center"/>
-          </w:tcPr>
-          <w:p>
-            <w:pPr>
-              <w:rPr>
-                <w:rFonts w:ascii="Times New Roman" w:hAnsi="Times New Roman" w:cs="Times New Roman"/>
-                <w:color w:val="auto"/>
-              </w:rPr>
-            </w:pPr>
-          </w:p>
-        </w:tc>
-        <w:tc>
-          <w:tcPr>
-            <w:tcW w:w="449" w:type="dxa"/>
-            <w:tcBorders>
-              <w:top w:val="single" w:color="FFFFFF" w:sz="8" w:space="0"/>
-              <w:left w:val="single" w:color="FFFFFF" w:sz="8" w:space="0"/>
-              <w:bottom w:val="single" w:color="FFFFFF" w:sz="8" w:space="0"/>
-              <w:right w:val="single" w:color="FFFFFF" w:sz="8" w:space="0"/>
-            </w:tcBorders>
-            <w:shd w:val="clear" w:color="auto" w:fill="FFFFFF"/>
-            <w:vAlign w:val="center"/>
-          </w:tcPr>
-          <w:p>
-            <w:pPr>
-              <w:rPr>
-                <w:rFonts w:ascii="Times New Roman" w:hAnsi="Times New Roman" w:cs="Times New Roman"/>
-                <w:color w:val="auto"/>
-              </w:rPr>
-            </w:pPr>
-          </w:p>
-        </w:tc>
-        <w:tc>
-          <w:tcPr>
-            <w:tcW w:w="374" w:type="dxa"/>
-            <w:tcBorders>
-              <w:top w:val="single" w:color="FFFFFF" w:sz="8" w:space="0"/>
-              <w:left w:val="single" w:color="FFFFFF" w:sz="8" w:space="0"/>
-              <w:bottom w:val="single" w:color="FFFFFF" w:sz="8" w:space="0"/>
-              <w:right w:val="single" w:color="FFFFFF" w:sz="8" w:space="0"/>
-            </w:tcBorders>
-            <w:shd w:val="clear" w:color="auto" w:fill="FFFFFF"/>
-            <w:vAlign w:val="center"/>
-          </w:tcPr>
-          <w:p>
-            <w:pPr>
-              <w:rPr>
-                <w:rFonts w:ascii="Times New Roman" w:hAnsi="Times New Roman" w:cs="Times New Roman"/>
-                <w:color w:val="auto"/>
-              </w:rPr>
-            </w:pPr>
-          </w:p>
-        </w:tc>
-        <w:tc>
-          <w:tcPr>
-            <w:tcW w:w="389" w:type="dxa"/>
-            <w:tcBorders>
-              <w:top w:val="single" w:color="FFFFFF" w:sz="8" w:space="0"/>
-              <w:left w:val="single" w:color="FFFFFF" w:sz="8" w:space="0"/>
-              <w:bottom w:val="single" w:color="FFFFFF" w:sz="8" w:space="0"/>
-              <w:right w:val="single" w:color="FFFFFF" w:sz="8" w:space="0"/>
-            </w:tcBorders>
-            <w:shd w:val="clear" w:color="auto" w:fill="FFFFFF"/>
-            <w:vAlign w:val="center"/>
-          </w:tcPr>
-          <w:p>
-            <w:pPr>
-              <w:rPr>
-                <w:rFonts w:ascii="Times New Roman" w:hAnsi="Times New Roman" w:cs="Times New Roman"/>
-                <w:color w:val="auto"/>
-              </w:rPr>
-            </w:pPr>
-          </w:p>
-        </w:tc>
-        <w:tc>
-          <w:tcPr>
-            <w:tcW w:w="374" w:type="dxa"/>
-            <w:tcBorders>
-              <w:top w:val="single" w:color="FFFFFF" w:sz="8" w:space="0"/>
-              <w:left w:val="single" w:color="FFFFFF" w:sz="8" w:space="0"/>
-              <w:bottom w:val="single" w:color="FFFFFF" w:sz="8" w:space="0"/>
-              <w:right w:val="single" w:color="FFFFFF" w:sz="8" w:space="0"/>
-            </w:tcBorders>
-            <w:shd w:val="clear" w:color="auto" w:fill="FFFFFF"/>
-            <w:vAlign w:val="center"/>
-          </w:tcPr>
-          <w:p>
-            <w:pPr>
-              <w:rPr>
-                <w:rFonts w:ascii="Times New Roman" w:hAnsi="Times New Roman" w:cs="Times New Roman"/>
-                <w:color w:val="auto"/>
-              </w:rPr>
-            </w:pPr>
-          </w:p>
-        </w:tc>
-        <w:tc>
-          <w:tcPr>
-            <w:tcW w:w="314" w:type="dxa"/>
+            <w:tcW w:w="73" w:type="dxa"/>
+            <w:tcBorders>
+              <w:top w:val="single" w:color="FFFFFF" w:sz="8" w:space="0"/>
+              <w:left w:val="single" w:color="FFFFFF" w:sz="8" w:space="0"/>
+              <w:bottom w:val="single" w:color="FFFFFF" w:sz="8" w:space="0"/>
+              <w:right w:val="single" w:color="FFFFFF" w:sz="8" w:space="0"/>
+            </w:tcBorders>
+            <w:shd w:val="clear" w:color="auto" w:fill="FFFFFF"/>
+            <w:vAlign w:val="center"/>
+          </w:tcPr>
+          <w:p>
+            <w:pPr>
+              <w:rPr>
+                <w:rFonts w:ascii="Times New Roman" w:hAnsi="Times New Roman" w:cs="Times New Roman"/>
+                <w:color w:val="auto"/>
+              </w:rPr>
+            </w:pPr>
+          </w:p>
+        </w:tc>
+        <w:tc>
+          <w:tcPr>
+            <w:tcW w:w="300" w:type="dxa"/>
+            <w:tcBorders>
+              <w:top w:val="single" w:color="FFFFFF" w:sz="8" w:space="0"/>
+              <w:left w:val="single" w:color="FFFFFF" w:sz="8" w:space="0"/>
+              <w:bottom w:val="single" w:color="FFFFFF" w:sz="8" w:space="0"/>
+              <w:right w:val="single" w:color="FFFFFF" w:sz="8" w:space="0"/>
+            </w:tcBorders>
+            <w:shd w:val="clear" w:color="auto" w:fill="FFFFFF"/>
+            <w:vAlign w:val="center"/>
+          </w:tcPr>
+          <w:p>
+            <w:pPr>
+              <w:rPr>
+                <w:rFonts w:ascii="Times New Roman" w:hAnsi="Times New Roman" w:cs="Times New Roman"/>
+                <w:color w:val="auto"/>
+              </w:rPr>
+            </w:pPr>
+          </w:p>
+        </w:tc>
+        <w:tc>
+          <w:tcPr>
+            <w:tcW w:w="240" w:type="dxa"/>
+            <w:tcBorders>
+              <w:top w:val="single" w:color="FFFFFF" w:sz="8" w:space="0"/>
+              <w:left w:val="single" w:color="FFFFFF" w:sz="8" w:space="0"/>
+              <w:bottom w:val="single" w:color="FFFFFF" w:sz="8" w:space="0"/>
+              <w:right w:val="single" w:color="FFFFFF" w:sz="8" w:space="0"/>
+            </w:tcBorders>
+            <w:shd w:val="clear" w:color="auto" w:fill="FFFFFF"/>
+            <w:vAlign w:val="center"/>
+          </w:tcPr>
+          <w:p>
+            <w:pPr>
+              <w:rPr>
+                <w:rFonts w:ascii="Times New Roman" w:hAnsi="Times New Roman" w:cs="Times New Roman"/>
+                <w:color w:val="auto"/>
+              </w:rPr>
+            </w:pPr>
+          </w:p>
+        </w:tc>
+        <w:tc>
+          <w:tcPr>
+            <w:tcW w:w="495" w:type="dxa"/>
+            <w:tcBorders>
+              <w:top w:val="single" w:color="FFFFFF" w:sz="8" w:space="0"/>
+              <w:left w:val="single" w:color="FFFFFF" w:sz="8" w:space="0"/>
+              <w:bottom w:val="single" w:color="FFFFFF" w:sz="8" w:space="0"/>
+              <w:right w:val="single" w:color="FFFFFF" w:sz="8" w:space="0"/>
+            </w:tcBorders>
+            <w:shd w:val="clear" w:color="auto" w:fill="FFFFFF"/>
+            <w:vAlign w:val="center"/>
+          </w:tcPr>
+          <w:p>
+            <w:pPr>
+              <w:rPr>
+                <w:rFonts w:ascii="Times New Roman" w:hAnsi="Times New Roman" w:cs="Times New Roman"/>
+                <w:color w:val="auto"/>
+              </w:rPr>
+            </w:pPr>
+          </w:p>
+        </w:tc>
+        <w:tc>
+          <w:tcPr>
+            <w:tcW w:w="570" w:type="dxa"/>
+            <w:tcBorders>
+              <w:top w:val="single" w:color="FFFFFF" w:sz="8" w:space="0"/>
+              <w:left w:val="single" w:color="FFFFFF" w:sz="8" w:space="0"/>
+              <w:bottom w:val="single" w:color="FFFFFF" w:sz="8" w:space="0"/>
+              <w:right w:val="single" w:color="FFFFFF" w:sz="8" w:space="0"/>
+            </w:tcBorders>
+            <w:shd w:val="clear" w:color="auto" w:fill="FFFFFF"/>
+            <w:vAlign w:val="center"/>
+          </w:tcPr>
+          <w:p>
+            <w:pPr>
+              <w:rPr>
+                <w:rFonts w:ascii="Times New Roman" w:hAnsi="Times New Roman" w:cs="Times New Roman"/>
+                <w:color w:val="auto"/>
+              </w:rPr>
+            </w:pPr>
+          </w:p>
+        </w:tc>
+        <w:tc>
+          <w:tcPr>
+            <w:tcW w:w="405" w:type="dxa"/>
+            <w:tcBorders>
+              <w:top w:val="single" w:color="FFFFFF" w:sz="8" w:space="0"/>
+              <w:left w:val="single" w:color="FFFFFF" w:sz="8" w:space="0"/>
+              <w:bottom w:val="single" w:color="FFFFFF" w:sz="8" w:space="0"/>
+              <w:right w:val="single" w:color="FFFFFF" w:sz="8" w:space="0"/>
+            </w:tcBorders>
+            <w:shd w:val="clear" w:color="auto" w:fill="FFFFFF"/>
+            <w:vAlign w:val="center"/>
+          </w:tcPr>
+          <w:p>
+            <w:pPr>
+              <w:rPr>
+                <w:rFonts w:ascii="Times New Roman" w:hAnsi="Times New Roman" w:cs="Times New Roman"/>
+                <w:color w:val="auto"/>
+              </w:rPr>
+            </w:pPr>
+          </w:p>
+        </w:tc>
+        <w:tc>
+          <w:tcPr>
+            <w:tcW w:w="285" w:type="dxa"/>
+            <w:tcBorders>
+              <w:top w:val="single" w:color="FFFFFF" w:sz="8" w:space="0"/>
+              <w:left w:val="single" w:color="FFFFFF" w:sz="8" w:space="0"/>
+              <w:bottom w:val="single" w:color="FFFFFF" w:sz="8" w:space="0"/>
+              <w:right w:val="single" w:color="FFFFFF" w:sz="8" w:space="0"/>
+            </w:tcBorders>
+            <w:shd w:val="clear" w:color="auto" w:fill="FFFFFF"/>
+            <w:vAlign w:val="center"/>
+          </w:tcPr>
+          <w:p>
+            <w:pPr>
+              <w:rPr>
+                <w:rFonts w:ascii="Times New Roman" w:hAnsi="Times New Roman" w:cs="Times New Roman"/>
+                <w:color w:val="auto"/>
+              </w:rPr>
+            </w:pPr>
+          </w:p>
+        </w:tc>
+        <w:tc>
+          <w:tcPr>
+            <w:tcW w:w="225" w:type="dxa"/>
+            <w:tcBorders>
+              <w:top w:val="single" w:color="FFFFFF" w:sz="8" w:space="0"/>
+              <w:left w:val="single" w:color="FFFFFF" w:sz="8" w:space="0"/>
+              <w:bottom w:val="single" w:color="FFFFFF" w:sz="8" w:space="0"/>
+              <w:right w:val="single" w:color="FFFFFF" w:sz="8" w:space="0"/>
+            </w:tcBorders>
+            <w:shd w:val="clear" w:color="auto" w:fill="FFFFFF"/>
+            <w:vAlign w:val="center"/>
+          </w:tcPr>
+          <w:p>
+            <w:pPr>
+              <w:rPr>
+                <w:rFonts w:ascii="Times New Roman" w:hAnsi="Times New Roman" w:cs="Times New Roman"/>
+                <w:color w:val="auto"/>
+              </w:rPr>
+            </w:pPr>
+          </w:p>
+        </w:tc>
+        <w:tc>
+          <w:tcPr>
+            <w:tcW w:w="210" w:type="dxa"/>
+            <w:tcBorders>
+              <w:top w:val="single" w:color="FFFFFF" w:sz="8" w:space="0"/>
+              <w:left w:val="single" w:color="FFFFFF" w:sz="8" w:space="0"/>
+              <w:bottom w:val="single" w:color="FFFFFF" w:sz="8" w:space="0"/>
+              <w:right w:val="single" w:color="FFFFFF" w:sz="8" w:space="0"/>
+            </w:tcBorders>
+            <w:shd w:val="clear" w:color="auto" w:fill="FFFFFF"/>
+            <w:vAlign w:val="center"/>
+          </w:tcPr>
+          <w:p>
+            <w:pPr>
+              <w:rPr>
+                <w:rFonts w:ascii="Times New Roman" w:hAnsi="Times New Roman" w:cs="Times New Roman"/>
+                <w:color w:val="auto"/>
+              </w:rPr>
+            </w:pPr>
+          </w:p>
+        </w:tc>
+        <w:tc>
+          <w:tcPr>
+            <w:tcW w:w="375" w:type="dxa"/>
+            <w:tcBorders>
+              <w:top w:val="single" w:color="FFFFFF" w:sz="8" w:space="0"/>
+              <w:left w:val="single" w:color="FFFFFF" w:sz="8" w:space="0"/>
+              <w:bottom w:val="single" w:color="FFFFFF" w:sz="8" w:space="0"/>
+              <w:right w:val="single" w:color="FFFFFF" w:sz="8" w:space="0"/>
+            </w:tcBorders>
+            <w:shd w:val="clear" w:color="auto" w:fill="FFFFFF"/>
+            <w:vAlign w:val="center"/>
+          </w:tcPr>
+          <w:p>
+            <w:pPr>
+              <w:rPr>
+                <w:rFonts w:ascii="Times New Roman" w:hAnsi="Times New Roman" w:cs="Times New Roman"/>
+                <w:color w:val="auto"/>
+              </w:rPr>
+            </w:pPr>
+          </w:p>
+        </w:tc>
+        <w:tc>
+          <w:tcPr>
+            <w:tcW w:w="465" w:type="dxa"/>
+            <w:tcBorders>
+              <w:top w:val="single" w:color="FFFFFF" w:sz="8" w:space="0"/>
+              <w:left w:val="single" w:color="FFFFFF" w:sz="8" w:space="0"/>
+              <w:bottom w:val="single" w:color="FFFFFF" w:sz="8" w:space="0"/>
+              <w:right w:val="single" w:color="FFFFFF" w:sz="8" w:space="0"/>
+            </w:tcBorders>
+            <w:shd w:val="clear" w:color="auto" w:fill="FFFFFF"/>
+            <w:vAlign w:val="center"/>
+          </w:tcPr>
+          <w:p>
+            <w:pPr>
+              <w:rPr>
+                <w:rFonts w:ascii="Times New Roman" w:hAnsi="Times New Roman" w:cs="Times New Roman"/>
+                <w:color w:val="auto"/>
+              </w:rPr>
+            </w:pPr>
+          </w:p>
+        </w:tc>
+        <w:tc>
+          <w:tcPr>
+            <w:tcW w:w="480" w:type="dxa"/>
+            <w:tcBorders>
+              <w:top w:val="single" w:color="FFFFFF" w:sz="8" w:space="0"/>
+              <w:left w:val="single" w:color="FFFFFF" w:sz="8" w:space="0"/>
+              <w:bottom w:val="single" w:color="FFFFFF" w:sz="8" w:space="0"/>
+              <w:right w:val="single" w:color="FFFFFF" w:sz="8" w:space="0"/>
+            </w:tcBorders>
+            <w:shd w:val="clear" w:color="auto" w:fill="FFFFFF"/>
+            <w:vAlign w:val="center"/>
+          </w:tcPr>
+          <w:p>
+            <w:pPr>
+              <w:rPr>
+                <w:rFonts w:ascii="Times New Roman" w:hAnsi="Times New Roman" w:cs="Times New Roman"/>
+                <w:color w:val="auto"/>
+              </w:rPr>
+            </w:pPr>
+          </w:p>
+        </w:tc>
+        <w:tc>
+          <w:tcPr>
+            <w:tcW w:w="426" w:type="dxa"/>
+            <w:tcBorders>
+              <w:top w:val="single" w:color="FFFFFF" w:sz="8" w:space="0"/>
+              <w:left w:val="single" w:color="FFFFFF" w:sz="8" w:space="0"/>
+              <w:bottom w:val="single" w:color="FFFFFF" w:sz="8" w:space="0"/>
+              <w:right w:val="single" w:color="FFFFFF" w:sz="8" w:space="0"/>
+            </w:tcBorders>
+            <w:shd w:val="clear" w:color="auto" w:fill="FFFFFF"/>
+            <w:vAlign w:val="center"/>
+          </w:tcPr>
+          <w:p>
+            <w:pPr>
+              <w:rPr>
+                <w:rFonts w:ascii="Times New Roman" w:hAnsi="Times New Roman" w:cs="Times New Roman"/>
+                <w:color w:val="auto"/>
+              </w:rPr>
+            </w:pPr>
+          </w:p>
+        </w:tc>
+        <w:tc>
+          <w:tcPr>
+            <w:tcW w:w="405" w:type="dxa"/>
+            <w:tcBorders>
+              <w:top w:val="single" w:color="FFFFFF" w:sz="8" w:space="0"/>
+              <w:left w:val="single" w:color="FFFFFF" w:sz="8" w:space="0"/>
+              <w:bottom w:val="single" w:color="FFFFFF" w:sz="8" w:space="0"/>
+              <w:right w:val="single" w:color="FFFFFF" w:sz="8" w:space="0"/>
+            </w:tcBorders>
+            <w:shd w:val="clear" w:color="auto" w:fill="FFFFFF"/>
+            <w:vAlign w:val="center"/>
+          </w:tcPr>
+          <w:p>
+            <w:pPr>
+              <w:rPr>
+                <w:rFonts w:ascii="Times New Roman" w:hAnsi="Times New Roman" w:cs="Times New Roman"/>
+                <w:color w:val="auto"/>
+              </w:rPr>
+            </w:pPr>
+          </w:p>
+        </w:tc>
+        <w:tc>
+          <w:tcPr>
+            <w:tcW w:w="426" w:type="dxa"/>
+            <w:tcBorders>
+              <w:top w:val="single" w:color="FFFFFF" w:sz="8" w:space="0"/>
+              <w:left w:val="single" w:color="FFFFFF" w:sz="8" w:space="0"/>
+              <w:bottom w:val="single" w:color="FFFFFF" w:sz="8" w:space="0"/>
+              <w:right w:val="single" w:color="FFFFFF" w:sz="8" w:space="0"/>
+            </w:tcBorders>
+            <w:shd w:val="clear" w:color="auto" w:fill="FFFFFF"/>
+            <w:vAlign w:val="center"/>
+          </w:tcPr>
+          <w:p>
+            <w:pPr>
+              <w:rPr>
+                <w:rFonts w:ascii="Times New Roman" w:hAnsi="Times New Roman" w:cs="Times New Roman"/>
+                <w:color w:val="auto"/>
+              </w:rPr>
+            </w:pPr>
+          </w:p>
+        </w:tc>
+        <w:tc>
+          <w:tcPr>
+            <w:tcW w:w="450" w:type="dxa"/>
+            <w:tcBorders>
+              <w:top w:val="single" w:color="FFFFFF" w:sz="8" w:space="0"/>
+              <w:left w:val="single" w:color="FFFFFF" w:sz="8" w:space="0"/>
+              <w:bottom w:val="single" w:color="FFFFFF" w:sz="8" w:space="0"/>
+              <w:right w:val="single" w:color="FFFFFF" w:sz="8" w:space="0"/>
+            </w:tcBorders>
+            <w:shd w:val="clear" w:color="auto" w:fill="FFFFFF"/>
+            <w:vAlign w:val="center"/>
+          </w:tcPr>
+          <w:p>
+            <w:pPr>
+              <w:rPr>
+                <w:rFonts w:ascii="Times New Roman" w:hAnsi="Times New Roman" w:cs="Times New Roman"/>
+                <w:color w:val="auto"/>
+              </w:rPr>
+            </w:pPr>
+          </w:p>
+        </w:tc>
+        <w:tc>
+          <w:tcPr>
+            <w:tcW w:w="375" w:type="dxa"/>
+            <w:tcBorders>
+              <w:top w:val="single" w:color="FFFFFF" w:sz="8" w:space="0"/>
+              <w:left w:val="single" w:color="FFFFFF" w:sz="8" w:space="0"/>
+              <w:bottom w:val="single" w:color="FFFFFF" w:sz="8" w:space="0"/>
+              <w:right w:val="single" w:color="FFFFFF" w:sz="8" w:space="0"/>
+            </w:tcBorders>
+            <w:shd w:val="clear" w:color="auto" w:fill="FFFFFF"/>
+            <w:vAlign w:val="center"/>
+          </w:tcPr>
+          <w:p>
+            <w:pPr>
+              <w:rPr>
+                <w:rFonts w:ascii="Times New Roman" w:hAnsi="Times New Roman" w:cs="Times New Roman"/>
+                <w:color w:val="auto"/>
+              </w:rPr>
+            </w:pPr>
+          </w:p>
+        </w:tc>
+        <w:tc>
+          <w:tcPr>
+            <w:tcW w:w="390" w:type="dxa"/>
+            <w:tcBorders>
+              <w:top w:val="single" w:color="FFFFFF" w:sz="8" w:space="0"/>
+              <w:left w:val="single" w:color="FFFFFF" w:sz="8" w:space="0"/>
+              <w:bottom w:val="single" w:color="FFFFFF" w:sz="8" w:space="0"/>
+              <w:right w:val="single" w:color="FFFFFF" w:sz="8" w:space="0"/>
+            </w:tcBorders>
+            <w:shd w:val="clear" w:color="auto" w:fill="FFFFFF"/>
+            <w:vAlign w:val="center"/>
+          </w:tcPr>
+          <w:p>
+            <w:pPr>
+              <w:rPr>
+                <w:rFonts w:ascii="Times New Roman" w:hAnsi="Times New Roman" w:cs="Times New Roman"/>
+                <w:color w:val="auto"/>
+              </w:rPr>
+            </w:pPr>
+          </w:p>
+        </w:tc>
+        <w:tc>
+          <w:tcPr>
+            <w:tcW w:w="375" w:type="dxa"/>
+            <w:tcBorders>
+              <w:top w:val="single" w:color="FFFFFF" w:sz="8" w:space="0"/>
+              <w:left w:val="single" w:color="FFFFFF" w:sz="8" w:space="0"/>
+              <w:bottom w:val="single" w:color="FFFFFF" w:sz="8" w:space="0"/>
+              <w:right w:val="single" w:color="FFFFFF" w:sz="8" w:space="0"/>
+            </w:tcBorders>
+            <w:shd w:val="clear" w:color="auto" w:fill="FFFFFF"/>
+            <w:vAlign w:val="center"/>
+          </w:tcPr>
+          <w:p>
+            <w:pPr>
+              <w:rPr>
+                <w:rFonts w:ascii="Times New Roman" w:hAnsi="Times New Roman" w:cs="Times New Roman"/>
+                <w:color w:val="auto"/>
+              </w:rPr>
+            </w:pPr>
+          </w:p>
+        </w:tc>
+        <w:tc>
+          <w:tcPr>
+            <w:tcW w:w="315" w:type="dxa"/>
             <w:tcBorders>
               <w:top w:val="single" w:color="FFFFFF" w:sz="8" w:space="0"/>
               <w:left w:val="single" w:color="FFFFFF" w:sz="8" w:space="0"/>
@@ -7918,112 +7681,112 @@
         </w:tc>
         <w:tc>
           <w:tcPr>
-            <w:tcW w:w="254" w:type="dxa"/>
-            <w:tcBorders>
-              <w:top w:val="single" w:color="FFFFFF" w:sz="8" w:space="0"/>
-              <w:left w:val="single" w:color="FFFFFF" w:sz="8" w:space="0"/>
-              <w:bottom w:val="single" w:color="FFFFFF" w:sz="8" w:space="0"/>
-              <w:right w:val="single" w:color="FFFFFF" w:sz="8" w:space="0"/>
-            </w:tcBorders>
-            <w:shd w:val="clear" w:color="auto" w:fill="FFFFFF"/>
-            <w:vAlign w:val="center"/>
-          </w:tcPr>
-          <w:p>
-            <w:pPr>
-              <w:rPr>
-                <w:rFonts w:ascii="Times New Roman" w:hAnsi="Times New Roman" w:cs="Times New Roman"/>
-                <w:color w:val="auto"/>
-              </w:rPr>
-            </w:pPr>
-          </w:p>
-        </w:tc>
-        <w:tc>
-          <w:tcPr>
-            <w:tcW w:w="226" w:type="dxa"/>
-            <w:tcBorders>
-              <w:top w:val="single" w:color="FFFFFF" w:sz="8" w:space="0"/>
-              <w:left w:val="single" w:color="FFFFFF" w:sz="8" w:space="0"/>
-              <w:bottom w:val="single" w:color="FFFFFF" w:sz="8" w:space="0"/>
-              <w:right w:val="single" w:color="FFFFFF" w:sz="8" w:space="0"/>
-            </w:tcBorders>
-            <w:shd w:val="clear" w:color="auto" w:fill="FFFFFF"/>
-            <w:vAlign w:val="center"/>
-          </w:tcPr>
-          <w:p>
-            <w:pPr>
-              <w:rPr>
-                <w:rFonts w:ascii="Times New Roman" w:hAnsi="Times New Roman" w:cs="Times New Roman"/>
-                <w:color w:val="auto"/>
-              </w:rPr>
-            </w:pPr>
-          </w:p>
-        </w:tc>
-        <w:tc>
-          <w:tcPr>
-            <w:tcW w:w="226" w:type="dxa"/>
-            <w:tcBorders>
-              <w:top w:val="single" w:color="FFFFFF" w:sz="8" w:space="0"/>
-              <w:left w:val="single" w:color="FFFFFF" w:sz="8" w:space="0"/>
-              <w:bottom w:val="single" w:color="FFFFFF" w:sz="8" w:space="0"/>
-              <w:right w:val="single" w:color="FFFFFF" w:sz="8" w:space="0"/>
-            </w:tcBorders>
-            <w:shd w:val="clear" w:color="auto" w:fill="FFFFFF"/>
-            <w:vAlign w:val="center"/>
-          </w:tcPr>
-          <w:p>
-            <w:pPr>
-              <w:rPr>
-                <w:rFonts w:ascii="Times New Roman" w:hAnsi="Times New Roman" w:cs="Times New Roman"/>
-                <w:color w:val="auto"/>
-              </w:rPr>
-            </w:pPr>
-          </w:p>
-        </w:tc>
-        <w:tc>
-          <w:tcPr>
-            <w:tcW w:w="425" w:type="dxa"/>
-            <w:tcBorders>
-              <w:top w:val="single" w:color="FFFFFF" w:sz="8" w:space="0"/>
-              <w:left w:val="single" w:color="FFFFFF" w:sz="8" w:space="0"/>
-              <w:bottom w:val="single" w:color="FFFFFF" w:sz="8" w:space="0"/>
-              <w:right w:val="single" w:color="FFFFFF" w:sz="8" w:space="0"/>
-            </w:tcBorders>
-            <w:shd w:val="clear" w:color="auto" w:fill="FFFFFF"/>
-            <w:vAlign w:val="center"/>
-          </w:tcPr>
-          <w:p>
-            <w:pPr>
-              <w:rPr>
-                <w:rFonts w:ascii="Times New Roman" w:hAnsi="Times New Roman" w:cs="Times New Roman"/>
-                <w:color w:val="auto"/>
-              </w:rPr>
-            </w:pPr>
-          </w:p>
-        </w:tc>
-        <w:tc>
-          <w:tcPr>
-            <w:tcW w:w="291" w:type="dxa"/>
-            <w:tcBorders>
-              <w:top w:val="single" w:color="FFFFFF" w:sz="8" w:space="0"/>
-              <w:left w:val="single" w:color="FFFFFF" w:sz="8" w:space="0"/>
-              <w:bottom w:val="single" w:color="FFFFFF" w:sz="8" w:space="0"/>
-              <w:right w:val="single" w:color="FFFFFF" w:sz="8" w:space="0"/>
-            </w:tcBorders>
-            <w:shd w:val="clear" w:color="auto" w:fill="FFFFFF"/>
-            <w:vAlign w:val="center"/>
-          </w:tcPr>
-          <w:p>
-            <w:pPr>
-              <w:rPr>
-                <w:rFonts w:ascii="Times New Roman" w:hAnsi="Times New Roman" w:cs="Times New Roman"/>
-                <w:color w:val="auto"/>
-              </w:rPr>
-            </w:pPr>
-          </w:p>
-        </w:tc>
-        <w:tc>
-          <w:tcPr>
-            <w:tcW w:w="494" w:type="dxa"/>
+            <w:tcW w:w="255" w:type="dxa"/>
+            <w:tcBorders>
+              <w:top w:val="single" w:color="FFFFFF" w:sz="8" w:space="0"/>
+              <w:left w:val="single" w:color="FFFFFF" w:sz="8" w:space="0"/>
+              <w:bottom w:val="single" w:color="FFFFFF" w:sz="8" w:space="0"/>
+              <w:right w:val="single" w:color="FFFFFF" w:sz="8" w:space="0"/>
+            </w:tcBorders>
+            <w:shd w:val="clear" w:color="auto" w:fill="FFFFFF"/>
+            <w:vAlign w:val="center"/>
+          </w:tcPr>
+          <w:p>
+            <w:pPr>
+              <w:rPr>
+                <w:rFonts w:ascii="Times New Roman" w:hAnsi="Times New Roman" w:cs="Times New Roman"/>
+                <w:color w:val="auto"/>
+              </w:rPr>
+            </w:pPr>
+          </w:p>
+        </w:tc>
+        <w:tc>
+          <w:tcPr>
+            <w:tcW w:w="227" w:type="dxa"/>
+            <w:tcBorders>
+              <w:top w:val="single" w:color="FFFFFF" w:sz="8" w:space="0"/>
+              <w:left w:val="single" w:color="FFFFFF" w:sz="8" w:space="0"/>
+              <w:bottom w:val="single" w:color="FFFFFF" w:sz="8" w:space="0"/>
+              <w:right w:val="single" w:color="FFFFFF" w:sz="8" w:space="0"/>
+            </w:tcBorders>
+            <w:shd w:val="clear" w:color="auto" w:fill="FFFFFF"/>
+            <w:vAlign w:val="center"/>
+          </w:tcPr>
+          <w:p>
+            <w:pPr>
+              <w:rPr>
+                <w:rFonts w:ascii="Times New Roman" w:hAnsi="Times New Roman" w:cs="Times New Roman"/>
+                <w:color w:val="auto"/>
+              </w:rPr>
+            </w:pPr>
+          </w:p>
+        </w:tc>
+        <w:tc>
+          <w:tcPr>
+            <w:tcW w:w="227" w:type="dxa"/>
+            <w:tcBorders>
+              <w:top w:val="single" w:color="FFFFFF" w:sz="8" w:space="0"/>
+              <w:left w:val="single" w:color="FFFFFF" w:sz="8" w:space="0"/>
+              <w:bottom w:val="single" w:color="FFFFFF" w:sz="8" w:space="0"/>
+              <w:right w:val="single" w:color="FFFFFF" w:sz="8" w:space="0"/>
+            </w:tcBorders>
+            <w:shd w:val="clear" w:color="auto" w:fill="FFFFFF"/>
+            <w:vAlign w:val="center"/>
+          </w:tcPr>
+          <w:p>
+            <w:pPr>
+              <w:rPr>
+                <w:rFonts w:ascii="Times New Roman" w:hAnsi="Times New Roman" w:cs="Times New Roman"/>
+                <w:color w:val="auto"/>
+              </w:rPr>
+            </w:pPr>
+          </w:p>
+        </w:tc>
+        <w:tc>
+          <w:tcPr>
+            <w:tcW w:w="426" w:type="dxa"/>
+            <w:tcBorders>
+              <w:top w:val="single" w:color="FFFFFF" w:sz="8" w:space="0"/>
+              <w:left w:val="single" w:color="FFFFFF" w:sz="8" w:space="0"/>
+              <w:bottom w:val="single" w:color="FFFFFF" w:sz="8" w:space="0"/>
+              <w:right w:val="single" w:color="FFFFFF" w:sz="8" w:space="0"/>
+            </w:tcBorders>
+            <w:shd w:val="clear" w:color="auto" w:fill="FFFFFF"/>
+            <w:vAlign w:val="center"/>
+          </w:tcPr>
+          <w:p>
+            <w:pPr>
+              <w:rPr>
+                <w:rFonts w:ascii="Times New Roman" w:hAnsi="Times New Roman" w:cs="Times New Roman"/>
+                <w:color w:val="auto"/>
+              </w:rPr>
+            </w:pPr>
+          </w:p>
+        </w:tc>
+        <w:tc>
+          <w:tcPr>
+            <w:tcW w:w="292" w:type="dxa"/>
+            <w:tcBorders>
+              <w:top w:val="single" w:color="FFFFFF" w:sz="8" w:space="0"/>
+              <w:left w:val="single" w:color="FFFFFF" w:sz="8" w:space="0"/>
+              <w:bottom w:val="single" w:color="FFFFFF" w:sz="8" w:space="0"/>
+              <w:right w:val="single" w:color="FFFFFF" w:sz="8" w:space="0"/>
+            </w:tcBorders>
+            <w:shd w:val="clear" w:color="auto" w:fill="FFFFFF"/>
+            <w:vAlign w:val="center"/>
+          </w:tcPr>
+          <w:p>
+            <w:pPr>
+              <w:rPr>
+                <w:rFonts w:ascii="Times New Roman" w:hAnsi="Times New Roman" w:cs="Times New Roman"/>
+                <w:color w:val="auto"/>
+              </w:rPr>
+            </w:pPr>
+          </w:p>
+        </w:tc>
+        <w:tc>
+          <w:tcPr>
+            <w:tcW w:w="495" w:type="dxa"/>
             <w:tcBorders>
               <w:top w:val="single" w:color="FFFFFF" w:sz="8" w:space="0"/>
               <w:left w:val="single" w:color="FFFFFF" w:sz="8" w:space="0"/>
@@ -9309,6 +9072,14 @@
         </w:tc>
       </w:tr>
       <w:tr>
+        <w:tblPrEx>
+          <w:tblCellMar>
+            <w:top w:w="0" w:type="dxa"/>
+            <w:left w:w="0" w:type="dxa"/>
+            <w:bottom w:w="0" w:type="dxa"/>
+            <w:right w:w="0" w:type="dxa"/>
+          </w:tblCellMar>
+        </w:tblPrEx>
         <w:trPr>
           <w:trHeight w:val="285" w:hRule="exact"/>
         </w:trPr>
@@ -9902,6 +9673,14 @@
         </w:tc>
       </w:tr>
       <w:tr>
+        <w:tblPrEx>
+          <w:tblCellMar>
+            <w:top w:w="0" w:type="dxa"/>
+            <w:left w:w="0" w:type="dxa"/>
+            <w:bottom w:w="0" w:type="dxa"/>
+            <w:right w:w="0" w:type="dxa"/>
+          </w:tblCellMar>
+        </w:tblPrEx>
         <w:trPr>
           <w:trHeight w:val="195" w:hRule="exact"/>
         </w:trPr>
@@ -10854,6 +10633,14 @@
         </w:tc>
       </w:tr>
       <w:tr>
+        <w:tblPrEx>
+          <w:tblCellMar>
+            <w:top w:w="0" w:type="dxa"/>
+            <w:left w:w="0" w:type="dxa"/>
+            <w:bottom w:w="0" w:type="dxa"/>
+            <w:right w:w="0" w:type="dxa"/>
+          </w:tblCellMar>
+        </w:tblPrEx>
         <w:trPr>
           <w:trHeight w:val="453" w:hRule="exact"/>
         </w:trPr>
@@ -10902,6 +10689,14 @@
         </w:tc>
       </w:tr>
       <w:tr>
+        <w:tblPrEx>
+          <w:tblCellMar>
+            <w:top w:w="0" w:type="dxa"/>
+            <w:left w:w="0" w:type="dxa"/>
+            <w:bottom w:w="0" w:type="dxa"/>
+            <w:right w:w="0" w:type="dxa"/>
+          </w:tblCellMar>
+        </w:tblPrEx>
         <w:trPr>
           <w:trHeight w:val="453" w:hRule="exact"/>
         </w:trPr>
@@ -10950,6 +10745,14 @@
         </w:tc>
       </w:tr>
       <w:tr>
+        <w:tblPrEx>
+          <w:tblCellMar>
+            <w:top w:w="0" w:type="dxa"/>
+            <w:left w:w="0" w:type="dxa"/>
+            <w:bottom w:w="0" w:type="dxa"/>
+            <w:right w:w="0" w:type="dxa"/>
+          </w:tblCellMar>
+        </w:tblPrEx>
         <w:trPr>
           <w:trHeight w:val="453" w:hRule="exact"/>
         </w:trPr>
@@ -11479,6 +11282,14 @@
         </w:tc>
       </w:tr>
       <w:tr>
+        <w:tblPrEx>
+          <w:tblCellMar>
+            <w:top w:w="0" w:type="dxa"/>
+            <w:left w:w="0" w:type="dxa"/>
+            <w:bottom w:w="0" w:type="dxa"/>
+            <w:right w:w="0" w:type="dxa"/>
+          </w:tblCellMar>
+        </w:tblPrEx>
         <w:trPr>
           <w:trHeight w:val="453" w:hRule="exact"/>
         </w:trPr>
@@ -11695,6 +11506,14 @@
         </w:tc>
       </w:tr>
       <w:tr>
+        <w:tblPrEx>
+          <w:tblCellMar>
+            <w:top w:w="0" w:type="dxa"/>
+            <w:left w:w="0" w:type="dxa"/>
+            <w:bottom w:w="0" w:type="dxa"/>
+            <w:right w:w="0" w:type="dxa"/>
+          </w:tblCellMar>
+        </w:tblPrEx>
         <w:trPr>
           <w:trHeight w:val="453" w:hRule="exact"/>
         </w:trPr>
@@ -12327,6 +12146,14 @@
         </w:tc>
       </w:tr>
       <w:tr>
+        <w:tblPrEx>
+          <w:tblCellMar>
+            <w:top w:w="0" w:type="dxa"/>
+            <w:left w:w="0" w:type="dxa"/>
+            <w:bottom w:w="0" w:type="dxa"/>
+            <w:right w:w="0" w:type="dxa"/>
+          </w:tblCellMar>
+        </w:tblPrEx>
         <w:trPr>
           <w:trHeight w:val="453" w:hRule="exact"/>
         </w:trPr>
@@ -12487,6 +12314,14 @@
         </w:tc>
       </w:tr>
       <w:tr>
+        <w:tblPrEx>
+          <w:tblCellMar>
+            <w:top w:w="0" w:type="dxa"/>
+            <w:left w:w="0" w:type="dxa"/>
+            <w:bottom w:w="0" w:type="dxa"/>
+            <w:right w:w="0" w:type="dxa"/>
+          </w:tblCellMar>
+        </w:tblPrEx>
         <w:trPr>
           <w:trHeight w:val="453" w:hRule="exact"/>
         </w:trPr>
@@ -12957,8 +12792,6 @@
               </w:rPr>
               <w:t xml:space="preserve"> </w:t>
             </w:r>
-            <w:bookmarkStart w:id="0" w:name="_GoBack"/>
-            <w:bookmarkEnd w:id="0"/>
             <w:r>
               <w:rPr>
                 <w:rFonts w:ascii="Dialog" w:hAnsi="Times New Roman" w:eastAsia="Dialog" w:cs="Dialog"/>
@@ -12990,7 +12823,7 @@
   <w:docDefaults>
     <w:rPrDefault>
       <w:rPr>
-        <w:rFonts w:asciiTheme="minorHAnsi" w:hAnsiTheme="minorHAnsi" w:eastAsiaTheme="minorEastAsia" w:cstheme="minorBidi"/>
+        <w:rFonts w:ascii="Times New Roman" w:hAnsi="Times New Roman" w:eastAsia="宋体" w:cs="Times New Roman"/>
       </w:rPr>
     </w:rPrDefault>
     <w:pPrDefault/>
@@ -13392,6 +13225,7 @@
     <w:basedOn w:val="8"/>
     <w:link w:val="3"/>
     <w:semiHidden/>
+    <w:qFormat/>
     <w:uiPriority w:val="9"/>
     <w:rPr>
       <w:rFonts w:asciiTheme="majorHAnsi" w:hAnsiTheme="majorHAnsi" w:eastAsiaTheme="majorEastAsia" w:cstheme="majorBidi"/>
@@ -13406,6 +13240,7 @@
     <w:basedOn w:val="8"/>
     <w:link w:val="4"/>
     <w:semiHidden/>
+    <w:qFormat/>
     <w:uiPriority w:val="9"/>
     <w:rPr>
       <w:b/>
@@ -13431,6 +13266,7 @@
     <w:name w:val="页脚 字符"/>
     <w:basedOn w:val="8"/>
     <w:link w:val="5"/>
+    <w:qFormat/>
     <w:uiPriority w:val="99"/>
     <w:rPr>
       <w:rFonts w:ascii="Arial" w:hAnsi="Arial" w:cs="Arial"/>

--- a/public/1673876403537.docx
+++ b/public/1673876403537.docx
@@ -2560,16 +2560,7 @@
                 <w:rFonts w:hint="eastAsia" w:ascii="Dialog" w:hAnsi="Times New Roman" w:eastAsia="Dialog" w:cs="Dialog"/>
                 <w:lang w:val="en-US" w:eastAsia="zh-CN"/>
               </w:rPr>
-              <w:t>{contact_number</w:t>
-            </w:r>
-            <w:bookmarkStart w:id="0" w:name="_GoBack"/>
-            <w:bookmarkEnd w:id="0"/>
-            <w:r>
-              <w:rPr>
-                <w:rFonts w:hint="eastAsia" w:ascii="Dialog" w:hAnsi="Times New Roman" w:eastAsia="Dialog" w:cs="Dialog"/>
-                <w:lang w:val="en-US" w:eastAsia="zh-CN"/>
-              </w:rPr>
-              <w:t>}</w:t>
+              <w:t>{contact_number}</w:t>
             </w:r>
           </w:p>
         </w:tc>
@@ -4767,6 +4758,8 @@
                 <w:color w:val="auto"/>
               </w:rPr>
             </w:pPr>
+            <w:bookmarkStart w:id="0" w:name="_GoBack"/>
+            <w:bookmarkEnd w:id="0"/>
           </w:p>
         </w:tc>
         <w:tc>
@@ -4793,10 +4786,10 @@
             </w:pPr>
             <w:r>
               <w:rPr>
-                <w:rFonts w:hint="eastAsia" w:ascii="Dialog" w:hAnsi="Times New Roman" w:eastAsia="Dialog" w:cs="Dialog"/>
+                <w:rFonts w:hint="default" w:ascii="Dialog" w:hAnsi="Times New Roman" w:eastAsia="Dialog" w:cs="Dialog"/>
                 <w:lang w:val="en-US" w:eastAsia="zh-CN"/>
               </w:rPr>
-              <w:t>{create_time}</w:t>
+              <w:t>年    月   日</w:t>
             </w:r>
           </w:p>
         </w:tc>
@@ -10395,12 +10388,6 @@
             <w:r>
               <w:rPr>
                 <w:rFonts w:hint="eastAsia" w:ascii="Dialog" w:hAnsi="Times New Roman" w:eastAsia="Dialog" w:cs="Dialog"/>
-              </w:rPr>
-              <w:t>情况属实，该生确定是经济困难学生！</w:t>
-            </w:r>
-            <w:r>
-              <w:rPr>
-                <w:rFonts w:hint="eastAsia" w:ascii="Dialog" w:hAnsi="Times New Roman" w:eastAsia="Dialog" w:cs="Dialog"/>
                 <w:lang w:val="en-US" w:eastAsia="zh-CN"/>
               </w:rPr>
               <w:t>{class_comments}</w:t>
@@ -11212,15 +11199,15 @@
             <w:r>
               <w:rPr>
                 <w:rFonts w:hint="eastAsia" w:ascii="Dialog" w:hAnsi="Times New Roman" w:eastAsia="Dialog" w:cs="Dialog"/>
-              </w:rPr>
-              <w:t>情况属实，同意该生审评二等助学金。</w:t>
+                <w:lang w:val="en-US" w:eastAsia="zh-CN"/>
+              </w:rPr>
+              <w:t>{opinions_of_the_department}</w:t>
             </w:r>
             <w:r>
               <w:rPr>
                 <w:rFonts w:hint="eastAsia" w:ascii="Dialog" w:hAnsi="Times New Roman" w:eastAsia="Dialog" w:cs="Dialog"/>
-                <w:lang w:val="en-US" w:eastAsia="zh-CN"/>
-              </w:rPr>
-              <w:t>{opinions_of_the_department}</w:t>
+              </w:rPr>
+              <w:t>。</w:t>
             </w:r>
           </w:p>
         </w:tc>
@@ -12067,24 +12054,6 @@
                 <w:lang w:val="en-US" w:eastAsia="zh-CN"/>
               </w:rPr>
               <w:t>{school_opinion}</w:t>
-            </w:r>
-            <w:r>
-              <w:rPr>
-                <w:rFonts w:hint="eastAsia" w:ascii="Dialog" w:hAnsi="Times New Roman" w:eastAsia="Dialog" w:cs="Dialog"/>
-              </w:rPr>
-              <w:t>经评审，并在校内公示</w:t>
-            </w:r>
-            <w:r>
-              <w:rPr>
-                <w:rFonts w:ascii="Dialog" w:hAnsi="Times New Roman" w:eastAsia="Dialog" w:cs="Dialog"/>
-              </w:rPr>
-              <w:t>5</w:t>
-            </w:r>
-            <w:r>
-              <w:rPr>
-                <w:rFonts w:hint="eastAsia" w:ascii="Dialog" w:hAnsi="Times New Roman" w:eastAsia="Dialog" w:cs="Dialog"/>
-              </w:rPr>
-              <w:t>个工作日，无异议，现报请同意该同学获得国家助学金。</w:t>
             </w:r>
           </w:p>
         </w:tc>
@@ -12860,7 +12829,7 @@
     <w:lsdException w:uiPriority="99" w:name="Normal Indent"/>
     <w:lsdException w:uiPriority="99" w:name="footnote text"/>
     <w:lsdException w:uiPriority="99" w:name="annotation text"/>
-    <w:lsdException w:uiPriority="99" w:semiHidden="0" w:name="header"/>
+    <w:lsdException w:qFormat="1" w:uiPriority="99" w:semiHidden="0" w:name="header"/>
     <w:lsdException w:uiPriority="99" w:semiHidden="0" w:name="footer"/>
     <w:lsdException w:uiPriority="99" w:name="index heading"/>
     <w:lsdException w:qFormat="1" w:uiPriority="35" w:name="caption"/>
@@ -12932,7 +12901,7 @@
     <w:lsdException w:uiPriority="99" w:name="HTML Sample"/>
     <w:lsdException w:uiPriority="99" w:name="HTML Typewriter"/>
     <w:lsdException w:uiPriority="99" w:name="HTML Variable"/>
-    <w:lsdException w:uiPriority="99" w:name="Normal Table"/>
+    <w:lsdException w:qFormat="1" w:uiPriority="99" w:name="Normal Table"/>
     <w:lsdException w:uiPriority="99" w:name="annotation subject"/>
     <w:lsdException w:uiPriority="99" w:name="Table Simple 1"/>
     <w:lsdException w:uiPriority="99" w:name="Table Simple 2"/>
@@ -13160,6 +13129,7 @@
     <w:name w:val="Normal Table"/>
     <w:semiHidden/>
     <w:unhideWhenUsed/>
+    <w:qFormat/>
     <w:uiPriority w:val="99"/>
     <w:tblPr>
       <w:tblCellMar>
@@ -13193,6 +13163,7 @@
     <w:basedOn w:val="1"/>
     <w:link w:val="12"/>
     <w:unhideWhenUsed/>
+    <w:qFormat/>
     <w:uiPriority w:val="99"/>
     <w:pPr>
       <w:tabs>
@@ -13211,6 +13182,7 @@
     <w:name w:val="标题 1 字符"/>
     <w:basedOn w:val="8"/>
     <w:link w:val="2"/>
+    <w:qFormat/>
     <w:uiPriority w:val="9"/>
     <w:rPr>
       <w:b/>
